--- a/rapport/chap5.docx
+++ b/rapport/chap5.docx
@@ -5924,7 +5924,7 @@
     </w:p>
     <w:p>
       <w:pPr>
-        <w:pStyle w:val="Paragraphedeliste"/>
+        <w:pStyle w:val="PrformatHTML"/>
         <w:numPr>
           <w:ilvl w:val="0"/>
           <w:numId w:val="36"/>
@@ -5932,52 +5932,285 @@
         <w:autoSpaceDE w:val="0"/>
         <w:autoSpaceDN w:val="0"/>
         <w:adjustRightInd w:val="0"/>
-        <w:spacing w:after="0" w:line="240" w:lineRule="auto"/>
-        <w:rPr>
-          <w:rFonts w:ascii="SFBX1200" w:hAnsi="SFBX1200" w:cs="SFBX1200"/>
-          <w:sz w:val="28"/>
-          <w:szCs w:val="28"/>
-        </w:rPr>
-      </w:pPr>
-      <w:r>
-        <w:rPr>
-          <w:rFonts w:ascii="SFBX1200" w:hAnsi="SFBX1200" w:cs="SFBX1200"/>
-          <w:sz w:val="28"/>
-          <w:szCs w:val="28"/>
-        </w:rPr>
-        <w:t xml:space="preserve">Split the data </w:t>
-      </w:r>
-      <w:proofErr w:type="spellStart"/>
-      <w:r>
-        <w:rPr>
-          <w:rFonts w:ascii="SFBX1200" w:hAnsi="SFBX1200" w:cs="SFBX1200"/>
-          <w:sz w:val="28"/>
-          <w:szCs w:val="28"/>
-        </w:rPr>
-        <w:t>into</w:t>
-      </w:r>
-      <w:proofErr w:type="spellEnd"/>
-      <w:r>
-        <w:rPr>
-          <w:rFonts w:ascii="SFBX1200" w:hAnsi="SFBX1200" w:cs="SFBX1200"/>
-          <w:sz w:val="28"/>
-          <w:szCs w:val="28"/>
-        </w:rPr>
-        <w:t xml:space="preserve"> train and test set</w:t>
-      </w:r>
-    </w:p>
-    <w:p>
-      <w:pPr>
-        <w:autoSpaceDE w:val="0"/>
-        <w:autoSpaceDN w:val="0"/>
-        <w:adjustRightInd w:val="0"/>
-        <w:spacing w:after="0" w:line="240" w:lineRule="auto"/>
-        <w:rPr>
-          <w:rFonts w:ascii="SFBX1200" w:hAnsi="SFBX1200" w:cs="SFBX1200"/>
-          <w:sz w:val="28"/>
-          <w:szCs w:val="28"/>
-        </w:rPr>
-      </w:pPr>
+        <w:rPr>
+          <w:rFonts w:ascii="Times New Roman" w:eastAsiaTheme="minorHAnsi" w:hAnsi="Times New Roman" w:cs="Times New Roman"/>
+          <w:b/>
+          <w:bCs/>
+          <w:sz w:val="24"/>
+          <w:szCs w:val="24"/>
+          <w:lang w:eastAsia="en-US"/>
+        </w:rPr>
+      </w:pPr>
+      <w:r>
+        <w:rPr>
+          <w:rFonts w:ascii="Times New Roman" w:eastAsiaTheme="minorHAnsi" w:hAnsi="Times New Roman" w:cs="Times New Roman"/>
+          <w:b/>
+          <w:bCs/>
+          <w:sz w:val="24"/>
+          <w:szCs w:val="24"/>
+          <w:lang w:eastAsia="en-US"/>
+        </w:rPr>
+        <w:t xml:space="preserve">Diviser les données </w:t>
+      </w:r>
+    </w:p>
+    <w:p>
+      <w:pPr>
+        <w:pStyle w:val="PrformatHTML"/>
+        <w:autoSpaceDE w:val="0"/>
+        <w:autoSpaceDN w:val="0"/>
+        <w:adjustRightInd w:val="0"/>
+        <w:rPr>
+          <w:rStyle w:val="y2iqfc"/>
+        </w:rPr>
+      </w:pPr>
+    </w:p>
+    <w:p>
+      <w:pPr>
+        <w:pStyle w:val="PrformatHTML"/>
+        <w:rPr>
+          <w:rFonts w:ascii="Calibri" w:hAnsi="Calibri" w:cs="Calibri"/>
+          <w:color w:val="000000"/>
+          <w:sz w:val="24"/>
+          <w:szCs w:val="24"/>
+        </w:rPr>
+      </w:pPr>
+      <w:r>
+        <w:rPr>
+          <w:rFonts w:ascii="Calibri" w:hAnsi="Calibri" w:cs="Calibri"/>
+          <w:color w:val="000000"/>
+          <w:sz w:val="24"/>
+          <w:szCs w:val="24"/>
+        </w:rPr>
+        <w:t>Diviser les données en en train et test set</w:t>
+      </w:r>
+      <w:r>
+        <w:rPr>
+          <w:rFonts w:ascii="Calibri" w:hAnsi="Calibri" w:cs="Calibri"/>
+          <w:color w:val="000000"/>
+          <w:sz w:val="24"/>
+          <w:szCs w:val="24"/>
+        </w:rPr>
+        <w:t xml:space="preserve"> </w:t>
+      </w:r>
+      <w:r>
+        <w:rPr>
+          <w:rFonts w:ascii="Calibri" w:hAnsi="Calibri" w:cs="Calibri"/>
+          <w:color w:val="000000"/>
+          <w:sz w:val="24"/>
+          <w:szCs w:val="24"/>
+        </w:rPr>
+        <w:t xml:space="preserve">afin de vérifier les performances de nos modèles avec des </w:t>
+      </w:r>
+      <w:r>
+        <w:rPr>
+          <w:rFonts w:ascii="Calibri" w:hAnsi="Calibri" w:cs="Calibri"/>
+          <w:color w:val="000000"/>
+          <w:sz w:val="24"/>
+          <w:szCs w:val="24"/>
+        </w:rPr>
+        <w:t xml:space="preserve">données qui ne subissent pas l’entrainement, </w:t>
+      </w:r>
+      <w:r>
+        <w:rPr>
+          <w:rFonts w:ascii="Calibri" w:hAnsi="Calibri" w:cs="Calibri"/>
+          <w:color w:val="000000"/>
+          <w:sz w:val="24"/>
+          <w:szCs w:val="24"/>
+        </w:rPr>
+        <w:t>Ici, pour validation</w:t>
+      </w:r>
+      <w:r>
+        <w:rPr>
+          <w:rFonts w:ascii="Calibri" w:hAnsi="Calibri" w:cs="Calibri"/>
+          <w:color w:val="000000"/>
+          <w:sz w:val="24"/>
+          <w:szCs w:val="24"/>
+        </w:rPr>
+        <w:t xml:space="preserve"> </w:t>
+      </w:r>
+      <w:r>
+        <w:rPr>
+          <w:rFonts w:ascii="Calibri" w:hAnsi="Calibri" w:cs="Calibri"/>
+          <w:color w:val="000000"/>
+          <w:sz w:val="24"/>
+          <w:szCs w:val="24"/>
+        </w:rPr>
+        <w:t>nous pouvons utiliser la méthode de validation croisée k-</w:t>
+      </w:r>
+      <w:proofErr w:type="spellStart"/>
+      <w:r>
+        <w:rPr>
+          <w:rFonts w:ascii="Calibri" w:hAnsi="Calibri" w:cs="Calibri"/>
+          <w:color w:val="000000"/>
+          <w:sz w:val="24"/>
+          <w:szCs w:val="24"/>
+        </w:rPr>
+        <w:t>fold</w:t>
+      </w:r>
+      <w:proofErr w:type="spellEnd"/>
+      <w:r>
+        <w:rPr>
+          <w:rFonts w:ascii="Calibri" w:hAnsi="Calibri" w:cs="Calibri"/>
+          <w:color w:val="000000"/>
+          <w:sz w:val="24"/>
+          <w:szCs w:val="24"/>
+        </w:rPr>
+        <w:t xml:space="preserve">. </w:t>
+      </w:r>
+      <w:r>
+        <w:rPr>
+          <w:rFonts w:ascii="Calibri" w:hAnsi="Calibri" w:cs="Calibri"/>
+          <w:color w:val="000000"/>
+          <w:sz w:val="24"/>
+          <w:szCs w:val="24"/>
+        </w:rPr>
+        <w:t>Nous devons choisir une valeur k appropriée pour que la classe minoritaire soit</w:t>
+      </w:r>
+      <w:r>
+        <w:rPr>
+          <w:rFonts w:ascii="Calibri" w:hAnsi="Calibri" w:cs="Calibri"/>
+          <w:color w:val="000000"/>
+          <w:sz w:val="24"/>
+          <w:szCs w:val="24"/>
+        </w:rPr>
+        <w:t xml:space="preserve"> </w:t>
+      </w:r>
+      <w:r>
+        <w:rPr>
+          <w:rFonts w:ascii="Calibri" w:hAnsi="Calibri" w:cs="Calibri"/>
+          <w:color w:val="000000"/>
+          <w:sz w:val="24"/>
+          <w:szCs w:val="24"/>
+        </w:rPr>
+        <w:t xml:space="preserve">correctement représentée dans les </w:t>
+      </w:r>
+      <w:r>
+        <w:rPr>
+          <w:rFonts w:ascii="Calibri" w:hAnsi="Calibri" w:cs="Calibri"/>
+          <w:color w:val="000000"/>
+          <w:sz w:val="24"/>
+          <w:szCs w:val="24"/>
+        </w:rPr>
+        <w:t>données</w:t>
+      </w:r>
+      <w:r>
+        <w:rPr>
+          <w:rFonts w:ascii="Calibri" w:hAnsi="Calibri" w:cs="Calibri"/>
+          <w:color w:val="000000"/>
+          <w:sz w:val="24"/>
+          <w:szCs w:val="24"/>
+        </w:rPr>
+        <w:t xml:space="preserve"> de test.</w:t>
+      </w:r>
+    </w:p>
+    <w:p>
+      <w:pPr>
+        <w:pStyle w:val="PrformatHTML"/>
+        <w:rPr>
+          <w:rFonts w:ascii="Calibri" w:hAnsi="Calibri" w:cs="Calibri"/>
+          <w:color w:val="000000"/>
+          <w:sz w:val="24"/>
+          <w:szCs w:val="24"/>
+        </w:rPr>
+      </w:pPr>
+    </w:p>
+    <w:p>
+      <w:pPr>
+        <w:pStyle w:val="PrformatHTML"/>
+        <w:rPr>
+          <w:rFonts w:ascii="Calibri" w:hAnsi="Calibri" w:cs="Calibri"/>
+          <w:color w:val="000000"/>
+          <w:sz w:val="24"/>
+          <w:szCs w:val="24"/>
+        </w:rPr>
+      </w:pPr>
+      <w:r>
+        <w:rPr>
+          <w:rFonts w:ascii="Calibri" w:hAnsi="Calibri" w:cs="Calibri"/>
+          <w:color w:val="000000"/>
+          <w:sz w:val="24"/>
+          <w:szCs w:val="24"/>
+        </w:rPr>
+        <w:t xml:space="preserve">Dans notre cas, </w:t>
+      </w:r>
+      <w:r>
+        <w:rPr>
+          <w:rFonts w:ascii="Calibri" w:hAnsi="Calibri" w:cs="Calibri"/>
+          <w:color w:val="000000"/>
+          <w:sz w:val="24"/>
+          <w:szCs w:val="24"/>
+        </w:rPr>
+        <w:t>Pour mesurer les performances du modèle, nous avons divisé les données en deux parties.</w:t>
+      </w:r>
+    </w:p>
+    <w:p>
+      <w:pPr>
+        <w:autoSpaceDE w:val="0"/>
+        <w:autoSpaceDN w:val="0"/>
+        <w:adjustRightInd w:val="0"/>
+        <w:spacing w:after="0" w:line="240" w:lineRule="auto"/>
+        <w:rPr>
+          <w:rFonts w:ascii="Calibri" w:eastAsia="Times New Roman" w:hAnsi="Calibri" w:cs="Calibri"/>
+          <w:color w:val="000000"/>
+          <w:sz w:val="24"/>
+          <w:szCs w:val="24"/>
+          <w:lang w:eastAsia="fr-FR"/>
+        </w:rPr>
+      </w:pPr>
+    </w:p>
+    <w:p>
+      <w:pPr>
+        <w:pStyle w:val="PrformatHTML"/>
+        <w:numPr>
+          <w:ilvl w:val="0"/>
+          <w:numId w:val="37"/>
+        </w:numPr>
+        <w:rPr>
+          <w:rFonts w:ascii="Calibri" w:eastAsiaTheme="minorHAnsi" w:hAnsi="Calibri" w:cs="Calibri"/>
+          <w:color w:val="000000"/>
+          <w:sz w:val="24"/>
+          <w:szCs w:val="24"/>
+          <w:lang w:eastAsia="en-US"/>
+        </w:rPr>
+      </w:pPr>
+      <w:r>
+        <w:rPr>
+          <w:rFonts w:ascii="Calibri" w:eastAsiaTheme="minorHAnsi" w:hAnsi="Calibri" w:cs="Calibri"/>
+          <w:color w:val="000000"/>
+          <w:sz w:val="24"/>
+          <w:szCs w:val="24"/>
+          <w:lang w:eastAsia="en-US"/>
+        </w:rPr>
+        <w:t xml:space="preserve">80% pour l’entrainement du model </w:t>
+      </w:r>
+    </w:p>
+    <w:p>
+      <w:pPr>
+        <w:pStyle w:val="Paragraphedeliste"/>
+        <w:numPr>
+          <w:ilvl w:val="0"/>
+          <w:numId w:val="37"/>
+        </w:numPr>
+        <w:autoSpaceDE w:val="0"/>
+        <w:autoSpaceDN w:val="0"/>
+        <w:adjustRightInd w:val="0"/>
+        <w:spacing w:after="0" w:line="240" w:lineRule="auto"/>
+        <w:rPr>
+          <w:rFonts w:ascii="Calibri" w:hAnsi="Calibri" w:cs="Calibri"/>
+          <w:color w:val="000000"/>
+          <w:sz w:val="24"/>
+          <w:szCs w:val="24"/>
+        </w:rPr>
+      </w:pPr>
+      <w:r>
+        <w:rPr>
+          <w:rFonts w:ascii="Calibri" w:hAnsi="Calibri" w:cs="Calibri"/>
+          <w:color w:val="000000"/>
+          <w:sz w:val="24"/>
+          <w:szCs w:val="24"/>
+        </w:rPr>
+        <w:t>20% pour tester le model</w:t>
+      </w:r>
     </w:p>
     <w:p>
       <w:pPr>
@@ -5989,51 +6222,22 @@
           <w:lang w:val="en-US"/>
         </w:rPr>
       </w:pPr>
-      <w:r>
+    </w:p>
+    <w:p>
+      <w:pPr>
+        <w:pStyle w:val="Default"/>
         <w:rPr>
           <w:rFonts w:asciiTheme="minorHAnsi" w:hAnsiTheme="minorHAnsi" w:cstheme="minorBidi"/>
           <w:sz w:val="22"/>
           <w:szCs w:val="22"/>
           <w:lang w:val="en-US"/>
         </w:rPr>
-        <w:t xml:space="preserve">Train/Test Split: Now we are familiar with the train/test split, which we can perform </w:t>
-      </w:r>
-      <w:proofErr w:type="gramStart"/>
-      <w:r>
-        <w:rPr>
-          <w:rFonts w:asciiTheme="minorHAnsi" w:hAnsiTheme="minorHAnsi" w:cstheme="minorBidi"/>
-          <w:sz w:val="22"/>
-          <w:szCs w:val="22"/>
-          <w:lang w:val="en-US"/>
-        </w:rPr>
-        <w:t>in order to</w:t>
-      </w:r>
-      <w:proofErr w:type="gramEnd"/>
-      <w:r>
-        <w:rPr>
-          <w:rFonts w:asciiTheme="minorHAnsi" w:hAnsiTheme="minorHAnsi" w:cstheme="minorBidi"/>
-          <w:sz w:val="22"/>
-          <w:szCs w:val="22"/>
-          <w:lang w:val="en-US"/>
-        </w:rPr>
-        <w:t xml:space="preserve"> check the performance of our models with unseen data. Here, for validation, we can use the k-fold cross-validation method. We need to choose an appropriate k value so that the minority class is correctly represented in the test folds.</w:t>
-      </w:r>
+      </w:pPr>
     </w:p>
     <w:p>
       <w:pPr>
         <w:pStyle w:val="Default"/>
         <w:rPr>
-          <w:rFonts w:asciiTheme="minorHAnsi" w:hAnsiTheme="minorHAnsi" w:cstheme="minorBidi"/>
-          <w:sz w:val="22"/>
-          <w:szCs w:val="22"/>
-          <w:lang w:val="en-US"/>
-        </w:rPr>
-      </w:pPr>
-    </w:p>
-    <w:p>
-      <w:pPr>
-        <w:pStyle w:val="Default"/>
-        <w:rPr>
           <w:rFonts w:ascii="Times New Roman" w:hAnsi="Times New Roman" w:cs="Times New Roman"/>
         </w:rPr>
       </w:pPr>
@@ -6045,7 +6249,7 @@
           <w:szCs w:val="28"/>
         </w:rPr>
         <w:drawing>
-          <wp:inline distT="0" distB="0" distL="0" distR="0" wp14:anchorId="7699EA77" wp14:editId="09C4D62A">
+          <wp:inline distT="0" distB="0" distL="0" distR="0" wp14:anchorId="7C382384" wp14:editId="10B782AE">
             <wp:extent cx="5750560" cy="538480"/>
             <wp:effectExtent l="0" t="0" r="2540" b="0"/>
             <wp:docPr id="24" name="Image 24"/>
@@ -6096,258 +6300,1820 @@
     </w:p>
     <w:p>
       <w:pPr>
-        <w:pStyle w:val="Default"/>
-        <w:rPr>
-          <w:rFonts w:ascii="Times New Roman" w:hAnsi="Times New Roman" w:cs="Times New Roman"/>
-        </w:rPr>
-      </w:pPr>
-    </w:p>
-    <w:p>
-      <w:pPr>
-        <w:autoSpaceDE w:val="0"/>
-        <w:autoSpaceDN w:val="0"/>
-        <w:adjustRightInd w:val="0"/>
-        <w:rPr>
-          <w:color w:val="000000"/>
-        </w:rPr>
-      </w:pPr>
-      <w:r>
+        <w:autoSpaceDE w:val="0"/>
+        <w:autoSpaceDN w:val="0"/>
+        <w:adjustRightInd w:val="0"/>
+        <w:spacing w:after="0" w:line="240" w:lineRule="auto"/>
         <w:rPr>
           <w:rFonts w:ascii="Times New Roman" w:hAnsi="Times New Roman" w:cs="Times New Roman"/>
           <w:color w:val="000000"/>
           <w:sz w:val="24"/>
           <w:szCs w:val="24"/>
         </w:rPr>
-        <w:t xml:space="preserve"> </w:t>
-      </w:r>
-      <w:r>
-        <w:rPr>
-          <w:color w:val="000000"/>
-          <w:lang w:val="en-US"/>
-        </w:rPr>
-        <w:t xml:space="preserve">To measure model </w:t>
-      </w:r>
-      <w:proofErr w:type="gramStart"/>
-      <w:r>
-        <w:rPr>
-          <w:color w:val="000000"/>
-          <w:lang w:val="en-US"/>
-        </w:rPr>
-        <w:t>performance</w:t>
-      </w:r>
-      <w:proofErr w:type="gramEnd"/>
-      <w:r>
-        <w:rPr>
-          <w:color w:val="000000"/>
-          <w:lang w:val="en-US"/>
-        </w:rPr>
-        <w:t xml:space="preserve"> we’ve split the data into two chunks.</w:t>
-      </w:r>
-    </w:p>
-    <w:p>
-      <w:pPr>
-        <w:autoSpaceDE w:val="0"/>
-        <w:autoSpaceDN w:val="0"/>
-        <w:adjustRightInd w:val="0"/>
-        <w:spacing w:after="0" w:line="240" w:lineRule="auto"/>
-        <w:rPr>
-          <w:rFonts w:ascii="Times New Roman" w:hAnsi="Times New Roman" w:cs="Times New Roman"/>
-          <w:color w:val="000000"/>
-          <w:sz w:val="24"/>
-          <w:szCs w:val="24"/>
-        </w:rPr>
-      </w:pPr>
-      <w:r>
-        <w:rPr>
-          <w:rFonts w:ascii="Times New Roman" w:hAnsi="Times New Roman" w:cs="Times New Roman"/>
-          <w:color w:val="000000"/>
-          <w:sz w:val="24"/>
-          <w:szCs w:val="24"/>
-          <w:lang w:val="en-US"/>
-        </w:rPr>
-        <w:t>8</w:t>
-      </w:r>
-      <w:r>
-        <w:rPr>
-          <w:rFonts w:ascii="Times New Roman" w:hAnsi="Times New Roman" w:cs="Times New Roman"/>
-          <w:color w:val="000000"/>
-          <w:sz w:val="24"/>
-          <w:szCs w:val="24"/>
-          <w:lang w:val="en-US"/>
-        </w:rPr>
-        <w:t>0% for Training the model</w:t>
-      </w:r>
-    </w:p>
-    <w:p>
-      <w:pPr>
-        <w:autoSpaceDE w:val="0"/>
-        <w:autoSpaceDN w:val="0"/>
-        <w:adjustRightInd w:val="0"/>
-        <w:spacing w:after="0" w:line="240" w:lineRule="auto"/>
-        <w:rPr>
-          <w:rFonts w:ascii="Times New Roman" w:hAnsi="Times New Roman" w:cs="Times New Roman"/>
-          <w:color w:val="000000"/>
-          <w:sz w:val="24"/>
-          <w:szCs w:val="24"/>
-        </w:rPr>
-      </w:pPr>
-      <w:r>
-        <w:rPr>
-          <w:rFonts w:ascii="Times New Roman" w:hAnsi="Times New Roman" w:cs="Times New Roman"/>
-          <w:color w:val="000000"/>
-          <w:sz w:val="24"/>
-          <w:szCs w:val="24"/>
-          <w:lang w:val="en-US"/>
-        </w:rPr>
-        <w:t>2</w:t>
-      </w:r>
-      <w:r>
-        <w:rPr>
-          <w:rFonts w:ascii="Times New Roman" w:hAnsi="Times New Roman" w:cs="Times New Roman"/>
-          <w:color w:val="000000"/>
-          <w:sz w:val="24"/>
-          <w:szCs w:val="24"/>
-          <w:lang w:val="en-US"/>
-        </w:rPr>
-        <w:t>0% for Testing our model</w:t>
-      </w:r>
-    </w:p>
-    <w:p>
-      <w:pPr>
-        <w:autoSpaceDE w:val="0"/>
-        <w:autoSpaceDN w:val="0"/>
-        <w:adjustRightInd w:val="0"/>
-        <w:spacing w:after="0" w:line="240" w:lineRule="auto"/>
-        <w:rPr>
-          <w:rFonts w:ascii="Times New Roman" w:hAnsi="Times New Roman" w:cs="Times New Roman"/>
-          <w:color w:val="000000"/>
-          <w:sz w:val="24"/>
-          <w:szCs w:val="24"/>
-        </w:rPr>
-      </w:pPr>
-    </w:p>
-    <w:p>
-      <w:pPr>
-        <w:autoSpaceDE w:val="0"/>
-        <w:autoSpaceDN w:val="0"/>
-        <w:adjustRightInd w:val="0"/>
-        <w:spacing w:after="0" w:line="240" w:lineRule="auto"/>
-        <w:rPr>
-          <w:rFonts w:ascii="SFBX1200" w:hAnsi="SFBX1200" w:cs="SFBX1200"/>
-          <w:sz w:val="28"/>
-          <w:szCs w:val="28"/>
-        </w:rPr>
-      </w:pPr>
-    </w:p>
-    <w:p>
-      <w:pPr>
-        <w:autoSpaceDE w:val="0"/>
-        <w:autoSpaceDN w:val="0"/>
-        <w:adjustRightInd w:val="0"/>
-        <w:spacing w:after="0" w:line="240" w:lineRule="auto"/>
-        <w:rPr>
-          <w:rFonts w:ascii="SFBX1200" w:hAnsi="SFBX1200" w:cs="SFBX1200"/>
-          <w:sz w:val="28"/>
-          <w:szCs w:val="28"/>
-        </w:rPr>
-      </w:pPr>
-    </w:p>
-    <w:p>
-      <w:pPr>
-        <w:autoSpaceDE w:val="0"/>
-        <w:autoSpaceDN w:val="0"/>
-        <w:adjustRightInd w:val="0"/>
-        <w:spacing w:after="0" w:line="240" w:lineRule="auto"/>
-        <w:rPr>
-          <w:rFonts w:ascii="SFBX1200" w:hAnsi="SFBX1200" w:cs="SFBX1200"/>
-          <w:sz w:val="28"/>
-          <w:szCs w:val="28"/>
-        </w:rPr>
-      </w:pPr>
-    </w:p>
-    <w:p>
-      <w:pPr>
-        <w:pStyle w:val="Paragraphedeliste"/>
+      </w:pPr>
+    </w:p>
+    <w:p>
+      <w:pPr>
+        <w:autoSpaceDE w:val="0"/>
+        <w:autoSpaceDN w:val="0"/>
+        <w:adjustRightInd w:val="0"/>
+        <w:spacing w:after="0" w:line="240" w:lineRule="auto"/>
+        <w:rPr>
+          <w:rFonts w:ascii="SFBX1200" w:hAnsi="SFBX1200" w:cs="SFBX1200"/>
+          <w:sz w:val="28"/>
+          <w:szCs w:val="28"/>
+        </w:rPr>
+      </w:pPr>
+    </w:p>
+    <w:p>
+      <w:pPr>
+        <w:pStyle w:val="PrformatHTML"/>
         <w:numPr>
           <w:ilvl w:val="0"/>
           <w:numId w:val="36"/>
         </w:numPr>
-        <w:autoSpaceDE w:val="0"/>
-        <w:autoSpaceDN w:val="0"/>
-        <w:adjustRightInd w:val="0"/>
-        <w:spacing w:after="0" w:line="240" w:lineRule="auto"/>
-        <w:rPr>
-          <w:rFonts w:ascii="SFBX1200" w:hAnsi="SFBX1200" w:cs="SFBX1200"/>
-          <w:sz w:val="28"/>
-          <w:szCs w:val="28"/>
-        </w:rPr>
-      </w:pPr>
-      <w:r>
-        <w:rPr>
-          <w:rFonts w:ascii="SFBX1200" w:hAnsi="SFBX1200" w:cs="SFBX1200"/>
-          <w:sz w:val="28"/>
-          <w:szCs w:val="28"/>
-        </w:rPr>
-        <w:t>Model building</w:t>
-      </w:r>
-    </w:p>
-    <w:p>
-      <w:pPr>
-        <w:autoSpaceDE w:val="0"/>
-        <w:autoSpaceDN w:val="0"/>
-        <w:adjustRightInd w:val="0"/>
-        <w:spacing w:after="0" w:line="240" w:lineRule="auto"/>
-        <w:rPr>
-          <w:rFonts w:ascii="SFBX1200" w:hAnsi="SFBX1200" w:cs="SFBX1200"/>
-          <w:sz w:val="28"/>
-          <w:szCs w:val="28"/>
-        </w:rPr>
-      </w:pPr>
-    </w:p>
-    <w:p>
-      <w:pPr>
-        <w:autoSpaceDE w:val="0"/>
-        <w:autoSpaceDN w:val="0"/>
-        <w:adjustRightInd w:val="0"/>
-        <w:spacing w:after="0" w:line="240" w:lineRule="auto"/>
-        <w:rPr>
-          <w:rFonts w:ascii="SFBX1200" w:hAnsi="SFBX1200" w:cs="SFBX1200"/>
-          <w:sz w:val="28"/>
-          <w:szCs w:val="28"/>
-        </w:rPr>
-      </w:pPr>
-    </w:p>
-    <w:p>
-      <w:pPr>
-        <w:autoSpaceDE w:val="0"/>
-        <w:autoSpaceDN w:val="0"/>
-        <w:adjustRightInd w:val="0"/>
-        <w:spacing w:after="0" w:line="240" w:lineRule="auto"/>
-        <w:rPr>
-          <w:rFonts w:ascii="SFBX1200" w:hAnsi="SFBX1200" w:cs="SFBX1200"/>
-          <w:sz w:val="28"/>
-          <w:szCs w:val="28"/>
-        </w:rPr>
-      </w:pPr>
-    </w:p>
-    <w:p>
-      <w:pPr>
-        <w:autoSpaceDE w:val="0"/>
-        <w:autoSpaceDN w:val="0"/>
-        <w:adjustRightInd w:val="0"/>
-        <w:spacing w:after="0" w:line="240" w:lineRule="auto"/>
-        <w:rPr>
+        <w:rPr>
+          <w:rFonts w:ascii="SFBX1200" w:eastAsiaTheme="minorHAnsi" w:hAnsi="SFBX1200" w:cs="SFBX1200"/>
+          <w:sz w:val="28"/>
+          <w:szCs w:val="28"/>
+          <w:lang w:eastAsia="en-US"/>
+        </w:rPr>
+      </w:pPr>
+      <w:r>
+        <w:rPr>
+          <w:rFonts w:ascii="SFBX1200" w:eastAsiaTheme="minorHAnsi" w:hAnsi="SFBX1200" w:cs="SFBX1200"/>
+          <w:sz w:val="28"/>
+          <w:szCs w:val="28"/>
+          <w:lang w:eastAsia="en-US"/>
+        </w:rPr>
+        <w:t>Construction d</w:t>
+      </w:r>
+      <w:r>
+        <w:rPr>
+          <w:rFonts w:ascii="SFBX1200" w:eastAsiaTheme="minorHAnsi" w:hAnsi="SFBX1200" w:cs="SFBX1200"/>
+          <w:sz w:val="28"/>
+          <w:szCs w:val="28"/>
+          <w:lang w:eastAsia="en-US"/>
+        </w:rPr>
+        <w:t>u</w:t>
+      </w:r>
+      <w:r>
+        <w:rPr>
+          <w:rFonts w:ascii="SFBX1200" w:eastAsiaTheme="minorHAnsi" w:hAnsi="SFBX1200" w:cs="SFBX1200"/>
+          <w:sz w:val="28"/>
+          <w:szCs w:val="28"/>
+          <w:lang w:eastAsia="en-US"/>
+        </w:rPr>
+        <w:t xml:space="preserve"> </w:t>
+      </w:r>
+      <w:r>
+        <w:rPr>
+          <w:rFonts w:ascii="SFBX1200" w:eastAsiaTheme="minorHAnsi" w:hAnsi="SFBX1200" w:cs="SFBX1200"/>
+          <w:sz w:val="28"/>
+          <w:szCs w:val="28"/>
+          <w:lang w:eastAsia="en-US"/>
+        </w:rPr>
+        <w:t>model</w:t>
+      </w:r>
+    </w:p>
+    <w:p>
+      <w:pPr>
+        <w:pStyle w:val="Paragraphedeliste"/>
+        <w:autoSpaceDE w:val="0"/>
+        <w:autoSpaceDN w:val="0"/>
+        <w:adjustRightInd w:val="0"/>
+        <w:spacing w:after="0" w:line="240" w:lineRule="auto"/>
+        <w:rPr>
+          <w:rFonts w:ascii="Calibri" w:eastAsia="Times New Roman" w:hAnsi="Calibri" w:cs="Calibri"/>
           <w:color w:val="000000"/>
-          <w:lang w:val="en-US"/>
-        </w:rPr>
-      </w:pPr>
-      <w:r>
-        <w:rPr>
+          <w:sz w:val="24"/>
+          <w:szCs w:val="24"/>
+          <w:lang w:eastAsia="fr-FR"/>
+        </w:rPr>
+      </w:pPr>
+    </w:p>
+    <w:p>
+      <w:pPr>
+        <w:autoSpaceDE w:val="0"/>
+        <w:autoSpaceDN w:val="0"/>
+        <w:adjustRightInd w:val="0"/>
+        <w:spacing w:after="0" w:line="240" w:lineRule="auto"/>
+        <w:rPr>
+          <w:rFonts w:ascii="Calibri" w:eastAsia="Times New Roman" w:hAnsi="Calibri" w:cs="Calibri"/>
           <w:color w:val="000000"/>
-          <w:lang w:val="en-US"/>
-        </w:rPr>
-        <w:t>Model-Building/Hyperparameter Tuning: This is the final step at which we can try different models and fine-tune their hyperparameters until we get the desired level of performance on the given dataset. We should try and see if we get a better model by the various sampling techniques.</w:t>
-      </w:r>
+          <w:sz w:val="24"/>
+          <w:szCs w:val="24"/>
+          <w:lang w:eastAsia="fr-FR"/>
+        </w:rPr>
+      </w:pPr>
+    </w:p>
+    <w:p>
+      <w:pPr>
+        <w:pStyle w:val="PrformatHTML"/>
+        <w:rPr>
+          <w:rFonts w:ascii="Calibri" w:hAnsi="Calibri" w:cs="Calibri"/>
+          <w:color w:val="000000"/>
+          <w:sz w:val="24"/>
+          <w:szCs w:val="24"/>
+        </w:rPr>
+      </w:pPr>
+      <w:r>
+        <w:rPr>
+          <w:rFonts w:ascii="Calibri" w:hAnsi="Calibri" w:cs="Calibri"/>
+          <w:color w:val="000000"/>
+          <w:sz w:val="24"/>
+          <w:szCs w:val="24"/>
+        </w:rPr>
+        <w:t>C'est la dernière étape dans laquelle nous allons essayer différents modèles. Les types d'algorithmes que nous allons utiliser pour essayer de détecter des anomalies sur cet ensemble de données sont les suivants</w:t>
+      </w:r>
+      <w:r>
+        <w:rPr>
+          <w:rFonts w:ascii="Calibri" w:hAnsi="Calibri" w:cs="Calibri"/>
+          <w:color w:val="000000"/>
+          <w:sz w:val="24"/>
+          <w:szCs w:val="24"/>
+        </w:rPr>
+        <w:t> :</w:t>
+      </w:r>
+    </w:p>
+    <w:p>
+      <w:pPr>
+        <w:pStyle w:val="Titre3"/>
+      </w:pPr>
+      <w:r>
+        <w:t xml:space="preserve">Isolation Forest </w:t>
+      </w:r>
+      <w:proofErr w:type="spellStart"/>
+      <w:r>
+        <w:t>Algorithm</w:t>
+      </w:r>
+      <w:proofErr w:type="spellEnd"/>
+      <w:r>
+        <w:t xml:space="preserve"> :</w:t>
+      </w:r>
+    </w:p>
+    <w:p>
+      <w:pPr>
+        <w:pStyle w:val="NormalWeb"/>
+      </w:pPr>
+      <w:r>
+        <w:t xml:space="preserve">One of the </w:t>
+      </w:r>
+      <w:proofErr w:type="spellStart"/>
+      <w:r>
+        <w:t>newest</w:t>
+      </w:r>
+      <w:proofErr w:type="spellEnd"/>
+      <w:r>
+        <w:t xml:space="preserve"> techniques to </w:t>
+      </w:r>
+      <w:proofErr w:type="spellStart"/>
+      <w:r>
+        <w:t>detect</w:t>
+      </w:r>
+      <w:proofErr w:type="spellEnd"/>
+      <w:r>
+        <w:t xml:space="preserve"> anomalies </w:t>
+      </w:r>
+      <w:proofErr w:type="spellStart"/>
+      <w:r>
+        <w:t>is</w:t>
+      </w:r>
+      <w:proofErr w:type="spellEnd"/>
+      <w:r>
+        <w:t xml:space="preserve"> </w:t>
+      </w:r>
+      <w:proofErr w:type="spellStart"/>
+      <w:r>
+        <w:t>called</w:t>
+      </w:r>
+      <w:proofErr w:type="spellEnd"/>
+      <w:r>
+        <w:t xml:space="preserve"> Isolation </w:t>
+      </w:r>
+      <w:proofErr w:type="spellStart"/>
+      <w:r>
+        <w:t>Forests</w:t>
+      </w:r>
+      <w:proofErr w:type="spellEnd"/>
+      <w:r>
+        <w:t xml:space="preserve">. The </w:t>
+      </w:r>
+      <w:proofErr w:type="spellStart"/>
+      <w:r>
+        <w:t>algorithm</w:t>
+      </w:r>
+      <w:proofErr w:type="spellEnd"/>
+      <w:r>
+        <w:t xml:space="preserve"> </w:t>
+      </w:r>
+      <w:proofErr w:type="spellStart"/>
+      <w:r>
+        <w:t>is</w:t>
+      </w:r>
+      <w:proofErr w:type="spellEnd"/>
+      <w:r>
+        <w:t xml:space="preserve"> </w:t>
+      </w:r>
+      <w:proofErr w:type="spellStart"/>
+      <w:r>
+        <w:t>based</w:t>
+      </w:r>
+      <w:proofErr w:type="spellEnd"/>
+      <w:r>
+        <w:t xml:space="preserve"> on the </w:t>
+      </w:r>
+      <w:proofErr w:type="spellStart"/>
+      <w:r>
+        <w:t>fact</w:t>
+      </w:r>
+      <w:proofErr w:type="spellEnd"/>
+      <w:r>
+        <w:t xml:space="preserve"> </w:t>
+      </w:r>
+      <w:proofErr w:type="spellStart"/>
+      <w:r>
+        <w:t>that</w:t>
+      </w:r>
+      <w:proofErr w:type="spellEnd"/>
+      <w:r>
+        <w:t xml:space="preserve"> anomalies are data points </w:t>
+      </w:r>
+      <w:proofErr w:type="spellStart"/>
+      <w:r>
+        <w:t>that</w:t>
+      </w:r>
+      <w:proofErr w:type="spellEnd"/>
+      <w:r>
+        <w:t xml:space="preserve"> are few and </w:t>
+      </w:r>
+      <w:proofErr w:type="spellStart"/>
+      <w:r>
+        <w:t>different</w:t>
+      </w:r>
+      <w:proofErr w:type="spellEnd"/>
+      <w:r>
+        <w:t xml:space="preserve">. As a </w:t>
+      </w:r>
+      <w:proofErr w:type="spellStart"/>
+      <w:r>
+        <w:t>result</w:t>
+      </w:r>
+      <w:proofErr w:type="spellEnd"/>
+      <w:r>
+        <w:t xml:space="preserve"> of </w:t>
+      </w:r>
+      <w:proofErr w:type="spellStart"/>
+      <w:r>
+        <w:t>these</w:t>
+      </w:r>
+      <w:proofErr w:type="spellEnd"/>
+      <w:r>
+        <w:t xml:space="preserve"> </w:t>
+      </w:r>
+      <w:proofErr w:type="spellStart"/>
+      <w:r>
+        <w:t>properties</w:t>
+      </w:r>
+      <w:proofErr w:type="spellEnd"/>
+      <w:r>
+        <w:t xml:space="preserve">, anomalies are susceptible to a </w:t>
+      </w:r>
+      <w:proofErr w:type="spellStart"/>
+      <w:r>
+        <w:t>mechanism</w:t>
+      </w:r>
+      <w:proofErr w:type="spellEnd"/>
+      <w:r>
+        <w:t xml:space="preserve"> </w:t>
+      </w:r>
+      <w:proofErr w:type="spellStart"/>
+      <w:r>
+        <w:t>called</w:t>
+      </w:r>
+      <w:proofErr w:type="spellEnd"/>
+      <w:r>
+        <w:t xml:space="preserve"> isolation.</w:t>
+      </w:r>
+    </w:p>
+    <w:p>
+      <w:pPr>
+        <w:pStyle w:val="NormalWeb"/>
+      </w:pPr>
+      <w:r>
+        <w:t xml:space="preserve">This </w:t>
+      </w:r>
+      <w:proofErr w:type="spellStart"/>
+      <w:r>
+        <w:t>method</w:t>
+      </w:r>
+      <w:proofErr w:type="spellEnd"/>
+      <w:r>
+        <w:t xml:space="preserve"> </w:t>
+      </w:r>
+      <w:proofErr w:type="spellStart"/>
+      <w:r>
+        <w:t>is</w:t>
+      </w:r>
+      <w:proofErr w:type="spellEnd"/>
+      <w:r>
+        <w:t xml:space="preserve"> </w:t>
+      </w:r>
+      <w:proofErr w:type="spellStart"/>
+      <w:r>
+        <w:t>highly</w:t>
+      </w:r>
+      <w:proofErr w:type="spellEnd"/>
+      <w:r>
+        <w:t xml:space="preserve"> </w:t>
+      </w:r>
+      <w:proofErr w:type="spellStart"/>
+      <w:r>
+        <w:t>useful</w:t>
+      </w:r>
+      <w:proofErr w:type="spellEnd"/>
+      <w:r>
+        <w:t xml:space="preserve"> and </w:t>
+      </w:r>
+      <w:proofErr w:type="spellStart"/>
+      <w:r>
+        <w:t>is</w:t>
+      </w:r>
+      <w:proofErr w:type="spellEnd"/>
+      <w:r>
+        <w:t xml:space="preserve"> </w:t>
+      </w:r>
+      <w:proofErr w:type="spellStart"/>
+      <w:r>
+        <w:t>fundamentally</w:t>
+      </w:r>
+      <w:proofErr w:type="spellEnd"/>
+      <w:r>
+        <w:t xml:space="preserve"> </w:t>
+      </w:r>
+      <w:proofErr w:type="spellStart"/>
+      <w:r>
+        <w:t>different</w:t>
+      </w:r>
+      <w:proofErr w:type="spellEnd"/>
+      <w:r>
+        <w:t xml:space="preserve"> </w:t>
+      </w:r>
+      <w:proofErr w:type="spellStart"/>
+      <w:r>
+        <w:t>from</w:t>
+      </w:r>
+      <w:proofErr w:type="spellEnd"/>
+      <w:r>
+        <w:t xml:space="preserve"> all </w:t>
+      </w:r>
+      <w:proofErr w:type="spellStart"/>
+      <w:r>
+        <w:t>existing</w:t>
+      </w:r>
+      <w:proofErr w:type="spellEnd"/>
+      <w:r>
+        <w:t xml:space="preserve"> </w:t>
+      </w:r>
+      <w:proofErr w:type="spellStart"/>
+      <w:r>
+        <w:t>methods</w:t>
+      </w:r>
+      <w:proofErr w:type="spellEnd"/>
+      <w:r>
+        <w:t xml:space="preserve">. It </w:t>
+      </w:r>
+      <w:proofErr w:type="spellStart"/>
+      <w:r>
+        <w:t>introduces</w:t>
+      </w:r>
+      <w:proofErr w:type="spellEnd"/>
+      <w:r>
+        <w:t xml:space="preserve"> the use of isolation as </w:t>
+      </w:r>
+      <w:proofErr w:type="gramStart"/>
+      <w:r>
+        <w:t>a</w:t>
+      </w:r>
+      <w:proofErr w:type="gramEnd"/>
+      <w:r>
+        <w:t xml:space="preserve"> more effective and efficient </w:t>
+      </w:r>
+      <w:proofErr w:type="spellStart"/>
+      <w:r>
+        <w:t>means</w:t>
+      </w:r>
+      <w:proofErr w:type="spellEnd"/>
+      <w:r>
+        <w:t xml:space="preserve"> to </w:t>
+      </w:r>
+      <w:proofErr w:type="spellStart"/>
+      <w:r>
+        <w:t>detect</w:t>
+      </w:r>
+      <w:proofErr w:type="spellEnd"/>
+      <w:r>
+        <w:t xml:space="preserve"> anomalies </w:t>
+      </w:r>
+      <w:proofErr w:type="spellStart"/>
+      <w:r>
+        <w:t>than</w:t>
+      </w:r>
+      <w:proofErr w:type="spellEnd"/>
+      <w:r>
+        <w:t xml:space="preserve"> the </w:t>
+      </w:r>
+      <w:proofErr w:type="spellStart"/>
+      <w:r>
+        <w:t>commonly</w:t>
+      </w:r>
+      <w:proofErr w:type="spellEnd"/>
+      <w:r>
+        <w:t xml:space="preserve"> </w:t>
+      </w:r>
+      <w:proofErr w:type="spellStart"/>
+      <w:r>
+        <w:t>used</w:t>
+      </w:r>
+      <w:proofErr w:type="spellEnd"/>
+      <w:r>
+        <w:t xml:space="preserve"> basic distance and </w:t>
+      </w:r>
+      <w:proofErr w:type="spellStart"/>
+      <w:r>
+        <w:t>density</w:t>
+      </w:r>
+      <w:proofErr w:type="spellEnd"/>
+      <w:r>
+        <w:t xml:space="preserve"> </w:t>
+      </w:r>
+      <w:proofErr w:type="spellStart"/>
+      <w:r>
+        <w:t>measures</w:t>
+      </w:r>
+      <w:proofErr w:type="spellEnd"/>
+      <w:r>
+        <w:t xml:space="preserve">. </w:t>
+      </w:r>
+      <w:proofErr w:type="spellStart"/>
+      <w:r>
+        <w:t>Moreover</w:t>
+      </w:r>
+      <w:proofErr w:type="spellEnd"/>
+      <w:r>
+        <w:t xml:space="preserve">, </w:t>
+      </w:r>
+      <w:proofErr w:type="spellStart"/>
+      <w:r>
+        <w:t>this</w:t>
+      </w:r>
+      <w:proofErr w:type="spellEnd"/>
+      <w:r>
+        <w:t xml:space="preserve"> </w:t>
+      </w:r>
+      <w:proofErr w:type="spellStart"/>
+      <w:r>
+        <w:t>method</w:t>
+      </w:r>
+      <w:proofErr w:type="spellEnd"/>
+      <w:r>
+        <w:t xml:space="preserve"> </w:t>
+      </w:r>
+      <w:proofErr w:type="spellStart"/>
+      <w:r>
+        <w:t>is</w:t>
+      </w:r>
+      <w:proofErr w:type="spellEnd"/>
+      <w:r>
+        <w:t xml:space="preserve"> an </w:t>
+      </w:r>
+      <w:proofErr w:type="spellStart"/>
+      <w:r>
+        <w:t>algorithm</w:t>
+      </w:r>
+      <w:proofErr w:type="spellEnd"/>
+      <w:r>
+        <w:t xml:space="preserve"> </w:t>
+      </w:r>
+      <w:proofErr w:type="spellStart"/>
+      <w:r>
+        <w:t>with</w:t>
+      </w:r>
+      <w:proofErr w:type="spellEnd"/>
+      <w:r>
+        <w:t xml:space="preserve"> a </w:t>
+      </w:r>
+      <w:proofErr w:type="spellStart"/>
+      <w:r>
+        <w:t>low</w:t>
+      </w:r>
+      <w:proofErr w:type="spellEnd"/>
+      <w:r>
+        <w:t xml:space="preserve"> </w:t>
+      </w:r>
+      <w:proofErr w:type="spellStart"/>
+      <w:r>
+        <w:t>linear</w:t>
+      </w:r>
+      <w:proofErr w:type="spellEnd"/>
+      <w:r>
+        <w:t xml:space="preserve"> time </w:t>
+      </w:r>
+      <w:proofErr w:type="spellStart"/>
+      <w:r>
+        <w:t>complexity</w:t>
+      </w:r>
+      <w:proofErr w:type="spellEnd"/>
+      <w:r>
+        <w:t xml:space="preserve"> and a </w:t>
+      </w:r>
+      <w:proofErr w:type="spellStart"/>
+      <w:r>
+        <w:t>small</w:t>
+      </w:r>
+      <w:proofErr w:type="spellEnd"/>
+      <w:r>
+        <w:t xml:space="preserve"> memory </w:t>
+      </w:r>
+      <w:proofErr w:type="spellStart"/>
+      <w:r>
+        <w:t>requirement</w:t>
+      </w:r>
+      <w:proofErr w:type="spellEnd"/>
+      <w:r>
+        <w:t xml:space="preserve">. It </w:t>
+      </w:r>
+      <w:proofErr w:type="spellStart"/>
+      <w:r>
+        <w:t>builds</w:t>
+      </w:r>
+      <w:proofErr w:type="spellEnd"/>
+      <w:r>
+        <w:t xml:space="preserve"> a good </w:t>
+      </w:r>
+      <w:proofErr w:type="spellStart"/>
+      <w:r>
+        <w:t>performing</w:t>
+      </w:r>
+      <w:proofErr w:type="spellEnd"/>
+      <w:r>
+        <w:t xml:space="preserve"> model </w:t>
+      </w:r>
+      <w:proofErr w:type="spellStart"/>
+      <w:r>
+        <w:t>with</w:t>
+      </w:r>
+      <w:proofErr w:type="spellEnd"/>
+      <w:r>
+        <w:t xml:space="preserve"> a </w:t>
+      </w:r>
+      <w:proofErr w:type="spellStart"/>
+      <w:r>
+        <w:t>small</w:t>
+      </w:r>
+      <w:proofErr w:type="spellEnd"/>
+      <w:r>
+        <w:t xml:space="preserve"> </w:t>
+      </w:r>
+      <w:proofErr w:type="spellStart"/>
+      <w:r>
+        <w:t>number</w:t>
+      </w:r>
+      <w:proofErr w:type="spellEnd"/>
+      <w:r>
+        <w:t xml:space="preserve"> of </w:t>
+      </w:r>
+      <w:proofErr w:type="spellStart"/>
+      <w:r>
+        <w:t>trees</w:t>
+      </w:r>
+      <w:proofErr w:type="spellEnd"/>
+      <w:r>
+        <w:t xml:space="preserve"> </w:t>
+      </w:r>
+      <w:proofErr w:type="spellStart"/>
+      <w:r>
+        <w:t>using</w:t>
+      </w:r>
+      <w:proofErr w:type="spellEnd"/>
+      <w:r>
+        <w:t xml:space="preserve"> </w:t>
+      </w:r>
+      <w:proofErr w:type="spellStart"/>
+      <w:r>
+        <w:t>small</w:t>
+      </w:r>
+      <w:proofErr w:type="spellEnd"/>
+      <w:r>
+        <w:t xml:space="preserve"> </w:t>
+      </w:r>
+      <w:proofErr w:type="spellStart"/>
+      <w:r>
+        <w:t>sub-samples</w:t>
+      </w:r>
+      <w:proofErr w:type="spellEnd"/>
+      <w:r>
+        <w:t xml:space="preserve"> of </w:t>
+      </w:r>
+      <w:proofErr w:type="spellStart"/>
+      <w:r>
+        <w:t>fixed</w:t>
+      </w:r>
+      <w:proofErr w:type="spellEnd"/>
+      <w:r>
+        <w:t xml:space="preserve"> size, </w:t>
+      </w:r>
+      <w:proofErr w:type="spellStart"/>
+      <w:r>
+        <w:t>regardless</w:t>
+      </w:r>
+      <w:proofErr w:type="spellEnd"/>
+      <w:r>
+        <w:t xml:space="preserve"> of the size of a data set.</w:t>
+      </w:r>
+    </w:p>
+    <w:p>
+      <w:pPr>
+        <w:pStyle w:val="NormalWeb"/>
+      </w:pPr>
+      <w:proofErr w:type="spellStart"/>
+      <w:r>
+        <w:t>Typical</w:t>
+      </w:r>
+      <w:proofErr w:type="spellEnd"/>
+      <w:r>
+        <w:t xml:space="preserve"> machine </w:t>
+      </w:r>
+      <w:proofErr w:type="spellStart"/>
+      <w:r>
+        <w:t>learning</w:t>
+      </w:r>
+      <w:proofErr w:type="spellEnd"/>
+      <w:r>
+        <w:t xml:space="preserve"> </w:t>
+      </w:r>
+      <w:proofErr w:type="spellStart"/>
+      <w:r>
+        <w:t>methods</w:t>
+      </w:r>
+      <w:proofErr w:type="spellEnd"/>
+      <w:r>
+        <w:t xml:space="preserve"> tend to </w:t>
+      </w:r>
+      <w:proofErr w:type="spellStart"/>
+      <w:r>
+        <w:t>work</w:t>
+      </w:r>
+      <w:proofErr w:type="spellEnd"/>
+      <w:r>
+        <w:t xml:space="preserve"> </w:t>
+      </w:r>
+      <w:proofErr w:type="spellStart"/>
+      <w:r>
+        <w:t>better</w:t>
+      </w:r>
+      <w:proofErr w:type="spellEnd"/>
+      <w:r>
+        <w:t xml:space="preserve"> </w:t>
+      </w:r>
+      <w:proofErr w:type="spellStart"/>
+      <w:r>
+        <w:t>when</w:t>
+      </w:r>
+      <w:proofErr w:type="spellEnd"/>
+      <w:r>
+        <w:t xml:space="preserve"> the patterns </w:t>
+      </w:r>
+      <w:proofErr w:type="spellStart"/>
+      <w:r>
+        <w:t>they</w:t>
+      </w:r>
+      <w:proofErr w:type="spellEnd"/>
+      <w:r>
+        <w:t xml:space="preserve"> </w:t>
+      </w:r>
+      <w:proofErr w:type="spellStart"/>
+      <w:r>
+        <w:t>try</w:t>
+      </w:r>
+      <w:proofErr w:type="spellEnd"/>
+      <w:r>
+        <w:t xml:space="preserve"> to </w:t>
+      </w:r>
+      <w:proofErr w:type="spellStart"/>
+      <w:r>
+        <w:t>learn</w:t>
+      </w:r>
+      <w:proofErr w:type="spellEnd"/>
+      <w:r>
+        <w:t xml:space="preserve"> are </w:t>
+      </w:r>
+      <w:proofErr w:type="spellStart"/>
+      <w:r>
+        <w:t>balanced</w:t>
+      </w:r>
+      <w:proofErr w:type="spellEnd"/>
+      <w:r>
+        <w:t xml:space="preserve">, </w:t>
+      </w:r>
+      <w:proofErr w:type="spellStart"/>
+      <w:r>
+        <w:t>meaning</w:t>
+      </w:r>
+      <w:proofErr w:type="spellEnd"/>
+      <w:r>
+        <w:t xml:space="preserve"> the </w:t>
+      </w:r>
+      <w:proofErr w:type="spellStart"/>
+      <w:r>
+        <w:t>same</w:t>
+      </w:r>
+      <w:proofErr w:type="spellEnd"/>
+      <w:r>
+        <w:t xml:space="preserve"> </w:t>
+      </w:r>
+      <w:proofErr w:type="spellStart"/>
+      <w:r>
+        <w:t>amount</w:t>
+      </w:r>
+      <w:proofErr w:type="spellEnd"/>
+      <w:r>
+        <w:t xml:space="preserve"> of good and </w:t>
+      </w:r>
+      <w:proofErr w:type="spellStart"/>
+      <w:r>
+        <w:t>bad</w:t>
+      </w:r>
+      <w:proofErr w:type="spellEnd"/>
+      <w:r>
+        <w:t xml:space="preserve"> </w:t>
+      </w:r>
+      <w:proofErr w:type="spellStart"/>
+      <w:r>
+        <w:t>behaviors</w:t>
+      </w:r>
+      <w:proofErr w:type="spellEnd"/>
+      <w:r>
+        <w:t xml:space="preserve"> are </w:t>
+      </w:r>
+      <w:proofErr w:type="spellStart"/>
+      <w:r>
+        <w:t>present</w:t>
+      </w:r>
+      <w:proofErr w:type="spellEnd"/>
+      <w:r>
+        <w:t xml:space="preserve"> in the </w:t>
+      </w:r>
+      <w:proofErr w:type="spellStart"/>
+      <w:r>
+        <w:t>dataset</w:t>
+      </w:r>
+      <w:proofErr w:type="spellEnd"/>
+      <w:r>
+        <w:t>.</w:t>
+      </w:r>
+    </w:p>
+    <w:p>
+      <w:pPr>
+        <w:pStyle w:val="NormalWeb"/>
+      </w:pPr>
+      <w:r>
+        <w:t xml:space="preserve">How Isolation </w:t>
+      </w:r>
+      <w:proofErr w:type="spellStart"/>
+      <w:r>
+        <w:t>Forests</w:t>
+      </w:r>
+      <w:proofErr w:type="spellEnd"/>
+      <w:r>
+        <w:t xml:space="preserve"> Work The Isolation Forest </w:t>
+      </w:r>
+      <w:proofErr w:type="spellStart"/>
+      <w:r>
+        <w:t>algorithm</w:t>
+      </w:r>
+      <w:proofErr w:type="spellEnd"/>
+      <w:r>
+        <w:t xml:space="preserve"> </w:t>
+      </w:r>
+      <w:proofErr w:type="spellStart"/>
+      <w:r>
+        <w:t>isolates</w:t>
+      </w:r>
+      <w:proofErr w:type="spellEnd"/>
+      <w:r>
+        <w:t xml:space="preserve"> observations by </w:t>
+      </w:r>
+      <w:proofErr w:type="spellStart"/>
+      <w:r>
+        <w:t>randomly</w:t>
+      </w:r>
+      <w:proofErr w:type="spellEnd"/>
+      <w:r>
+        <w:t xml:space="preserve"> </w:t>
+      </w:r>
+      <w:proofErr w:type="spellStart"/>
+      <w:r>
+        <w:t>selecting</w:t>
+      </w:r>
+      <w:proofErr w:type="spellEnd"/>
+      <w:r>
+        <w:t xml:space="preserve"> a </w:t>
+      </w:r>
+      <w:proofErr w:type="spellStart"/>
+      <w:r>
+        <w:t>feature</w:t>
+      </w:r>
+      <w:proofErr w:type="spellEnd"/>
+      <w:r>
+        <w:t xml:space="preserve"> and </w:t>
+      </w:r>
+      <w:proofErr w:type="spellStart"/>
+      <w:r>
+        <w:t>then</w:t>
+      </w:r>
+      <w:proofErr w:type="spellEnd"/>
+      <w:r>
+        <w:t xml:space="preserve"> </w:t>
+      </w:r>
+      <w:proofErr w:type="spellStart"/>
+      <w:r>
+        <w:t>randomly</w:t>
+      </w:r>
+      <w:proofErr w:type="spellEnd"/>
+      <w:r>
+        <w:t xml:space="preserve"> </w:t>
+      </w:r>
+      <w:proofErr w:type="spellStart"/>
+      <w:r>
+        <w:t>selecting</w:t>
+      </w:r>
+      <w:proofErr w:type="spellEnd"/>
+      <w:r>
+        <w:t xml:space="preserve"> a split value </w:t>
+      </w:r>
+      <w:proofErr w:type="spellStart"/>
+      <w:r>
+        <w:t>between</w:t>
+      </w:r>
+      <w:proofErr w:type="spellEnd"/>
+      <w:r>
+        <w:t xml:space="preserve"> the maximum and minimum values of the </w:t>
+      </w:r>
+      <w:proofErr w:type="spellStart"/>
+      <w:r>
+        <w:t>selected</w:t>
+      </w:r>
+      <w:proofErr w:type="spellEnd"/>
+      <w:r>
+        <w:t xml:space="preserve"> </w:t>
+      </w:r>
+      <w:proofErr w:type="spellStart"/>
+      <w:r>
+        <w:t>feature</w:t>
+      </w:r>
+      <w:proofErr w:type="spellEnd"/>
+      <w:r>
+        <w:t xml:space="preserve">. The </w:t>
+      </w:r>
+      <w:proofErr w:type="spellStart"/>
+      <w:r>
+        <w:t>logic</w:t>
+      </w:r>
+      <w:proofErr w:type="spellEnd"/>
+      <w:r>
+        <w:t xml:space="preserve"> argument </w:t>
+      </w:r>
+      <w:proofErr w:type="spellStart"/>
+      <w:proofErr w:type="gramStart"/>
+      <w:r>
+        <w:t>goes</w:t>
+      </w:r>
+      <w:proofErr w:type="spellEnd"/>
+      <w:r>
+        <w:t>:</w:t>
+      </w:r>
+      <w:proofErr w:type="gramEnd"/>
+      <w:r>
+        <w:t xml:space="preserve"> </w:t>
+      </w:r>
+      <w:proofErr w:type="spellStart"/>
+      <w:r>
+        <w:t>isolating</w:t>
+      </w:r>
+      <w:proofErr w:type="spellEnd"/>
+      <w:r>
+        <w:t xml:space="preserve"> </w:t>
+      </w:r>
+      <w:proofErr w:type="spellStart"/>
+      <w:r>
+        <w:t>anomaly</w:t>
+      </w:r>
+      <w:proofErr w:type="spellEnd"/>
+      <w:r>
+        <w:t xml:space="preserve"> observations </w:t>
+      </w:r>
+      <w:proofErr w:type="spellStart"/>
+      <w:r>
+        <w:t>is</w:t>
+      </w:r>
+      <w:proofErr w:type="spellEnd"/>
+      <w:r>
+        <w:t xml:space="preserve"> </w:t>
+      </w:r>
+      <w:proofErr w:type="spellStart"/>
+      <w:r>
+        <w:t>easier</w:t>
+      </w:r>
+      <w:proofErr w:type="spellEnd"/>
+      <w:r>
+        <w:t xml:space="preserve"> </w:t>
+      </w:r>
+      <w:proofErr w:type="spellStart"/>
+      <w:r>
+        <w:t>because</w:t>
+      </w:r>
+      <w:proofErr w:type="spellEnd"/>
+      <w:r>
+        <w:t xml:space="preserve"> </w:t>
+      </w:r>
+      <w:proofErr w:type="spellStart"/>
+      <w:r>
+        <w:t>only</w:t>
+      </w:r>
+      <w:proofErr w:type="spellEnd"/>
+      <w:r>
+        <w:t xml:space="preserve"> a few conditions are </w:t>
+      </w:r>
+      <w:proofErr w:type="spellStart"/>
+      <w:r>
+        <w:t>needed</w:t>
+      </w:r>
+      <w:proofErr w:type="spellEnd"/>
+      <w:r>
+        <w:t xml:space="preserve"> to </w:t>
+      </w:r>
+      <w:proofErr w:type="spellStart"/>
+      <w:r>
+        <w:t>separate</w:t>
+      </w:r>
+      <w:proofErr w:type="spellEnd"/>
+      <w:r>
+        <w:t xml:space="preserve"> </w:t>
+      </w:r>
+      <w:proofErr w:type="spellStart"/>
+      <w:r>
+        <w:t>those</w:t>
+      </w:r>
+      <w:proofErr w:type="spellEnd"/>
+      <w:r>
+        <w:t xml:space="preserve"> cases </w:t>
+      </w:r>
+      <w:proofErr w:type="spellStart"/>
+      <w:r>
+        <w:t>from</w:t>
+      </w:r>
+      <w:proofErr w:type="spellEnd"/>
+      <w:r>
+        <w:t xml:space="preserve"> </w:t>
+      </w:r>
+      <w:r>
+        <w:lastRenderedPageBreak/>
+        <w:t xml:space="preserve">the normal observations. On the </w:t>
+      </w:r>
+      <w:proofErr w:type="spellStart"/>
+      <w:r>
+        <w:t>other</w:t>
+      </w:r>
+      <w:proofErr w:type="spellEnd"/>
+      <w:r>
+        <w:t xml:space="preserve"> hand, </w:t>
+      </w:r>
+      <w:proofErr w:type="spellStart"/>
+      <w:r>
+        <w:t>isolating</w:t>
+      </w:r>
+      <w:proofErr w:type="spellEnd"/>
+      <w:r>
+        <w:t xml:space="preserve"> normal observations </w:t>
+      </w:r>
+      <w:proofErr w:type="spellStart"/>
+      <w:r>
+        <w:t>require</w:t>
+      </w:r>
+      <w:proofErr w:type="spellEnd"/>
+      <w:r>
+        <w:t xml:space="preserve"> more conditions. </w:t>
+      </w:r>
+      <w:proofErr w:type="spellStart"/>
+      <w:r>
+        <w:t>Therefore</w:t>
+      </w:r>
+      <w:proofErr w:type="spellEnd"/>
+      <w:r>
+        <w:t xml:space="preserve">, an </w:t>
+      </w:r>
+      <w:proofErr w:type="spellStart"/>
+      <w:r>
+        <w:t>anomaly</w:t>
+      </w:r>
+      <w:proofErr w:type="spellEnd"/>
+      <w:r>
+        <w:t xml:space="preserve"> score can </w:t>
+      </w:r>
+      <w:proofErr w:type="spellStart"/>
+      <w:r>
+        <w:t>be</w:t>
+      </w:r>
+      <w:proofErr w:type="spellEnd"/>
+      <w:r>
+        <w:t xml:space="preserve"> </w:t>
+      </w:r>
+      <w:proofErr w:type="spellStart"/>
+      <w:r>
+        <w:t>calculated</w:t>
+      </w:r>
+      <w:proofErr w:type="spellEnd"/>
+      <w:r>
+        <w:t xml:space="preserve"> as the </w:t>
+      </w:r>
+      <w:proofErr w:type="spellStart"/>
+      <w:r>
+        <w:t>number</w:t>
+      </w:r>
+      <w:proofErr w:type="spellEnd"/>
+      <w:r>
+        <w:t xml:space="preserve"> of conditions </w:t>
+      </w:r>
+      <w:proofErr w:type="spellStart"/>
+      <w:r>
+        <w:t>required</w:t>
+      </w:r>
+      <w:proofErr w:type="spellEnd"/>
+      <w:r>
+        <w:t xml:space="preserve"> to </w:t>
+      </w:r>
+      <w:proofErr w:type="spellStart"/>
+      <w:r>
+        <w:t>separate</w:t>
+      </w:r>
+      <w:proofErr w:type="spellEnd"/>
+      <w:r>
+        <w:t xml:space="preserve"> a </w:t>
+      </w:r>
+      <w:proofErr w:type="spellStart"/>
+      <w:r>
+        <w:t>given</w:t>
+      </w:r>
+      <w:proofErr w:type="spellEnd"/>
+      <w:r>
+        <w:t xml:space="preserve"> observation.</w:t>
+      </w:r>
+    </w:p>
+    <w:p>
+      <w:pPr>
+        <w:pStyle w:val="NormalWeb"/>
+      </w:pPr>
+      <w:r>
+        <w:t xml:space="preserve">The </w:t>
+      </w:r>
+      <w:proofErr w:type="spellStart"/>
+      <w:r>
+        <w:t>way</w:t>
+      </w:r>
+      <w:proofErr w:type="spellEnd"/>
+      <w:r>
+        <w:t xml:space="preserve"> </w:t>
+      </w:r>
+      <w:proofErr w:type="spellStart"/>
+      <w:r>
+        <w:t>that</w:t>
+      </w:r>
+      <w:proofErr w:type="spellEnd"/>
+      <w:r>
+        <w:t xml:space="preserve"> the </w:t>
+      </w:r>
+      <w:proofErr w:type="spellStart"/>
+      <w:r>
+        <w:t>algorithm</w:t>
+      </w:r>
+      <w:proofErr w:type="spellEnd"/>
+      <w:r>
+        <w:t xml:space="preserve"> </w:t>
+      </w:r>
+      <w:proofErr w:type="spellStart"/>
+      <w:r>
+        <w:t>constructs</w:t>
+      </w:r>
+      <w:proofErr w:type="spellEnd"/>
+      <w:r>
+        <w:t xml:space="preserve"> the </w:t>
+      </w:r>
+      <w:proofErr w:type="spellStart"/>
+      <w:r>
+        <w:t>separation</w:t>
+      </w:r>
+      <w:proofErr w:type="spellEnd"/>
+      <w:r>
+        <w:t xml:space="preserve"> </w:t>
+      </w:r>
+      <w:proofErr w:type="spellStart"/>
+      <w:r>
+        <w:t>is</w:t>
+      </w:r>
+      <w:proofErr w:type="spellEnd"/>
+      <w:r>
+        <w:t xml:space="preserve"> by first </w:t>
+      </w:r>
+      <w:proofErr w:type="spellStart"/>
+      <w:r>
+        <w:t>creating</w:t>
+      </w:r>
+      <w:proofErr w:type="spellEnd"/>
+      <w:r>
+        <w:t xml:space="preserve"> isolation </w:t>
+      </w:r>
+      <w:proofErr w:type="spellStart"/>
+      <w:r>
+        <w:t>trees</w:t>
+      </w:r>
+      <w:proofErr w:type="spellEnd"/>
+      <w:r>
+        <w:t xml:space="preserve">, or </w:t>
+      </w:r>
+      <w:proofErr w:type="spellStart"/>
+      <w:r>
+        <w:t>random</w:t>
+      </w:r>
+      <w:proofErr w:type="spellEnd"/>
+      <w:r>
+        <w:t xml:space="preserve"> </w:t>
+      </w:r>
+      <w:proofErr w:type="spellStart"/>
+      <w:r>
+        <w:t>decision</w:t>
+      </w:r>
+      <w:proofErr w:type="spellEnd"/>
+      <w:r>
+        <w:t xml:space="preserve"> </w:t>
+      </w:r>
+      <w:proofErr w:type="spellStart"/>
+      <w:r>
+        <w:t>trees</w:t>
+      </w:r>
+      <w:proofErr w:type="spellEnd"/>
+      <w:r>
+        <w:t xml:space="preserve">. </w:t>
+      </w:r>
+      <w:proofErr w:type="spellStart"/>
+      <w:r>
+        <w:t>Then</w:t>
+      </w:r>
+      <w:proofErr w:type="spellEnd"/>
+      <w:r>
+        <w:t xml:space="preserve">, the score </w:t>
+      </w:r>
+      <w:proofErr w:type="spellStart"/>
+      <w:r>
+        <w:t>is</w:t>
+      </w:r>
+      <w:proofErr w:type="spellEnd"/>
+      <w:r>
+        <w:t xml:space="preserve"> </w:t>
+      </w:r>
+      <w:proofErr w:type="spellStart"/>
+      <w:r>
+        <w:t>calculated</w:t>
+      </w:r>
+      <w:proofErr w:type="spellEnd"/>
+      <w:r>
+        <w:t xml:space="preserve"> as the </w:t>
+      </w:r>
+      <w:proofErr w:type="spellStart"/>
+      <w:r>
+        <w:t>path</w:t>
+      </w:r>
+      <w:proofErr w:type="spellEnd"/>
+      <w:r>
+        <w:t xml:space="preserve"> </w:t>
+      </w:r>
+      <w:proofErr w:type="spellStart"/>
+      <w:r>
+        <w:t>length</w:t>
+      </w:r>
+      <w:proofErr w:type="spellEnd"/>
+      <w:r>
+        <w:t xml:space="preserve"> to </w:t>
+      </w:r>
+      <w:proofErr w:type="spellStart"/>
+      <w:r>
+        <w:t>isolate</w:t>
+      </w:r>
+      <w:proofErr w:type="spellEnd"/>
+      <w:r>
+        <w:t xml:space="preserve"> the observation.</w:t>
+      </w:r>
+    </w:p>
+    <w:p>
+      <w:pPr>
+        <w:pStyle w:val="Titre3"/>
+      </w:pPr>
+      <w:r>
+        <w:t xml:space="preserve">Local </w:t>
+      </w:r>
+      <w:proofErr w:type="spellStart"/>
+      <w:r>
+        <w:t>Outlier</w:t>
+      </w:r>
+      <w:proofErr w:type="spellEnd"/>
+      <w:r>
+        <w:t xml:space="preserve"> </w:t>
+      </w:r>
+      <w:proofErr w:type="gramStart"/>
+      <w:r>
+        <w:t>Factor(</w:t>
+      </w:r>
+      <w:proofErr w:type="gramEnd"/>
+      <w:r>
+        <w:t xml:space="preserve">LOF) </w:t>
+      </w:r>
+      <w:proofErr w:type="spellStart"/>
+      <w:r>
+        <w:t>Algorithm</w:t>
+      </w:r>
+      <w:proofErr w:type="spellEnd"/>
+    </w:p>
+    <w:p>
+      <w:pPr>
+        <w:pStyle w:val="NormalWeb"/>
+      </w:pPr>
+      <w:r>
+        <w:t xml:space="preserve">The LOF </w:t>
+      </w:r>
+      <w:proofErr w:type="spellStart"/>
+      <w:r>
+        <w:t>algorithm</w:t>
+      </w:r>
+      <w:proofErr w:type="spellEnd"/>
+      <w:r>
+        <w:t xml:space="preserve"> </w:t>
+      </w:r>
+      <w:proofErr w:type="spellStart"/>
+      <w:r>
+        <w:t>is</w:t>
+      </w:r>
+      <w:proofErr w:type="spellEnd"/>
+      <w:r>
+        <w:t xml:space="preserve"> an </w:t>
+      </w:r>
+      <w:proofErr w:type="spellStart"/>
+      <w:r>
+        <w:t>unsupervised</w:t>
+      </w:r>
+      <w:proofErr w:type="spellEnd"/>
+      <w:r>
+        <w:t xml:space="preserve"> </w:t>
+      </w:r>
+      <w:proofErr w:type="spellStart"/>
+      <w:r>
+        <w:t>outlier</w:t>
+      </w:r>
+      <w:proofErr w:type="spellEnd"/>
+      <w:r>
+        <w:t xml:space="preserve"> </w:t>
+      </w:r>
+      <w:proofErr w:type="spellStart"/>
+      <w:r>
+        <w:t>detection</w:t>
+      </w:r>
+      <w:proofErr w:type="spellEnd"/>
+      <w:r>
+        <w:t xml:space="preserve"> </w:t>
+      </w:r>
+      <w:proofErr w:type="spellStart"/>
+      <w:r>
+        <w:t>method</w:t>
+      </w:r>
+      <w:proofErr w:type="spellEnd"/>
+      <w:r>
+        <w:t xml:space="preserve"> </w:t>
+      </w:r>
+      <w:proofErr w:type="spellStart"/>
+      <w:r>
+        <w:t>which</w:t>
+      </w:r>
+      <w:proofErr w:type="spellEnd"/>
+      <w:r>
+        <w:t xml:space="preserve"> </w:t>
+      </w:r>
+      <w:proofErr w:type="spellStart"/>
+      <w:r>
+        <w:t>computes</w:t>
+      </w:r>
+      <w:proofErr w:type="spellEnd"/>
+      <w:r>
+        <w:t xml:space="preserve"> the local </w:t>
+      </w:r>
+      <w:proofErr w:type="spellStart"/>
+      <w:r>
+        <w:t>density</w:t>
+      </w:r>
+      <w:proofErr w:type="spellEnd"/>
+      <w:r>
+        <w:t xml:space="preserve"> </w:t>
+      </w:r>
+      <w:proofErr w:type="spellStart"/>
+      <w:r>
+        <w:t>deviation</w:t>
+      </w:r>
+      <w:proofErr w:type="spellEnd"/>
+      <w:r>
+        <w:t xml:space="preserve"> of a </w:t>
+      </w:r>
+      <w:proofErr w:type="spellStart"/>
+      <w:r>
+        <w:t>given</w:t>
+      </w:r>
+      <w:proofErr w:type="spellEnd"/>
+      <w:r>
+        <w:t xml:space="preserve"> data point </w:t>
+      </w:r>
+      <w:proofErr w:type="spellStart"/>
+      <w:r>
+        <w:t>with</w:t>
+      </w:r>
+      <w:proofErr w:type="spellEnd"/>
+      <w:r>
+        <w:t xml:space="preserve"> respect to </w:t>
+      </w:r>
+      <w:proofErr w:type="spellStart"/>
+      <w:r>
+        <w:t>its</w:t>
+      </w:r>
+      <w:proofErr w:type="spellEnd"/>
+      <w:r>
+        <w:t xml:space="preserve"> </w:t>
+      </w:r>
+      <w:proofErr w:type="spellStart"/>
+      <w:r>
+        <w:t>neighbors</w:t>
+      </w:r>
+      <w:proofErr w:type="spellEnd"/>
+      <w:r>
+        <w:t xml:space="preserve">. It </w:t>
+      </w:r>
+      <w:proofErr w:type="spellStart"/>
+      <w:r>
+        <w:t>considers</w:t>
+      </w:r>
+      <w:proofErr w:type="spellEnd"/>
+      <w:r>
+        <w:t xml:space="preserve"> as </w:t>
+      </w:r>
+      <w:proofErr w:type="spellStart"/>
+      <w:r>
+        <w:t>outlier</w:t>
+      </w:r>
+      <w:proofErr w:type="spellEnd"/>
+      <w:r>
+        <w:t xml:space="preserve"> </w:t>
+      </w:r>
+      <w:proofErr w:type="spellStart"/>
+      <w:r>
+        <w:t>samples</w:t>
+      </w:r>
+      <w:proofErr w:type="spellEnd"/>
+      <w:r>
+        <w:t xml:space="preserve"> </w:t>
+      </w:r>
+      <w:proofErr w:type="spellStart"/>
+      <w:r>
+        <w:t>that</w:t>
+      </w:r>
+      <w:proofErr w:type="spellEnd"/>
+      <w:r>
+        <w:t xml:space="preserve"> have a </w:t>
+      </w:r>
+      <w:proofErr w:type="spellStart"/>
+      <w:r>
+        <w:t>substantially</w:t>
+      </w:r>
+      <w:proofErr w:type="spellEnd"/>
+      <w:r>
+        <w:t xml:space="preserve"> </w:t>
+      </w:r>
+      <w:proofErr w:type="spellStart"/>
+      <w:r>
+        <w:t>lower</w:t>
+      </w:r>
+      <w:proofErr w:type="spellEnd"/>
+      <w:r>
+        <w:t xml:space="preserve"> </w:t>
+      </w:r>
+      <w:proofErr w:type="spellStart"/>
+      <w:r>
+        <w:t>density</w:t>
+      </w:r>
+      <w:proofErr w:type="spellEnd"/>
+      <w:r>
+        <w:t xml:space="preserve"> </w:t>
+      </w:r>
+      <w:proofErr w:type="spellStart"/>
+      <w:r>
+        <w:t>than</w:t>
+      </w:r>
+      <w:proofErr w:type="spellEnd"/>
+      <w:r>
+        <w:t xml:space="preserve"> </w:t>
+      </w:r>
+      <w:proofErr w:type="spellStart"/>
+      <w:r>
+        <w:t>their</w:t>
+      </w:r>
+      <w:proofErr w:type="spellEnd"/>
+      <w:r>
+        <w:t xml:space="preserve"> </w:t>
+      </w:r>
+      <w:proofErr w:type="spellStart"/>
+      <w:r>
+        <w:t>neighbors</w:t>
+      </w:r>
+      <w:proofErr w:type="spellEnd"/>
+      <w:r>
+        <w:t>.</w:t>
+      </w:r>
+    </w:p>
+    <w:p>
+      <w:pPr>
+        <w:pStyle w:val="NormalWeb"/>
+      </w:pPr>
+      <w:r>
+        <w:t xml:space="preserve">The </w:t>
+      </w:r>
+      <w:proofErr w:type="spellStart"/>
+      <w:r>
+        <w:t>number</w:t>
+      </w:r>
+      <w:proofErr w:type="spellEnd"/>
+      <w:r>
+        <w:t xml:space="preserve"> of </w:t>
+      </w:r>
+      <w:proofErr w:type="spellStart"/>
+      <w:r>
+        <w:t>neighbors</w:t>
+      </w:r>
+      <w:proofErr w:type="spellEnd"/>
+      <w:r>
+        <w:t xml:space="preserve"> </w:t>
+      </w:r>
+      <w:proofErr w:type="spellStart"/>
+      <w:r>
+        <w:t>considered</w:t>
+      </w:r>
+      <w:proofErr w:type="spellEnd"/>
+      <w:r>
+        <w:t>, (</w:t>
+      </w:r>
+      <w:proofErr w:type="spellStart"/>
+      <w:r>
+        <w:t>parameter</w:t>
+      </w:r>
+      <w:proofErr w:type="spellEnd"/>
+      <w:r>
+        <w:t xml:space="preserve"> </w:t>
+      </w:r>
+      <w:proofErr w:type="spellStart"/>
+      <w:r>
+        <w:t>n_neighbors</w:t>
+      </w:r>
+      <w:proofErr w:type="spellEnd"/>
+      <w:r>
+        <w:t xml:space="preserve">) </w:t>
+      </w:r>
+      <w:proofErr w:type="spellStart"/>
+      <w:r>
+        <w:t>is</w:t>
+      </w:r>
+      <w:proofErr w:type="spellEnd"/>
+      <w:r>
+        <w:t xml:space="preserve"> </w:t>
+      </w:r>
+      <w:proofErr w:type="spellStart"/>
+      <w:r>
+        <w:t>typically</w:t>
+      </w:r>
+      <w:proofErr w:type="spellEnd"/>
+      <w:r>
+        <w:t xml:space="preserve"> </w:t>
+      </w:r>
+      <w:proofErr w:type="spellStart"/>
+      <w:r>
+        <w:t>chosen</w:t>
+      </w:r>
+      <w:proofErr w:type="spellEnd"/>
+      <w:r>
+        <w:t xml:space="preserve"> 1) </w:t>
+      </w:r>
+      <w:proofErr w:type="spellStart"/>
+      <w:r>
+        <w:t>greater</w:t>
+      </w:r>
+      <w:proofErr w:type="spellEnd"/>
+      <w:r>
+        <w:t xml:space="preserve"> </w:t>
+      </w:r>
+      <w:proofErr w:type="spellStart"/>
+      <w:r>
+        <w:t>than</w:t>
+      </w:r>
+      <w:proofErr w:type="spellEnd"/>
+      <w:r>
+        <w:t xml:space="preserve"> the minimum </w:t>
+      </w:r>
+      <w:proofErr w:type="spellStart"/>
+      <w:r>
+        <w:t>number</w:t>
+      </w:r>
+      <w:proofErr w:type="spellEnd"/>
+      <w:r>
+        <w:t xml:space="preserve"> of </w:t>
+      </w:r>
+      <w:proofErr w:type="spellStart"/>
+      <w:r>
+        <w:t>objects</w:t>
+      </w:r>
+      <w:proofErr w:type="spellEnd"/>
+      <w:r>
+        <w:t xml:space="preserve"> a cluster has to </w:t>
+      </w:r>
+      <w:proofErr w:type="spellStart"/>
+      <w:r>
+        <w:t>contain</w:t>
+      </w:r>
+      <w:proofErr w:type="spellEnd"/>
+      <w:r>
+        <w:t xml:space="preserve">, </w:t>
+      </w:r>
+      <w:proofErr w:type="spellStart"/>
+      <w:r>
+        <w:t>so</w:t>
+      </w:r>
+      <w:proofErr w:type="spellEnd"/>
+      <w:r>
+        <w:t xml:space="preserve"> </w:t>
+      </w:r>
+      <w:proofErr w:type="spellStart"/>
+      <w:r>
+        <w:t>that</w:t>
+      </w:r>
+      <w:proofErr w:type="spellEnd"/>
+      <w:r>
+        <w:t xml:space="preserve"> </w:t>
+      </w:r>
+      <w:proofErr w:type="spellStart"/>
+      <w:r>
+        <w:t>other</w:t>
+      </w:r>
+      <w:proofErr w:type="spellEnd"/>
+      <w:r>
+        <w:t xml:space="preserve"> </w:t>
+      </w:r>
+      <w:proofErr w:type="spellStart"/>
+      <w:r>
+        <w:t>objects</w:t>
+      </w:r>
+      <w:proofErr w:type="spellEnd"/>
+      <w:r>
+        <w:t xml:space="preserve"> can </w:t>
+      </w:r>
+      <w:proofErr w:type="spellStart"/>
+      <w:r>
+        <w:t>be</w:t>
+      </w:r>
+      <w:proofErr w:type="spellEnd"/>
+      <w:r>
+        <w:t xml:space="preserve"> local </w:t>
+      </w:r>
+      <w:proofErr w:type="spellStart"/>
+      <w:r>
+        <w:t>outliers</w:t>
+      </w:r>
+      <w:proofErr w:type="spellEnd"/>
+      <w:r>
+        <w:t xml:space="preserve"> relative to </w:t>
+      </w:r>
+      <w:proofErr w:type="spellStart"/>
+      <w:r>
+        <w:t>this</w:t>
+      </w:r>
+      <w:proofErr w:type="spellEnd"/>
+      <w:r>
+        <w:t xml:space="preserve"> cluster, and 2) </w:t>
+      </w:r>
+      <w:proofErr w:type="spellStart"/>
+      <w:r>
+        <w:t>smaller</w:t>
+      </w:r>
+      <w:proofErr w:type="spellEnd"/>
+      <w:r>
+        <w:t xml:space="preserve"> </w:t>
+      </w:r>
+      <w:proofErr w:type="spellStart"/>
+      <w:r>
+        <w:t>than</w:t>
+      </w:r>
+      <w:proofErr w:type="spellEnd"/>
+      <w:r>
+        <w:t xml:space="preserve"> the maximum </w:t>
+      </w:r>
+      <w:proofErr w:type="spellStart"/>
+      <w:r>
+        <w:t>number</w:t>
+      </w:r>
+      <w:proofErr w:type="spellEnd"/>
+      <w:r>
+        <w:t xml:space="preserve"> of close by </w:t>
+      </w:r>
+      <w:proofErr w:type="spellStart"/>
+      <w:r>
+        <w:t>objects</w:t>
+      </w:r>
+      <w:proofErr w:type="spellEnd"/>
+      <w:r>
+        <w:t xml:space="preserve"> </w:t>
+      </w:r>
+      <w:proofErr w:type="spellStart"/>
+      <w:r>
+        <w:t>that</w:t>
+      </w:r>
+      <w:proofErr w:type="spellEnd"/>
+      <w:r>
+        <w:t xml:space="preserve"> can </w:t>
+      </w:r>
+      <w:proofErr w:type="spellStart"/>
+      <w:r>
+        <w:t>potentially</w:t>
+      </w:r>
+      <w:proofErr w:type="spellEnd"/>
+      <w:r>
+        <w:t xml:space="preserve"> </w:t>
+      </w:r>
+      <w:proofErr w:type="spellStart"/>
+      <w:r>
+        <w:t>be</w:t>
+      </w:r>
+      <w:proofErr w:type="spellEnd"/>
+      <w:r>
+        <w:t xml:space="preserve"> local </w:t>
+      </w:r>
+      <w:proofErr w:type="spellStart"/>
+      <w:r>
+        <w:t>outliers</w:t>
+      </w:r>
+      <w:proofErr w:type="spellEnd"/>
+      <w:r>
+        <w:t xml:space="preserve">. In practice, </w:t>
+      </w:r>
+      <w:proofErr w:type="spellStart"/>
+      <w:r>
+        <w:t>such</w:t>
+      </w:r>
+      <w:proofErr w:type="spellEnd"/>
+      <w:r>
+        <w:t xml:space="preserve"> informations are </w:t>
+      </w:r>
+      <w:proofErr w:type="spellStart"/>
+      <w:r>
+        <w:t>generally</w:t>
+      </w:r>
+      <w:proofErr w:type="spellEnd"/>
+      <w:r>
+        <w:t xml:space="preserve"> not </w:t>
+      </w:r>
+      <w:proofErr w:type="spellStart"/>
+      <w:r>
+        <w:t>available</w:t>
+      </w:r>
+      <w:proofErr w:type="spellEnd"/>
+      <w:r>
+        <w:t xml:space="preserve">, and </w:t>
+      </w:r>
+      <w:proofErr w:type="spellStart"/>
+      <w:r>
+        <w:t>taking</w:t>
+      </w:r>
+      <w:proofErr w:type="spellEnd"/>
+      <w:r>
+        <w:t xml:space="preserve"> </w:t>
+      </w:r>
+      <w:proofErr w:type="spellStart"/>
+      <w:r>
+        <w:t>n_neighbors</w:t>
+      </w:r>
+      <w:proofErr w:type="spellEnd"/>
+      <w:r>
+        <w:t xml:space="preserve">=20 </w:t>
+      </w:r>
+      <w:proofErr w:type="spellStart"/>
+      <w:r>
+        <w:t>appears</w:t>
+      </w:r>
+      <w:proofErr w:type="spellEnd"/>
+      <w:r>
+        <w:t xml:space="preserve"> to </w:t>
+      </w:r>
+      <w:proofErr w:type="spellStart"/>
+      <w:r>
+        <w:t>work</w:t>
+      </w:r>
+      <w:proofErr w:type="spellEnd"/>
+      <w:r>
+        <w:t xml:space="preserve"> </w:t>
+      </w:r>
+      <w:proofErr w:type="spellStart"/>
+      <w:r>
+        <w:t>well</w:t>
+      </w:r>
+      <w:proofErr w:type="spellEnd"/>
+      <w:r>
+        <w:t xml:space="preserve"> in </w:t>
+      </w:r>
+      <w:proofErr w:type="spellStart"/>
+      <w:r>
+        <w:t>general</w:t>
+      </w:r>
+      <w:proofErr w:type="spellEnd"/>
+      <w:r>
+        <w:t>.</w:t>
+      </w:r>
+    </w:p>
+    <w:p>
+      <w:pPr>
+        <w:pStyle w:val="PrformatHTML"/>
+        <w:rPr>
+          <w:rFonts w:ascii="Calibri" w:hAnsi="Calibri" w:cs="Calibri"/>
+          <w:color w:val="000000"/>
+          <w:sz w:val="24"/>
+          <w:szCs w:val="24"/>
+        </w:rPr>
+      </w:pPr>
+    </w:p>
+    <w:p>
+      <w:pPr>
+        <w:pStyle w:val="PrformatHTML"/>
+      </w:pPr>
+    </w:p>
+    <w:p>
+      <w:pPr>
+        <w:autoSpaceDE w:val="0"/>
+        <w:autoSpaceDN w:val="0"/>
+        <w:adjustRightInd w:val="0"/>
+        <w:spacing w:after="0" w:line="240" w:lineRule="auto"/>
+        <w:rPr>
+          <w:rFonts w:ascii="SFBX1200" w:hAnsi="SFBX1200" w:cs="SFBX1200"/>
+          <w:sz w:val="28"/>
+          <w:szCs w:val="28"/>
+        </w:rPr>
+      </w:pPr>
+    </w:p>
+    <w:p>
+      <w:pPr>
+        <w:autoSpaceDE w:val="0"/>
+        <w:autoSpaceDN w:val="0"/>
+        <w:adjustRightInd w:val="0"/>
+        <w:spacing w:after="0" w:line="240" w:lineRule="auto"/>
+        <w:rPr>
+          <w:rFonts w:ascii="SFBX1200" w:hAnsi="SFBX1200" w:cs="SFBX1200"/>
+          <w:sz w:val="28"/>
+          <w:szCs w:val="28"/>
+        </w:rPr>
+      </w:pPr>
+    </w:p>
+    <w:p>
+      <w:pPr>
+        <w:autoSpaceDE w:val="0"/>
+        <w:autoSpaceDN w:val="0"/>
+        <w:adjustRightInd w:val="0"/>
+        <w:spacing w:after="0" w:line="240" w:lineRule="auto"/>
+        <w:rPr>
+          <w:rFonts w:ascii="SFBX1200" w:hAnsi="SFBX1200" w:cs="SFBX1200"/>
+          <w:sz w:val="28"/>
+          <w:szCs w:val="28"/>
+        </w:rPr>
+      </w:pPr>
+    </w:p>
+    <w:p>
+      <w:pPr>
+        <w:autoSpaceDE w:val="0"/>
+        <w:autoSpaceDN w:val="0"/>
+        <w:adjustRightInd w:val="0"/>
+        <w:spacing w:after="0" w:line="240" w:lineRule="auto"/>
+        <w:rPr>
+          <w:rFonts w:ascii="SFBX1200" w:hAnsi="SFBX1200" w:cs="SFBX1200"/>
+          <w:sz w:val="28"/>
+          <w:szCs w:val="28"/>
+        </w:rPr>
+      </w:pPr>
     </w:p>
     <w:p>
       <w:pPr>
@@ -6382,7 +8148,7 @@
           <w:szCs w:val="28"/>
         </w:rPr>
         <w:drawing>
-          <wp:inline distT="0" distB="0" distL="0" distR="0" wp14:anchorId="5F58B158" wp14:editId="68985DA0">
+          <wp:inline distT="0" distB="0" distL="0" distR="0" wp14:anchorId="6B1D0D46" wp14:editId="54931BE2">
             <wp:extent cx="5755640" cy="1000760"/>
             <wp:effectExtent l="0" t="0" r="0" b="8890"/>
             <wp:docPr id="25" name="Image 25" descr="Une image contenant texte&#10;&#10;Description générée automatiquement"/>
@@ -6477,10 +8243,10 @@
           <w:szCs w:val="28"/>
         </w:rPr>
         <w:drawing>
-          <wp:inline distT="0" distB="0" distL="0" distR="0" wp14:anchorId="384CA91A" wp14:editId="70002C73">
+          <wp:inline distT="0" distB="0" distL="0" distR="0" wp14:anchorId="2AA184D8" wp14:editId="117220D9">
             <wp:extent cx="5755640" cy="1605280"/>
             <wp:effectExtent l="0" t="0" r="0" b="0"/>
-            <wp:docPr id="26" name="Image 26"/>
+            <wp:docPr id="26" name="Image 26" descr="Une image contenant texte&#10;&#10;Description générée automatiquement"/>
             <wp:cNvGraphicFramePr>
               <a:graphicFrameLocks xmlns:a="http://schemas.openxmlformats.org/drawingml/2006/main" noChangeAspect="1"/>
             </wp:cNvGraphicFramePr>
@@ -6488,7 +8254,7 @@
               <a:graphicData uri="http://schemas.openxmlformats.org/drawingml/2006/picture">
                 <pic:pic xmlns:pic="http://schemas.openxmlformats.org/drawingml/2006/picture">
                   <pic:nvPicPr>
-                    <pic:cNvPr id="0" name="Picture 13"/>
+                    <pic:cNvPr id="26" name="Image 26" descr="Une image contenant texte&#10;&#10;Description générée automatiquement"/>
                     <pic:cNvPicPr>
                       <a:picLocks noChangeAspect="1" noChangeArrowheads="1"/>
                     </pic:cNvPicPr>
@@ -6571,11 +8337,12 @@
           <w:sz w:val="28"/>
           <w:szCs w:val="28"/>
         </w:rPr>
+        <w:lastRenderedPageBreak/>
         <w:drawing>
-          <wp:inline distT="0" distB="0" distL="0" distR="0" wp14:anchorId="51B62818" wp14:editId="542D0559">
+          <wp:inline distT="0" distB="0" distL="0" distR="0" wp14:anchorId="6262D828" wp14:editId="050B60A2">
             <wp:extent cx="5755640" cy="2621280"/>
             <wp:effectExtent l="0" t="0" r="0" b="7620"/>
-            <wp:docPr id="27" name="Image 27"/>
+            <wp:docPr id="27" name="Image 27" descr="Une image contenant texte&#10;&#10;Description générée automatiquement"/>
             <wp:cNvGraphicFramePr>
               <a:graphicFrameLocks xmlns:a="http://schemas.openxmlformats.org/drawingml/2006/main" noChangeAspect="1"/>
             </wp:cNvGraphicFramePr>
@@ -6583,7 +8350,7 @@
               <a:graphicData uri="http://schemas.openxmlformats.org/drawingml/2006/picture">
                 <pic:pic xmlns:pic="http://schemas.openxmlformats.org/drawingml/2006/picture">
                   <pic:nvPicPr>
-                    <pic:cNvPr id="0" name="Picture 14"/>
+                    <pic:cNvPr id="27" name="Image 27" descr="Une image contenant texte&#10;&#10;Description générée automatiquement"/>
                     <pic:cNvPicPr>
                       <a:picLocks noChangeAspect="1" noChangeArrowheads="1"/>
                     </pic:cNvPicPr>
@@ -6693,10 +8460,10 @@
           <w:szCs w:val="28"/>
         </w:rPr>
         <w:drawing>
-          <wp:inline distT="0" distB="0" distL="0" distR="0" wp14:anchorId="5E32FEFF" wp14:editId="656D6A68">
+          <wp:inline distT="0" distB="0" distL="0" distR="0" wp14:anchorId="2086E21F" wp14:editId="719D8CBC">
             <wp:extent cx="5755640" cy="2077720"/>
             <wp:effectExtent l="0" t="0" r="0" b="0"/>
-            <wp:docPr id="30" name="Image 30"/>
+            <wp:docPr id="30" name="Image 30" descr="Une image contenant texte&#10;&#10;Description générée automatiquement"/>
             <wp:cNvGraphicFramePr>
               <a:graphicFrameLocks xmlns:a="http://schemas.openxmlformats.org/drawingml/2006/main" noChangeAspect="1"/>
             </wp:cNvGraphicFramePr>
@@ -6704,7 +8471,7 @@
               <a:graphicData uri="http://schemas.openxmlformats.org/drawingml/2006/picture">
                 <pic:pic xmlns:pic="http://schemas.openxmlformats.org/drawingml/2006/picture">
                   <pic:nvPicPr>
-                    <pic:cNvPr id="0" name="Picture 17"/>
+                    <pic:cNvPr id="30" name="Image 30" descr="Une image contenant texte&#10;&#10;Description générée automatiquement"/>
                     <pic:cNvPicPr>
                       <a:picLocks noChangeAspect="1" noChangeArrowheads="1"/>
                     </pic:cNvPicPr>
@@ -7050,7 +8817,7 @@
           <w:szCs w:val="28"/>
         </w:rPr>
         <w:drawing>
-          <wp:inline distT="0" distB="0" distL="0" distR="0" wp14:anchorId="3197F598" wp14:editId="2DB58B95">
+          <wp:inline distT="0" distB="0" distL="0" distR="0" wp14:anchorId="442D0175" wp14:editId="0D9DB468">
             <wp:extent cx="5760720" cy="3175000"/>
             <wp:effectExtent l="0" t="0" r="0" b="6350"/>
             <wp:docPr id="29" name="Image 29"/>
@@ -7615,122 +9382,21 @@
     </w:p>
     <w:p>
       <w:pPr>
-        <w:autoSpaceDE w:val="0"/>
-        <w:autoSpaceDN w:val="0"/>
-        <w:adjustRightInd w:val="0"/>
-        <w:spacing w:after="0" w:line="240" w:lineRule="auto"/>
-        <w:rPr>
-          <w:rFonts w:ascii="SFBX1200" w:hAnsi="SFBX1200" w:cs="SFBX1200"/>
-          <w:sz w:val="28"/>
-          <w:szCs w:val="28"/>
-        </w:rPr>
-      </w:pPr>
-    </w:p>
-    <w:p>
-      <w:pPr>
         <w:pStyle w:val="NormalWeb"/>
       </w:pPr>
-      <w:proofErr w:type="spellStart"/>
-      <w:r>
-        <w:t>Now</w:t>
-      </w:r>
-      <w:proofErr w:type="spellEnd"/>
-      <w:r>
-        <w:t xml:space="preserve"> </w:t>
-      </w:r>
-      <w:proofErr w:type="spellStart"/>
-      <w:r>
-        <w:t>it</w:t>
-      </w:r>
-      <w:proofErr w:type="spellEnd"/>
-      <w:r>
-        <w:t xml:space="preserve"> </w:t>
-      </w:r>
-      <w:proofErr w:type="spellStart"/>
-      <w:r>
-        <w:t>is</w:t>
-      </w:r>
-      <w:proofErr w:type="spellEnd"/>
-      <w:r>
-        <w:t xml:space="preserve"> time to start building the </w:t>
-      </w:r>
-      <w:proofErr w:type="gramStart"/>
-      <w:r>
-        <w:t>model .The</w:t>
-      </w:r>
-      <w:proofErr w:type="gramEnd"/>
-      <w:r>
-        <w:t xml:space="preserve"> types of </w:t>
-      </w:r>
-      <w:proofErr w:type="spellStart"/>
-      <w:r>
-        <w:t>algorithms</w:t>
-      </w:r>
-      <w:proofErr w:type="spellEnd"/>
-      <w:r>
-        <w:t xml:space="preserve"> </w:t>
-      </w:r>
-      <w:proofErr w:type="spellStart"/>
-      <w:r>
-        <w:t>we</w:t>
-      </w:r>
-      <w:proofErr w:type="spellEnd"/>
-      <w:r>
-        <w:t xml:space="preserve"> are </w:t>
-      </w:r>
-      <w:proofErr w:type="spellStart"/>
-      <w:r>
-        <w:t>going</w:t>
-      </w:r>
-      <w:proofErr w:type="spellEnd"/>
-      <w:r>
-        <w:t xml:space="preserve"> to use to </w:t>
-      </w:r>
-      <w:proofErr w:type="spellStart"/>
-      <w:r>
-        <w:t>try</w:t>
-      </w:r>
-      <w:proofErr w:type="spellEnd"/>
-      <w:r>
-        <w:t xml:space="preserve"> to do </w:t>
-      </w:r>
-      <w:proofErr w:type="spellStart"/>
-      <w:r>
-        <w:t>anomaly</w:t>
-      </w:r>
-      <w:proofErr w:type="spellEnd"/>
-      <w:r>
-        <w:t xml:space="preserve"> </w:t>
-      </w:r>
-      <w:proofErr w:type="spellStart"/>
-      <w:r>
-        <w:t>detection</w:t>
-      </w:r>
-      <w:proofErr w:type="spellEnd"/>
-      <w:r>
-        <w:t xml:space="preserve"> on </w:t>
-      </w:r>
-      <w:proofErr w:type="spellStart"/>
-      <w:r>
-        <w:t>this</w:t>
-      </w:r>
-      <w:proofErr w:type="spellEnd"/>
-      <w:r>
-        <w:t xml:space="preserve"> </w:t>
-      </w:r>
-      <w:proofErr w:type="spellStart"/>
-      <w:r>
-        <w:t>dataset</w:t>
-      </w:r>
-      <w:proofErr w:type="spellEnd"/>
-      <w:r>
-        <w:t xml:space="preserve"> are as </w:t>
-      </w:r>
-      <w:proofErr w:type="spellStart"/>
-      <w:r>
-        <w:t>follows</w:t>
-      </w:r>
-      <w:proofErr w:type="spellEnd"/>
+      <w:r>
+        <w:t xml:space="preserve"> </w:t>
+      </w:r>
+    </w:p>
+    <w:p>
+      <w:pPr>
+        <w:pStyle w:val="NormalWeb"/>
+      </w:pPr>
+    </w:p>
+    <w:p>
+      <w:pPr>
+        <w:pStyle w:val="NormalWeb"/>
+      </w:pPr>
     </w:p>
     <w:p>
       <w:pPr>
@@ -13665,6 +15331,119 @@
     </w:lvl>
   </w:abstractNum>
   <w:abstractNum w:abstractNumId="28" w15:restartNumberingAfterBreak="0">
+    <w:nsid w:val="49D95DC0"/>
+    <w:multiLevelType w:val="multilevel"/>
+    <w:tmpl w:val="040C0021"/>
+    <w:lvl w:ilvl="0">
+      <w:start w:val="1"/>
+      <w:numFmt w:val="bullet"/>
+      <w:lvlText w:val=""/>
+      <w:lvlJc w:val="left"/>
+      <w:pPr>
+        <w:ind w:left="360" w:hanging="360"/>
+      </w:pPr>
+      <w:rPr>
+        <w:rFonts w:ascii="Wingdings" w:hAnsi="Wingdings" w:hint="default"/>
+      </w:rPr>
+    </w:lvl>
+    <w:lvl w:ilvl="1">
+      <w:start w:val="1"/>
+      <w:numFmt w:val="bullet"/>
+      <w:lvlText w:val=""/>
+      <w:lvlJc w:val="left"/>
+      <w:pPr>
+        <w:ind w:left="720" w:hanging="360"/>
+      </w:pPr>
+      <w:rPr>
+        <w:rFonts w:ascii="Wingdings" w:hAnsi="Wingdings" w:hint="default"/>
+      </w:rPr>
+    </w:lvl>
+    <w:lvl w:ilvl="2">
+      <w:start w:val="1"/>
+      <w:numFmt w:val="bullet"/>
+      <w:lvlText w:val=""/>
+      <w:lvlJc w:val="left"/>
+      <w:pPr>
+        <w:ind w:left="1080" w:hanging="360"/>
+      </w:pPr>
+      <w:rPr>
+        <w:rFonts w:ascii="Wingdings" w:hAnsi="Wingdings" w:hint="default"/>
+      </w:rPr>
+    </w:lvl>
+    <w:lvl w:ilvl="3">
+      <w:start w:val="1"/>
+      <w:numFmt w:val="bullet"/>
+      <w:lvlText w:val=""/>
+      <w:lvlJc w:val="left"/>
+      <w:pPr>
+        <w:ind w:left="1440" w:hanging="360"/>
+      </w:pPr>
+      <w:rPr>
+        <w:rFonts w:ascii="Symbol" w:hAnsi="Symbol" w:hint="default"/>
+      </w:rPr>
+    </w:lvl>
+    <w:lvl w:ilvl="4">
+      <w:start w:val="1"/>
+      <w:numFmt w:val="bullet"/>
+      <w:lvlText w:val=""/>
+      <w:lvlJc w:val="left"/>
+      <w:pPr>
+        <w:ind w:left="1800" w:hanging="360"/>
+      </w:pPr>
+      <w:rPr>
+        <w:rFonts w:ascii="Symbol" w:hAnsi="Symbol" w:hint="default"/>
+      </w:rPr>
+    </w:lvl>
+    <w:lvl w:ilvl="5">
+      <w:start w:val="1"/>
+      <w:numFmt w:val="bullet"/>
+      <w:lvlText w:val=""/>
+      <w:lvlJc w:val="left"/>
+      <w:pPr>
+        <w:ind w:left="2160" w:hanging="360"/>
+      </w:pPr>
+      <w:rPr>
+        <w:rFonts w:ascii="Wingdings" w:hAnsi="Wingdings" w:hint="default"/>
+      </w:rPr>
+    </w:lvl>
+    <w:lvl w:ilvl="6">
+      <w:start w:val="1"/>
+      <w:numFmt w:val="bullet"/>
+      <w:lvlText w:val=""/>
+      <w:lvlJc w:val="left"/>
+      <w:pPr>
+        <w:ind w:left="2520" w:hanging="360"/>
+      </w:pPr>
+      <w:rPr>
+        <w:rFonts w:ascii="Wingdings" w:hAnsi="Wingdings" w:hint="default"/>
+      </w:rPr>
+    </w:lvl>
+    <w:lvl w:ilvl="7">
+      <w:start w:val="1"/>
+      <w:numFmt w:val="bullet"/>
+      <w:lvlText w:val=""/>
+      <w:lvlJc w:val="left"/>
+      <w:pPr>
+        <w:ind w:left="2880" w:hanging="360"/>
+      </w:pPr>
+      <w:rPr>
+        <w:rFonts w:ascii="Symbol" w:hAnsi="Symbol" w:hint="default"/>
+      </w:rPr>
+    </w:lvl>
+    <w:lvl w:ilvl="8">
+      <w:start w:val="1"/>
+      <w:numFmt w:val="bullet"/>
+      <w:lvlText w:val=""/>
+      <w:lvlJc w:val="left"/>
+      <w:pPr>
+        <w:ind w:left="3240" w:hanging="360"/>
+      </w:pPr>
+      <w:rPr>
+        <w:rFonts w:ascii="Symbol" w:hAnsi="Symbol" w:hint="default"/>
+      </w:rPr>
+    </w:lvl>
+  </w:abstractNum>
+  <w:abstractNum w:abstractNumId="29" w15:restartNumberingAfterBreak="0">
     <w:nsid w:val="4F857246"/>
     <w:multiLevelType w:val="hybridMultilevel"/>
     <w:tmpl w:val="6F8E1240"/>
@@ -13777,7 +15556,7 @@
       </w:rPr>
     </w:lvl>
   </w:abstractNum>
-  <w:abstractNum w:abstractNumId="29" w15:restartNumberingAfterBreak="0">
+  <w:abstractNum w:abstractNumId="30" w15:restartNumberingAfterBreak="0">
     <w:nsid w:val="5CD1793E"/>
     <w:multiLevelType w:val="hybridMultilevel"/>
     <w:tmpl w:val="10F26310"/>
@@ -13863,7 +15642,7 @@
       </w:pPr>
     </w:lvl>
   </w:abstractNum>
-  <w:abstractNum w:abstractNumId="30" w15:restartNumberingAfterBreak="0">
+  <w:abstractNum w:abstractNumId="31" w15:restartNumberingAfterBreak="0">
     <w:nsid w:val="5DD9150A"/>
     <w:multiLevelType w:val="hybridMultilevel"/>
     <w:tmpl w:val="BE88FC50"/>
@@ -13976,7 +15755,7 @@
       </w:rPr>
     </w:lvl>
   </w:abstractNum>
-  <w:abstractNum w:abstractNumId="31" w15:restartNumberingAfterBreak="0">
+  <w:abstractNum w:abstractNumId="32" w15:restartNumberingAfterBreak="0">
     <w:nsid w:val="612C2E27"/>
     <w:multiLevelType w:val="multilevel"/>
     <w:tmpl w:val="A0B02546"/>
@@ -14125,7 +15904,7 @@
       </w:rPr>
     </w:lvl>
   </w:abstractNum>
-  <w:abstractNum w:abstractNumId="32" w15:restartNumberingAfterBreak="0">
+  <w:abstractNum w:abstractNumId="33" w15:restartNumberingAfterBreak="0">
     <w:nsid w:val="63618BAC"/>
     <w:multiLevelType w:val="hybridMultilevel"/>
     <w:tmpl w:val="3F8362CB"/>
@@ -14176,7 +15955,7 @@
       <w:lvlJc w:val="left"/>
     </w:lvl>
   </w:abstractNum>
-  <w:abstractNum w:abstractNumId="33" w15:restartNumberingAfterBreak="0">
+  <w:abstractNum w:abstractNumId="34" w15:restartNumberingAfterBreak="0">
     <w:nsid w:val="7280573A"/>
     <w:multiLevelType w:val="hybridMultilevel"/>
     <w:tmpl w:val="0AA49134"/>
@@ -14289,7 +16068,7 @@
       </w:rPr>
     </w:lvl>
   </w:abstractNum>
-  <w:abstractNum w:abstractNumId="34" w15:restartNumberingAfterBreak="0">
+  <w:abstractNum w:abstractNumId="35" w15:restartNumberingAfterBreak="0">
     <w:nsid w:val="770D03F3"/>
     <w:multiLevelType w:val="hybridMultilevel"/>
     <w:tmpl w:val="85E083BE"/>
@@ -14415,7 +16194,7 @@
     <w:abstractNumId w:val="12"/>
   </w:num>
   <w:num w:numId="5">
-    <w:abstractNumId w:val="29"/>
+    <w:abstractNumId w:val="30"/>
   </w:num>
   <w:num w:numId="6">
     <w:abstractNumId w:val="14"/>
@@ -14430,10 +16209,10 @@
     <w:abstractNumId w:val="26"/>
   </w:num>
   <w:num w:numId="10">
-    <w:abstractNumId w:val="34"/>
+    <w:abstractNumId w:val="35"/>
   </w:num>
   <w:num w:numId="11">
-    <w:abstractNumId w:val="28"/>
+    <w:abstractNumId w:val="29"/>
   </w:num>
   <w:num w:numId="12">
     <w:abstractNumId w:val="11"/>
@@ -14460,7 +16239,7 @@
     <w:abstractNumId w:val="16"/>
   </w:num>
   <w:num w:numId="20">
-    <w:abstractNumId w:val="32"/>
+    <w:abstractNumId w:val="33"/>
   </w:num>
   <w:num w:numId="21">
     <w:abstractNumId w:val="1"/>
@@ -14469,13 +16248,13 @@
     <w:abstractNumId w:val="0"/>
   </w:num>
   <w:num w:numId="23">
-    <w:abstractNumId w:val="33"/>
+    <w:abstractNumId w:val="34"/>
   </w:num>
   <w:num w:numId="24">
     <w:abstractNumId w:val="13"/>
   </w:num>
   <w:num w:numId="25">
-    <w:abstractNumId w:val="30"/>
+    <w:abstractNumId w:val="31"/>
   </w:num>
   <w:num w:numId="26">
     <w:abstractNumId w:val="21"/>
@@ -14556,13 +16335,16 @@
     <w:abstractNumId w:val="17"/>
   </w:num>
   <w:num w:numId="34">
-    <w:abstractNumId w:val="31"/>
+    <w:abstractNumId w:val="32"/>
   </w:num>
   <w:num w:numId="35">
     <w:abstractNumId w:val="4"/>
   </w:num>
   <w:num w:numId="36">
     <w:abstractNumId w:val="18"/>
+  </w:num>
+  <w:num w:numId="37">
+    <w:abstractNumId w:val="28"/>
   </w:num>
 </w:numbering>
 </file>

--- a/rapport/chap5.docx
+++ b/rapport/chap5.docx
@@ -6454,1597 +6454,92 @@
     </w:p>
     <w:p>
       <w:pPr>
-        <w:pStyle w:val="NormalWeb"/>
-      </w:pPr>
-      <w:r>
-        <w:t xml:space="preserve">One of the </w:t>
-      </w:r>
-      <w:proofErr w:type="spellStart"/>
-      <w:r>
-        <w:t>newest</w:t>
-      </w:r>
-      <w:proofErr w:type="spellEnd"/>
-      <w:r>
-        <w:t xml:space="preserve"> techniques to </w:t>
-      </w:r>
-      <w:proofErr w:type="spellStart"/>
-      <w:r>
-        <w:t>detect</w:t>
-      </w:r>
-      <w:proofErr w:type="spellEnd"/>
-      <w:r>
-        <w:t xml:space="preserve"> anomalies </w:t>
-      </w:r>
-      <w:proofErr w:type="spellStart"/>
-      <w:r>
-        <w:t>is</w:t>
-      </w:r>
-      <w:proofErr w:type="spellEnd"/>
-      <w:r>
+        <w:tabs>
+          <w:tab w:val="left" w:pos="916"/>
+          <w:tab w:val="left" w:pos="1832"/>
+          <w:tab w:val="left" w:pos="2748"/>
+          <w:tab w:val="left" w:pos="3664"/>
+          <w:tab w:val="left" w:pos="4580"/>
+          <w:tab w:val="left" w:pos="5496"/>
+          <w:tab w:val="left" w:pos="6412"/>
+          <w:tab w:val="left" w:pos="7328"/>
+          <w:tab w:val="left" w:pos="8244"/>
+          <w:tab w:val="left" w:pos="9160"/>
+          <w:tab w:val="left" w:pos="10076"/>
+          <w:tab w:val="left" w:pos="10992"/>
+          <w:tab w:val="left" w:pos="11908"/>
+          <w:tab w:val="left" w:pos="12824"/>
+          <w:tab w:val="left" w:pos="13740"/>
+          <w:tab w:val="left" w:pos="14656"/>
+        </w:tabs>
+        <w:spacing w:after="0" w:line="240" w:lineRule="auto"/>
+        <w:rPr>
+          <w:rFonts w:ascii="Calibri" w:eastAsia="Times New Roman" w:hAnsi="Calibri" w:cs="Calibri"/>
+          <w:color w:val="000000"/>
+          <w:sz w:val="24"/>
+          <w:szCs w:val="24"/>
+          <w:lang w:eastAsia="fr-FR"/>
+        </w:rPr>
+      </w:pPr>
+      <w:r>
+        <w:rPr>
+          <w:rFonts w:ascii="Calibri" w:eastAsia="Times New Roman" w:hAnsi="Calibri" w:cs="Calibri"/>
+          <w:color w:val="000000"/>
+          <w:sz w:val="24"/>
+          <w:szCs w:val="24"/>
+          <w:lang w:eastAsia="fr-FR"/>
+        </w:rPr>
+        <w:t xml:space="preserve">L'une des techniques pour détecter les anomalies s'appelle </w:t>
+      </w:r>
+      <w:r>
+        <w:rPr>
+          <w:rFonts w:ascii="Calibri" w:eastAsia="Times New Roman" w:hAnsi="Calibri" w:cs="Calibri"/>
+          <w:color w:val="000000"/>
+          <w:sz w:val="24"/>
+          <w:szCs w:val="24"/>
+          <w:lang w:eastAsia="fr-FR"/>
+        </w:rPr>
+        <w:t>« </w:t>
+      </w:r>
+      <w:r>
+        <w:rPr>
+          <w:rFonts w:ascii="Calibri" w:eastAsia="Times New Roman" w:hAnsi="Calibri" w:cs="Calibri"/>
+          <w:color w:val="000000"/>
+          <w:sz w:val="24"/>
+          <w:szCs w:val="24"/>
+          <w:lang w:eastAsia="fr-FR"/>
+        </w:rPr>
+        <w:t>Isolation Forest »</w:t>
+      </w:r>
+      <w:r>
+        <w:rPr>
+          <w:rFonts w:ascii="Calibri" w:eastAsia="Times New Roman" w:hAnsi="Calibri" w:cs="Calibri"/>
+          <w:color w:val="000000"/>
+          <w:sz w:val="24"/>
+          <w:szCs w:val="24"/>
+          <w:lang w:eastAsia="fr-FR"/>
+        </w:rPr>
+        <w:t xml:space="preserve"> forêts d'isolement</w:t>
+      </w:r>
+      <w:r>
+        <w:rPr>
+          <w:rFonts w:ascii="Calibri" w:eastAsia="Times New Roman" w:hAnsi="Calibri" w:cs="Calibri"/>
+          <w:color w:val="000000"/>
+          <w:sz w:val="24"/>
+          <w:szCs w:val="24"/>
+          <w:lang w:eastAsia="fr-FR"/>
+        </w:rPr>
         <w:t xml:space="preserve"> </w:t>
       </w:r>
-      <w:proofErr w:type="spellStart"/>
-      <w:r>
-        <w:t>called</w:t>
-      </w:r>
-      <w:proofErr w:type="spellEnd"/>
-      <w:r>
-        <w:t xml:space="preserve"> Isolation </w:t>
-      </w:r>
-      <w:proofErr w:type="spellStart"/>
-      <w:r>
-        <w:t>Forests</w:t>
-      </w:r>
-      <w:proofErr w:type="spellEnd"/>
-      <w:r>
-        <w:t xml:space="preserve">. The </w:t>
-      </w:r>
-      <w:proofErr w:type="spellStart"/>
-      <w:r>
-        <w:t>algorithm</w:t>
-      </w:r>
-      <w:proofErr w:type="spellEnd"/>
-      <w:r>
-        <w:t xml:space="preserve"> </w:t>
-      </w:r>
-      <w:proofErr w:type="spellStart"/>
-      <w:r>
-        <w:t>is</w:t>
-      </w:r>
-      <w:proofErr w:type="spellEnd"/>
-      <w:r>
-        <w:t xml:space="preserve"> </w:t>
-      </w:r>
-      <w:proofErr w:type="spellStart"/>
-      <w:r>
-        <w:t>based</w:t>
-      </w:r>
-      <w:proofErr w:type="spellEnd"/>
-      <w:r>
-        <w:t xml:space="preserve"> on the </w:t>
-      </w:r>
-      <w:proofErr w:type="spellStart"/>
-      <w:r>
-        <w:t>fact</w:t>
-      </w:r>
-      <w:proofErr w:type="spellEnd"/>
-      <w:r>
-        <w:t xml:space="preserve"> </w:t>
-      </w:r>
-      <w:proofErr w:type="spellStart"/>
-      <w:r>
-        <w:t>that</w:t>
-      </w:r>
-      <w:proofErr w:type="spellEnd"/>
-      <w:r>
-        <w:t xml:space="preserve"> anomalies are data points </w:t>
-      </w:r>
-      <w:proofErr w:type="spellStart"/>
-      <w:r>
-        <w:t>that</w:t>
-      </w:r>
-      <w:proofErr w:type="spellEnd"/>
-      <w:r>
-        <w:t xml:space="preserve"> are few and </w:t>
-      </w:r>
-      <w:proofErr w:type="spellStart"/>
-      <w:r>
-        <w:t>different</w:t>
-      </w:r>
-      <w:proofErr w:type="spellEnd"/>
-      <w:r>
-        <w:t xml:space="preserve">. As a </w:t>
-      </w:r>
-      <w:proofErr w:type="spellStart"/>
-      <w:r>
-        <w:t>result</w:t>
-      </w:r>
-      <w:proofErr w:type="spellEnd"/>
-      <w:r>
-        <w:t xml:space="preserve"> of </w:t>
-      </w:r>
-      <w:proofErr w:type="spellStart"/>
-      <w:r>
-        <w:t>these</w:t>
-      </w:r>
-      <w:proofErr w:type="spellEnd"/>
-      <w:r>
-        <w:t xml:space="preserve"> </w:t>
-      </w:r>
-      <w:proofErr w:type="spellStart"/>
-      <w:r>
-        <w:t>properties</w:t>
-      </w:r>
-      <w:proofErr w:type="spellEnd"/>
-      <w:r>
-        <w:t xml:space="preserve">, anomalies are susceptible to a </w:t>
-      </w:r>
-      <w:proofErr w:type="spellStart"/>
-      <w:r>
-        <w:t>mechanism</w:t>
-      </w:r>
-      <w:proofErr w:type="spellEnd"/>
-      <w:r>
-        <w:t xml:space="preserve"> </w:t>
-      </w:r>
-      <w:proofErr w:type="spellStart"/>
-      <w:r>
-        <w:t>called</w:t>
-      </w:r>
-      <w:proofErr w:type="spellEnd"/>
-      <w:r>
-        <w:t xml:space="preserve"> isolation.</w:t>
-      </w:r>
-    </w:p>
-    <w:p>
-      <w:pPr>
-        <w:pStyle w:val="NormalWeb"/>
-      </w:pPr>
-      <w:r>
-        <w:t xml:space="preserve">This </w:t>
-      </w:r>
-      <w:proofErr w:type="spellStart"/>
-      <w:r>
-        <w:t>method</w:t>
-      </w:r>
-      <w:proofErr w:type="spellEnd"/>
-      <w:r>
-        <w:t xml:space="preserve"> </w:t>
-      </w:r>
-      <w:proofErr w:type="spellStart"/>
-      <w:r>
-        <w:t>is</w:t>
-      </w:r>
-      <w:proofErr w:type="spellEnd"/>
-      <w:r>
-        <w:t xml:space="preserve"> </w:t>
-      </w:r>
-      <w:proofErr w:type="spellStart"/>
-      <w:r>
-        <w:t>highly</w:t>
-      </w:r>
-      <w:proofErr w:type="spellEnd"/>
-      <w:r>
-        <w:t xml:space="preserve"> </w:t>
-      </w:r>
-      <w:proofErr w:type="spellStart"/>
-      <w:r>
-        <w:t>useful</w:t>
-      </w:r>
-      <w:proofErr w:type="spellEnd"/>
-      <w:r>
-        <w:t xml:space="preserve"> and </w:t>
-      </w:r>
-      <w:proofErr w:type="spellStart"/>
-      <w:r>
-        <w:t>is</w:t>
-      </w:r>
-      <w:proofErr w:type="spellEnd"/>
-      <w:r>
-        <w:t xml:space="preserve"> </w:t>
-      </w:r>
-      <w:proofErr w:type="spellStart"/>
-      <w:r>
-        <w:t>fundamentally</w:t>
-      </w:r>
-      <w:proofErr w:type="spellEnd"/>
-      <w:r>
-        <w:t xml:space="preserve"> </w:t>
-      </w:r>
-      <w:proofErr w:type="spellStart"/>
-      <w:r>
-        <w:t>different</w:t>
-      </w:r>
-      <w:proofErr w:type="spellEnd"/>
-      <w:r>
-        <w:t xml:space="preserve"> </w:t>
-      </w:r>
-      <w:proofErr w:type="spellStart"/>
-      <w:r>
-        <w:t>from</w:t>
-      </w:r>
-      <w:proofErr w:type="spellEnd"/>
-      <w:r>
-        <w:t xml:space="preserve"> all </w:t>
-      </w:r>
-      <w:proofErr w:type="spellStart"/>
-      <w:r>
-        <w:t>existing</w:t>
-      </w:r>
-      <w:proofErr w:type="spellEnd"/>
-      <w:r>
-        <w:t xml:space="preserve"> </w:t>
-      </w:r>
-      <w:proofErr w:type="spellStart"/>
-      <w:r>
-        <w:t>methods</w:t>
-      </w:r>
-      <w:proofErr w:type="spellEnd"/>
-      <w:r>
-        <w:t xml:space="preserve">. It </w:t>
-      </w:r>
-      <w:proofErr w:type="spellStart"/>
-      <w:r>
-        <w:t>introduces</w:t>
-      </w:r>
-      <w:proofErr w:type="spellEnd"/>
-      <w:r>
-        <w:t xml:space="preserve"> the use of isolation as </w:t>
-      </w:r>
-      <w:proofErr w:type="gramStart"/>
-      <w:r>
-        <w:t>a</w:t>
-      </w:r>
-      <w:proofErr w:type="gramEnd"/>
-      <w:r>
-        <w:t xml:space="preserve"> more effective and efficient </w:t>
-      </w:r>
-      <w:proofErr w:type="spellStart"/>
-      <w:r>
-        <w:t>means</w:t>
-      </w:r>
-      <w:proofErr w:type="spellEnd"/>
-      <w:r>
-        <w:t xml:space="preserve"> to </w:t>
-      </w:r>
-      <w:proofErr w:type="spellStart"/>
-      <w:r>
-        <w:t>detect</w:t>
-      </w:r>
-      <w:proofErr w:type="spellEnd"/>
-      <w:r>
-        <w:t xml:space="preserve"> anomalies </w:t>
-      </w:r>
-      <w:proofErr w:type="spellStart"/>
-      <w:r>
-        <w:t>than</w:t>
-      </w:r>
-      <w:proofErr w:type="spellEnd"/>
-      <w:r>
-        <w:t xml:space="preserve"> the </w:t>
-      </w:r>
-      <w:proofErr w:type="spellStart"/>
-      <w:r>
-        <w:t>commonly</w:t>
-      </w:r>
-      <w:proofErr w:type="spellEnd"/>
-      <w:r>
-        <w:t xml:space="preserve"> </w:t>
-      </w:r>
-      <w:proofErr w:type="spellStart"/>
-      <w:r>
-        <w:t>used</w:t>
-      </w:r>
-      <w:proofErr w:type="spellEnd"/>
-      <w:r>
-        <w:t xml:space="preserve"> basic distance and </w:t>
-      </w:r>
-      <w:proofErr w:type="spellStart"/>
-      <w:r>
-        <w:t>density</w:t>
-      </w:r>
-      <w:proofErr w:type="spellEnd"/>
-      <w:r>
-        <w:t xml:space="preserve"> </w:t>
-      </w:r>
-      <w:proofErr w:type="spellStart"/>
-      <w:r>
-        <w:t>measures</w:t>
-      </w:r>
-      <w:proofErr w:type="spellEnd"/>
-      <w:r>
-        <w:t xml:space="preserve">. </w:t>
-      </w:r>
-      <w:proofErr w:type="spellStart"/>
-      <w:r>
-        <w:t>Moreover</w:t>
-      </w:r>
-      <w:proofErr w:type="spellEnd"/>
-      <w:r>
-        <w:t xml:space="preserve">, </w:t>
-      </w:r>
-      <w:proofErr w:type="spellStart"/>
-      <w:r>
-        <w:t>this</w:t>
-      </w:r>
-      <w:proofErr w:type="spellEnd"/>
-      <w:r>
-        <w:t xml:space="preserve"> </w:t>
-      </w:r>
-      <w:proofErr w:type="spellStart"/>
-      <w:r>
-        <w:t>method</w:t>
-      </w:r>
-      <w:proofErr w:type="spellEnd"/>
-      <w:r>
-        <w:t xml:space="preserve"> </w:t>
-      </w:r>
-      <w:proofErr w:type="spellStart"/>
-      <w:r>
-        <w:t>is</w:t>
-      </w:r>
-      <w:proofErr w:type="spellEnd"/>
-      <w:r>
-        <w:t xml:space="preserve"> an </w:t>
-      </w:r>
-      <w:proofErr w:type="spellStart"/>
-      <w:r>
-        <w:t>algorithm</w:t>
-      </w:r>
-      <w:proofErr w:type="spellEnd"/>
-      <w:r>
-        <w:t xml:space="preserve"> </w:t>
-      </w:r>
-      <w:proofErr w:type="spellStart"/>
-      <w:r>
-        <w:t>with</w:t>
-      </w:r>
-      <w:proofErr w:type="spellEnd"/>
-      <w:r>
-        <w:t xml:space="preserve"> a </w:t>
-      </w:r>
-      <w:proofErr w:type="spellStart"/>
-      <w:r>
-        <w:t>low</w:t>
-      </w:r>
-      <w:proofErr w:type="spellEnd"/>
-      <w:r>
-        <w:t xml:space="preserve"> </w:t>
-      </w:r>
-      <w:proofErr w:type="spellStart"/>
-      <w:r>
-        <w:t>linear</w:t>
-      </w:r>
-      <w:proofErr w:type="spellEnd"/>
-      <w:r>
-        <w:t xml:space="preserve"> time </w:t>
-      </w:r>
-      <w:proofErr w:type="spellStart"/>
-      <w:r>
-        <w:t>complexity</w:t>
-      </w:r>
-      <w:proofErr w:type="spellEnd"/>
-      <w:r>
-        <w:t xml:space="preserve"> and a </w:t>
-      </w:r>
-      <w:proofErr w:type="spellStart"/>
-      <w:r>
-        <w:t>small</w:t>
-      </w:r>
-      <w:proofErr w:type="spellEnd"/>
-      <w:r>
-        <w:t xml:space="preserve"> memory </w:t>
-      </w:r>
-      <w:proofErr w:type="spellStart"/>
-      <w:r>
-        <w:t>requirement</w:t>
-      </w:r>
-      <w:proofErr w:type="spellEnd"/>
-      <w:r>
-        <w:t xml:space="preserve">. It </w:t>
-      </w:r>
-      <w:proofErr w:type="spellStart"/>
-      <w:r>
-        <w:t>builds</w:t>
-      </w:r>
-      <w:proofErr w:type="spellEnd"/>
-      <w:r>
-        <w:t xml:space="preserve"> a good </w:t>
-      </w:r>
-      <w:proofErr w:type="spellStart"/>
-      <w:r>
-        <w:t>performing</w:t>
-      </w:r>
-      <w:proofErr w:type="spellEnd"/>
-      <w:r>
-        <w:t xml:space="preserve"> model </w:t>
-      </w:r>
-      <w:proofErr w:type="spellStart"/>
-      <w:r>
-        <w:t>with</w:t>
-      </w:r>
-      <w:proofErr w:type="spellEnd"/>
-      <w:r>
-        <w:t xml:space="preserve"> a </w:t>
-      </w:r>
-      <w:proofErr w:type="spellStart"/>
-      <w:r>
-        <w:t>small</w:t>
-      </w:r>
-      <w:proofErr w:type="spellEnd"/>
-      <w:r>
-        <w:t xml:space="preserve"> </w:t>
-      </w:r>
-      <w:proofErr w:type="spellStart"/>
-      <w:r>
-        <w:t>number</w:t>
-      </w:r>
-      <w:proofErr w:type="spellEnd"/>
-      <w:r>
-        <w:t xml:space="preserve"> of </w:t>
-      </w:r>
-      <w:proofErr w:type="spellStart"/>
-      <w:r>
-        <w:t>trees</w:t>
-      </w:r>
-      <w:proofErr w:type="spellEnd"/>
-      <w:r>
-        <w:t xml:space="preserve"> </w:t>
-      </w:r>
-      <w:proofErr w:type="spellStart"/>
-      <w:r>
-        <w:t>using</w:t>
-      </w:r>
-      <w:proofErr w:type="spellEnd"/>
-      <w:r>
-        <w:t xml:space="preserve"> </w:t>
-      </w:r>
-      <w:proofErr w:type="spellStart"/>
-      <w:r>
-        <w:t>small</w:t>
-      </w:r>
-      <w:proofErr w:type="spellEnd"/>
-      <w:r>
-        <w:t xml:space="preserve"> </w:t>
-      </w:r>
-      <w:proofErr w:type="spellStart"/>
-      <w:r>
-        <w:t>sub-samples</w:t>
-      </w:r>
-      <w:proofErr w:type="spellEnd"/>
-      <w:r>
-        <w:t xml:space="preserve"> of </w:t>
-      </w:r>
-      <w:proofErr w:type="spellStart"/>
-      <w:r>
-        <w:t>fixed</w:t>
-      </w:r>
-      <w:proofErr w:type="spellEnd"/>
-      <w:r>
-        <w:t xml:space="preserve"> size, </w:t>
-      </w:r>
-      <w:proofErr w:type="spellStart"/>
-      <w:r>
-        <w:t>regardless</w:t>
-      </w:r>
-      <w:proofErr w:type="spellEnd"/>
-      <w:r>
-        <w:t xml:space="preserve"> of the size of a data set.</w:t>
-      </w:r>
-    </w:p>
-    <w:p>
-      <w:pPr>
-        <w:pStyle w:val="NormalWeb"/>
-      </w:pPr>
-      <w:proofErr w:type="spellStart"/>
-      <w:r>
-        <w:t>Typical</w:t>
-      </w:r>
-      <w:proofErr w:type="spellEnd"/>
-      <w:r>
-        <w:t xml:space="preserve"> machine </w:t>
-      </w:r>
-      <w:proofErr w:type="spellStart"/>
-      <w:r>
-        <w:t>learning</w:t>
-      </w:r>
-      <w:proofErr w:type="spellEnd"/>
-      <w:r>
-        <w:t xml:space="preserve"> </w:t>
-      </w:r>
-      <w:proofErr w:type="spellStart"/>
-      <w:r>
-        <w:t>methods</w:t>
-      </w:r>
-      <w:proofErr w:type="spellEnd"/>
-      <w:r>
-        <w:t xml:space="preserve"> tend to </w:t>
-      </w:r>
-      <w:proofErr w:type="spellStart"/>
-      <w:r>
-        <w:t>work</w:t>
-      </w:r>
-      <w:proofErr w:type="spellEnd"/>
-      <w:r>
-        <w:t xml:space="preserve"> </w:t>
-      </w:r>
-      <w:proofErr w:type="spellStart"/>
-      <w:r>
-        <w:t>better</w:t>
-      </w:r>
-      <w:proofErr w:type="spellEnd"/>
-      <w:r>
-        <w:t xml:space="preserve"> </w:t>
-      </w:r>
-      <w:proofErr w:type="spellStart"/>
-      <w:r>
-        <w:t>when</w:t>
-      </w:r>
-      <w:proofErr w:type="spellEnd"/>
-      <w:r>
-        <w:t xml:space="preserve"> the patterns </w:t>
-      </w:r>
-      <w:proofErr w:type="spellStart"/>
-      <w:r>
-        <w:t>they</w:t>
-      </w:r>
-      <w:proofErr w:type="spellEnd"/>
-      <w:r>
-        <w:t xml:space="preserve"> </w:t>
-      </w:r>
-      <w:proofErr w:type="spellStart"/>
-      <w:r>
-        <w:t>try</w:t>
-      </w:r>
-      <w:proofErr w:type="spellEnd"/>
-      <w:r>
-        <w:t xml:space="preserve"> to </w:t>
-      </w:r>
-      <w:proofErr w:type="spellStart"/>
-      <w:r>
-        <w:t>learn</w:t>
-      </w:r>
-      <w:proofErr w:type="spellEnd"/>
-      <w:r>
-        <w:t xml:space="preserve"> are </w:t>
-      </w:r>
-      <w:proofErr w:type="spellStart"/>
-      <w:r>
-        <w:t>balanced</w:t>
-      </w:r>
-      <w:proofErr w:type="spellEnd"/>
-      <w:r>
-        <w:t xml:space="preserve">, </w:t>
-      </w:r>
-      <w:proofErr w:type="spellStart"/>
-      <w:r>
-        <w:t>meaning</w:t>
-      </w:r>
-      <w:proofErr w:type="spellEnd"/>
-      <w:r>
-        <w:t xml:space="preserve"> the </w:t>
-      </w:r>
-      <w:proofErr w:type="spellStart"/>
-      <w:r>
-        <w:t>same</w:t>
-      </w:r>
-      <w:proofErr w:type="spellEnd"/>
-      <w:r>
-        <w:t xml:space="preserve"> </w:t>
-      </w:r>
-      <w:proofErr w:type="spellStart"/>
-      <w:r>
-        <w:t>amount</w:t>
-      </w:r>
-      <w:proofErr w:type="spellEnd"/>
-      <w:r>
-        <w:t xml:space="preserve"> of good and </w:t>
-      </w:r>
-      <w:proofErr w:type="spellStart"/>
-      <w:r>
-        <w:t>bad</w:t>
-      </w:r>
-      <w:proofErr w:type="spellEnd"/>
-      <w:r>
-        <w:t xml:space="preserve"> </w:t>
-      </w:r>
-      <w:proofErr w:type="spellStart"/>
-      <w:r>
-        <w:t>behaviors</w:t>
-      </w:r>
-      <w:proofErr w:type="spellEnd"/>
-      <w:r>
-        <w:t xml:space="preserve"> are </w:t>
-      </w:r>
-      <w:proofErr w:type="spellStart"/>
-      <w:r>
-        <w:t>present</w:t>
-      </w:r>
-      <w:proofErr w:type="spellEnd"/>
-      <w:r>
-        <w:t xml:space="preserve"> in the </w:t>
-      </w:r>
-      <w:proofErr w:type="spellStart"/>
-      <w:r>
-        <w:t>dataset</w:t>
-      </w:r>
-      <w:proofErr w:type="spellEnd"/>
-      <w:r>
-        <w:t>.</w:t>
-      </w:r>
-    </w:p>
-    <w:p>
-      <w:pPr>
-        <w:pStyle w:val="NormalWeb"/>
-      </w:pPr>
-      <w:r>
-        <w:t xml:space="preserve">How Isolation </w:t>
-      </w:r>
-      <w:proofErr w:type="spellStart"/>
-      <w:r>
-        <w:t>Forests</w:t>
-      </w:r>
-      <w:proofErr w:type="spellEnd"/>
-      <w:r>
-        <w:t xml:space="preserve"> Work The Isolation Forest </w:t>
-      </w:r>
-      <w:proofErr w:type="spellStart"/>
-      <w:r>
-        <w:t>algorithm</w:t>
-      </w:r>
-      <w:proofErr w:type="spellEnd"/>
-      <w:r>
-        <w:t xml:space="preserve"> </w:t>
-      </w:r>
-      <w:proofErr w:type="spellStart"/>
-      <w:r>
-        <w:t>isolates</w:t>
-      </w:r>
-      <w:proofErr w:type="spellEnd"/>
-      <w:r>
-        <w:t xml:space="preserve"> observations by </w:t>
-      </w:r>
-      <w:proofErr w:type="spellStart"/>
-      <w:r>
-        <w:t>randomly</w:t>
-      </w:r>
-      <w:proofErr w:type="spellEnd"/>
-      <w:r>
-        <w:t xml:space="preserve"> </w:t>
-      </w:r>
-      <w:proofErr w:type="spellStart"/>
-      <w:r>
-        <w:t>selecting</w:t>
-      </w:r>
-      <w:proofErr w:type="spellEnd"/>
-      <w:r>
-        <w:t xml:space="preserve"> a </w:t>
-      </w:r>
-      <w:proofErr w:type="spellStart"/>
-      <w:r>
-        <w:t>feature</w:t>
-      </w:r>
-      <w:proofErr w:type="spellEnd"/>
-      <w:r>
-        <w:t xml:space="preserve"> and </w:t>
-      </w:r>
-      <w:proofErr w:type="spellStart"/>
-      <w:r>
-        <w:t>then</w:t>
-      </w:r>
-      <w:proofErr w:type="spellEnd"/>
-      <w:r>
-        <w:t xml:space="preserve"> </w:t>
-      </w:r>
-      <w:proofErr w:type="spellStart"/>
-      <w:r>
-        <w:t>randomly</w:t>
-      </w:r>
-      <w:proofErr w:type="spellEnd"/>
-      <w:r>
-        <w:t xml:space="preserve"> </w:t>
-      </w:r>
-      <w:proofErr w:type="spellStart"/>
-      <w:r>
-        <w:t>selecting</w:t>
-      </w:r>
-      <w:proofErr w:type="spellEnd"/>
-      <w:r>
-        <w:t xml:space="preserve"> a split value </w:t>
-      </w:r>
-      <w:proofErr w:type="spellStart"/>
-      <w:r>
-        <w:t>between</w:t>
-      </w:r>
-      <w:proofErr w:type="spellEnd"/>
-      <w:r>
-        <w:t xml:space="preserve"> the maximum and minimum values of the </w:t>
-      </w:r>
-      <w:proofErr w:type="spellStart"/>
-      <w:r>
-        <w:t>selected</w:t>
-      </w:r>
-      <w:proofErr w:type="spellEnd"/>
-      <w:r>
-        <w:t xml:space="preserve"> </w:t>
-      </w:r>
-      <w:proofErr w:type="spellStart"/>
-      <w:r>
-        <w:t>feature</w:t>
-      </w:r>
-      <w:proofErr w:type="spellEnd"/>
-      <w:r>
-        <w:t xml:space="preserve">. The </w:t>
-      </w:r>
-      <w:proofErr w:type="spellStart"/>
-      <w:r>
-        <w:t>logic</w:t>
-      </w:r>
-      <w:proofErr w:type="spellEnd"/>
-      <w:r>
-        <w:t xml:space="preserve"> argument </w:t>
-      </w:r>
-      <w:proofErr w:type="spellStart"/>
-      <w:proofErr w:type="gramStart"/>
-      <w:r>
-        <w:t>goes</w:t>
-      </w:r>
-      <w:proofErr w:type="spellEnd"/>
-      <w:r>
-        <w:t>:</w:t>
-      </w:r>
-      <w:proofErr w:type="gramEnd"/>
-      <w:r>
-        <w:t xml:space="preserve"> </w:t>
-      </w:r>
-      <w:proofErr w:type="spellStart"/>
-      <w:r>
-        <w:t>isolating</w:t>
-      </w:r>
-      <w:proofErr w:type="spellEnd"/>
-      <w:r>
-        <w:t xml:space="preserve"> </w:t>
-      </w:r>
-      <w:proofErr w:type="spellStart"/>
-      <w:r>
-        <w:t>anomaly</w:t>
-      </w:r>
-      <w:proofErr w:type="spellEnd"/>
-      <w:r>
-        <w:t xml:space="preserve"> observations </w:t>
-      </w:r>
-      <w:proofErr w:type="spellStart"/>
-      <w:r>
-        <w:t>is</w:t>
-      </w:r>
-      <w:proofErr w:type="spellEnd"/>
-      <w:r>
-        <w:t xml:space="preserve"> </w:t>
-      </w:r>
-      <w:proofErr w:type="spellStart"/>
-      <w:r>
-        <w:t>easier</w:t>
-      </w:r>
-      <w:proofErr w:type="spellEnd"/>
-      <w:r>
-        <w:t xml:space="preserve"> </w:t>
-      </w:r>
-      <w:proofErr w:type="spellStart"/>
-      <w:r>
-        <w:t>because</w:t>
-      </w:r>
-      <w:proofErr w:type="spellEnd"/>
-      <w:r>
-        <w:t xml:space="preserve"> </w:t>
-      </w:r>
-      <w:proofErr w:type="spellStart"/>
-      <w:r>
-        <w:t>only</w:t>
-      </w:r>
-      <w:proofErr w:type="spellEnd"/>
-      <w:r>
-        <w:t xml:space="preserve"> a few conditions are </w:t>
-      </w:r>
-      <w:proofErr w:type="spellStart"/>
-      <w:r>
-        <w:t>needed</w:t>
-      </w:r>
-      <w:proofErr w:type="spellEnd"/>
-      <w:r>
-        <w:t xml:space="preserve"> to </w:t>
-      </w:r>
-      <w:proofErr w:type="spellStart"/>
-      <w:r>
-        <w:t>separate</w:t>
-      </w:r>
-      <w:proofErr w:type="spellEnd"/>
-      <w:r>
-        <w:t xml:space="preserve"> </w:t>
-      </w:r>
-      <w:proofErr w:type="spellStart"/>
-      <w:r>
-        <w:t>those</w:t>
-      </w:r>
-      <w:proofErr w:type="spellEnd"/>
-      <w:r>
-        <w:t xml:space="preserve"> cases </w:t>
-      </w:r>
-      <w:proofErr w:type="spellStart"/>
-      <w:r>
-        <w:t>from</w:t>
-      </w:r>
-      <w:proofErr w:type="spellEnd"/>
-      <w:r>
-        <w:t xml:space="preserve"> </w:t>
-      </w:r>
-      <w:r>
-        <w:lastRenderedPageBreak/>
-        <w:t xml:space="preserve">the normal observations. On the </w:t>
-      </w:r>
-      <w:proofErr w:type="spellStart"/>
-      <w:r>
-        <w:t>other</w:t>
-      </w:r>
-      <w:proofErr w:type="spellEnd"/>
-      <w:r>
-        <w:t xml:space="preserve"> hand, </w:t>
-      </w:r>
-      <w:proofErr w:type="spellStart"/>
-      <w:r>
-        <w:t>isolating</w:t>
-      </w:r>
-      <w:proofErr w:type="spellEnd"/>
-      <w:r>
-        <w:t xml:space="preserve"> normal observations </w:t>
-      </w:r>
-      <w:proofErr w:type="spellStart"/>
-      <w:r>
-        <w:t>require</w:t>
-      </w:r>
-      <w:proofErr w:type="spellEnd"/>
-      <w:r>
-        <w:t xml:space="preserve"> more conditions. </w:t>
-      </w:r>
-      <w:proofErr w:type="spellStart"/>
-      <w:r>
-        <w:t>Therefore</w:t>
-      </w:r>
-      <w:proofErr w:type="spellEnd"/>
-      <w:r>
-        <w:t xml:space="preserve">, an </w:t>
-      </w:r>
-      <w:proofErr w:type="spellStart"/>
-      <w:r>
-        <w:t>anomaly</w:t>
-      </w:r>
-      <w:proofErr w:type="spellEnd"/>
-      <w:r>
-        <w:t xml:space="preserve"> score can </w:t>
-      </w:r>
-      <w:proofErr w:type="spellStart"/>
-      <w:r>
-        <w:t>be</w:t>
-      </w:r>
-      <w:proofErr w:type="spellEnd"/>
-      <w:r>
-        <w:t xml:space="preserve"> </w:t>
-      </w:r>
-      <w:proofErr w:type="spellStart"/>
-      <w:r>
-        <w:t>calculated</w:t>
-      </w:r>
-      <w:proofErr w:type="spellEnd"/>
-      <w:r>
-        <w:t xml:space="preserve"> as the </w:t>
-      </w:r>
-      <w:proofErr w:type="spellStart"/>
-      <w:r>
-        <w:t>number</w:t>
-      </w:r>
-      <w:proofErr w:type="spellEnd"/>
-      <w:r>
-        <w:t xml:space="preserve"> of conditions </w:t>
-      </w:r>
-      <w:proofErr w:type="spellStart"/>
-      <w:r>
-        <w:t>required</w:t>
-      </w:r>
-      <w:proofErr w:type="spellEnd"/>
-      <w:r>
-        <w:t xml:space="preserve"> to </w:t>
-      </w:r>
-      <w:proofErr w:type="spellStart"/>
-      <w:r>
-        <w:t>separate</w:t>
-      </w:r>
-      <w:proofErr w:type="spellEnd"/>
-      <w:r>
-        <w:t xml:space="preserve"> a </w:t>
-      </w:r>
-      <w:proofErr w:type="spellStart"/>
-      <w:r>
-        <w:t>given</w:t>
-      </w:r>
-      <w:proofErr w:type="spellEnd"/>
-      <w:r>
-        <w:t xml:space="preserve"> observation.</w:t>
-      </w:r>
-    </w:p>
-    <w:p>
-      <w:pPr>
-        <w:pStyle w:val="NormalWeb"/>
-      </w:pPr>
-      <w:r>
-        <w:t xml:space="preserve">The </w:t>
-      </w:r>
-      <w:proofErr w:type="spellStart"/>
-      <w:r>
-        <w:t>way</w:t>
-      </w:r>
-      <w:proofErr w:type="spellEnd"/>
-      <w:r>
-        <w:t xml:space="preserve"> </w:t>
-      </w:r>
-      <w:proofErr w:type="spellStart"/>
-      <w:r>
-        <w:t>that</w:t>
-      </w:r>
-      <w:proofErr w:type="spellEnd"/>
-      <w:r>
-        <w:t xml:space="preserve"> the </w:t>
-      </w:r>
-      <w:proofErr w:type="spellStart"/>
-      <w:r>
-        <w:t>algorithm</w:t>
-      </w:r>
-      <w:proofErr w:type="spellEnd"/>
-      <w:r>
-        <w:t xml:space="preserve"> </w:t>
-      </w:r>
-      <w:proofErr w:type="spellStart"/>
-      <w:r>
-        <w:t>constructs</w:t>
-      </w:r>
-      <w:proofErr w:type="spellEnd"/>
-      <w:r>
-        <w:t xml:space="preserve"> the </w:t>
-      </w:r>
-      <w:proofErr w:type="spellStart"/>
-      <w:r>
-        <w:t>separation</w:t>
-      </w:r>
-      <w:proofErr w:type="spellEnd"/>
-      <w:r>
-        <w:t xml:space="preserve"> </w:t>
-      </w:r>
-      <w:proofErr w:type="spellStart"/>
-      <w:r>
-        <w:t>is</w:t>
-      </w:r>
-      <w:proofErr w:type="spellEnd"/>
-      <w:r>
-        <w:t xml:space="preserve"> by first </w:t>
-      </w:r>
-      <w:proofErr w:type="spellStart"/>
-      <w:r>
-        <w:t>creating</w:t>
-      </w:r>
-      <w:proofErr w:type="spellEnd"/>
-      <w:r>
-        <w:t xml:space="preserve"> isolation </w:t>
-      </w:r>
-      <w:proofErr w:type="spellStart"/>
-      <w:r>
-        <w:t>trees</w:t>
-      </w:r>
-      <w:proofErr w:type="spellEnd"/>
-      <w:r>
-        <w:t xml:space="preserve">, or </w:t>
-      </w:r>
-      <w:proofErr w:type="spellStart"/>
-      <w:r>
-        <w:t>random</w:t>
-      </w:r>
-      <w:proofErr w:type="spellEnd"/>
-      <w:r>
-        <w:t xml:space="preserve"> </w:t>
-      </w:r>
-      <w:proofErr w:type="spellStart"/>
-      <w:r>
-        <w:t>decision</w:t>
-      </w:r>
-      <w:proofErr w:type="spellEnd"/>
-      <w:r>
-        <w:t xml:space="preserve"> </w:t>
-      </w:r>
-      <w:proofErr w:type="spellStart"/>
-      <w:r>
-        <w:t>trees</w:t>
-      </w:r>
-      <w:proofErr w:type="spellEnd"/>
-      <w:r>
-        <w:t xml:space="preserve">. </w:t>
-      </w:r>
-      <w:proofErr w:type="spellStart"/>
-      <w:r>
-        <w:t>Then</w:t>
-      </w:r>
-      <w:proofErr w:type="spellEnd"/>
-      <w:r>
-        <w:t xml:space="preserve">, the score </w:t>
-      </w:r>
-      <w:proofErr w:type="spellStart"/>
-      <w:r>
-        <w:t>is</w:t>
-      </w:r>
-      <w:proofErr w:type="spellEnd"/>
-      <w:r>
-        <w:t xml:space="preserve"> </w:t>
-      </w:r>
-      <w:proofErr w:type="spellStart"/>
-      <w:r>
-        <w:t>calculated</w:t>
-      </w:r>
-      <w:proofErr w:type="spellEnd"/>
-      <w:r>
-        <w:t xml:space="preserve"> as the </w:t>
-      </w:r>
-      <w:proofErr w:type="spellStart"/>
-      <w:r>
-        <w:t>path</w:t>
-      </w:r>
-      <w:proofErr w:type="spellEnd"/>
-      <w:r>
-        <w:t xml:space="preserve"> </w:t>
-      </w:r>
-      <w:proofErr w:type="spellStart"/>
-      <w:r>
-        <w:t>length</w:t>
-      </w:r>
-      <w:proofErr w:type="spellEnd"/>
-      <w:r>
-        <w:t xml:space="preserve"> to </w:t>
-      </w:r>
-      <w:proofErr w:type="spellStart"/>
-      <w:r>
-        <w:t>isolate</w:t>
-      </w:r>
-      <w:proofErr w:type="spellEnd"/>
-      <w:r>
-        <w:t xml:space="preserve"> the observation.</w:t>
-      </w:r>
-    </w:p>
-    <w:p>
-      <w:pPr>
-        <w:pStyle w:val="Titre3"/>
-      </w:pPr>
-      <w:r>
-        <w:t xml:space="preserve">Local </w:t>
-      </w:r>
-      <w:proofErr w:type="spellStart"/>
-      <w:r>
-        <w:t>Outlier</w:t>
-      </w:r>
-      <w:proofErr w:type="spellEnd"/>
-      <w:r>
-        <w:t xml:space="preserve"> </w:t>
-      </w:r>
-      <w:proofErr w:type="gramStart"/>
-      <w:r>
-        <w:t>Factor(</w:t>
-      </w:r>
-      <w:proofErr w:type="gramEnd"/>
-      <w:r>
-        <w:t xml:space="preserve">LOF) </w:t>
-      </w:r>
-      <w:proofErr w:type="spellStart"/>
-      <w:r>
-        <w:t>Algorithm</w:t>
-      </w:r>
-      <w:proofErr w:type="spellEnd"/>
-    </w:p>
-    <w:p>
-      <w:pPr>
-        <w:pStyle w:val="NormalWeb"/>
-      </w:pPr>
-      <w:r>
-        <w:t xml:space="preserve">The LOF </w:t>
-      </w:r>
-      <w:proofErr w:type="spellStart"/>
-      <w:r>
-        <w:t>algorithm</w:t>
-      </w:r>
-      <w:proofErr w:type="spellEnd"/>
-      <w:r>
-        <w:t xml:space="preserve"> </w:t>
-      </w:r>
-      <w:proofErr w:type="spellStart"/>
-      <w:r>
-        <w:t>is</w:t>
-      </w:r>
-      <w:proofErr w:type="spellEnd"/>
-      <w:r>
-        <w:t xml:space="preserve"> an </w:t>
-      </w:r>
-      <w:proofErr w:type="spellStart"/>
-      <w:r>
-        <w:t>unsupervised</w:t>
-      </w:r>
-      <w:proofErr w:type="spellEnd"/>
-      <w:r>
-        <w:t xml:space="preserve"> </w:t>
-      </w:r>
-      <w:proofErr w:type="spellStart"/>
-      <w:r>
-        <w:t>outlier</w:t>
-      </w:r>
-      <w:proofErr w:type="spellEnd"/>
-      <w:r>
-        <w:t xml:space="preserve"> </w:t>
-      </w:r>
-      <w:proofErr w:type="spellStart"/>
-      <w:r>
-        <w:t>detection</w:t>
-      </w:r>
-      <w:proofErr w:type="spellEnd"/>
-      <w:r>
-        <w:t xml:space="preserve"> </w:t>
-      </w:r>
-      <w:proofErr w:type="spellStart"/>
-      <w:r>
-        <w:t>method</w:t>
-      </w:r>
-      <w:proofErr w:type="spellEnd"/>
-      <w:r>
-        <w:t xml:space="preserve"> </w:t>
-      </w:r>
-      <w:proofErr w:type="spellStart"/>
-      <w:r>
-        <w:t>which</w:t>
-      </w:r>
-      <w:proofErr w:type="spellEnd"/>
-      <w:r>
-        <w:t xml:space="preserve"> </w:t>
-      </w:r>
-      <w:proofErr w:type="spellStart"/>
-      <w:r>
-        <w:t>computes</w:t>
-      </w:r>
-      <w:proofErr w:type="spellEnd"/>
-      <w:r>
-        <w:t xml:space="preserve"> the local </w:t>
-      </w:r>
-      <w:proofErr w:type="spellStart"/>
-      <w:r>
-        <w:t>density</w:t>
-      </w:r>
-      <w:proofErr w:type="spellEnd"/>
-      <w:r>
-        <w:t xml:space="preserve"> </w:t>
-      </w:r>
-      <w:proofErr w:type="spellStart"/>
-      <w:r>
-        <w:t>deviation</w:t>
-      </w:r>
-      <w:proofErr w:type="spellEnd"/>
-      <w:r>
-        <w:t xml:space="preserve"> of a </w:t>
-      </w:r>
-      <w:proofErr w:type="spellStart"/>
-      <w:r>
-        <w:t>given</w:t>
-      </w:r>
-      <w:proofErr w:type="spellEnd"/>
-      <w:r>
-        <w:t xml:space="preserve"> data point </w:t>
-      </w:r>
-      <w:proofErr w:type="spellStart"/>
-      <w:r>
-        <w:t>with</w:t>
-      </w:r>
-      <w:proofErr w:type="spellEnd"/>
-      <w:r>
-        <w:t xml:space="preserve"> respect to </w:t>
-      </w:r>
-      <w:proofErr w:type="spellStart"/>
-      <w:r>
-        <w:t>its</w:t>
-      </w:r>
-      <w:proofErr w:type="spellEnd"/>
-      <w:r>
-        <w:t xml:space="preserve"> </w:t>
-      </w:r>
-      <w:proofErr w:type="spellStart"/>
-      <w:r>
-        <w:t>neighbors</w:t>
-      </w:r>
-      <w:proofErr w:type="spellEnd"/>
-      <w:r>
-        <w:t xml:space="preserve">. It </w:t>
-      </w:r>
-      <w:proofErr w:type="spellStart"/>
-      <w:r>
-        <w:t>considers</w:t>
-      </w:r>
-      <w:proofErr w:type="spellEnd"/>
-      <w:r>
-        <w:t xml:space="preserve"> as </w:t>
-      </w:r>
-      <w:proofErr w:type="spellStart"/>
-      <w:r>
-        <w:t>outlier</w:t>
-      </w:r>
-      <w:proofErr w:type="spellEnd"/>
-      <w:r>
-        <w:t xml:space="preserve"> </w:t>
-      </w:r>
-      <w:proofErr w:type="spellStart"/>
-      <w:r>
-        <w:t>samples</w:t>
-      </w:r>
-      <w:proofErr w:type="spellEnd"/>
-      <w:r>
-        <w:t xml:space="preserve"> </w:t>
-      </w:r>
-      <w:proofErr w:type="spellStart"/>
-      <w:r>
-        <w:t>that</w:t>
-      </w:r>
-      <w:proofErr w:type="spellEnd"/>
-      <w:r>
-        <w:t xml:space="preserve"> have a </w:t>
-      </w:r>
-      <w:proofErr w:type="spellStart"/>
-      <w:r>
-        <w:t>substantially</w:t>
-      </w:r>
-      <w:proofErr w:type="spellEnd"/>
-      <w:r>
-        <w:t xml:space="preserve"> </w:t>
-      </w:r>
-      <w:proofErr w:type="spellStart"/>
-      <w:r>
-        <w:t>lower</w:t>
-      </w:r>
-      <w:proofErr w:type="spellEnd"/>
-      <w:r>
-        <w:t xml:space="preserve"> </w:t>
-      </w:r>
-      <w:proofErr w:type="spellStart"/>
-      <w:r>
-        <w:t>density</w:t>
-      </w:r>
-      <w:proofErr w:type="spellEnd"/>
-      <w:r>
-        <w:t xml:space="preserve"> </w:t>
-      </w:r>
-      <w:proofErr w:type="spellStart"/>
-      <w:r>
-        <w:t>than</w:t>
-      </w:r>
-      <w:proofErr w:type="spellEnd"/>
-      <w:r>
-        <w:t xml:space="preserve"> </w:t>
-      </w:r>
-      <w:proofErr w:type="spellStart"/>
-      <w:r>
-        <w:t>their</w:t>
-      </w:r>
-      <w:proofErr w:type="spellEnd"/>
-      <w:r>
-        <w:t xml:space="preserve"> </w:t>
-      </w:r>
-      <w:proofErr w:type="spellStart"/>
-      <w:r>
-        <w:t>neighbors</w:t>
-      </w:r>
-      <w:proofErr w:type="spellEnd"/>
-      <w:r>
-        <w:t>.</w:t>
-      </w:r>
-    </w:p>
-    <w:p>
-      <w:pPr>
-        <w:pStyle w:val="NormalWeb"/>
-      </w:pPr>
-      <w:r>
-        <w:t xml:space="preserve">The </w:t>
-      </w:r>
-      <w:proofErr w:type="spellStart"/>
-      <w:r>
-        <w:t>number</w:t>
-      </w:r>
-      <w:proofErr w:type="spellEnd"/>
-      <w:r>
-        <w:t xml:space="preserve"> of </w:t>
-      </w:r>
-      <w:proofErr w:type="spellStart"/>
-      <w:r>
-        <w:t>neighbors</w:t>
-      </w:r>
-      <w:proofErr w:type="spellEnd"/>
-      <w:r>
-        <w:t xml:space="preserve"> </w:t>
-      </w:r>
-      <w:proofErr w:type="spellStart"/>
-      <w:r>
-        <w:t>considered</w:t>
-      </w:r>
-      <w:proofErr w:type="spellEnd"/>
-      <w:r>
-        <w:t>, (</w:t>
-      </w:r>
-      <w:proofErr w:type="spellStart"/>
-      <w:r>
-        <w:t>parameter</w:t>
-      </w:r>
-      <w:proofErr w:type="spellEnd"/>
-      <w:r>
-        <w:t xml:space="preserve"> </w:t>
-      </w:r>
-      <w:proofErr w:type="spellStart"/>
-      <w:r>
-        <w:t>n_neighbors</w:t>
-      </w:r>
-      <w:proofErr w:type="spellEnd"/>
-      <w:r>
-        <w:t xml:space="preserve">) </w:t>
-      </w:r>
-      <w:proofErr w:type="spellStart"/>
-      <w:r>
-        <w:t>is</w:t>
-      </w:r>
-      <w:proofErr w:type="spellEnd"/>
-      <w:r>
-        <w:t xml:space="preserve"> </w:t>
-      </w:r>
-      <w:proofErr w:type="spellStart"/>
-      <w:r>
-        <w:t>typically</w:t>
-      </w:r>
-      <w:proofErr w:type="spellEnd"/>
-      <w:r>
-        <w:t xml:space="preserve"> </w:t>
-      </w:r>
-      <w:proofErr w:type="spellStart"/>
-      <w:r>
-        <w:t>chosen</w:t>
-      </w:r>
-      <w:proofErr w:type="spellEnd"/>
-      <w:r>
-        <w:t xml:space="preserve"> 1) </w:t>
-      </w:r>
-      <w:proofErr w:type="spellStart"/>
-      <w:r>
-        <w:t>greater</w:t>
-      </w:r>
-      <w:proofErr w:type="spellEnd"/>
-      <w:r>
-        <w:t xml:space="preserve"> </w:t>
-      </w:r>
-      <w:proofErr w:type="spellStart"/>
-      <w:r>
-        <w:t>than</w:t>
-      </w:r>
-      <w:proofErr w:type="spellEnd"/>
-      <w:r>
-        <w:t xml:space="preserve"> the minimum </w:t>
-      </w:r>
-      <w:proofErr w:type="spellStart"/>
-      <w:r>
-        <w:t>number</w:t>
-      </w:r>
-      <w:proofErr w:type="spellEnd"/>
-      <w:r>
-        <w:t xml:space="preserve"> of </w:t>
-      </w:r>
-      <w:proofErr w:type="spellStart"/>
-      <w:r>
-        <w:t>objects</w:t>
-      </w:r>
-      <w:proofErr w:type="spellEnd"/>
-      <w:r>
-        <w:t xml:space="preserve"> a cluster has to </w:t>
-      </w:r>
-      <w:proofErr w:type="spellStart"/>
-      <w:r>
-        <w:t>contain</w:t>
-      </w:r>
-      <w:proofErr w:type="spellEnd"/>
-      <w:r>
-        <w:t xml:space="preserve">, </w:t>
-      </w:r>
-      <w:proofErr w:type="spellStart"/>
-      <w:r>
-        <w:t>so</w:t>
-      </w:r>
-      <w:proofErr w:type="spellEnd"/>
-      <w:r>
-        <w:t xml:space="preserve"> </w:t>
-      </w:r>
-      <w:proofErr w:type="spellStart"/>
-      <w:r>
-        <w:t>that</w:t>
-      </w:r>
-      <w:proofErr w:type="spellEnd"/>
-      <w:r>
-        <w:t xml:space="preserve"> </w:t>
-      </w:r>
-      <w:proofErr w:type="spellStart"/>
-      <w:r>
-        <w:t>other</w:t>
-      </w:r>
-      <w:proofErr w:type="spellEnd"/>
-      <w:r>
-        <w:t xml:space="preserve"> </w:t>
-      </w:r>
-      <w:proofErr w:type="spellStart"/>
-      <w:r>
-        <w:t>objects</w:t>
-      </w:r>
-      <w:proofErr w:type="spellEnd"/>
-      <w:r>
-        <w:t xml:space="preserve"> can </w:t>
-      </w:r>
-      <w:proofErr w:type="spellStart"/>
-      <w:r>
-        <w:t>be</w:t>
-      </w:r>
-      <w:proofErr w:type="spellEnd"/>
-      <w:r>
-        <w:t xml:space="preserve"> local </w:t>
-      </w:r>
-      <w:proofErr w:type="spellStart"/>
-      <w:r>
-        <w:t>outliers</w:t>
-      </w:r>
-      <w:proofErr w:type="spellEnd"/>
-      <w:r>
-        <w:t xml:space="preserve"> relative to </w:t>
-      </w:r>
-      <w:proofErr w:type="spellStart"/>
-      <w:r>
-        <w:t>this</w:t>
-      </w:r>
-      <w:proofErr w:type="spellEnd"/>
-      <w:r>
-        <w:t xml:space="preserve"> cluster, and 2) </w:t>
-      </w:r>
-      <w:proofErr w:type="spellStart"/>
-      <w:r>
-        <w:t>smaller</w:t>
-      </w:r>
-      <w:proofErr w:type="spellEnd"/>
-      <w:r>
-        <w:t xml:space="preserve"> </w:t>
-      </w:r>
-      <w:proofErr w:type="spellStart"/>
-      <w:r>
-        <w:t>than</w:t>
-      </w:r>
-      <w:proofErr w:type="spellEnd"/>
-      <w:r>
-        <w:t xml:space="preserve"> the maximum </w:t>
-      </w:r>
-      <w:proofErr w:type="spellStart"/>
-      <w:r>
-        <w:t>number</w:t>
-      </w:r>
-      <w:proofErr w:type="spellEnd"/>
-      <w:r>
-        <w:t xml:space="preserve"> of close by </w:t>
-      </w:r>
-      <w:proofErr w:type="spellStart"/>
-      <w:r>
-        <w:t>objects</w:t>
-      </w:r>
-      <w:proofErr w:type="spellEnd"/>
-      <w:r>
-        <w:t xml:space="preserve"> </w:t>
-      </w:r>
-      <w:proofErr w:type="spellStart"/>
-      <w:r>
-        <w:t>that</w:t>
-      </w:r>
-      <w:proofErr w:type="spellEnd"/>
-      <w:r>
-        <w:t xml:space="preserve"> can </w:t>
-      </w:r>
-      <w:proofErr w:type="spellStart"/>
-      <w:r>
-        <w:t>potentially</w:t>
-      </w:r>
-      <w:proofErr w:type="spellEnd"/>
-      <w:r>
-        <w:t xml:space="preserve"> </w:t>
-      </w:r>
-      <w:proofErr w:type="spellStart"/>
-      <w:r>
-        <w:t>be</w:t>
-      </w:r>
-      <w:proofErr w:type="spellEnd"/>
-      <w:r>
-        <w:t xml:space="preserve"> local </w:t>
-      </w:r>
-      <w:proofErr w:type="spellStart"/>
-      <w:r>
-        <w:t>outliers</w:t>
-      </w:r>
-      <w:proofErr w:type="spellEnd"/>
-      <w:r>
-        <w:t xml:space="preserve">. In practice, </w:t>
-      </w:r>
-      <w:proofErr w:type="spellStart"/>
-      <w:r>
-        <w:t>such</w:t>
-      </w:r>
-      <w:proofErr w:type="spellEnd"/>
-      <w:r>
-        <w:t xml:space="preserve"> informations are </w:t>
-      </w:r>
-      <w:proofErr w:type="spellStart"/>
-      <w:r>
-        <w:t>generally</w:t>
-      </w:r>
-      <w:proofErr w:type="spellEnd"/>
-      <w:r>
-        <w:t xml:space="preserve"> not </w:t>
-      </w:r>
-      <w:proofErr w:type="spellStart"/>
-      <w:r>
-        <w:t>available</w:t>
-      </w:r>
-      <w:proofErr w:type="spellEnd"/>
-      <w:r>
-        <w:t xml:space="preserve">, and </w:t>
-      </w:r>
-      <w:proofErr w:type="spellStart"/>
-      <w:r>
-        <w:t>taking</w:t>
-      </w:r>
-      <w:proofErr w:type="spellEnd"/>
-      <w:r>
-        <w:t xml:space="preserve"> </w:t>
-      </w:r>
-      <w:proofErr w:type="spellStart"/>
-      <w:r>
-        <w:t>n_neighbors</w:t>
-      </w:r>
-      <w:proofErr w:type="spellEnd"/>
-      <w:r>
-        <w:t xml:space="preserve">=20 </w:t>
-      </w:r>
-      <w:proofErr w:type="spellStart"/>
-      <w:r>
-        <w:t>appears</w:t>
-      </w:r>
-      <w:proofErr w:type="spellEnd"/>
-      <w:r>
-        <w:t xml:space="preserve"> to </w:t>
-      </w:r>
-      <w:proofErr w:type="spellStart"/>
-      <w:r>
-        <w:t>work</w:t>
-      </w:r>
-      <w:proofErr w:type="spellEnd"/>
-      <w:r>
-        <w:t xml:space="preserve"> </w:t>
-      </w:r>
-      <w:proofErr w:type="spellStart"/>
-      <w:r>
-        <w:t>well</w:t>
-      </w:r>
-      <w:proofErr w:type="spellEnd"/>
-      <w:r>
-        <w:t xml:space="preserve"> in </w:t>
-      </w:r>
-      <w:proofErr w:type="spellStart"/>
-      <w:r>
-        <w:t>general</w:t>
-      </w:r>
-      <w:proofErr w:type="spellEnd"/>
-      <w:r>
-        <w:t>.</w:t>
+      <w:r>
+        <w:rPr>
+          <w:rFonts w:ascii="Calibri" w:eastAsia="Times New Roman" w:hAnsi="Calibri" w:cs="Calibri"/>
+          <w:color w:val="000000"/>
+          <w:sz w:val="24"/>
+          <w:szCs w:val="24"/>
+          <w:lang w:eastAsia="fr-FR"/>
+        </w:rPr>
+        <w:t>qui identifie les anomalies en utilisant l'isolement.</w:t>
       </w:r>
     </w:p>
     <w:p>
@@ -8057,98 +6552,823 @@
           <w:szCs w:val="24"/>
         </w:rPr>
       </w:pPr>
+      <w:r>
+        <w:rPr>
+          <w:rFonts w:ascii="Calibri" w:hAnsi="Calibri" w:cs="Calibri"/>
+          <w:color w:val="000000"/>
+          <w:sz w:val="24"/>
+          <w:szCs w:val="24"/>
+        </w:rPr>
+        <w:t>L'algorithme est basé sur le fait que les anomalies sont des points de données peu nombreux et différents</w:t>
+      </w:r>
+      <w:r>
+        <w:rPr>
+          <w:rFonts w:ascii="Calibri" w:hAnsi="Calibri" w:cs="Calibri"/>
+          <w:color w:val="000000"/>
+          <w:sz w:val="24"/>
+          <w:szCs w:val="24"/>
+        </w:rPr>
+        <w:t>.</w:t>
+      </w:r>
+      <w:r>
+        <w:rPr>
+          <w:rFonts w:ascii="Calibri" w:hAnsi="Calibri" w:cs="Calibri"/>
+          <w:color w:val="000000"/>
+          <w:sz w:val="24"/>
+          <w:szCs w:val="24"/>
+        </w:rPr>
+        <w:t xml:space="preserve"> En raison de ces propriétés, les anomalies sont sensibles à un mécanisme appelé isolement.</w:t>
+      </w:r>
     </w:p>
     <w:p>
       <w:pPr>
         <w:pStyle w:val="PrformatHTML"/>
-      </w:pPr>
-    </w:p>
-    <w:p>
-      <w:pPr>
-        <w:autoSpaceDE w:val="0"/>
-        <w:autoSpaceDN w:val="0"/>
-        <w:adjustRightInd w:val="0"/>
-        <w:spacing w:after="0" w:line="240" w:lineRule="auto"/>
-        <w:rPr>
-          <w:rFonts w:ascii="SFBX1200" w:hAnsi="SFBX1200" w:cs="SFBX1200"/>
-          <w:sz w:val="28"/>
-          <w:szCs w:val="28"/>
-        </w:rPr>
-      </w:pPr>
-    </w:p>
-    <w:p>
-      <w:pPr>
-        <w:autoSpaceDE w:val="0"/>
-        <w:autoSpaceDN w:val="0"/>
-        <w:adjustRightInd w:val="0"/>
-        <w:spacing w:after="0" w:line="240" w:lineRule="auto"/>
-        <w:rPr>
-          <w:rFonts w:ascii="SFBX1200" w:hAnsi="SFBX1200" w:cs="SFBX1200"/>
-          <w:sz w:val="28"/>
-          <w:szCs w:val="28"/>
-        </w:rPr>
-      </w:pPr>
-    </w:p>
-    <w:p>
-      <w:pPr>
-        <w:autoSpaceDE w:val="0"/>
-        <w:autoSpaceDN w:val="0"/>
-        <w:adjustRightInd w:val="0"/>
-        <w:spacing w:after="0" w:line="240" w:lineRule="auto"/>
-        <w:rPr>
-          <w:rFonts w:ascii="SFBX1200" w:hAnsi="SFBX1200" w:cs="SFBX1200"/>
-          <w:sz w:val="28"/>
-          <w:szCs w:val="28"/>
-        </w:rPr>
-      </w:pPr>
-    </w:p>
-    <w:p>
-      <w:pPr>
-        <w:autoSpaceDE w:val="0"/>
-        <w:autoSpaceDN w:val="0"/>
-        <w:adjustRightInd w:val="0"/>
-        <w:spacing w:after="0" w:line="240" w:lineRule="auto"/>
-        <w:rPr>
-          <w:rFonts w:ascii="SFBX1200" w:hAnsi="SFBX1200" w:cs="SFBX1200"/>
-          <w:sz w:val="28"/>
-          <w:szCs w:val="28"/>
-        </w:rPr>
-      </w:pPr>
-    </w:p>
-    <w:p>
-      <w:pPr>
-        <w:autoSpaceDE w:val="0"/>
-        <w:autoSpaceDN w:val="0"/>
-        <w:adjustRightInd w:val="0"/>
-        <w:spacing w:after="0" w:line="240" w:lineRule="auto"/>
-        <w:rPr>
-          <w:rFonts w:ascii="SFBX1200" w:hAnsi="SFBX1200" w:cs="SFBX1200"/>
-          <w:sz w:val="28"/>
-          <w:szCs w:val="28"/>
-        </w:rPr>
-      </w:pPr>
-    </w:p>
-    <w:p>
-      <w:pPr>
-        <w:autoSpaceDE w:val="0"/>
-        <w:autoSpaceDN w:val="0"/>
-        <w:adjustRightInd w:val="0"/>
-        <w:spacing w:after="0" w:line="240" w:lineRule="auto"/>
-        <w:rPr>
-          <w:rFonts w:ascii="SFBX1200" w:hAnsi="SFBX1200" w:cs="SFBX1200"/>
-          <w:sz w:val="28"/>
-          <w:szCs w:val="28"/>
-        </w:rPr>
-      </w:pPr>
-      <w:r>
-        <w:rPr>
-          <w:rFonts w:ascii="SFBX1200" w:hAnsi="SFBX1200" w:cs="SFBX1200"/>
+        <w:rPr>
+          <w:rFonts w:ascii="Calibri" w:hAnsi="Calibri" w:cs="Calibri"/>
+          <w:color w:val="000000"/>
+          <w:sz w:val="24"/>
+          <w:szCs w:val="24"/>
+        </w:rPr>
+      </w:pPr>
+      <w:r>
+        <w:rPr>
+          <w:rFonts w:ascii="Calibri" w:hAnsi="Calibri" w:cs="Calibri"/>
+          <w:color w:val="000000"/>
+          <w:sz w:val="24"/>
+          <w:szCs w:val="24"/>
+        </w:rPr>
+        <w:t xml:space="preserve">L’utilisation de cette </w:t>
+      </w:r>
+      <w:r>
+        <w:rPr>
+          <w:rFonts w:ascii="Calibri" w:hAnsi="Calibri" w:cs="Calibri"/>
+          <w:color w:val="000000"/>
+          <w:sz w:val="24"/>
+          <w:szCs w:val="24"/>
+        </w:rPr>
+        <w:t>L'algorithme</w:t>
+      </w:r>
+      <w:r>
+        <w:rPr>
+          <w:rFonts w:ascii="Calibri" w:hAnsi="Calibri" w:cs="Calibri"/>
+          <w:color w:val="000000"/>
+          <w:sz w:val="24"/>
+          <w:szCs w:val="24"/>
+        </w:rPr>
+        <w:t xml:space="preserve"> d’isolement est considérée comme l’un des moyen plus efficace et efficient de détecter les anomalies, en plus Il a une</w:t>
+      </w:r>
+      <w:r>
+        <w:rPr>
+          <w:rFonts w:ascii="Calibri" w:hAnsi="Calibri" w:cs="Calibri"/>
+          <w:color w:val="000000"/>
+          <w:sz w:val="24"/>
+          <w:szCs w:val="24"/>
+        </w:rPr>
+        <w:t xml:space="preserve"> faible complexité temporelle </w:t>
+      </w:r>
+      <w:r>
+        <w:rPr>
+          <w:rFonts w:ascii="Calibri" w:hAnsi="Calibri" w:cs="Calibri"/>
+          <w:color w:val="000000"/>
+          <w:sz w:val="24"/>
+          <w:szCs w:val="24"/>
+        </w:rPr>
+        <w:t>aussi</w:t>
+      </w:r>
+      <w:r>
+        <w:rPr>
+          <w:rFonts w:ascii="Calibri" w:hAnsi="Calibri" w:cs="Calibri"/>
+          <w:color w:val="000000"/>
+          <w:sz w:val="24"/>
+          <w:szCs w:val="24"/>
+        </w:rPr>
+        <w:t xml:space="preserve"> une </w:t>
+      </w:r>
+      <w:r>
+        <w:rPr>
+          <w:rFonts w:ascii="Calibri" w:hAnsi="Calibri" w:cs="Calibri"/>
+          <w:color w:val="000000"/>
+          <w:sz w:val="24"/>
+          <w:szCs w:val="24"/>
+        </w:rPr>
+        <w:t>faible exigence</w:t>
+      </w:r>
+      <w:r>
+        <w:rPr>
+          <w:rFonts w:ascii="Calibri" w:hAnsi="Calibri" w:cs="Calibri"/>
+          <w:color w:val="000000"/>
+          <w:sz w:val="24"/>
+          <w:szCs w:val="24"/>
+        </w:rPr>
+        <w:t xml:space="preserve"> </w:t>
+      </w:r>
+      <w:r>
+        <w:rPr>
+          <w:rFonts w:ascii="Calibri" w:hAnsi="Calibri" w:cs="Calibri"/>
+          <w:color w:val="000000"/>
+          <w:sz w:val="24"/>
+          <w:szCs w:val="24"/>
+        </w:rPr>
+        <w:t>en</w:t>
+      </w:r>
+      <w:r>
+        <w:rPr>
+          <w:rFonts w:ascii="Calibri" w:hAnsi="Calibri" w:cs="Calibri"/>
+          <w:color w:val="000000"/>
+          <w:sz w:val="24"/>
+          <w:szCs w:val="24"/>
+        </w:rPr>
+        <w:t xml:space="preserve"> </w:t>
+      </w:r>
+      <w:r>
+        <w:rPr>
+          <w:rFonts w:ascii="Calibri" w:hAnsi="Calibri" w:cs="Calibri"/>
+          <w:color w:val="000000"/>
+          <w:sz w:val="24"/>
+          <w:szCs w:val="24"/>
+        </w:rPr>
+        <w:t>mémoire</w:t>
+      </w:r>
+      <w:r>
+        <w:rPr>
+          <w:rFonts w:ascii="Calibri" w:hAnsi="Calibri" w:cs="Calibri"/>
+          <w:color w:val="000000"/>
+          <w:sz w:val="24"/>
+          <w:szCs w:val="24"/>
+        </w:rPr>
+        <w:t>.</w:t>
+      </w:r>
+    </w:p>
+    <w:p>
+      <w:pPr>
+        <w:pStyle w:val="PrformatHTML"/>
+        <w:rPr>
+          <w:rFonts w:ascii="Calibri" w:hAnsi="Calibri" w:cs="Calibri"/>
+          <w:color w:val="000000"/>
+          <w:sz w:val="24"/>
+          <w:szCs w:val="24"/>
+        </w:rPr>
+      </w:pPr>
+    </w:p>
+    <w:p>
+      <w:pPr>
+        <w:pStyle w:val="PrformatHTML"/>
+        <w:rPr>
+          <w:rFonts w:ascii="Calibri" w:hAnsi="Calibri" w:cs="Calibri"/>
+          <w:color w:val="000000"/>
+          <w:sz w:val="24"/>
+          <w:szCs w:val="24"/>
+        </w:rPr>
+      </w:pPr>
+      <w:r>
+        <w:rPr>
+          <w:rFonts w:ascii="Calibri" w:hAnsi="Calibri" w:cs="Calibri"/>
+          <w:color w:val="000000"/>
+          <w:sz w:val="24"/>
+          <w:szCs w:val="24"/>
+        </w:rPr>
+        <w:t xml:space="preserve">Le </w:t>
+      </w:r>
+      <w:r>
+        <w:rPr>
+          <w:rFonts w:ascii="Calibri" w:hAnsi="Calibri" w:cs="Calibri"/>
+          <w:color w:val="000000"/>
+          <w:sz w:val="24"/>
+          <w:szCs w:val="24"/>
+        </w:rPr>
+        <w:t>Fonctionnement de L'algorithme de forêt d'isolement</w:t>
+      </w:r>
+      <w:r>
+        <w:rPr>
+          <w:rFonts w:ascii="Calibri" w:hAnsi="Calibri" w:cs="Calibri"/>
+          <w:color w:val="000000"/>
+          <w:sz w:val="24"/>
+          <w:szCs w:val="24"/>
+        </w:rPr>
+        <w:t xml:space="preserve"> consiste à isoler</w:t>
+      </w:r>
+      <w:r>
+        <w:rPr>
+          <w:rFonts w:ascii="Calibri" w:hAnsi="Calibri" w:cs="Calibri"/>
+          <w:color w:val="000000"/>
+          <w:sz w:val="24"/>
+          <w:szCs w:val="24"/>
+        </w:rPr>
+        <w:t xml:space="preserve"> les observations en sélectionnant au hasard une entité</w:t>
+      </w:r>
+      <w:r>
+        <w:rPr>
+          <w:rFonts w:ascii="Calibri" w:hAnsi="Calibri" w:cs="Calibri"/>
+          <w:color w:val="000000"/>
+          <w:sz w:val="24"/>
+          <w:szCs w:val="24"/>
+        </w:rPr>
+        <w:t xml:space="preserve"> puis sélectionner aléatoirement une valeur de fractionnement entre les valeurs maximale et minimale de l’</w:t>
+      </w:r>
+      <w:r>
+        <w:rPr>
+          <w:rFonts w:ascii="Calibri" w:hAnsi="Calibri" w:cs="Calibri"/>
+          <w:color w:val="000000"/>
+          <w:sz w:val="24"/>
+          <w:szCs w:val="24"/>
+        </w:rPr>
+        <w:t>entité</w:t>
+      </w:r>
+      <w:r>
+        <w:rPr>
+          <w:rFonts w:ascii="Calibri" w:hAnsi="Calibri" w:cs="Calibri"/>
+          <w:color w:val="000000"/>
+          <w:sz w:val="24"/>
+          <w:szCs w:val="24"/>
+        </w:rPr>
+        <w:t xml:space="preserve"> déjà sélectionnée.</w:t>
+      </w:r>
+    </w:p>
+    <w:p>
+      <w:pPr>
+        <w:tabs>
+          <w:tab w:val="left" w:pos="916"/>
+          <w:tab w:val="left" w:pos="1832"/>
+          <w:tab w:val="left" w:pos="2748"/>
+          <w:tab w:val="left" w:pos="3664"/>
+          <w:tab w:val="left" w:pos="4580"/>
+          <w:tab w:val="left" w:pos="5496"/>
+          <w:tab w:val="left" w:pos="6412"/>
+          <w:tab w:val="left" w:pos="7328"/>
+          <w:tab w:val="left" w:pos="8244"/>
+          <w:tab w:val="left" w:pos="9160"/>
+          <w:tab w:val="left" w:pos="10076"/>
+          <w:tab w:val="left" w:pos="10992"/>
+          <w:tab w:val="left" w:pos="11908"/>
+          <w:tab w:val="left" w:pos="12824"/>
+          <w:tab w:val="left" w:pos="13740"/>
+          <w:tab w:val="left" w:pos="14656"/>
+        </w:tabs>
+        <w:spacing w:after="0" w:line="240" w:lineRule="auto"/>
+        <w:rPr>
+          <w:rFonts w:ascii="Calibri" w:eastAsia="Times New Roman" w:hAnsi="Calibri" w:cs="Calibri"/>
+          <w:color w:val="000000"/>
+          <w:sz w:val="24"/>
+          <w:szCs w:val="24"/>
+          <w:lang w:eastAsia="fr-FR"/>
+        </w:rPr>
+      </w:pPr>
+    </w:p>
+    <w:p>
+      <w:pPr>
+        <w:tabs>
+          <w:tab w:val="left" w:pos="916"/>
+          <w:tab w:val="left" w:pos="1832"/>
+          <w:tab w:val="left" w:pos="2748"/>
+          <w:tab w:val="left" w:pos="3664"/>
+          <w:tab w:val="left" w:pos="4580"/>
+          <w:tab w:val="left" w:pos="5496"/>
+          <w:tab w:val="left" w:pos="6412"/>
+          <w:tab w:val="left" w:pos="7328"/>
+          <w:tab w:val="left" w:pos="8244"/>
+          <w:tab w:val="left" w:pos="9160"/>
+          <w:tab w:val="left" w:pos="10076"/>
+          <w:tab w:val="left" w:pos="10992"/>
+          <w:tab w:val="left" w:pos="11908"/>
+          <w:tab w:val="left" w:pos="12824"/>
+          <w:tab w:val="left" w:pos="13740"/>
+          <w:tab w:val="left" w:pos="14656"/>
+        </w:tabs>
+        <w:spacing w:after="0" w:line="240" w:lineRule="auto"/>
+        <w:rPr>
+          <w:rFonts w:ascii="Calibri" w:eastAsia="Times New Roman" w:hAnsi="Calibri" w:cs="Calibri"/>
+          <w:color w:val="000000"/>
+          <w:sz w:val="24"/>
+          <w:szCs w:val="24"/>
+          <w:lang w:eastAsia="fr-FR"/>
+        </w:rPr>
+      </w:pPr>
+      <w:r>
+        <w:rPr>
+          <w:rFonts w:ascii="Calibri" w:eastAsia="Times New Roman" w:hAnsi="Calibri" w:cs="Calibri"/>
+          <w:color w:val="000000"/>
+          <w:sz w:val="24"/>
+          <w:szCs w:val="24"/>
+          <w:lang w:eastAsia="fr-FR"/>
+        </w:rPr>
+        <w:t>Un</w:t>
+      </w:r>
+      <w:r>
+        <w:rPr>
+          <w:rFonts w:ascii="Calibri" w:eastAsia="Times New Roman" w:hAnsi="Calibri" w:cs="Calibri"/>
+          <w:color w:val="000000"/>
+          <w:sz w:val="24"/>
+          <w:szCs w:val="24"/>
+          <w:lang w:eastAsia="fr-FR"/>
+        </w:rPr>
+        <w:t xml:space="preserve"> score d'anomalie peut être calculé comme le nombre de conditions requises pour séparer une observation donnée.</w:t>
+      </w:r>
+    </w:p>
+    <w:p>
+      <w:pPr>
+        <w:tabs>
+          <w:tab w:val="left" w:pos="916"/>
+          <w:tab w:val="left" w:pos="1832"/>
+          <w:tab w:val="left" w:pos="2748"/>
+          <w:tab w:val="left" w:pos="3664"/>
+          <w:tab w:val="left" w:pos="4580"/>
+          <w:tab w:val="left" w:pos="5496"/>
+          <w:tab w:val="left" w:pos="6412"/>
+          <w:tab w:val="left" w:pos="7328"/>
+          <w:tab w:val="left" w:pos="8244"/>
+          <w:tab w:val="left" w:pos="9160"/>
+          <w:tab w:val="left" w:pos="10076"/>
+          <w:tab w:val="left" w:pos="10992"/>
+          <w:tab w:val="left" w:pos="11908"/>
+          <w:tab w:val="left" w:pos="12824"/>
+          <w:tab w:val="left" w:pos="13740"/>
+          <w:tab w:val="left" w:pos="14656"/>
+        </w:tabs>
+        <w:spacing w:after="0" w:line="240" w:lineRule="auto"/>
+        <w:rPr>
+          <w:rFonts w:ascii="Calibri" w:eastAsia="Times New Roman" w:hAnsi="Calibri" w:cs="Calibri"/>
+          <w:color w:val="000000"/>
+          <w:sz w:val="24"/>
+          <w:szCs w:val="24"/>
+          <w:lang w:eastAsia="fr-FR"/>
+        </w:rPr>
+      </w:pPr>
+    </w:p>
+    <w:p>
+      <w:pPr>
+        <w:pStyle w:val="PrformatHTML"/>
+        <w:rPr>
+          <w:rFonts w:ascii="Calibri" w:hAnsi="Calibri" w:cs="Calibri"/>
+          <w:color w:val="000000"/>
+          <w:sz w:val="24"/>
+          <w:szCs w:val="24"/>
+        </w:rPr>
+      </w:pPr>
+      <w:r>
+        <w:rPr>
+          <w:rFonts w:ascii="Calibri" w:hAnsi="Calibri" w:cs="Calibri"/>
+          <w:color w:val="000000"/>
+          <w:sz w:val="24"/>
+          <w:szCs w:val="24"/>
+        </w:rPr>
+        <w:lastRenderedPageBreak/>
+        <w:t>La façon dont l'algorithme construit la séparation consiste à créer d'abord des arbres d'isolement</w:t>
+      </w:r>
+      <w:r>
+        <w:rPr>
+          <w:rFonts w:ascii="Calibri" w:hAnsi="Calibri" w:cs="Calibri"/>
+          <w:color w:val="000000"/>
+          <w:sz w:val="24"/>
+          <w:szCs w:val="24"/>
+        </w:rPr>
+        <w:t xml:space="preserve"> ou arbres de décision aléatoires, ensuite le score est calculé en fonction de la longueur du chemin pour isoler l'observation.</w:t>
+      </w:r>
+    </w:p>
+    <w:p>
+      <w:pPr>
+        <w:pStyle w:val="PrformatHTML"/>
+        <w:rPr>
+          <w:rFonts w:ascii="Calibri" w:hAnsi="Calibri" w:cs="Calibri"/>
+          <w:color w:val="000000"/>
+          <w:sz w:val="24"/>
+          <w:szCs w:val="24"/>
+        </w:rPr>
+      </w:pPr>
+      <w:r>
+        <w:rPr>
+          <w:rFonts w:ascii="Calibri" w:hAnsi="Calibri" w:cs="Calibri"/>
+          <w:color w:val="000000"/>
+          <w:sz w:val="24"/>
+          <w:szCs w:val="24"/>
+        </w:rPr>
+        <w:t>La figure suivante nous informe sur l’isolement de l’anomalie en utilisant « </w:t>
+      </w:r>
+      <w:r>
+        <w:rPr>
+          <w:rFonts w:ascii="Calibri" w:hAnsi="Calibri" w:cs="Calibri"/>
+          <w:color w:val="000000"/>
+          <w:sz w:val="24"/>
+          <w:szCs w:val="24"/>
+        </w:rPr>
+        <w:t>Isolation Forest</w:t>
+      </w:r>
+      <w:r>
+        <w:rPr>
+          <w:rFonts w:ascii="Calibri" w:hAnsi="Calibri" w:cs="Calibri"/>
+          <w:color w:val="000000"/>
+          <w:sz w:val="24"/>
+          <w:szCs w:val="24"/>
+        </w:rPr>
+        <w:t> »</w:t>
+      </w:r>
+    </w:p>
+    <w:p>
+      <w:pPr>
+        <w:pStyle w:val="PrformatHTML"/>
+        <w:jc w:val="center"/>
+      </w:pPr>
+      <w:r>
+        <w:rPr>
           <w:noProof/>
-          <w:sz w:val="28"/>
-          <w:szCs w:val="28"/>
         </w:rPr>
         <w:drawing>
-          <wp:inline distT="0" distB="0" distL="0" distR="0" wp14:anchorId="6B1D0D46" wp14:editId="54931BE2">
+          <wp:inline distT="0" distB="0" distL="0" distR="0" wp14:anchorId="4F1B2886" wp14:editId="5FEE79AA">
+            <wp:extent cx="4516348" cy="2327177"/>
+            <wp:effectExtent l="0" t="0" r="0" b="0"/>
+            <wp:docPr id="14" name="Image 14" descr="Une image contenant texte, horloge&#10;&#10;Description générée automatiquement"/>
+            <wp:cNvGraphicFramePr>
+              <a:graphicFrameLocks xmlns:a="http://schemas.openxmlformats.org/drawingml/2006/main" noChangeAspect="1"/>
+            </wp:cNvGraphicFramePr>
+            <a:graphic xmlns:a="http://schemas.openxmlformats.org/drawingml/2006/main">
+              <a:graphicData uri="http://schemas.openxmlformats.org/drawingml/2006/picture">
+                <pic:pic xmlns:pic="http://schemas.openxmlformats.org/drawingml/2006/picture">
+                  <pic:nvPicPr>
+                    <pic:cNvPr id="14" name="Image 14" descr="Une image contenant texte, horloge&#10;&#10;Description générée automatiquement"/>
+                    <pic:cNvPicPr>
+                      <a:picLocks noChangeAspect="1" noChangeArrowheads="1"/>
+                    </pic:cNvPicPr>
+                  </pic:nvPicPr>
+                  <pic:blipFill>
+                    <a:blip r:embed="rId26">
+                      <a:extLst>
+                        <a:ext uri="{28A0092B-C50C-407E-A947-70E740481C1C}">
+                          <a14:useLocalDpi xmlns:a14="http://schemas.microsoft.com/office/drawing/2010/main" val="0"/>
+                        </a:ext>
+                      </a:extLst>
+                    </a:blip>
+                    <a:srcRect/>
+                    <a:stretch>
+                      <a:fillRect/>
+                    </a:stretch>
+                  </pic:blipFill>
+                  <pic:spPr bwMode="auto">
+                    <a:xfrm>
+                      <a:off x="0" y="0"/>
+                      <a:ext cx="4518701" cy="2328390"/>
+                    </a:xfrm>
+                    <a:prstGeom prst="rect">
+                      <a:avLst/>
+                    </a:prstGeom>
+                    <a:noFill/>
+                    <a:ln>
+                      <a:noFill/>
+                    </a:ln>
+                  </pic:spPr>
+                </pic:pic>
+              </a:graphicData>
+            </a:graphic>
+          </wp:inline>
+        </w:drawing>
+      </w:r>
+    </w:p>
+    <w:p>
+      <w:pPr>
+        <w:pStyle w:val="PrformatHTML"/>
+      </w:pPr>
+    </w:p>
+    <w:p>
+      <w:pPr>
+        <w:tabs>
+          <w:tab w:val="left" w:pos="916"/>
+          <w:tab w:val="left" w:pos="1832"/>
+          <w:tab w:val="left" w:pos="2748"/>
+          <w:tab w:val="left" w:pos="3664"/>
+          <w:tab w:val="left" w:pos="4580"/>
+          <w:tab w:val="left" w:pos="5496"/>
+          <w:tab w:val="left" w:pos="6412"/>
+          <w:tab w:val="left" w:pos="7328"/>
+          <w:tab w:val="left" w:pos="8244"/>
+          <w:tab w:val="left" w:pos="9160"/>
+          <w:tab w:val="left" w:pos="10076"/>
+          <w:tab w:val="left" w:pos="10992"/>
+          <w:tab w:val="left" w:pos="11908"/>
+          <w:tab w:val="left" w:pos="12824"/>
+          <w:tab w:val="left" w:pos="13740"/>
+          <w:tab w:val="left" w:pos="14656"/>
+        </w:tabs>
+        <w:spacing w:after="0" w:line="240" w:lineRule="auto"/>
+        <w:rPr>
+          <w:rFonts w:ascii="Courier New" w:eastAsia="Times New Roman" w:hAnsi="Courier New" w:cs="Courier New"/>
+          <w:sz w:val="20"/>
+          <w:szCs w:val="20"/>
+          <w:lang w:eastAsia="fr-FR"/>
+        </w:rPr>
+      </w:pPr>
+    </w:p>
+    <w:p>
+      <w:pPr>
+        <w:pStyle w:val="NormalWeb"/>
+      </w:pPr>
+      <w:r>
+        <w:t xml:space="preserve"> </w:t>
+      </w:r>
+    </w:p>
+    <w:p>
+      <w:pPr>
+        <w:pStyle w:val="Titre3"/>
+      </w:pPr>
+      <w:r>
+        <w:t xml:space="preserve">Local </w:t>
+      </w:r>
+      <w:proofErr w:type="spellStart"/>
+      <w:r>
+        <w:t>Outlier</w:t>
+      </w:r>
+      <w:proofErr w:type="spellEnd"/>
+      <w:r>
+        <w:t xml:space="preserve"> </w:t>
+      </w:r>
+      <w:proofErr w:type="gramStart"/>
+      <w:r>
+        <w:t>Factor(</w:t>
+      </w:r>
+      <w:proofErr w:type="gramEnd"/>
+      <w:r>
+        <w:t xml:space="preserve">LOF) </w:t>
+      </w:r>
+      <w:proofErr w:type="spellStart"/>
+      <w:r>
+        <w:t>Algorithm</w:t>
+      </w:r>
+      <w:proofErr w:type="spellEnd"/>
+    </w:p>
+    <w:p>
+      <w:pPr>
+        <w:pStyle w:val="PrformatHTML"/>
+        <w:rPr>
+          <w:rFonts w:ascii="Calibri" w:hAnsi="Calibri" w:cs="Calibri"/>
+          <w:color w:val="000000"/>
+          <w:sz w:val="24"/>
+          <w:szCs w:val="24"/>
+        </w:rPr>
+      </w:pPr>
+      <w:r>
+        <w:rPr>
+          <w:rFonts w:ascii="Calibri" w:hAnsi="Calibri" w:cs="Calibri"/>
+          <w:color w:val="000000"/>
+          <w:sz w:val="24"/>
+          <w:szCs w:val="24"/>
+        </w:rPr>
+        <w:t>Identifie les points aberrants spatiaux dans les entités ponctuelles en calculant le facteur LOF de chaque entité. Les points aberrants spatiaux sont des entités dans des emplacements anormalement isolés et le facteur LOF est une mesure qui décrit l’isolement d’un emplacement par rapport à ses voisins locaux. Une valeur LOF plus élevée indique un isolement plus important. L’outil peut également servir à produire une surface de prévision raster permettant d’estimer si de nouvelles entités seront classées comme points aberrants en tant compte de la distribution spatiale des données.</w:t>
+      </w:r>
+    </w:p>
+    <w:p>
+      <w:pPr>
+        <w:autoSpaceDE w:val="0"/>
+        <w:autoSpaceDN w:val="0"/>
+        <w:adjustRightInd w:val="0"/>
+        <w:spacing w:after="0" w:line="240" w:lineRule="auto"/>
+        <w:rPr>
+          <w:rFonts w:ascii="SFBX1200" w:hAnsi="SFBX1200" w:cs="SFBX1200"/>
+          <w:sz w:val="28"/>
+          <w:szCs w:val="28"/>
+        </w:rPr>
+      </w:pPr>
+    </w:p>
+    <w:p>
+      <w:pPr>
+        <w:autoSpaceDE w:val="0"/>
+        <w:autoSpaceDN w:val="0"/>
+        <w:adjustRightInd w:val="0"/>
+        <w:spacing w:after="0" w:line="240" w:lineRule="auto"/>
+        <w:jc w:val="center"/>
+        <w:rPr>
+          <w:rFonts w:ascii="SFBX1200" w:hAnsi="SFBX1200" w:cs="SFBX1200"/>
+          <w:sz w:val="28"/>
+          <w:szCs w:val="28"/>
+        </w:rPr>
+      </w:pPr>
+      <w:r>
+        <w:rPr>
+          <w:rFonts w:ascii="SFBX1200" w:hAnsi="SFBX1200" w:cs="SFBX1200"/>
+          <w:noProof/>
+          <w:sz w:val="28"/>
+          <w:szCs w:val="28"/>
+        </w:rPr>
+        <w:drawing>
+          <wp:inline distT="0" distB="0" distL="0" distR="0" wp14:anchorId="5ABE588E" wp14:editId="53582BB5">
+            <wp:extent cx="2229287" cy="2172096"/>
+            <wp:effectExtent l="0" t="0" r="0" b="0"/>
+            <wp:docPr id="16" name="Image 16"/>
+            <wp:cNvGraphicFramePr>
+              <a:graphicFrameLocks xmlns:a="http://schemas.openxmlformats.org/drawingml/2006/main" noChangeAspect="1"/>
+            </wp:cNvGraphicFramePr>
+            <a:graphic xmlns:a="http://schemas.openxmlformats.org/drawingml/2006/main">
+              <a:graphicData uri="http://schemas.openxmlformats.org/drawingml/2006/picture">
+                <pic:pic xmlns:pic="http://schemas.openxmlformats.org/drawingml/2006/picture">
+                  <pic:nvPicPr>
+                    <pic:cNvPr id="0" name="Picture 2"/>
+                    <pic:cNvPicPr>
+                      <a:picLocks noChangeAspect="1" noChangeArrowheads="1"/>
+                    </pic:cNvPicPr>
+                  </pic:nvPicPr>
+                  <pic:blipFill>
+                    <a:blip r:embed="rId27" cstate="print">
+                      <a:extLst>
+                        <a:ext uri="{28A0092B-C50C-407E-A947-70E740481C1C}">
+                          <a14:useLocalDpi xmlns:a14="http://schemas.microsoft.com/office/drawing/2010/main" val="0"/>
+                        </a:ext>
+                      </a:extLst>
+                    </a:blip>
+                    <a:srcRect/>
+                    <a:stretch>
+                      <a:fillRect/>
+                    </a:stretch>
+                  </pic:blipFill>
+                  <pic:spPr bwMode="auto">
+                    <a:xfrm>
+                      <a:off x="0" y="0"/>
+                      <a:ext cx="2237349" cy="2179951"/>
+                    </a:xfrm>
+                    <a:prstGeom prst="rect">
+                      <a:avLst/>
+                    </a:prstGeom>
+                    <a:noFill/>
+                    <a:ln>
+                      <a:noFill/>
+                    </a:ln>
+                  </pic:spPr>
+                </pic:pic>
+              </a:graphicData>
+            </a:graphic>
+          </wp:inline>
+        </w:drawing>
+      </w:r>
+    </w:p>
+    <w:p>
+      <w:pPr>
+        <w:autoSpaceDE w:val="0"/>
+        <w:autoSpaceDN w:val="0"/>
+        <w:adjustRightInd w:val="0"/>
+        <w:spacing w:after="0" w:line="240" w:lineRule="auto"/>
+        <w:rPr>
+          <w:rFonts w:ascii="SFBX1200" w:hAnsi="SFBX1200" w:cs="SFBX1200"/>
+          <w:sz w:val="28"/>
+          <w:szCs w:val="28"/>
+        </w:rPr>
+      </w:pPr>
+    </w:p>
+    <w:p>
+      <w:pPr>
+        <w:autoSpaceDE w:val="0"/>
+        <w:autoSpaceDN w:val="0"/>
+        <w:adjustRightInd w:val="0"/>
+        <w:spacing w:after="0" w:line="240" w:lineRule="auto"/>
+        <w:rPr>
+          <w:rFonts w:ascii="Calibri" w:eastAsia="Times New Roman" w:hAnsi="Calibri" w:cs="Calibri"/>
+          <w:color w:val="000000"/>
+          <w:sz w:val="24"/>
+          <w:szCs w:val="24"/>
+          <w:lang w:eastAsia="fr-FR"/>
+        </w:rPr>
+      </w:pPr>
+    </w:p>
+    <w:p>
+      <w:pPr>
+        <w:tabs>
+          <w:tab w:val="left" w:pos="916"/>
+          <w:tab w:val="left" w:pos="1832"/>
+          <w:tab w:val="left" w:pos="2748"/>
+          <w:tab w:val="left" w:pos="3664"/>
+          <w:tab w:val="left" w:pos="4580"/>
+          <w:tab w:val="left" w:pos="5496"/>
+          <w:tab w:val="left" w:pos="6412"/>
+          <w:tab w:val="left" w:pos="7328"/>
+          <w:tab w:val="left" w:pos="8244"/>
+          <w:tab w:val="left" w:pos="9160"/>
+          <w:tab w:val="left" w:pos="10076"/>
+          <w:tab w:val="left" w:pos="10992"/>
+          <w:tab w:val="left" w:pos="11908"/>
+          <w:tab w:val="left" w:pos="12824"/>
+          <w:tab w:val="left" w:pos="13740"/>
+          <w:tab w:val="left" w:pos="14656"/>
+        </w:tabs>
+        <w:spacing w:after="0" w:line="240" w:lineRule="auto"/>
+        <w:rPr>
+          <w:rFonts w:ascii="Calibri" w:eastAsia="Times New Roman" w:hAnsi="Calibri" w:cs="Calibri"/>
+          <w:color w:val="000000"/>
+          <w:sz w:val="24"/>
+          <w:szCs w:val="24"/>
+          <w:lang w:eastAsia="fr-FR"/>
+        </w:rPr>
+      </w:pPr>
+      <w:r>
+        <w:rPr>
+          <w:rFonts w:ascii="Calibri" w:eastAsia="Times New Roman" w:hAnsi="Calibri" w:cs="Calibri"/>
+          <w:color w:val="000000"/>
+          <w:sz w:val="24"/>
+          <w:szCs w:val="24"/>
+          <w:lang w:eastAsia="fr-FR"/>
+        </w:rPr>
+        <w:t>L’i</w:t>
+      </w:r>
+      <w:r>
+        <w:rPr>
+          <w:rFonts w:ascii="Calibri" w:eastAsia="Times New Roman" w:hAnsi="Calibri" w:cs="Calibri"/>
+          <w:color w:val="000000"/>
+          <w:sz w:val="24"/>
+          <w:szCs w:val="24"/>
+          <w:lang w:eastAsia="fr-FR"/>
+        </w:rPr>
+        <w:t xml:space="preserve">dée de base du LOF : </w:t>
+      </w:r>
+      <w:r>
+        <w:rPr>
+          <w:rFonts w:ascii="Calibri" w:eastAsia="Times New Roman" w:hAnsi="Calibri" w:cs="Calibri"/>
+          <w:color w:val="000000"/>
+          <w:sz w:val="24"/>
+          <w:szCs w:val="24"/>
+          <w:lang w:eastAsia="fr-FR"/>
+        </w:rPr>
+        <w:t xml:space="preserve">est de </w:t>
+      </w:r>
+      <w:r>
+        <w:rPr>
+          <w:rFonts w:ascii="Calibri" w:eastAsia="Times New Roman" w:hAnsi="Calibri" w:cs="Calibri"/>
+          <w:color w:val="000000"/>
+          <w:sz w:val="24"/>
+          <w:szCs w:val="24"/>
+          <w:lang w:eastAsia="fr-FR"/>
+        </w:rPr>
+        <w:t xml:space="preserve">comparer la densité locale d'un point avec les densités de ses voisins. </w:t>
+      </w:r>
+      <w:r>
+        <w:rPr>
+          <w:rFonts w:ascii="Calibri" w:eastAsia="Times New Roman" w:hAnsi="Calibri" w:cs="Calibri"/>
+          <w:color w:val="000000"/>
+          <w:sz w:val="24"/>
+          <w:szCs w:val="24"/>
+          <w:lang w:eastAsia="fr-FR"/>
+        </w:rPr>
+        <w:t xml:space="preserve">Le point </w:t>
+      </w:r>
+      <w:r>
+        <w:rPr>
+          <w:rFonts w:ascii="Calibri" w:eastAsia="Times New Roman" w:hAnsi="Calibri" w:cs="Calibri"/>
+          <w:color w:val="000000"/>
+          <w:sz w:val="24"/>
+          <w:szCs w:val="24"/>
+          <w:lang w:eastAsia="fr-FR"/>
+        </w:rPr>
+        <w:t xml:space="preserve">A </w:t>
+      </w:r>
+      <w:proofErr w:type="spellStart"/>
+      <w:r>
+        <w:rPr>
+          <w:rFonts w:ascii="Calibri" w:eastAsia="Times New Roman" w:hAnsi="Calibri" w:cs="Calibri"/>
+          <w:color w:val="000000"/>
+          <w:sz w:val="24"/>
+          <w:szCs w:val="24"/>
+          <w:lang w:eastAsia="fr-FR"/>
+        </w:rPr>
+        <w:t>a</w:t>
+      </w:r>
+      <w:proofErr w:type="spellEnd"/>
+      <w:r>
+        <w:rPr>
+          <w:rFonts w:ascii="Calibri" w:eastAsia="Times New Roman" w:hAnsi="Calibri" w:cs="Calibri"/>
+          <w:color w:val="000000"/>
+          <w:sz w:val="24"/>
+          <w:szCs w:val="24"/>
+          <w:lang w:eastAsia="fr-FR"/>
+        </w:rPr>
+        <w:t xml:space="preserve"> une densité beaucoup plus faible que ses voisins</w:t>
+      </w:r>
+    </w:p>
+    <w:p>
+      <w:pPr>
+        <w:autoSpaceDE w:val="0"/>
+        <w:autoSpaceDN w:val="0"/>
+        <w:adjustRightInd w:val="0"/>
+        <w:spacing w:after="0" w:line="240" w:lineRule="auto"/>
+        <w:rPr>
+          <w:rFonts w:ascii="SFBX1200" w:hAnsi="SFBX1200" w:cs="SFBX1200"/>
+          <w:sz w:val="28"/>
+          <w:szCs w:val="28"/>
+        </w:rPr>
+      </w:pPr>
+    </w:p>
+    <w:p>
+      <w:pPr>
+        <w:autoSpaceDE w:val="0"/>
+        <w:autoSpaceDN w:val="0"/>
+        <w:adjustRightInd w:val="0"/>
+        <w:spacing w:after="0" w:line="240" w:lineRule="auto"/>
+        <w:rPr>
+          <w:rFonts w:ascii="SFBX1200" w:hAnsi="SFBX1200" w:cs="SFBX1200"/>
+          <w:sz w:val="28"/>
+          <w:szCs w:val="28"/>
+        </w:rPr>
+      </w:pPr>
+      <w:r>
+        <w:rPr>
+          <w:rFonts w:ascii="SFBX1200" w:hAnsi="SFBX1200" w:cs="SFBX1200"/>
+          <w:noProof/>
+          <w:sz w:val="28"/>
+          <w:szCs w:val="28"/>
+        </w:rPr>
+        <w:drawing>
+          <wp:inline distT="0" distB="0" distL="0" distR="0" wp14:anchorId="78919CB6" wp14:editId="0535E9C8">
             <wp:extent cx="5755640" cy="1000760"/>
             <wp:effectExtent l="0" t="0" r="0" b="8890"/>
             <wp:docPr id="25" name="Image 25" descr="Une image contenant texte&#10;&#10;Description générée automatiquement"/>
@@ -8165,7 +7385,7 @@
                     </pic:cNvPicPr>
                   </pic:nvPicPr>
                   <pic:blipFill>
-                    <a:blip r:embed="rId26">
+                    <a:blip r:embed="rId28">
                       <a:extLst>
                         <a:ext uri="{28A0092B-C50C-407E-A947-70E740481C1C}">
                           <a14:useLocalDpi xmlns:a14="http://schemas.microsoft.com/office/drawing/2010/main" val="0"/>
@@ -8235,6 +7455,53 @@
           <w:szCs w:val="28"/>
         </w:rPr>
       </w:pPr>
+    </w:p>
+    <w:p>
+      <w:pPr>
+        <w:autoSpaceDE w:val="0"/>
+        <w:autoSpaceDN w:val="0"/>
+        <w:adjustRightInd w:val="0"/>
+        <w:spacing w:after="0" w:line="240" w:lineRule="auto"/>
+        <w:rPr>
+          <w:rFonts w:ascii="SFBX1200" w:hAnsi="SFBX1200" w:cs="SFBX1200"/>
+          <w:sz w:val="28"/>
+          <w:szCs w:val="28"/>
+        </w:rPr>
+      </w:pPr>
+      <w:r>
+        <w:rPr>
+          <w:rFonts w:ascii="SFBX1200" w:hAnsi="SFBX1200" w:cs="SFBX1200"/>
+          <w:sz w:val="28"/>
+          <w:szCs w:val="28"/>
+        </w:rPr>
+        <w:t xml:space="preserve">La figure suivante montre le model fit </w:t>
+      </w:r>
+    </w:p>
+    <w:p>
+      <w:pPr>
+        <w:autoSpaceDE w:val="0"/>
+        <w:autoSpaceDN w:val="0"/>
+        <w:adjustRightInd w:val="0"/>
+        <w:spacing w:after="0" w:line="240" w:lineRule="auto"/>
+        <w:rPr>
+          <w:rFonts w:ascii="SFBX1200" w:hAnsi="SFBX1200" w:cs="SFBX1200"/>
+          <w:sz w:val="28"/>
+          <w:szCs w:val="28"/>
+        </w:rPr>
+      </w:pPr>
+    </w:p>
+    <w:p>
+      <w:pPr>
+        <w:autoSpaceDE w:val="0"/>
+        <w:autoSpaceDN w:val="0"/>
+        <w:adjustRightInd w:val="0"/>
+        <w:spacing w:after="0" w:line="240" w:lineRule="auto"/>
+        <w:rPr>
+          <w:rFonts w:ascii="SFBX1200" w:hAnsi="SFBX1200" w:cs="SFBX1200"/>
+          <w:sz w:val="28"/>
+          <w:szCs w:val="28"/>
+        </w:rPr>
+      </w:pPr>
       <w:r>
         <w:rPr>
           <w:rFonts w:ascii="SFBX1200" w:hAnsi="SFBX1200" w:cs="SFBX1200"/>
@@ -8243,7 +7510,7 @@
           <w:szCs w:val="28"/>
         </w:rPr>
         <w:drawing>
-          <wp:inline distT="0" distB="0" distL="0" distR="0" wp14:anchorId="2AA184D8" wp14:editId="117220D9">
+          <wp:inline distT="0" distB="0" distL="0" distR="0" wp14:anchorId="00565448" wp14:editId="0AEC1198">
             <wp:extent cx="5755640" cy="1605280"/>
             <wp:effectExtent l="0" t="0" r="0" b="0"/>
             <wp:docPr id="26" name="Image 26" descr="Une image contenant texte&#10;&#10;Description générée automatiquement"/>
@@ -8260,7 +7527,7 @@
                     </pic:cNvPicPr>
                   </pic:nvPicPr>
                   <pic:blipFill>
-                    <a:blip r:embed="rId27">
+                    <a:blip r:embed="rId29">
                       <a:extLst>
                         <a:ext uri="{28A0092B-C50C-407E-A947-70E740481C1C}">
                           <a14:useLocalDpi xmlns:a14="http://schemas.microsoft.com/office/drawing/2010/main" val="0"/>
@@ -8330,6 +7597,53 @@
           <w:szCs w:val="28"/>
         </w:rPr>
       </w:pPr>
+    </w:p>
+    <w:p>
+      <w:pPr>
+        <w:autoSpaceDE w:val="0"/>
+        <w:autoSpaceDN w:val="0"/>
+        <w:adjustRightInd w:val="0"/>
+        <w:spacing w:after="0" w:line="240" w:lineRule="auto"/>
+        <w:rPr>
+          <w:rFonts w:ascii="SFBX1200" w:hAnsi="SFBX1200" w:cs="SFBX1200"/>
+          <w:sz w:val="28"/>
+          <w:szCs w:val="28"/>
+        </w:rPr>
+      </w:pPr>
+      <w:r>
+        <w:rPr>
+          <w:rFonts w:ascii="SFBX1200" w:hAnsi="SFBX1200" w:cs="SFBX1200"/>
+          <w:sz w:val="28"/>
+          <w:szCs w:val="28"/>
+        </w:rPr>
+        <w:t xml:space="preserve">La figure suivante montre l’évaluation des modelés utilisées en utilisant le training data et le test data.  </w:t>
+      </w:r>
+    </w:p>
+    <w:p>
+      <w:pPr>
+        <w:autoSpaceDE w:val="0"/>
+        <w:autoSpaceDN w:val="0"/>
+        <w:adjustRightInd w:val="0"/>
+        <w:spacing w:after="0" w:line="240" w:lineRule="auto"/>
+        <w:rPr>
+          <w:rFonts w:ascii="SFBX1200" w:hAnsi="SFBX1200" w:cs="SFBX1200"/>
+          <w:sz w:val="28"/>
+          <w:szCs w:val="28"/>
+        </w:rPr>
+      </w:pPr>
+    </w:p>
+    <w:p>
+      <w:pPr>
+        <w:autoSpaceDE w:val="0"/>
+        <w:autoSpaceDN w:val="0"/>
+        <w:adjustRightInd w:val="0"/>
+        <w:spacing w:after="0" w:line="240" w:lineRule="auto"/>
+        <w:rPr>
+          <w:rFonts w:ascii="SFBX1200" w:hAnsi="SFBX1200" w:cs="SFBX1200"/>
+          <w:sz w:val="28"/>
+          <w:szCs w:val="28"/>
+        </w:rPr>
+      </w:pPr>
       <w:r>
         <w:rPr>
           <w:rFonts w:ascii="SFBX1200" w:hAnsi="SFBX1200" w:cs="SFBX1200"/>
@@ -8337,9 +7651,8 @@
           <w:sz w:val="28"/>
           <w:szCs w:val="28"/>
         </w:rPr>
-        <w:lastRenderedPageBreak/>
         <w:drawing>
-          <wp:inline distT="0" distB="0" distL="0" distR="0" wp14:anchorId="6262D828" wp14:editId="050B60A2">
+          <wp:inline distT="0" distB="0" distL="0" distR="0" wp14:anchorId="1D6BB9FB" wp14:editId="48CA9828">
             <wp:extent cx="5755640" cy="2621280"/>
             <wp:effectExtent l="0" t="0" r="0" b="7620"/>
             <wp:docPr id="27" name="Image 27" descr="Une image contenant texte&#10;&#10;Description générée automatiquement"/>
@@ -8356,7 +7669,7 @@
                     </pic:cNvPicPr>
                   </pic:nvPicPr>
                   <pic:blipFill>
-                    <a:blip r:embed="rId28">
+                    <a:blip r:embed="rId30">
                       <a:extLst>
                         <a:ext uri="{28A0092B-C50C-407E-A947-70E740481C1C}">
                           <a14:useLocalDpi xmlns:a14="http://schemas.microsoft.com/office/drawing/2010/main" val="0"/>
@@ -8459,8 +7772,9 @@
           <w:sz w:val="28"/>
           <w:szCs w:val="28"/>
         </w:rPr>
+        <w:lastRenderedPageBreak/>
         <w:drawing>
-          <wp:inline distT="0" distB="0" distL="0" distR="0" wp14:anchorId="2086E21F" wp14:editId="719D8CBC">
+          <wp:inline distT="0" distB="0" distL="0" distR="0" wp14:anchorId="1F3C1A27" wp14:editId="5FC3FD44">
             <wp:extent cx="5755640" cy="2077720"/>
             <wp:effectExtent l="0" t="0" r="0" b="0"/>
             <wp:docPr id="30" name="Image 30" descr="Une image contenant texte&#10;&#10;Description générée automatiquement"/>
@@ -8477,7 +7791,7 @@
                     </pic:cNvPicPr>
                   </pic:nvPicPr>
                   <pic:blipFill>
-                    <a:blip r:embed="rId29">
+                    <a:blip r:embed="rId31">
                       <a:extLst>
                         <a:ext uri="{28A0092B-C50C-407E-A947-70E740481C1C}">
                           <a14:useLocalDpi xmlns:a14="http://schemas.microsoft.com/office/drawing/2010/main" val="0"/>
@@ -8532,257 +7846,64 @@
           <w:rFonts w:ascii="SFBX1200" w:hAnsi="SFBX1200" w:cs="SFBX1200"/>
           <w:sz w:val="28"/>
           <w:szCs w:val="28"/>
+        </w:rPr>
+      </w:pPr>
+    </w:p>
+    <w:p>
+      <w:pPr>
+        <w:pStyle w:val="PrformatHTML"/>
+        <w:rPr>
+          <w:rFonts w:ascii="SFBX1200" w:hAnsi="SFBX1200" w:cs="SFBX1200"/>
+          <w:sz w:val="28"/>
+          <w:szCs w:val="28"/>
+        </w:rPr>
+      </w:pPr>
+      <w:r>
+        <w:rPr>
+          <w:rFonts w:ascii="SFBX1200" w:hAnsi="SFBX1200" w:cs="SFBX1200"/>
+          <w:sz w:val="28"/>
+          <w:szCs w:val="28"/>
+        </w:rPr>
+        <w:t>La figure suivante montre l’évaluation de l’algorithme LOF et Isolation</w:t>
+      </w:r>
+      <w:r>
+        <w:rPr>
+          <w:rFonts w:ascii="SFBX1200" w:hAnsi="SFBX1200" w:cs="SFBX1200"/>
+          <w:sz w:val="28"/>
+          <w:szCs w:val="28"/>
+        </w:rPr>
+        <w:t xml:space="preserve"> Forest </w:t>
+      </w:r>
+      <w:r>
+        <w:rPr>
+          <w:rFonts w:ascii="SFBX1200" w:hAnsi="SFBX1200" w:cs="SFBX1200"/>
+          <w:sz w:val="28"/>
+          <w:szCs w:val="28"/>
+        </w:rPr>
+        <w:t xml:space="preserve">utilisées et les </w:t>
+      </w:r>
+      <w:r>
+        <w:rPr>
+          <w:rFonts w:ascii="SFBX1200" w:hAnsi="SFBX1200" w:cs="SFBX1200"/>
+          <w:sz w:val="28"/>
+          <w:szCs w:val="28"/>
+        </w:rPr>
+        <w:t>métriques pour mesurer les performances du modèle</w:t>
+      </w:r>
+    </w:p>
+    <w:p>
+      <w:pPr>
+        <w:autoSpaceDE w:val="0"/>
+        <w:autoSpaceDN w:val="0"/>
+        <w:adjustRightInd w:val="0"/>
+        <w:spacing w:after="0" w:line="240" w:lineRule="auto"/>
+        <w:rPr>
+          <w:rFonts w:ascii="SFBX1200" w:hAnsi="SFBX1200" w:cs="SFBX1200"/>
+          <w:sz w:val="28"/>
+          <w:szCs w:val="28"/>
           <w:lang w:val="en-US"/>
         </w:rPr>
       </w:pPr>
-      <w:r>
-        <w:rPr>
-          <w:rFonts w:ascii="SFBX1200" w:hAnsi="SFBX1200" w:cs="SFBX1200"/>
-          <w:sz w:val="28"/>
-          <w:szCs w:val="28"/>
-          <w:lang w:val="en-US"/>
-        </w:rPr>
-        <w:t xml:space="preserve">Model Performance </w:t>
-      </w:r>
-      <w:r>
-        <w:rPr>
-          <w:rFonts w:ascii="SFBX1200" w:hAnsi="SFBX1200" w:cs="SFBX1200"/>
-          <w:sz w:val="28"/>
-          <w:szCs w:val="28"/>
-          <w:lang w:val="en-US"/>
-        </w:rPr>
-        <w:t>–</w:t>
-      </w:r>
-      <w:r>
-        <w:rPr>
-          <w:rFonts w:ascii="SFBX1200" w:hAnsi="SFBX1200" w:cs="SFBX1200"/>
-          <w:sz w:val="28"/>
-          <w:szCs w:val="28"/>
-          <w:lang w:val="en-US"/>
-        </w:rPr>
-        <w:t xml:space="preserve"> Metrics</w:t>
-      </w:r>
-    </w:p>
-    <w:p>
-      <w:pPr>
-        <w:autoSpaceDE w:val="0"/>
-        <w:autoSpaceDN w:val="0"/>
-        <w:adjustRightInd w:val="0"/>
-        <w:spacing w:after="0" w:line="240" w:lineRule="auto"/>
-        <w:rPr>
-          <w:color w:val="000000"/>
-          <w:lang w:val="en-US"/>
-        </w:rPr>
-      </w:pPr>
-      <w:r>
-        <w:rPr>
-          <w:color w:val="000000"/>
-          <w:lang w:val="en-US"/>
-        </w:rPr>
-        <w:t xml:space="preserve">we’ve identified the following metrics to measure model performance. </w:t>
-      </w:r>
-    </w:p>
-    <w:p>
-      <w:pPr>
-        <w:numPr>
-          <w:ilvl w:val="0"/>
-          <w:numId w:val="35"/>
-        </w:numPr>
-        <w:autoSpaceDE w:val="0"/>
-        <w:autoSpaceDN w:val="0"/>
-        <w:adjustRightInd w:val="0"/>
-        <w:spacing w:after="0" w:line="240" w:lineRule="auto"/>
-        <w:rPr>
-          <w:color w:val="000000"/>
-          <w:lang w:val="en-US"/>
-        </w:rPr>
-      </w:pPr>
-      <w:r>
-        <w:rPr>
-          <w:color w:val="000000"/>
-          <w:lang w:val="en-US"/>
-        </w:rPr>
-        <w:t>Precision</w:t>
-      </w:r>
-      <w:r>
-        <w:rPr>
-          <w:color w:val="000000"/>
-          <w:lang w:val="en-US"/>
-        </w:rPr>
-        <w:br/>
-        <w:t xml:space="preserve">Fraction of transactions the model classifies as fraud that are </w:t>
-      </w:r>
-      <w:proofErr w:type="gramStart"/>
-      <w:r>
-        <w:rPr>
-          <w:color w:val="000000"/>
-          <w:lang w:val="en-US"/>
-        </w:rPr>
-        <w:t>actually fraudulent</w:t>
-      </w:r>
-      <w:proofErr w:type="gramEnd"/>
-      <w:r>
-        <w:rPr>
-          <w:color w:val="000000"/>
-          <w:lang w:val="en-US"/>
-        </w:rPr>
-        <w:t>.</w:t>
-      </w:r>
-      <w:r>
-        <w:rPr>
-          <w:color w:val="000000"/>
-          <w:lang w:val="en-US"/>
-        </w:rPr>
-        <w:br/>
-        <w:t>Precision = TP / (</w:t>
-      </w:r>
-      <w:r>
-        <w:rPr>
-          <w:color w:val="000000"/>
-          <w:lang w:val="en-US"/>
-        </w:rPr>
-        <w:t>TP + FP)</w:t>
-      </w:r>
-    </w:p>
-    <w:p>
-      <w:pPr>
-        <w:numPr>
-          <w:ilvl w:val="0"/>
-          <w:numId w:val="35"/>
-        </w:numPr>
-        <w:autoSpaceDE w:val="0"/>
-        <w:autoSpaceDN w:val="0"/>
-        <w:adjustRightInd w:val="0"/>
-        <w:spacing w:after="0" w:line="240" w:lineRule="auto"/>
-        <w:rPr>
-          <w:color w:val="000000"/>
-          <w:lang w:val="en-US"/>
-        </w:rPr>
-      </w:pPr>
-      <w:r>
-        <w:rPr>
-          <w:color w:val="000000"/>
-          <w:lang w:val="en-US"/>
-        </w:rPr>
-        <w:t>Recall</w:t>
-      </w:r>
-      <w:r>
-        <w:rPr>
-          <w:color w:val="000000"/>
-          <w:lang w:val="en-US"/>
-        </w:rPr>
-        <w:br/>
-        <w:t>Fraction of all fraud that is identify by our model.</w:t>
-      </w:r>
-      <w:r>
-        <w:rPr>
-          <w:color w:val="000000"/>
-          <w:lang w:val="en-US"/>
-        </w:rPr>
-        <w:br/>
-        <w:t>Recall = TP / (TP + FN)</w:t>
-      </w:r>
-    </w:p>
-    <w:p>
-      <w:pPr>
-        <w:numPr>
-          <w:ilvl w:val="0"/>
-          <w:numId w:val="35"/>
-        </w:numPr>
-        <w:autoSpaceDE w:val="0"/>
-        <w:autoSpaceDN w:val="0"/>
-        <w:adjustRightInd w:val="0"/>
-        <w:spacing w:after="0" w:line="240" w:lineRule="auto"/>
-        <w:rPr>
-          <w:color w:val="000000"/>
-          <w:lang w:val="en-US"/>
-        </w:rPr>
-      </w:pPr>
-      <w:r>
-        <w:rPr>
-          <w:color w:val="000000"/>
-          <w:lang w:val="en-US"/>
-        </w:rPr>
-        <w:t>F-Measure</w:t>
-      </w:r>
-      <w:r>
-        <w:rPr>
-          <w:color w:val="000000"/>
-          <w:lang w:val="en-US"/>
-        </w:rPr>
-        <w:br/>
-      </w:r>
-      <w:r>
-        <w:rPr>
-          <w:color w:val="000000"/>
-          <w:lang w:val="en-US"/>
-        </w:rPr>
-        <w:t>A good measure to use when we seek a balance between precision and recall and the there is an uneven class distribution.</w:t>
-      </w:r>
-      <w:r>
-        <w:rPr>
-          <w:color w:val="000000"/>
-          <w:lang w:val="en-US"/>
-        </w:rPr>
-        <w:br/>
-        <w:t>F-Measure = 2 * Precision * Recall / (Precision + Recall)</w:t>
-      </w:r>
-    </w:p>
-    <w:p>
-      <w:pPr>
-        <w:autoSpaceDE w:val="0"/>
-        <w:autoSpaceDN w:val="0"/>
-        <w:adjustRightInd w:val="0"/>
-        <w:spacing w:after="0" w:line="240" w:lineRule="auto"/>
-        <w:rPr>
-          <w:rFonts w:ascii="SFBX1200" w:hAnsi="SFBX1200" w:cs="SFBX1200"/>
-          <w:sz w:val="28"/>
-          <w:szCs w:val="28"/>
-          <w:lang w:val="en-US"/>
-        </w:rPr>
-      </w:pPr>
-    </w:p>
-    <w:p>
-      <w:pPr>
-        <w:autoSpaceDE w:val="0"/>
-        <w:autoSpaceDN w:val="0"/>
-        <w:adjustRightInd w:val="0"/>
-        <w:spacing w:after="0" w:line="240" w:lineRule="auto"/>
-        <w:rPr>
-          <w:rFonts w:ascii="SFBX1200" w:hAnsi="SFBX1200" w:cs="SFBX1200"/>
-          <w:sz w:val="28"/>
-          <w:szCs w:val="28"/>
-          <w:lang w:val="en-US"/>
-        </w:rPr>
-      </w:pPr>
-    </w:p>
-    <w:p>
-      <w:pPr>
-        <w:autoSpaceDE w:val="0"/>
-        <w:autoSpaceDN w:val="0"/>
-        <w:adjustRightInd w:val="0"/>
-        <w:spacing w:after="0" w:line="240" w:lineRule="auto"/>
-        <w:rPr>
-          <w:rFonts w:ascii="SFBX1200" w:hAnsi="SFBX1200" w:cs="SFBX1200"/>
-          <w:sz w:val="28"/>
-          <w:szCs w:val="28"/>
-          <w:lang w:val="en-US"/>
-        </w:rPr>
-      </w:pPr>
-    </w:p>
-    <w:p>
-      <w:pPr>
-        <w:autoSpaceDE w:val="0"/>
-        <w:autoSpaceDN w:val="0"/>
-        <w:adjustRightInd w:val="0"/>
-        <w:spacing w:after="0" w:line="240" w:lineRule="auto"/>
-        <w:rPr>
-          <w:rFonts w:ascii="SFBX1200" w:hAnsi="SFBX1200" w:cs="SFBX1200"/>
-          <w:sz w:val="28"/>
-          <w:szCs w:val="28"/>
-          <w:lang w:val="en-US"/>
-        </w:rPr>
-      </w:pPr>
     </w:p>
     <w:p>
       <w:pPr>
@@ -8817,7 +7938,7 @@
           <w:szCs w:val="28"/>
         </w:rPr>
         <w:drawing>
-          <wp:inline distT="0" distB="0" distL="0" distR="0" wp14:anchorId="442D0175" wp14:editId="0D9DB468">
+          <wp:inline distT="0" distB="0" distL="0" distR="0" wp14:anchorId="7CD81542" wp14:editId="08B472FA">
             <wp:extent cx="5760720" cy="3175000"/>
             <wp:effectExtent l="0" t="0" r="0" b="6350"/>
             <wp:docPr id="29" name="Image 29"/>
@@ -8834,7 +7955,7 @@
                     </pic:cNvPicPr>
                   </pic:nvPicPr>
                   <pic:blipFill>
-                    <a:blip r:embed="rId30">
+                    <a:blip r:embed="rId32">
                       <a:extLst>
                         <a:ext uri="{28A0092B-C50C-407E-A947-70E740481C1C}">
                           <a14:useLocalDpi xmlns:a14="http://schemas.microsoft.com/office/drawing/2010/main" val="0"/>
@@ -8893,2162 +8014,221 @@
           <w:szCs w:val="24"/>
         </w:rPr>
       </w:pPr>
-      <w:r>
+    </w:p>
+    <w:p>
+      <w:pPr>
+        <w:autoSpaceDE w:val="0"/>
+        <w:autoSpaceDN w:val="0"/>
+        <w:adjustRightInd w:val="0"/>
+        <w:spacing w:after="0" w:line="240" w:lineRule="auto"/>
         <w:rPr>
           <w:rFonts w:ascii="Calibri" w:hAnsi="Calibri" w:cs="Calibri"/>
           <w:color w:val="000000"/>
           <w:sz w:val="24"/>
           <w:szCs w:val="24"/>
         </w:rPr>
-        <w:t xml:space="preserve"> </w:t>
-      </w:r>
-    </w:p>
-    <w:p>
-      <w:pPr>
-        <w:pStyle w:val="Paragraphedeliste"/>
+      </w:pPr>
+    </w:p>
+    <w:p>
+      <w:pPr>
+        <w:autoSpaceDE w:val="0"/>
+        <w:autoSpaceDN w:val="0"/>
+        <w:adjustRightInd w:val="0"/>
+        <w:spacing w:after="0" w:line="240" w:lineRule="auto"/>
+        <w:rPr>
+          <w:rFonts w:ascii="SFBX1200" w:hAnsi="SFBX1200" w:cs="SFBX1200"/>
+          <w:sz w:val="28"/>
+          <w:szCs w:val="28"/>
+          <w:lang w:val="en-US"/>
+        </w:rPr>
+      </w:pPr>
+      <w:r>
+        <w:rPr>
+          <w:rFonts w:ascii="SFBX1200" w:hAnsi="SFBX1200" w:cs="SFBX1200"/>
+          <w:sz w:val="28"/>
+          <w:szCs w:val="28"/>
+          <w:lang w:val="en-US"/>
+        </w:rPr>
+        <w:t xml:space="preserve">Model Performance </w:t>
+      </w:r>
+      <w:r>
+        <w:rPr>
+          <w:rFonts w:ascii="SFBX1200" w:hAnsi="SFBX1200" w:cs="SFBX1200"/>
+          <w:sz w:val="28"/>
+          <w:szCs w:val="28"/>
+          <w:lang w:val="en-US"/>
+        </w:rPr>
+        <w:t>–</w:t>
+      </w:r>
+      <w:r>
+        <w:rPr>
+          <w:rFonts w:ascii="SFBX1200" w:hAnsi="SFBX1200" w:cs="SFBX1200"/>
+          <w:sz w:val="28"/>
+          <w:szCs w:val="28"/>
+          <w:lang w:val="en-US"/>
+        </w:rPr>
+        <w:t xml:space="preserve"> Metrics</w:t>
+      </w:r>
+    </w:p>
+    <w:p>
+      <w:pPr>
+        <w:autoSpaceDE w:val="0"/>
+        <w:autoSpaceDN w:val="0"/>
+        <w:adjustRightInd w:val="0"/>
+        <w:spacing w:after="0" w:line="240" w:lineRule="auto"/>
+        <w:rPr>
+          <w:color w:val="000000"/>
+          <w:lang w:val="en-US"/>
+        </w:rPr>
+      </w:pPr>
+      <w:r>
+        <w:rPr>
+          <w:color w:val="000000"/>
+          <w:lang w:val="en-US"/>
+        </w:rPr>
+        <w:t xml:space="preserve">we’ve identified the following metrics to measure model performance. </w:t>
+      </w:r>
+    </w:p>
+    <w:p>
+      <w:pPr>
         <w:numPr>
           <w:ilvl w:val="0"/>
-          <w:numId w:val="33"/>
+          <w:numId w:val="35"/>
         </w:numPr>
         <w:autoSpaceDE w:val="0"/>
         <w:autoSpaceDN w:val="0"/>
         <w:adjustRightInd w:val="0"/>
         <w:spacing w:after="0" w:line="240" w:lineRule="auto"/>
         <w:rPr>
-          <w:rFonts w:ascii="Calibri" w:hAnsi="Calibri" w:cs="Calibri"/>
           <w:color w:val="000000"/>
-          <w:sz w:val="23"/>
-          <w:szCs w:val="23"/>
-        </w:rPr>
-      </w:pPr>
-      <w:r>
-        <w:rPr>
-          <w:rFonts w:ascii="Calibri" w:hAnsi="Calibri" w:cs="Calibri"/>
+          <w:lang w:val="en-US"/>
+        </w:rPr>
+      </w:pPr>
+      <w:r>
+        <w:rPr>
           <w:color w:val="000000"/>
-          <w:sz w:val="23"/>
-          <w:szCs w:val="23"/>
-        </w:rPr>
-        <w:t xml:space="preserve">Train the model </w:t>
-      </w:r>
-      <w:proofErr w:type="spellStart"/>
-      <w:r>
-        <w:rPr>
-          <w:rFonts w:ascii="Calibri" w:hAnsi="Calibri" w:cs="Calibri"/>
+          <w:lang w:val="en-US"/>
+        </w:rPr>
+        <w:t>Precision</w:t>
+      </w:r>
+      <w:r>
+        <w:rPr>
           <w:color w:val="000000"/>
-          <w:sz w:val="23"/>
-          <w:szCs w:val="23"/>
-        </w:rPr>
-        <w:t>with</w:t>
-      </w:r>
-      <w:proofErr w:type="spellEnd"/>
-      <w:r>
-        <w:rPr>
-          <w:rFonts w:ascii="Calibri" w:hAnsi="Calibri" w:cs="Calibri"/>
+          <w:lang w:val="en-US"/>
+        </w:rPr>
+        <w:br/>
+        <w:t xml:space="preserve">Fraction of transactions the model classifies as fraud that are </w:t>
+      </w:r>
+      <w:proofErr w:type="gramStart"/>
+      <w:r>
+        <w:rPr>
           <w:color w:val="000000"/>
-          <w:sz w:val="23"/>
-          <w:szCs w:val="23"/>
-        </w:rPr>
-        <w:t xml:space="preserve"> </w:t>
-      </w:r>
-      <w:proofErr w:type="spellStart"/>
-      <w:r>
-        <w:rPr>
-          <w:rFonts w:ascii="Calibri" w:hAnsi="Calibri" w:cs="Calibri"/>
+          <w:lang w:val="en-US"/>
+        </w:rPr>
+        <w:t>actually fraudulent</w:t>
+      </w:r>
+      <w:proofErr w:type="gramEnd"/>
+      <w:r>
+        <w:rPr>
           <w:color w:val="000000"/>
-          <w:sz w:val="23"/>
-          <w:szCs w:val="23"/>
-        </w:rPr>
-        <w:t>various</w:t>
-      </w:r>
-      <w:proofErr w:type="spellEnd"/>
-      <w:r>
-        <w:rPr>
-          <w:rFonts w:ascii="Calibri" w:hAnsi="Calibri" w:cs="Calibri"/>
+          <w:lang w:val="en-US"/>
+        </w:rPr>
+        <w:t>.</w:t>
+      </w:r>
+      <w:r>
+        <w:rPr>
           <w:color w:val="000000"/>
-          <w:sz w:val="23"/>
-          <w:szCs w:val="23"/>
-        </w:rPr>
-        <w:t xml:space="preserve"> </w:t>
-      </w:r>
-      <w:proofErr w:type="spellStart"/>
-      <w:r>
-        <w:rPr>
-          <w:rFonts w:ascii="Calibri" w:hAnsi="Calibri" w:cs="Calibri"/>
-          <w:color w:val="000000"/>
-          <w:sz w:val="23"/>
-          <w:szCs w:val="23"/>
-        </w:rPr>
-        <w:t>algorithm</w:t>
-      </w:r>
-      <w:proofErr w:type="spellEnd"/>
-      <w:r>
-        <w:rPr>
-          <w:rFonts w:ascii="Calibri" w:hAnsi="Calibri" w:cs="Calibri"/>
-          <w:color w:val="000000"/>
-          <w:sz w:val="23"/>
-          <w:szCs w:val="23"/>
-        </w:rPr>
-        <w:t xml:space="preserve"> </w:t>
-      </w:r>
-      <w:proofErr w:type="spellStart"/>
-      <w:r>
-        <w:rPr>
-          <w:rFonts w:ascii="Calibri" w:hAnsi="Calibri" w:cs="Calibri"/>
-          <w:color w:val="000000"/>
-          <w:sz w:val="23"/>
-          <w:szCs w:val="23"/>
-        </w:rPr>
-        <w:t>such</w:t>
-      </w:r>
-      <w:proofErr w:type="spellEnd"/>
-      <w:r>
-        <w:rPr>
-          <w:rFonts w:ascii="Calibri" w:hAnsi="Calibri" w:cs="Calibri"/>
-          <w:color w:val="000000"/>
-          <w:sz w:val="23"/>
-          <w:szCs w:val="23"/>
-        </w:rPr>
-        <w:t xml:space="preserve"> as </w:t>
-      </w:r>
-      <w:proofErr w:type="spellStart"/>
-      <w:r>
-        <w:rPr>
-          <w:rFonts w:ascii="Calibri" w:hAnsi="Calibri" w:cs="Calibri"/>
-          <w:color w:val="000000"/>
-          <w:sz w:val="23"/>
-          <w:szCs w:val="23"/>
-        </w:rPr>
-        <w:t>Logistic</w:t>
-      </w:r>
-      <w:proofErr w:type="spellEnd"/>
-      <w:r>
-        <w:rPr>
-          <w:rFonts w:ascii="Calibri" w:hAnsi="Calibri" w:cs="Calibri"/>
-          <w:color w:val="000000"/>
-          <w:sz w:val="23"/>
-          <w:szCs w:val="23"/>
-        </w:rPr>
-        <w:t xml:space="preserve"> </w:t>
-      </w:r>
-      <w:proofErr w:type="spellStart"/>
-      <w:r>
-        <w:rPr>
-          <w:rFonts w:ascii="Calibri" w:hAnsi="Calibri" w:cs="Calibri"/>
-          <w:color w:val="000000"/>
-          <w:sz w:val="23"/>
-          <w:szCs w:val="23"/>
-        </w:rPr>
-        <w:t>regression</w:t>
-      </w:r>
-      <w:proofErr w:type="spellEnd"/>
-      <w:r>
-        <w:rPr>
-          <w:rFonts w:ascii="Calibri" w:hAnsi="Calibri" w:cs="Calibri"/>
-          <w:color w:val="000000"/>
-          <w:sz w:val="23"/>
-          <w:szCs w:val="23"/>
-        </w:rPr>
-        <w:t xml:space="preserve">, SVM, </w:t>
-      </w:r>
-      <w:proofErr w:type="spellStart"/>
-      <w:r>
-        <w:rPr>
-          <w:rFonts w:ascii="Calibri" w:hAnsi="Calibri" w:cs="Calibri"/>
-          <w:color w:val="000000"/>
-          <w:sz w:val="23"/>
-          <w:szCs w:val="23"/>
-        </w:rPr>
-        <w:t>Decision</w:t>
-      </w:r>
-      <w:proofErr w:type="spellEnd"/>
-      <w:r>
-        <w:rPr>
-          <w:rFonts w:ascii="Calibri" w:hAnsi="Calibri" w:cs="Calibri"/>
-          <w:color w:val="000000"/>
-          <w:sz w:val="23"/>
-          <w:szCs w:val="23"/>
-        </w:rPr>
-        <w:t xml:space="preserve"> </w:t>
-      </w:r>
-      <w:proofErr w:type="spellStart"/>
-      <w:r>
-        <w:rPr>
-          <w:rFonts w:ascii="Calibri" w:hAnsi="Calibri" w:cs="Calibri"/>
-          <w:color w:val="000000"/>
-          <w:sz w:val="23"/>
-          <w:szCs w:val="23"/>
-        </w:rPr>
-        <w:t>Tree</w:t>
-      </w:r>
-      <w:proofErr w:type="spellEnd"/>
-      <w:r>
-        <w:rPr>
-          <w:rFonts w:ascii="Calibri" w:hAnsi="Calibri" w:cs="Calibri"/>
-          <w:color w:val="000000"/>
-          <w:sz w:val="23"/>
-          <w:szCs w:val="23"/>
-        </w:rPr>
-        <w:t xml:space="preserve">, </w:t>
-      </w:r>
-      <w:proofErr w:type="spellStart"/>
-      <w:r>
-        <w:rPr>
-          <w:rFonts w:ascii="Calibri" w:hAnsi="Calibri" w:cs="Calibri"/>
-          <w:color w:val="000000"/>
-          <w:sz w:val="23"/>
-          <w:szCs w:val="23"/>
-        </w:rPr>
-        <w:t>Random</w:t>
-      </w:r>
-      <w:proofErr w:type="spellEnd"/>
-      <w:r>
-        <w:rPr>
-          <w:rFonts w:ascii="Calibri" w:hAnsi="Calibri" w:cs="Calibri"/>
-          <w:color w:val="000000"/>
-          <w:sz w:val="23"/>
-          <w:szCs w:val="23"/>
-        </w:rPr>
-        <w:t xml:space="preserve"> </w:t>
-      </w:r>
-      <w:proofErr w:type="spellStart"/>
-      <w:r>
-        <w:rPr>
-          <w:rFonts w:ascii="Calibri" w:hAnsi="Calibri" w:cs="Calibri"/>
-          <w:color w:val="000000"/>
-          <w:sz w:val="23"/>
-          <w:szCs w:val="23"/>
-        </w:rPr>
-        <w:t>forest</w:t>
-      </w:r>
-      <w:proofErr w:type="spellEnd"/>
-      <w:r>
-        <w:rPr>
-          <w:rFonts w:ascii="Calibri" w:hAnsi="Calibri" w:cs="Calibri"/>
-          <w:color w:val="000000"/>
-          <w:sz w:val="23"/>
-          <w:szCs w:val="23"/>
-        </w:rPr>
-        <w:t xml:space="preserve">, </w:t>
-      </w:r>
-      <w:proofErr w:type="spellStart"/>
-      <w:r>
-        <w:rPr>
-          <w:rFonts w:ascii="Calibri" w:hAnsi="Calibri" w:cs="Calibri"/>
-          <w:color w:val="000000"/>
-          <w:sz w:val="23"/>
-          <w:szCs w:val="23"/>
-        </w:rPr>
-        <w:t>XGBoost</w:t>
-      </w:r>
-      <w:proofErr w:type="spellEnd"/>
-      <w:r>
-        <w:rPr>
-          <w:rFonts w:ascii="Calibri" w:hAnsi="Calibri" w:cs="Calibri"/>
-          <w:color w:val="000000"/>
-          <w:sz w:val="23"/>
-          <w:szCs w:val="23"/>
-        </w:rPr>
-        <w:t xml:space="preserve"> etc. </w:t>
-      </w:r>
-    </w:p>
-    <w:p>
-      <w:pPr>
-        <w:autoSpaceDE w:val="0"/>
-        <w:autoSpaceDN w:val="0"/>
-        <w:adjustRightInd w:val="0"/>
-        <w:spacing w:after="0" w:line="240" w:lineRule="auto"/>
-        <w:rPr>
-          <w:rFonts w:ascii="Calibri" w:hAnsi="Calibri" w:cs="Calibri"/>
-          <w:color w:val="000000"/>
-          <w:sz w:val="24"/>
-          <w:szCs w:val="24"/>
-        </w:rPr>
-      </w:pPr>
-    </w:p>
-    <w:p>
-      <w:pPr>
-        <w:autoSpaceDE w:val="0"/>
-        <w:autoSpaceDN w:val="0"/>
-        <w:adjustRightInd w:val="0"/>
-        <w:spacing w:after="0" w:line="240" w:lineRule="auto"/>
-        <w:ind w:firstLine="60"/>
-        <w:rPr>
-          <w:rFonts w:ascii="Calibri" w:hAnsi="Calibri" w:cs="Calibri"/>
-          <w:color w:val="000000"/>
-          <w:sz w:val="24"/>
-          <w:szCs w:val="24"/>
-        </w:rPr>
-      </w:pPr>
-    </w:p>
-    <w:p>
-      <w:pPr>
-        <w:pStyle w:val="Paragraphedeliste"/>
+          <w:lang w:val="en-US"/>
+        </w:rPr>
+        <w:br/>
+        <w:t>Precision = TP / (TP + FP)</w:t>
+      </w:r>
+    </w:p>
+    <w:p>
+      <w:pPr>
         <w:numPr>
           <w:ilvl w:val="0"/>
-          <w:numId w:val="33"/>
+          <w:numId w:val="35"/>
         </w:numPr>
         <w:autoSpaceDE w:val="0"/>
         <w:autoSpaceDN w:val="0"/>
         <w:adjustRightInd w:val="0"/>
         <w:spacing w:after="0" w:line="240" w:lineRule="auto"/>
         <w:rPr>
-          <w:rFonts w:ascii="Calibri" w:hAnsi="Calibri" w:cs="Calibri"/>
           <w:color w:val="000000"/>
-          <w:sz w:val="23"/>
-          <w:szCs w:val="23"/>
-        </w:rPr>
-      </w:pPr>
-      <w:r>
-        <w:rPr>
-          <w:rFonts w:ascii="Calibri" w:hAnsi="Calibri" w:cs="Calibri"/>
+          <w:lang w:val="en-US"/>
+        </w:rPr>
+      </w:pPr>
+      <w:r>
+        <w:rPr>
           <w:color w:val="000000"/>
-          <w:sz w:val="23"/>
-          <w:szCs w:val="23"/>
-        </w:rPr>
-        <w:t xml:space="preserve">Tune the </w:t>
-      </w:r>
-      <w:proofErr w:type="spellStart"/>
-      <w:r>
-        <w:rPr>
-          <w:rFonts w:ascii="Calibri" w:hAnsi="Calibri" w:cs="Calibri"/>
+          <w:lang w:val="en-US"/>
+        </w:rPr>
+        <w:t>Recall</w:t>
+      </w:r>
+      <w:r>
+        <w:rPr>
           <w:color w:val="000000"/>
-          <w:sz w:val="23"/>
-          <w:szCs w:val="23"/>
-        </w:rPr>
-        <w:t>hyperparameters</w:t>
-      </w:r>
-      <w:proofErr w:type="spellEnd"/>
-      <w:r>
-        <w:rPr>
-          <w:rFonts w:ascii="Calibri" w:hAnsi="Calibri" w:cs="Calibri"/>
+          <w:lang w:val="en-US"/>
+        </w:rPr>
+        <w:br/>
+        <w:t>Fraction of all fraud that is identify by our model.</w:t>
+      </w:r>
+      <w:r>
+        <w:rPr>
           <w:color w:val="000000"/>
-          <w:sz w:val="23"/>
-          <w:szCs w:val="23"/>
-        </w:rPr>
-        <w:t xml:space="preserve"> </w:t>
-      </w:r>
-      <w:proofErr w:type="spellStart"/>
-      <w:r>
-        <w:rPr>
-          <w:rFonts w:ascii="Calibri" w:hAnsi="Calibri" w:cs="Calibri"/>
+          <w:lang w:val="en-US"/>
+        </w:rPr>
+        <w:br/>
+        <w:t>Recall = TP / (TP + FN)</w:t>
+      </w:r>
+    </w:p>
+    <w:p>
+      <w:pPr>
+        <w:numPr>
+          <w:ilvl w:val="0"/>
+          <w:numId w:val="35"/>
+        </w:numPr>
+        <w:autoSpaceDE w:val="0"/>
+        <w:autoSpaceDN w:val="0"/>
+        <w:adjustRightInd w:val="0"/>
+        <w:spacing w:after="0" w:line="240" w:lineRule="auto"/>
+        <w:rPr>
           <w:color w:val="000000"/>
-          <w:sz w:val="23"/>
-          <w:szCs w:val="23"/>
-        </w:rPr>
-        <w:t>with</w:t>
-      </w:r>
-      <w:proofErr w:type="spellEnd"/>
-      <w:r>
-        <w:rPr>
-          <w:rFonts w:ascii="Calibri" w:hAnsi="Calibri" w:cs="Calibri"/>
+          <w:lang w:val="en-US"/>
+        </w:rPr>
+      </w:pPr>
+      <w:r>
+        <w:rPr>
           <w:color w:val="000000"/>
-          <w:sz w:val="23"/>
-          <w:szCs w:val="23"/>
-        </w:rPr>
-        <w:t xml:space="preserve"> </w:t>
-      </w:r>
-      <w:proofErr w:type="spellStart"/>
-      <w:r>
-        <w:rPr>
-          <w:rFonts w:ascii="Calibri" w:hAnsi="Calibri" w:cs="Calibri"/>
+          <w:lang w:val="en-US"/>
+        </w:rPr>
+        <w:t>F-Measure</w:t>
+      </w:r>
+      <w:r>
+        <w:rPr>
           <w:color w:val="000000"/>
-          <w:sz w:val="23"/>
-          <w:szCs w:val="23"/>
-        </w:rPr>
-        <w:t>Grid</w:t>
-      </w:r>
-      <w:proofErr w:type="spellEnd"/>
-      <w:r>
-        <w:rPr>
-          <w:rFonts w:ascii="Calibri" w:hAnsi="Calibri" w:cs="Calibri"/>
+          <w:lang w:val="en-US"/>
+        </w:rPr>
+        <w:br/>
+        <w:t xml:space="preserve">A good measure to use when we seek a balance between precision and recall and the there </w:t>
+      </w:r>
+      <w:r>
+        <w:rPr>
           <w:color w:val="000000"/>
-          <w:sz w:val="23"/>
-          <w:szCs w:val="23"/>
-        </w:rPr>
-        <w:t xml:space="preserve"> </w:t>
-      </w:r>
-      <w:proofErr w:type="spellStart"/>
-      <w:r>
-        <w:rPr>
-          <w:rFonts w:ascii="Calibri" w:hAnsi="Calibri" w:cs="Calibri"/>
+          <w:lang w:val="en-US"/>
+        </w:rPr>
+        <w:lastRenderedPageBreak/>
+        <w:t>is an uneven class distribution.</w:t>
+      </w:r>
+      <w:r>
+        <w:rPr>
           <w:color w:val="000000"/>
-          <w:sz w:val="23"/>
-          <w:szCs w:val="23"/>
-        </w:rPr>
-        <w:t>Search</w:t>
-      </w:r>
-      <w:proofErr w:type="spellEnd"/>
-      <w:r>
-        <w:rPr>
-          <w:rFonts w:ascii="Calibri" w:hAnsi="Calibri" w:cs="Calibri"/>
-          <w:color w:val="000000"/>
-          <w:sz w:val="23"/>
-          <w:szCs w:val="23"/>
-        </w:rPr>
-        <w:t xml:space="preserve"> Cross Validation and </w:t>
-      </w:r>
-      <w:proofErr w:type="spellStart"/>
-      <w:r>
-        <w:rPr>
-          <w:rFonts w:ascii="Calibri" w:hAnsi="Calibri" w:cs="Calibri"/>
-          <w:color w:val="000000"/>
-          <w:sz w:val="23"/>
-          <w:szCs w:val="23"/>
-        </w:rPr>
-        <w:t>find</w:t>
-      </w:r>
-      <w:proofErr w:type="spellEnd"/>
-      <w:r>
-        <w:rPr>
-          <w:rFonts w:ascii="Calibri" w:hAnsi="Calibri" w:cs="Calibri"/>
-          <w:color w:val="000000"/>
-          <w:sz w:val="23"/>
-          <w:szCs w:val="23"/>
-        </w:rPr>
-        <w:t xml:space="preserve"> the optimal values of the </w:t>
-      </w:r>
-      <w:proofErr w:type="spellStart"/>
-      <w:r>
-        <w:rPr>
-          <w:rFonts w:ascii="Calibri" w:hAnsi="Calibri" w:cs="Calibri"/>
-          <w:color w:val="000000"/>
-          <w:sz w:val="23"/>
-          <w:szCs w:val="23"/>
-        </w:rPr>
-        <w:t>hyperparameters</w:t>
-      </w:r>
-      <w:proofErr w:type="spellEnd"/>
-      <w:r>
-        <w:rPr>
-          <w:rFonts w:ascii="Calibri" w:hAnsi="Calibri" w:cs="Calibri"/>
-          <w:color w:val="000000"/>
-          <w:sz w:val="23"/>
-          <w:szCs w:val="23"/>
-        </w:rPr>
-        <w:t xml:space="preserve"> </w:t>
-      </w:r>
-    </w:p>
-    <w:p>
-      <w:pPr>
-        <w:autoSpaceDE w:val="0"/>
-        <w:autoSpaceDN w:val="0"/>
-        <w:adjustRightInd w:val="0"/>
-        <w:spacing w:after="0" w:line="240" w:lineRule="auto"/>
-        <w:rPr>
-          <w:rFonts w:ascii="SFBX1200" w:hAnsi="SFBX1200" w:cs="SFBX1200"/>
-          <w:sz w:val="28"/>
-          <w:szCs w:val="28"/>
-        </w:rPr>
-      </w:pPr>
-    </w:p>
-    <w:p>
-      <w:pPr>
-        <w:autoSpaceDE w:val="0"/>
-        <w:autoSpaceDN w:val="0"/>
-        <w:adjustRightInd w:val="0"/>
-        <w:spacing w:after="0" w:line="240" w:lineRule="auto"/>
-        <w:rPr>
-          <w:rFonts w:ascii="SFBX1200" w:hAnsi="SFBX1200" w:cs="SFBX1200"/>
-          <w:sz w:val="28"/>
-          <w:szCs w:val="28"/>
-        </w:rPr>
-      </w:pPr>
-    </w:p>
-    <w:p>
-      <w:pPr>
-        <w:autoSpaceDE w:val="0"/>
-        <w:autoSpaceDN w:val="0"/>
-        <w:adjustRightInd w:val="0"/>
-        <w:spacing w:after="0" w:line="240" w:lineRule="auto"/>
-        <w:rPr>
-          <w:rFonts w:ascii="SFBX1200" w:hAnsi="SFBX1200" w:cs="SFBX1200"/>
-          <w:sz w:val="28"/>
-          <w:szCs w:val="28"/>
-        </w:rPr>
-      </w:pPr>
-    </w:p>
-    <w:p>
-      <w:pPr>
-        <w:autoSpaceDE w:val="0"/>
-        <w:autoSpaceDN w:val="0"/>
-        <w:adjustRightInd w:val="0"/>
-        <w:spacing w:after="0" w:line="240" w:lineRule="auto"/>
-        <w:rPr>
-          <w:rFonts w:ascii="SFBX1200" w:hAnsi="SFBX1200" w:cs="SFBX1200"/>
-          <w:sz w:val="28"/>
-          <w:szCs w:val="28"/>
-        </w:rPr>
-      </w:pPr>
-    </w:p>
-    <w:p>
-      <w:pPr>
-        <w:pStyle w:val="NormalWeb"/>
-      </w:pPr>
-      <w:r>
-        <w:t xml:space="preserve"> </w:t>
-      </w:r>
-    </w:p>
-    <w:p>
-      <w:pPr>
-        <w:pStyle w:val="NormalWeb"/>
-      </w:pPr>
-    </w:p>
-    <w:p>
-      <w:pPr>
-        <w:pStyle w:val="NormalWeb"/>
-      </w:pPr>
-    </w:p>
-    <w:p>
-      <w:pPr>
-        <w:pStyle w:val="Titre3"/>
-      </w:pPr>
-      <w:r>
-        <w:t xml:space="preserve">Isolation Forest </w:t>
-      </w:r>
-      <w:proofErr w:type="spellStart"/>
-      <w:r>
-        <w:t>Algorithm</w:t>
-      </w:r>
-      <w:proofErr w:type="spellEnd"/>
-      <w:r>
-        <w:t xml:space="preserve"> :</w:t>
-      </w:r>
-    </w:p>
-    <w:p>
-      <w:pPr>
-        <w:pStyle w:val="NormalWeb"/>
-      </w:pPr>
-      <w:r>
-        <w:t xml:space="preserve">One of the </w:t>
-      </w:r>
-      <w:proofErr w:type="spellStart"/>
-      <w:r>
-        <w:t>newest</w:t>
-      </w:r>
-      <w:proofErr w:type="spellEnd"/>
-      <w:r>
-        <w:t xml:space="preserve"> techniques to </w:t>
-      </w:r>
-      <w:proofErr w:type="spellStart"/>
-      <w:r>
-        <w:t>detect</w:t>
-      </w:r>
-      <w:proofErr w:type="spellEnd"/>
-      <w:r>
-        <w:t xml:space="preserve"> anomalies </w:t>
-      </w:r>
-      <w:proofErr w:type="spellStart"/>
-      <w:r>
-        <w:t>is</w:t>
-      </w:r>
-      <w:proofErr w:type="spellEnd"/>
-      <w:r>
-        <w:t xml:space="preserve"> </w:t>
-      </w:r>
-      <w:proofErr w:type="spellStart"/>
-      <w:r>
-        <w:t>called</w:t>
-      </w:r>
-      <w:proofErr w:type="spellEnd"/>
-      <w:r>
-        <w:t xml:space="preserve"> Isolation </w:t>
-      </w:r>
-      <w:proofErr w:type="spellStart"/>
-      <w:r>
-        <w:t>Forests</w:t>
-      </w:r>
-      <w:proofErr w:type="spellEnd"/>
-      <w:r>
-        <w:t xml:space="preserve">. The </w:t>
-      </w:r>
-      <w:proofErr w:type="spellStart"/>
-      <w:r>
-        <w:t>algorithm</w:t>
-      </w:r>
-      <w:proofErr w:type="spellEnd"/>
-      <w:r>
-        <w:t xml:space="preserve"> </w:t>
-      </w:r>
-      <w:proofErr w:type="spellStart"/>
-      <w:r>
-        <w:t>is</w:t>
-      </w:r>
-      <w:proofErr w:type="spellEnd"/>
-      <w:r>
-        <w:t xml:space="preserve"> </w:t>
-      </w:r>
-      <w:proofErr w:type="spellStart"/>
-      <w:r>
-        <w:t>based</w:t>
-      </w:r>
-      <w:proofErr w:type="spellEnd"/>
-      <w:r>
-        <w:t xml:space="preserve"> on the </w:t>
-      </w:r>
-      <w:proofErr w:type="spellStart"/>
-      <w:r>
-        <w:t>fact</w:t>
-      </w:r>
-      <w:proofErr w:type="spellEnd"/>
-      <w:r>
-        <w:t xml:space="preserve"> </w:t>
-      </w:r>
-      <w:proofErr w:type="spellStart"/>
-      <w:r>
-        <w:t>that</w:t>
-      </w:r>
-      <w:proofErr w:type="spellEnd"/>
-      <w:r>
-        <w:t xml:space="preserve"> anomalies are data points </w:t>
-      </w:r>
-      <w:proofErr w:type="spellStart"/>
-      <w:r>
-        <w:t>that</w:t>
-      </w:r>
-      <w:proofErr w:type="spellEnd"/>
-      <w:r>
-        <w:t xml:space="preserve"> are few and </w:t>
-      </w:r>
-      <w:proofErr w:type="spellStart"/>
-      <w:r>
-        <w:t>different</w:t>
-      </w:r>
-      <w:proofErr w:type="spellEnd"/>
-      <w:r>
-        <w:t xml:space="preserve">. As a </w:t>
-      </w:r>
-      <w:proofErr w:type="spellStart"/>
-      <w:r>
-        <w:t>result</w:t>
-      </w:r>
-      <w:proofErr w:type="spellEnd"/>
-      <w:r>
-        <w:t xml:space="preserve"> of </w:t>
-      </w:r>
-      <w:proofErr w:type="spellStart"/>
-      <w:r>
-        <w:t>these</w:t>
-      </w:r>
-      <w:proofErr w:type="spellEnd"/>
-      <w:r>
-        <w:t xml:space="preserve"> </w:t>
-      </w:r>
-      <w:proofErr w:type="spellStart"/>
-      <w:r>
-        <w:t>properties</w:t>
-      </w:r>
-      <w:proofErr w:type="spellEnd"/>
-      <w:r>
-        <w:t xml:space="preserve">, anomalies are susceptible to a </w:t>
-      </w:r>
-      <w:proofErr w:type="spellStart"/>
-      <w:r>
-        <w:t>mechanism</w:t>
-      </w:r>
-      <w:proofErr w:type="spellEnd"/>
-      <w:r>
-        <w:t xml:space="preserve"> </w:t>
-      </w:r>
-      <w:proofErr w:type="spellStart"/>
-      <w:r>
-        <w:t>called</w:t>
-      </w:r>
-      <w:proofErr w:type="spellEnd"/>
-      <w:r>
-        <w:t xml:space="preserve"> isolation.</w:t>
-      </w:r>
-    </w:p>
-    <w:p>
-      <w:pPr>
-        <w:pStyle w:val="NormalWeb"/>
-      </w:pPr>
-      <w:r>
-        <w:t xml:space="preserve">This </w:t>
-      </w:r>
-      <w:proofErr w:type="spellStart"/>
-      <w:r>
-        <w:t>method</w:t>
-      </w:r>
-      <w:proofErr w:type="spellEnd"/>
-      <w:r>
-        <w:t xml:space="preserve"> </w:t>
-      </w:r>
-      <w:proofErr w:type="spellStart"/>
-      <w:r>
-        <w:t>is</w:t>
-      </w:r>
-      <w:proofErr w:type="spellEnd"/>
-      <w:r>
-        <w:t xml:space="preserve"> </w:t>
-      </w:r>
-      <w:proofErr w:type="spellStart"/>
-      <w:r>
-        <w:t>highly</w:t>
-      </w:r>
-      <w:proofErr w:type="spellEnd"/>
-      <w:r>
-        <w:t xml:space="preserve"> </w:t>
-      </w:r>
-      <w:proofErr w:type="spellStart"/>
-      <w:r>
-        <w:t>useful</w:t>
-      </w:r>
-      <w:proofErr w:type="spellEnd"/>
-      <w:r>
-        <w:t xml:space="preserve"> and </w:t>
-      </w:r>
-      <w:proofErr w:type="spellStart"/>
-      <w:r>
-        <w:t>is</w:t>
-      </w:r>
-      <w:proofErr w:type="spellEnd"/>
-      <w:r>
-        <w:t xml:space="preserve"> </w:t>
-      </w:r>
-      <w:proofErr w:type="spellStart"/>
-      <w:r>
-        <w:t>fundamentally</w:t>
-      </w:r>
-      <w:proofErr w:type="spellEnd"/>
-      <w:r>
-        <w:t xml:space="preserve"> </w:t>
-      </w:r>
-      <w:proofErr w:type="spellStart"/>
-      <w:r>
-        <w:t>different</w:t>
-      </w:r>
-      <w:proofErr w:type="spellEnd"/>
-      <w:r>
-        <w:t xml:space="preserve"> </w:t>
-      </w:r>
-      <w:proofErr w:type="spellStart"/>
-      <w:r>
-        <w:t>from</w:t>
-      </w:r>
-      <w:proofErr w:type="spellEnd"/>
-      <w:r>
-        <w:t xml:space="preserve"> all </w:t>
-      </w:r>
-      <w:proofErr w:type="spellStart"/>
-      <w:r>
-        <w:t>existing</w:t>
-      </w:r>
-      <w:proofErr w:type="spellEnd"/>
-      <w:r>
-        <w:t xml:space="preserve"> </w:t>
-      </w:r>
-      <w:proofErr w:type="spellStart"/>
-      <w:r>
-        <w:t>methods</w:t>
-      </w:r>
-      <w:proofErr w:type="spellEnd"/>
-      <w:r>
-        <w:t xml:space="preserve">. It </w:t>
-      </w:r>
-      <w:proofErr w:type="spellStart"/>
-      <w:r>
-        <w:t>introduces</w:t>
-      </w:r>
-      <w:proofErr w:type="spellEnd"/>
-      <w:r>
-        <w:t xml:space="preserve"> the use of isolation as </w:t>
-      </w:r>
-      <w:proofErr w:type="gramStart"/>
-      <w:r>
-        <w:t>a</w:t>
-      </w:r>
-      <w:proofErr w:type="gramEnd"/>
-      <w:r>
-        <w:t xml:space="preserve"> more effective and efficient </w:t>
-      </w:r>
-      <w:proofErr w:type="spellStart"/>
-      <w:r>
-        <w:t>means</w:t>
-      </w:r>
-      <w:proofErr w:type="spellEnd"/>
-      <w:r>
-        <w:t xml:space="preserve"> to </w:t>
-      </w:r>
-      <w:proofErr w:type="spellStart"/>
-      <w:r>
-        <w:t>detect</w:t>
-      </w:r>
-      <w:proofErr w:type="spellEnd"/>
-      <w:r>
-        <w:t xml:space="preserve"> anomalies </w:t>
-      </w:r>
-      <w:proofErr w:type="spellStart"/>
-      <w:r>
-        <w:t>than</w:t>
-      </w:r>
-      <w:proofErr w:type="spellEnd"/>
-      <w:r>
-        <w:t xml:space="preserve"> the </w:t>
-      </w:r>
-      <w:proofErr w:type="spellStart"/>
-      <w:r>
-        <w:t>commonly</w:t>
-      </w:r>
-      <w:proofErr w:type="spellEnd"/>
-      <w:r>
-        <w:t xml:space="preserve"> </w:t>
-      </w:r>
-      <w:proofErr w:type="spellStart"/>
-      <w:r>
-        <w:t>used</w:t>
-      </w:r>
-      <w:proofErr w:type="spellEnd"/>
-      <w:r>
-        <w:t xml:space="preserve"> basic distance and </w:t>
-      </w:r>
-      <w:proofErr w:type="spellStart"/>
-      <w:r>
-        <w:t>density</w:t>
-      </w:r>
-      <w:proofErr w:type="spellEnd"/>
-      <w:r>
-        <w:t xml:space="preserve"> </w:t>
-      </w:r>
-      <w:proofErr w:type="spellStart"/>
-      <w:r>
-        <w:t>measures</w:t>
-      </w:r>
-      <w:proofErr w:type="spellEnd"/>
-      <w:r>
-        <w:t xml:space="preserve">. </w:t>
-      </w:r>
-      <w:proofErr w:type="spellStart"/>
-      <w:r>
-        <w:t>Moreover</w:t>
-      </w:r>
-      <w:proofErr w:type="spellEnd"/>
-      <w:r>
-        <w:t xml:space="preserve">, </w:t>
-      </w:r>
-      <w:proofErr w:type="spellStart"/>
-      <w:r>
-        <w:t>this</w:t>
-      </w:r>
-      <w:proofErr w:type="spellEnd"/>
-      <w:r>
-        <w:t xml:space="preserve"> </w:t>
-      </w:r>
-      <w:proofErr w:type="spellStart"/>
-      <w:r>
-        <w:t>method</w:t>
-      </w:r>
-      <w:proofErr w:type="spellEnd"/>
-      <w:r>
-        <w:t xml:space="preserve"> </w:t>
-      </w:r>
-      <w:proofErr w:type="spellStart"/>
-      <w:r>
-        <w:t>is</w:t>
-      </w:r>
-      <w:proofErr w:type="spellEnd"/>
-      <w:r>
-        <w:t xml:space="preserve"> an </w:t>
-      </w:r>
-      <w:proofErr w:type="spellStart"/>
-      <w:r>
-        <w:t>algorithm</w:t>
-      </w:r>
-      <w:proofErr w:type="spellEnd"/>
-      <w:r>
-        <w:t xml:space="preserve"> </w:t>
-      </w:r>
-      <w:proofErr w:type="spellStart"/>
-      <w:r>
-        <w:t>with</w:t>
-      </w:r>
-      <w:proofErr w:type="spellEnd"/>
-      <w:r>
-        <w:t xml:space="preserve"> a </w:t>
-      </w:r>
-      <w:proofErr w:type="spellStart"/>
-      <w:r>
-        <w:t>low</w:t>
-      </w:r>
-      <w:proofErr w:type="spellEnd"/>
-      <w:r>
-        <w:t xml:space="preserve"> </w:t>
-      </w:r>
-      <w:proofErr w:type="spellStart"/>
-      <w:r>
-        <w:t>linear</w:t>
-      </w:r>
-      <w:proofErr w:type="spellEnd"/>
-      <w:r>
-        <w:t xml:space="preserve"> time </w:t>
-      </w:r>
-      <w:proofErr w:type="spellStart"/>
-      <w:r>
-        <w:t>complexity</w:t>
-      </w:r>
-      <w:proofErr w:type="spellEnd"/>
-      <w:r>
-        <w:t xml:space="preserve"> and a </w:t>
-      </w:r>
-      <w:proofErr w:type="spellStart"/>
-      <w:r>
-        <w:t>small</w:t>
-      </w:r>
-      <w:proofErr w:type="spellEnd"/>
-      <w:r>
-        <w:t xml:space="preserve"> memory </w:t>
-      </w:r>
-      <w:proofErr w:type="spellStart"/>
-      <w:r>
-        <w:t>requirement</w:t>
-      </w:r>
-      <w:proofErr w:type="spellEnd"/>
-      <w:r>
-        <w:t xml:space="preserve">. It </w:t>
-      </w:r>
-      <w:proofErr w:type="spellStart"/>
-      <w:r>
-        <w:t>builds</w:t>
-      </w:r>
-      <w:proofErr w:type="spellEnd"/>
-      <w:r>
-        <w:t xml:space="preserve"> a </w:t>
-      </w:r>
-      <w:r>
-        <w:lastRenderedPageBreak/>
-        <w:t xml:space="preserve">good </w:t>
-      </w:r>
-      <w:proofErr w:type="spellStart"/>
-      <w:r>
-        <w:t>performing</w:t>
-      </w:r>
-      <w:proofErr w:type="spellEnd"/>
-      <w:r>
-        <w:t xml:space="preserve"> model </w:t>
-      </w:r>
-      <w:proofErr w:type="spellStart"/>
-      <w:r>
-        <w:t>with</w:t>
-      </w:r>
-      <w:proofErr w:type="spellEnd"/>
-      <w:r>
-        <w:t xml:space="preserve"> a </w:t>
-      </w:r>
-      <w:proofErr w:type="spellStart"/>
-      <w:r>
-        <w:t>small</w:t>
-      </w:r>
-      <w:proofErr w:type="spellEnd"/>
-      <w:r>
-        <w:t xml:space="preserve"> </w:t>
-      </w:r>
-      <w:proofErr w:type="spellStart"/>
-      <w:r>
-        <w:t>number</w:t>
-      </w:r>
-      <w:proofErr w:type="spellEnd"/>
-      <w:r>
-        <w:t xml:space="preserve"> of </w:t>
-      </w:r>
-      <w:proofErr w:type="spellStart"/>
-      <w:r>
-        <w:t>trees</w:t>
-      </w:r>
-      <w:proofErr w:type="spellEnd"/>
-      <w:r>
-        <w:t xml:space="preserve"> </w:t>
-      </w:r>
-      <w:proofErr w:type="spellStart"/>
-      <w:r>
-        <w:t>using</w:t>
-      </w:r>
-      <w:proofErr w:type="spellEnd"/>
-      <w:r>
-        <w:t xml:space="preserve"> </w:t>
-      </w:r>
-      <w:proofErr w:type="spellStart"/>
-      <w:r>
-        <w:t>small</w:t>
-      </w:r>
-      <w:proofErr w:type="spellEnd"/>
-      <w:r>
-        <w:t xml:space="preserve"> </w:t>
-      </w:r>
-      <w:proofErr w:type="spellStart"/>
-      <w:r>
-        <w:t>sub-samples</w:t>
-      </w:r>
-      <w:proofErr w:type="spellEnd"/>
-      <w:r>
-        <w:t xml:space="preserve"> of </w:t>
-      </w:r>
-      <w:proofErr w:type="spellStart"/>
-      <w:r>
-        <w:t>fixed</w:t>
-      </w:r>
-      <w:proofErr w:type="spellEnd"/>
-      <w:r>
-        <w:t xml:space="preserve"> size, </w:t>
-      </w:r>
-      <w:proofErr w:type="spellStart"/>
-      <w:r>
-        <w:t>regardless</w:t>
-      </w:r>
-      <w:proofErr w:type="spellEnd"/>
-      <w:r>
-        <w:t xml:space="preserve"> of the size of a data set.</w:t>
-      </w:r>
-    </w:p>
-    <w:p>
-      <w:pPr>
-        <w:pStyle w:val="NormalWeb"/>
-      </w:pPr>
-      <w:proofErr w:type="spellStart"/>
-      <w:r>
-        <w:t>Typical</w:t>
-      </w:r>
-      <w:proofErr w:type="spellEnd"/>
-      <w:r>
-        <w:t xml:space="preserve"> machine </w:t>
-      </w:r>
-      <w:proofErr w:type="spellStart"/>
-      <w:r>
-        <w:t>learning</w:t>
-      </w:r>
-      <w:proofErr w:type="spellEnd"/>
-      <w:r>
-        <w:t xml:space="preserve"> </w:t>
-      </w:r>
-      <w:proofErr w:type="spellStart"/>
-      <w:r>
-        <w:t>methods</w:t>
-      </w:r>
-      <w:proofErr w:type="spellEnd"/>
-      <w:r>
-        <w:t xml:space="preserve"> tend to </w:t>
-      </w:r>
-      <w:proofErr w:type="spellStart"/>
-      <w:r>
-        <w:t>work</w:t>
-      </w:r>
-      <w:proofErr w:type="spellEnd"/>
-      <w:r>
-        <w:t xml:space="preserve"> </w:t>
-      </w:r>
-      <w:proofErr w:type="spellStart"/>
-      <w:r>
-        <w:t>better</w:t>
-      </w:r>
-      <w:proofErr w:type="spellEnd"/>
-      <w:r>
-        <w:t xml:space="preserve"> </w:t>
-      </w:r>
-      <w:proofErr w:type="spellStart"/>
-      <w:r>
-        <w:t>when</w:t>
-      </w:r>
-      <w:proofErr w:type="spellEnd"/>
-      <w:r>
-        <w:t xml:space="preserve"> the patterns </w:t>
-      </w:r>
-      <w:proofErr w:type="spellStart"/>
-      <w:r>
-        <w:t>they</w:t>
-      </w:r>
-      <w:proofErr w:type="spellEnd"/>
-      <w:r>
-        <w:t xml:space="preserve"> </w:t>
-      </w:r>
-      <w:proofErr w:type="spellStart"/>
-      <w:r>
-        <w:t>try</w:t>
-      </w:r>
-      <w:proofErr w:type="spellEnd"/>
-      <w:r>
-        <w:t xml:space="preserve"> to </w:t>
-      </w:r>
-      <w:proofErr w:type="spellStart"/>
-      <w:r>
-        <w:t>learn</w:t>
-      </w:r>
-      <w:proofErr w:type="spellEnd"/>
-      <w:r>
-        <w:t xml:space="preserve"> are </w:t>
-      </w:r>
-      <w:proofErr w:type="spellStart"/>
-      <w:r>
-        <w:t>balanced</w:t>
-      </w:r>
-      <w:proofErr w:type="spellEnd"/>
-      <w:r>
-        <w:t xml:space="preserve">, </w:t>
-      </w:r>
-      <w:proofErr w:type="spellStart"/>
-      <w:r>
-        <w:t>meaning</w:t>
-      </w:r>
-      <w:proofErr w:type="spellEnd"/>
-      <w:r>
-        <w:t xml:space="preserve"> the </w:t>
-      </w:r>
-      <w:proofErr w:type="spellStart"/>
-      <w:r>
-        <w:t>same</w:t>
-      </w:r>
-      <w:proofErr w:type="spellEnd"/>
-      <w:r>
-        <w:t xml:space="preserve"> </w:t>
-      </w:r>
-      <w:proofErr w:type="spellStart"/>
-      <w:r>
-        <w:t>amount</w:t>
-      </w:r>
-      <w:proofErr w:type="spellEnd"/>
-      <w:r>
-        <w:t xml:space="preserve"> of good and </w:t>
-      </w:r>
-      <w:proofErr w:type="spellStart"/>
-      <w:r>
-        <w:t>bad</w:t>
-      </w:r>
-      <w:proofErr w:type="spellEnd"/>
-      <w:r>
-        <w:t xml:space="preserve"> </w:t>
-      </w:r>
-      <w:proofErr w:type="spellStart"/>
-      <w:r>
-        <w:t>behaviors</w:t>
-      </w:r>
-      <w:proofErr w:type="spellEnd"/>
-      <w:r>
-        <w:t xml:space="preserve"> are </w:t>
-      </w:r>
-      <w:proofErr w:type="spellStart"/>
-      <w:r>
-        <w:t>present</w:t>
-      </w:r>
-      <w:proofErr w:type="spellEnd"/>
-      <w:r>
-        <w:t xml:space="preserve"> in the </w:t>
-      </w:r>
-      <w:proofErr w:type="spellStart"/>
-      <w:r>
-        <w:t>dataset</w:t>
-      </w:r>
-      <w:proofErr w:type="spellEnd"/>
-      <w:r>
-        <w:t>.</w:t>
-      </w:r>
-    </w:p>
-    <w:p>
-      <w:pPr>
-        <w:pStyle w:val="NormalWeb"/>
-      </w:pPr>
-      <w:r>
-        <w:t xml:space="preserve">How Isolation </w:t>
-      </w:r>
-      <w:proofErr w:type="spellStart"/>
-      <w:r>
-        <w:t>Forests</w:t>
-      </w:r>
-      <w:proofErr w:type="spellEnd"/>
-      <w:r>
-        <w:t xml:space="preserve"> Work The Isolation Forest </w:t>
-      </w:r>
-      <w:proofErr w:type="spellStart"/>
-      <w:r>
-        <w:t>algorithm</w:t>
-      </w:r>
-      <w:proofErr w:type="spellEnd"/>
-      <w:r>
-        <w:t xml:space="preserve"> </w:t>
-      </w:r>
-      <w:proofErr w:type="spellStart"/>
-      <w:r>
-        <w:t>isolates</w:t>
-      </w:r>
-      <w:proofErr w:type="spellEnd"/>
-      <w:r>
-        <w:t xml:space="preserve"> observations by </w:t>
-      </w:r>
-      <w:proofErr w:type="spellStart"/>
-      <w:r>
-        <w:t>randomly</w:t>
-      </w:r>
-      <w:proofErr w:type="spellEnd"/>
-      <w:r>
-        <w:t xml:space="preserve"> </w:t>
-      </w:r>
-      <w:proofErr w:type="spellStart"/>
-      <w:r>
-        <w:t>selecting</w:t>
-      </w:r>
-      <w:proofErr w:type="spellEnd"/>
-      <w:r>
-        <w:t xml:space="preserve"> a </w:t>
-      </w:r>
-      <w:proofErr w:type="spellStart"/>
-      <w:r>
-        <w:t>feature</w:t>
-      </w:r>
-      <w:proofErr w:type="spellEnd"/>
-      <w:r>
-        <w:t xml:space="preserve"> and </w:t>
-      </w:r>
-      <w:proofErr w:type="spellStart"/>
-      <w:r>
-        <w:t>then</w:t>
-      </w:r>
-      <w:proofErr w:type="spellEnd"/>
-      <w:r>
-        <w:t xml:space="preserve"> </w:t>
-      </w:r>
-      <w:proofErr w:type="spellStart"/>
-      <w:r>
-        <w:t>randomly</w:t>
-      </w:r>
-      <w:proofErr w:type="spellEnd"/>
-      <w:r>
-        <w:t xml:space="preserve"> </w:t>
-      </w:r>
-      <w:proofErr w:type="spellStart"/>
-      <w:r>
-        <w:t>selecting</w:t>
-      </w:r>
-      <w:proofErr w:type="spellEnd"/>
-      <w:r>
-        <w:t xml:space="preserve"> a split value </w:t>
-      </w:r>
-      <w:proofErr w:type="spellStart"/>
-      <w:r>
-        <w:t>between</w:t>
-      </w:r>
-      <w:proofErr w:type="spellEnd"/>
-      <w:r>
-        <w:t xml:space="preserve"> the maximum and minimum values of the </w:t>
-      </w:r>
-      <w:proofErr w:type="spellStart"/>
-      <w:r>
-        <w:t>selected</w:t>
-      </w:r>
-      <w:proofErr w:type="spellEnd"/>
-      <w:r>
-        <w:t xml:space="preserve"> </w:t>
-      </w:r>
-      <w:proofErr w:type="spellStart"/>
-      <w:r>
-        <w:t>feature</w:t>
-      </w:r>
-      <w:proofErr w:type="spellEnd"/>
-      <w:r>
-        <w:t xml:space="preserve">. The </w:t>
-      </w:r>
-      <w:proofErr w:type="spellStart"/>
-      <w:r>
-        <w:t>logic</w:t>
-      </w:r>
-      <w:proofErr w:type="spellEnd"/>
-      <w:r>
-        <w:t xml:space="preserve"> argument </w:t>
-      </w:r>
-      <w:proofErr w:type="spellStart"/>
-      <w:proofErr w:type="gramStart"/>
-      <w:r>
-        <w:t>goes</w:t>
-      </w:r>
-      <w:proofErr w:type="spellEnd"/>
-      <w:r>
-        <w:t>:</w:t>
-      </w:r>
-      <w:proofErr w:type="gramEnd"/>
-      <w:r>
-        <w:t xml:space="preserve"> </w:t>
-      </w:r>
-      <w:proofErr w:type="spellStart"/>
-      <w:r>
-        <w:t>isolating</w:t>
-      </w:r>
-      <w:proofErr w:type="spellEnd"/>
-      <w:r>
-        <w:t xml:space="preserve"> </w:t>
-      </w:r>
-      <w:proofErr w:type="spellStart"/>
-      <w:r>
-        <w:t>anomaly</w:t>
-      </w:r>
-      <w:proofErr w:type="spellEnd"/>
-      <w:r>
-        <w:t xml:space="preserve"> observations </w:t>
-      </w:r>
-      <w:proofErr w:type="spellStart"/>
-      <w:r>
-        <w:t>is</w:t>
-      </w:r>
-      <w:proofErr w:type="spellEnd"/>
-      <w:r>
-        <w:t xml:space="preserve"> </w:t>
-      </w:r>
-      <w:proofErr w:type="spellStart"/>
-      <w:r>
-        <w:t>easier</w:t>
-      </w:r>
-      <w:proofErr w:type="spellEnd"/>
-      <w:r>
-        <w:t xml:space="preserve"> </w:t>
-      </w:r>
-      <w:proofErr w:type="spellStart"/>
-      <w:r>
-        <w:t>because</w:t>
-      </w:r>
-      <w:proofErr w:type="spellEnd"/>
-      <w:r>
-        <w:t xml:space="preserve"> </w:t>
-      </w:r>
-      <w:proofErr w:type="spellStart"/>
-      <w:r>
-        <w:t>only</w:t>
-      </w:r>
-      <w:proofErr w:type="spellEnd"/>
-      <w:r>
-        <w:t xml:space="preserve"> a few conditions are </w:t>
-      </w:r>
-      <w:proofErr w:type="spellStart"/>
-      <w:r>
-        <w:t>needed</w:t>
-      </w:r>
-      <w:proofErr w:type="spellEnd"/>
-      <w:r>
-        <w:t xml:space="preserve"> to </w:t>
-      </w:r>
-      <w:proofErr w:type="spellStart"/>
-      <w:r>
-        <w:t>separate</w:t>
-      </w:r>
-      <w:proofErr w:type="spellEnd"/>
-      <w:r>
-        <w:t xml:space="preserve"> </w:t>
-      </w:r>
-      <w:proofErr w:type="spellStart"/>
-      <w:r>
-        <w:t>those</w:t>
-      </w:r>
-      <w:proofErr w:type="spellEnd"/>
-      <w:r>
-        <w:t xml:space="preserve"> cases </w:t>
-      </w:r>
-      <w:proofErr w:type="spellStart"/>
-      <w:r>
-        <w:t>from</w:t>
-      </w:r>
-      <w:proofErr w:type="spellEnd"/>
-      <w:r>
-        <w:t xml:space="preserve"> the normal observations. On the </w:t>
-      </w:r>
-      <w:proofErr w:type="spellStart"/>
-      <w:r>
-        <w:t>other</w:t>
-      </w:r>
-      <w:proofErr w:type="spellEnd"/>
-      <w:r>
-        <w:t xml:space="preserve"> hand, </w:t>
-      </w:r>
-      <w:proofErr w:type="spellStart"/>
-      <w:r>
-        <w:t>isolating</w:t>
-      </w:r>
-      <w:proofErr w:type="spellEnd"/>
-      <w:r>
-        <w:t xml:space="preserve"> normal observations </w:t>
-      </w:r>
-      <w:proofErr w:type="spellStart"/>
-      <w:r>
-        <w:t>require</w:t>
-      </w:r>
-      <w:proofErr w:type="spellEnd"/>
-      <w:r>
-        <w:t xml:space="preserve"> more conditions. </w:t>
-      </w:r>
-      <w:proofErr w:type="spellStart"/>
-      <w:r>
-        <w:t>Therefore</w:t>
-      </w:r>
-      <w:proofErr w:type="spellEnd"/>
-      <w:r>
-        <w:t xml:space="preserve">, an </w:t>
-      </w:r>
-      <w:proofErr w:type="spellStart"/>
-      <w:r>
-        <w:t>anomaly</w:t>
-      </w:r>
-      <w:proofErr w:type="spellEnd"/>
-      <w:r>
-        <w:t xml:space="preserve"> score can </w:t>
-      </w:r>
-      <w:proofErr w:type="spellStart"/>
-      <w:r>
-        <w:t>be</w:t>
-      </w:r>
-      <w:proofErr w:type="spellEnd"/>
-      <w:r>
-        <w:t xml:space="preserve"> </w:t>
-      </w:r>
-      <w:proofErr w:type="spellStart"/>
-      <w:r>
-        <w:t>calculated</w:t>
-      </w:r>
-      <w:proofErr w:type="spellEnd"/>
-      <w:r>
-        <w:t xml:space="preserve"> as the </w:t>
-      </w:r>
-      <w:proofErr w:type="spellStart"/>
-      <w:r>
-        <w:t>number</w:t>
-      </w:r>
-      <w:proofErr w:type="spellEnd"/>
-      <w:r>
-        <w:t xml:space="preserve"> of conditions </w:t>
-      </w:r>
-      <w:proofErr w:type="spellStart"/>
-      <w:r>
-        <w:t>required</w:t>
-      </w:r>
-      <w:proofErr w:type="spellEnd"/>
-      <w:r>
-        <w:t xml:space="preserve"> to </w:t>
-      </w:r>
-      <w:proofErr w:type="spellStart"/>
-      <w:r>
-        <w:t>separate</w:t>
-      </w:r>
-      <w:proofErr w:type="spellEnd"/>
-      <w:r>
-        <w:t xml:space="preserve"> a </w:t>
-      </w:r>
-      <w:proofErr w:type="spellStart"/>
-      <w:r>
-        <w:t>given</w:t>
-      </w:r>
-      <w:proofErr w:type="spellEnd"/>
-      <w:r>
-        <w:t xml:space="preserve"> observation.</w:t>
-      </w:r>
-    </w:p>
-    <w:p>
-      <w:pPr>
-        <w:pStyle w:val="NormalWeb"/>
-      </w:pPr>
-      <w:r>
-        <w:t xml:space="preserve">The </w:t>
-      </w:r>
-      <w:proofErr w:type="spellStart"/>
-      <w:r>
-        <w:t>way</w:t>
-      </w:r>
-      <w:proofErr w:type="spellEnd"/>
-      <w:r>
-        <w:t xml:space="preserve"> </w:t>
-      </w:r>
-      <w:proofErr w:type="spellStart"/>
-      <w:r>
-        <w:t>that</w:t>
-      </w:r>
-      <w:proofErr w:type="spellEnd"/>
-      <w:r>
-        <w:t xml:space="preserve"> the </w:t>
-      </w:r>
-      <w:proofErr w:type="spellStart"/>
-      <w:r>
-        <w:t>algorithm</w:t>
-      </w:r>
-      <w:proofErr w:type="spellEnd"/>
-      <w:r>
-        <w:t xml:space="preserve"> </w:t>
-      </w:r>
-      <w:proofErr w:type="spellStart"/>
-      <w:r>
-        <w:t>constructs</w:t>
-      </w:r>
-      <w:proofErr w:type="spellEnd"/>
-      <w:r>
-        <w:t xml:space="preserve"> the </w:t>
-      </w:r>
-      <w:proofErr w:type="spellStart"/>
-      <w:r>
-        <w:t>separation</w:t>
-      </w:r>
-      <w:proofErr w:type="spellEnd"/>
-      <w:r>
-        <w:t xml:space="preserve"> </w:t>
-      </w:r>
-      <w:proofErr w:type="spellStart"/>
-      <w:r>
-        <w:t>is</w:t>
-      </w:r>
-      <w:proofErr w:type="spellEnd"/>
-      <w:r>
-        <w:t xml:space="preserve"> by first </w:t>
-      </w:r>
-      <w:proofErr w:type="spellStart"/>
-      <w:r>
-        <w:t>creating</w:t>
-      </w:r>
-      <w:proofErr w:type="spellEnd"/>
-      <w:r>
-        <w:t xml:space="preserve"> isolation </w:t>
-      </w:r>
-      <w:proofErr w:type="spellStart"/>
-      <w:r>
-        <w:t>trees</w:t>
-      </w:r>
-      <w:proofErr w:type="spellEnd"/>
-      <w:r>
-        <w:t xml:space="preserve">, or </w:t>
-      </w:r>
-      <w:proofErr w:type="spellStart"/>
-      <w:r>
-        <w:t>random</w:t>
-      </w:r>
-      <w:proofErr w:type="spellEnd"/>
-      <w:r>
-        <w:t xml:space="preserve"> </w:t>
-      </w:r>
-      <w:proofErr w:type="spellStart"/>
-      <w:r>
-        <w:t>decision</w:t>
-      </w:r>
-      <w:proofErr w:type="spellEnd"/>
-      <w:r>
-        <w:t xml:space="preserve"> </w:t>
-      </w:r>
-      <w:proofErr w:type="spellStart"/>
-      <w:r>
-        <w:t>trees</w:t>
-      </w:r>
-      <w:proofErr w:type="spellEnd"/>
-      <w:r>
-        <w:t xml:space="preserve">. </w:t>
-      </w:r>
-      <w:proofErr w:type="spellStart"/>
-      <w:r>
-        <w:t>Then</w:t>
-      </w:r>
-      <w:proofErr w:type="spellEnd"/>
-      <w:r>
-        <w:t xml:space="preserve">, the score </w:t>
-      </w:r>
-      <w:proofErr w:type="spellStart"/>
-      <w:r>
-        <w:t>is</w:t>
-      </w:r>
-      <w:proofErr w:type="spellEnd"/>
-      <w:r>
-        <w:t xml:space="preserve"> </w:t>
-      </w:r>
-      <w:proofErr w:type="spellStart"/>
-      <w:r>
-        <w:t>calculated</w:t>
-      </w:r>
-      <w:proofErr w:type="spellEnd"/>
-      <w:r>
-        <w:t xml:space="preserve"> as the </w:t>
-      </w:r>
-      <w:proofErr w:type="spellStart"/>
-      <w:r>
-        <w:t>path</w:t>
-      </w:r>
-      <w:proofErr w:type="spellEnd"/>
-      <w:r>
-        <w:t xml:space="preserve"> </w:t>
-      </w:r>
-      <w:proofErr w:type="spellStart"/>
-      <w:r>
-        <w:t>length</w:t>
-      </w:r>
-      <w:proofErr w:type="spellEnd"/>
-      <w:r>
-        <w:t xml:space="preserve"> to </w:t>
-      </w:r>
-      <w:proofErr w:type="spellStart"/>
-      <w:r>
-        <w:t>isolate</w:t>
-      </w:r>
-      <w:proofErr w:type="spellEnd"/>
-      <w:r>
-        <w:t xml:space="preserve"> the observation.</w:t>
-      </w:r>
-    </w:p>
-    <w:p>
-      <w:pPr>
-        <w:pStyle w:val="Titre3"/>
-      </w:pPr>
-      <w:r>
-        <w:t xml:space="preserve">Local </w:t>
-      </w:r>
-      <w:proofErr w:type="spellStart"/>
-      <w:r>
-        <w:t>Outlier</w:t>
-      </w:r>
-      <w:proofErr w:type="spellEnd"/>
-      <w:r>
-        <w:t xml:space="preserve"> </w:t>
-      </w:r>
-      <w:proofErr w:type="gramStart"/>
-      <w:r>
-        <w:t>Factor(</w:t>
-      </w:r>
-      <w:proofErr w:type="gramEnd"/>
-      <w:r>
-        <w:t xml:space="preserve">LOF) </w:t>
-      </w:r>
-      <w:proofErr w:type="spellStart"/>
-      <w:r>
-        <w:t>Algorithm</w:t>
-      </w:r>
-      <w:proofErr w:type="spellEnd"/>
-    </w:p>
-    <w:p>
-      <w:pPr>
-        <w:pStyle w:val="NormalWeb"/>
-      </w:pPr>
-      <w:r>
-        <w:t xml:space="preserve">The LOF </w:t>
-      </w:r>
-      <w:proofErr w:type="spellStart"/>
-      <w:r>
-        <w:t>algorithm</w:t>
-      </w:r>
-      <w:proofErr w:type="spellEnd"/>
-      <w:r>
-        <w:t xml:space="preserve"> </w:t>
-      </w:r>
-      <w:proofErr w:type="spellStart"/>
-      <w:r>
-        <w:t>is</w:t>
-      </w:r>
-      <w:proofErr w:type="spellEnd"/>
-      <w:r>
-        <w:t xml:space="preserve"> an </w:t>
-      </w:r>
-      <w:proofErr w:type="spellStart"/>
-      <w:r>
-        <w:t>unsupervised</w:t>
-      </w:r>
-      <w:proofErr w:type="spellEnd"/>
-      <w:r>
-        <w:t xml:space="preserve"> </w:t>
-      </w:r>
-      <w:proofErr w:type="spellStart"/>
-      <w:r>
-        <w:t>outlier</w:t>
-      </w:r>
-      <w:proofErr w:type="spellEnd"/>
-      <w:r>
-        <w:t xml:space="preserve"> </w:t>
-      </w:r>
-      <w:proofErr w:type="spellStart"/>
-      <w:r>
-        <w:t>detection</w:t>
-      </w:r>
-      <w:proofErr w:type="spellEnd"/>
-      <w:r>
-        <w:t xml:space="preserve"> </w:t>
-      </w:r>
-      <w:proofErr w:type="spellStart"/>
-      <w:r>
-        <w:t>method</w:t>
-      </w:r>
-      <w:proofErr w:type="spellEnd"/>
-      <w:r>
-        <w:t xml:space="preserve"> </w:t>
-      </w:r>
-      <w:proofErr w:type="spellStart"/>
-      <w:r>
-        <w:t>which</w:t>
-      </w:r>
-      <w:proofErr w:type="spellEnd"/>
-      <w:r>
-        <w:t xml:space="preserve"> </w:t>
-      </w:r>
-      <w:proofErr w:type="spellStart"/>
-      <w:r>
-        <w:t>computes</w:t>
-      </w:r>
-      <w:proofErr w:type="spellEnd"/>
-      <w:r>
-        <w:t xml:space="preserve"> the local </w:t>
-      </w:r>
-      <w:proofErr w:type="spellStart"/>
-      <w:r>
-        <w:t>density</w:t>
-      </w:r>
-      <w:proofErr w:type="spellEnd"/>
-      <w:r>
-        <w:t xml:space="preserve"> </w:t>
-      </w:r>
-      <w:proofErr w:type="spellStart"/>
-      <w:r>
-        <w:t>deviation</w:t>
-      </w:r>
-      <w:proofErr w:type="spellEnd"/>
-      <w:r>
-        <w:t xml:space="preserve"> of a </w:t>
-      </w:r>
-      <w:proofErr w:type="spellStart"/>
-      <w:r>
-        <w:t>given</w:t>
-      </w:r>
-      <w:proofErr w:type="spellEnd"/>
-      <w:r>
-        <w:t xml:space="preserve"> data point </w:t>
-      </w:r>
-      <w:proofErr w:type="spellStart"/>
-      <w:r>
-        <w:t>with</w:t>
-      </w:r>
-      <w:proofErr w:type="spellEnd"/>
-      <w:r>
-        <w:t xml:space="preserve"> respect to </w:t>
-      </w:r>
-      <w:proofErr w:type="spellStart"/>
-      <w:r>
-        <w:t>its</w:t>
-      </w:r>
-      <w:proofErr w:type="spellEnd"/>
-      <w:r>
-        <w:t xml:space="preserve"> </w:t>
-      </w:r>
-      <w:proofErr w:type="spellStart"/>
-      <w:r>
-        <w:t>neighbors</w:t>
-      </w:r>
-      <w:proofErr w:type="spellEnd"/>
-      <w:r>
-        <w:t xml:space="preserve">. It </w:t>
-      </w:r>
-      <w:proofErr w:type="spellStart"/>
-      <w:r>
-        <w:t>considers</w:t>
-      </w:r>
-      <w:proofErr w:type="spellEnd"/>
-      <w:r>
-        <w:t xml:space="preserve"> as </w:t>
-      </w:r>
-      <w:proofErr w:type="spellStart"/>
-      <w:r>
-        <w:t>outlier</w:t>
-      </w:r>
-      <w:proofErr w:type="spellEnd"/>
-      <w:r>
-        <w:t xml:space="preserve"> </w:t>
-      </w:r>
-      <w:proofErr w:type="spellStart"/>
-      <w:r>
-        <w:t>samples</w:t>
-      </w:r>
-      <w:proofErr w:type="spellEnd"/>
-      <w:r>
-        <w:t xml:space="preserve"> </w:t>
-      </w:r>
-      <w:proofErr w:type="spellStart"/>
-      <w:r>
-        <w:t>that</w:t>
-      </w:r>
-      <w:proofErr w:type="spellEnd"/>
-      <w:r>
-        <w:t xml:space="preserve"> have a </w:t>
-      </w:r>
-      <w:proofErr w:type="spellStart"/>
-      <w:r>
-        <w:t>substantially</w:t>
-      </w:r>
-      <w:proofErr w:type="spellEnd"/>
-      <w:r>
-        <w:t xml:space="preserve"> </w:t>
-      </w:r>
-      <w:proofErr w:type="spellStart"/>
-      <w:r>
-        <w:t>lower</w:t>
-      </w:r>
-      <w:proofErr w:type="spellEnd"/>
-      <w:r>
-        <w:t xml:space="preserve"> </w:t>
-      </w:r>
-      <w:proofErr w:type="spellStart"/>
-      <w:r>
-        <w:t>density</w:t>
-      </w:r>
-      <w:proofErr w:type="spellEnd"/>
-      <w:r>
-        <w:t xml:space="preserve"> </w:t>
-      </w:r>
-      <w:proofErr w:type="spellStart"/>
-      <w:r>
-        <w:t>than</w:t>
-      </w:r>
-      <w:proofErr w:type="spellEnd"/>
-      <w:r>
-        <w:t xml:space="preserve"> </w:t>
-      </w:r>
-      <w:proofErr w:type="spellStart"/>
-      <w:r>
-        <w:t>their</w:t>
-      </w:r>
-      <w:proofErr w:type="spellEnd"/>
-      <w:r>
-        <w:t xml:space="preserve"> </w:t>
-      </w:r>
-      <w:proofErr w:type="spellStart"/>
-      <w:r>
-        <w:t>neighbors</w:t>
-      </w:r>
-      <w:proofErr w:type="spellEnd"/>
-      <w:r>
-        <w:t>.</w:t>
-      </w:r>
-    </w:p>
-    <w:p>
-      <w:pPr>
-        <w:pStyle w:val="NormalWeb"/>
-      </w:pPr>
-      <w:r>
-        <w:t xml:space="preserve">The </w:t>
-      </w:r>
-      <w:proofErr w:type="spellStart"/>
-      <w:r>
-        <w:t>number</w:t>
-      </w:r>
-      <w:proofErr w:type="spellEnd"/>
-      <w:r>
-        <w:t xml:space="preserve"> of </w:t>
-      </w:r>
-      <w:proofErr w:type="spellStart"/>
-      <w:r>
-        <w:t>neighbors</w:t>
-      </w:r>
-      <w:proofErr w:type="spellEnd"/>
-      <w:r>
-        <w:t xml:space="preserve"> </w:t>
-      </w:r>
-      <w:proofErr w:type="spellStart"/>
-      <w:r>
-        <w:t>considered</w:t>
-      </w:r>
-      <w:proofErr w:type="spellEnd"/>
-      <w:r>
-        <w:t>, (</w:t>
-      </w:r>
-      <w:proofErr w:type="spellStart"/>
-      <w:r>
-        <w:t>parameter</w:t>
-      </w:r>
-      <w:proofErr w:type="spellEnd"/>
-      <w:r>
-        <w:t xml:space="preserve"> </w:t>
-      </w:r>
-      <w:proofErr w:type="spellStart"/>
-      <w:r>
-        <w:t>n_neighbors</w:t>
-      </w:r>
-      <w:proofErr w:type="spellEnd"/>
-      <w:r>
-        <w:t xml:space="preserve">) </w:t>
-      </w:r>
-      <w:proofErr w:type="spellStart"/>
-      <w:r>
-        <w:t>is</w:t>
-      </w:r>
-      <w:proofErr w:type="spellEnd"/>
-      <w:r>
-        <w:t xml:space="preserve"> </w:t>
-      </w:r>
-      <w:proofErr w:type="spellStart"/>
-      <w:r>
-        <w:t>typically</w:t>
-      </w:r>
-      <w:proofErr w:type="spellEnd"/>
-      <w:r>
-        <w:t xml:space="preserve"> </w:t>
-      </w:r>
-      <w:proofErr w:type="spellStart"/>
-      <w:r>
-        <w:t>chosen</w:t>
-      </w:r>
-      <w:proofErr w:type="spellEnd"/>
-      <w:r>
-        <w:t xml:space="preserve"> 1) </w:t>
-      </w:r>
-      <w:proofErr w:type="spellStart"/>
-      <w:r>
-        <w:t>greater</w:t>
-      </w:r>
-      <w:proofErr w:type="spellEnd"/>
-      <w:r>
-        <w:t xml:space="preserve"> </w:t>
-      </w:r>
-      <w:proofErr w:type="spellStart"/>
-      <w:r>
-        <w:t>than</w:t>
-      </w:r>
-      <w:proofErr w:type="spellEnd"/>
-      <w:r>
-        <w:t xml:space="preserve"> the minimum </w:t>
-      </w:r>
-      <w:proofErr w:type="spellStart"/>
-      <w:r>
-        <w:t>number</w:t>
-      </w:r>
-      <w:proofErr w:type="spellEnd"/>
-      <w:r>
-        <w:t xml:space="preserve"> of </w:t>
-      </w:r>
-      <w:proofErr w:type="spellStart"/>
-      <w:r>
-        <w:t>objects</w:t>
-      </w:r>
-      <w:proofErr w:type="spellEnd"/>
-      <w:r>
-        <w:t xml:space="preserve"> a cluster has to </w:t>
-      </w:r>
-      <w:proofErr w:type="spellStart"/>
-      <w:r>
-        <w:t>contain</w:t>
-      </w:r>
-      <w:proofErr w:type="spellEnd"/>
-      <w:r>
-        <w:t xml:space="preserve">, </w:t>
-      </w:r>
-      <w:proofErr w:type="spellStart"/>
-      <w:r>
-        <w:t>so</w:t>
-      </w:r>
-      <w:proofErr w:type="spellEnd"/>
-      <w:r>
-        <w:t xml:space="preserve"> </w:t>
-      </w:r>
-      <w:proofErr w:type="spellStart"/>
-      <w:r>
-        <w:t>that</w:t>
-      </w:r>
-      <w:proofErr w:type="spellEnd"/>
-      <w:r>
-        <w:t xml:space="preserve"> </w:t>
-      </w:r>
-      <w:proofErr w:type="spellStart"/>
-      <w:r>
-        <w:t>other</w:t>
-      </w:r>
-      <w:proofErr w:type="spellEnd"/>
-      <w:r>
-        <w:t xml:space="preserve"> </w:t>
-      </w:r>
-      <w:proofErr w:type="spellStart"/>
-      <w:r>
-        <w:t>objects</w:t>
-      </w:r>
-      <w:proofErr w:type="spellEnd"/>
-      <w:r>
-        <w:t xml:space="preserve"> can </w:t>
-      </w:r>
-      <w:proofErr w:type="spellStart"/>
-      <w:r>
-        <w:t>be</w:t>
-      </w:r>
-      <w:proofErr w:type="spellEnd"/>
-      <w:r>
-        <w:t xml:space="preserve"> local </w:t>
-      </w:r>
-      <w:proofErr w:type="spellStart"/>
-      <w:r>
-        <w:t>outliers</w:t>
-      </w:r>
-      <w:proofErr w:type="spellEnd"/>
-      <w:r>
-        <w:t xml:space="preserve"> relative to </w:t>
-      </w:r>
-      <w:proofErr w:type="spellStart"/>
-      <w:r>
-        <w:t>this</w:t>
-      </w:r>
-      <w:proofErr w:type="spellEnd"/>
-      <w:r>
-        <w:t xml:space="preserve"> cluster, and 2) </w:t>
-      </w:r>
-      <w:proofErr w:type="spellStart"/>
-      <w:r>
-        <w:t>smaller</w:t>
-      </w:r>
-      <w:proofErr w:type="spellEnd"/>
-      <w:r>
-        <w:t xml:space="preserve"> </w:t>
-      </w:r>
-      <w:proofErr w:type="spellStart"/>
-      <w:r>
-        <w:t>than</w:t>
-      </w:r>
-      <w:proofErr w:type="spellEnd"/>
-      <w:r>
-        <w:t xml:space="preserve"> the maximum </w:t>
-      </w:r>
-      <w:proofErr w:type="spellStart"/>
-      <w:r>
-        <w:t>number</w:t>
-      </w:r>
-      <w:proofErr w:type="spellEnd"/>
-      <w:r>
-        <w:t xml:space="preserve"> of close by </w:t>
-      </w:r>
-      <w:proofErr w:type="spellStart"/>
-      <w:r>
-        <w:t>objects</w:t>
-      </w:r>
-      <w:proofErr w:type="spellEnd"/>
-      <w:r>
-        <w:t xml:space="preserve"> </w:t>
-      </w:r>
-      <w:proofErr w:type="spellStart"/>
-      <w:r>
-        <w:t>that</w:t>
-      </w:r>
-      <w:proofErr w:type="spellEnd"/>
-      <w:r>
-        <w:t xml:space="preserve"> can </w:t>
-      </w:r>
-      <w:proofErr w:type="spellStart"/>
-      <w:r>
-        <w:t>potentially</w:t>
-      </w:r>
-      <w:proofErr w:type="spellEnd"/>
-      <w:r>
-        <w:t xml:space="preserve"> </w:t>
-      </w:r>
-      <w:proofErr w:type="spellStart"/>
-      <w:r>
-        <w:t>be</w:t>
-      </w:r>
-      <w:proofErr w:type="spellEnd"/>
-      <w:r>
-        <w:t xml:space="preserve"> local </w:t>
-      </w:r>
-      <w:proofErr w:type="spellStart"/>
-      <w:r>
-        <w:t>outliers</w:t>
-      </w:r>
-      <w:proofErr w:type="spellEnd"/>
-      <w:r>
-        <w:t xml:space="preserve">. In practice, </w:t>
-      </w:r>
-      <w:proofErr w:type="spellStart"/>
-      <w:r>
-        <w:t>such</w:t>
-      </w:r>
-      <w:proofErr w:type="spellEnd"/>
-      <w:r>
-        <w:t xml:space="preserve"> informations are </w:t>
-      </w:r>
-      <w:proofErr w:type="spellStart"/>
-      <w:r>
-        <w:t>generally</w:t>
-      </w:r>
-      <w:proofErr w:type="spellEnd"/>
-      <w:r>
-        <w:t xml:space="preserve"> not </w:t>
-      </w:r>
-      <w:proofErr w:type="spellStart"/>
-      <w:r>
-        <w:t>available</w:t>
-      </w:r>
-      <w:proofErr w:type="spellEnd"/>
-      <w:r>
-        <w:t xml:space="preserve">, and </w:t>
-      </w:r>
-      <w:proofErr w:type="spellStart"/>
-      <w:r>
-        <w:t>taking</w:t>
-      </w:r>
-      <w:proofErr w:type="spellEnd"/>
-      <w:r>
-        <w:t xml:space="preserve"> </w:t>
-      </w:r>
-      <w:proofErr w:type="spellStart"/>
-      <w:r>
-        <w:t>n_neighbors</w:t>
-      </w:r>
-      <w:proofErr w:type="spellEnd"/>
-      <w:r>
-        <w:t xml:space="preserve">=20 </w:t>
-      </w:r>
-      <w:proofErr w:type="spellStart"/>
-      <w:r>
-        <w:t>appears</w:t>
-      </w:r>
-      <w:proofErr w:type="spellEnd"/>
-      <w:r>
-        <w:t xml:space="preserve"> to </w:t>
-      </w:r>
-      <w:proofErr w:type="spellStart"/>
-      <w:r>
-        <w:t>work</w:t>
-      </w:r>
-      <w:proofErr w:type="spellEnd"/>
-      <w:r>
-        <w:t xml:space="preserve"> </w:t>
-      </w:r>
-      <w:proofErr w:type="spellStart"/>
-      <w:r>
-        <w:t>well</w:t>
-      </w:r>
-      <w:proofErr w:type="spellEnd"/>
-      <w:r>
-        <w:t xml:space="preserve"> in </w:t>
-      </w:r>
-      <w:proofErr w:type="spellStart"/>
-      <w:r>
-        <w:t>general</w:t>
-      </w:r>
-      <w:proofErr w:type="spellEnd"/>
-      <w:r>
-        <w:t>.</w:t>
-      </w:r>
-    </w:p>
-    <w:p>
-      <w:pPr>
-        <w:pStyle w:val="NormalWeb"/>
-      </w:pPr>
-    </w:p>
-    <w:p>
-      <w:pPr>
-        <w:pStyle w:val="NormalWeb"/>
-      </w:pPr>
-    </w:p>
-    <w:p>
-      <w:pPr>
-        <w:pStyle w:val="NormalWeb"/>
-      </w:pPr>
-    </w:p>
-    <w:p>
-      <w:pPr>
-        <w:autoSpaceDE w:val="0"/>
-        <w:autoSpaceDN w:val="0"/>
-        <w:adjustRightInd w:val="0"/>
-        <w:spacing w:after="0" w:line="240" w:lineRule="auto"/>
-        <w:rPr>
-          <w:rFonts w:ascii="SFBX1200" w:hAnsi="SFBX1200" w:cs="SFBX1200"/>
-          <w:sz w:val="28"/>
-          <w:szCs w:val="28"/>
-        </w:rPr>
-      </w:pPr>
-    </w:p>
-    <w:p>
-      <w:pPr>
-        <w:autoSpaceDE w:val="0"/>
-        <w:autoSpaceDN w:val="0"/>
-        <w:adjustRightInd w:val="0"/>
-        <w:spacing w:after="0" w:line="240" w:lineRule="auto"/>
-        <w:rPr>
-          <w:rFonts w:ascii="SFBX1200" w:hAnsi="SFBX1200" w:cs="SFBX1200"/>
-          <w:sz w:val="28"/>
-          <w:szCs w:val="28"/>
-        </w:rPr>
-      </w:pPr>
+          <w:lang w:val="en-US"/>
+        </w:rPr>
+        <w:br/>
+        <w:t>F-Measure = 2 * Precision * Recall / (Precision + Recall)</w:t>
+      </w:r>
     </w:p>
     <w:p>
       <w:pPr>
@@ -11389,7 +8569,6 @@
         <w:pStyle w:val="Titre4"/>
       </w:pPr>
       <w:r>
-        <w:lastRenderedPageBreak/>
         <w:t xml:space="preserve">Observations : </w:t>
       </w:r>
     </w:p>
@@ -12428,6 +9607,7 @@
           <w:sz w:val="28"/>
           <w:szCs w:val="28"/>
         </w:rPr>
+        <w:lastRenderedPageBreak/>
         <w:t>Model building</w:t>
       </w:r>
     </w:p>

--- a/rapport/chap5.docx
+++ b/rapport/chap5.docx
@@ -5054,20 +5054,14 @@
         <w:adjustRightInd w:val="0"/>
         <w:spacing w:after="0" w:line="240" w:lineRule="auto"/>
         <w:rPr>
-          <w:rStyle w:val="y2iqfc"/>
-          <w:rFonts w:ascii="Courier New" w:eastAsia="Times New Roman" w:hAnsi="Courier New" w:cs="Courier New"/>
-          <w:sz w:val="20"/>
-          <w:szCs w:val="20"/>
-          <w:lang w:eastAsia="fr-FR"/>
-        </w:rPr>
-      </w:pPr>
-      <w:r>
-        <w:rPr>
-          <w:rStyle w:val="y2iqfc"/>
-          <w:rFonts w:ascii="Courier New" w:eastAsia="Times New Roman" w:hAnsi="Courier New" w:cs="Courier New"/>
-          <w:sz w:val="20"/>
-          <w:szCs w:val="20"/>
-          <w:lang w:eastAsia="fr-FR"/>
+          <w:sz w:val="23"/>
+          <w:szCs w:val="23"/>
+        </w:rPr>
+      </w:pPr>
+      <w:r>
+        <w:rPr>
+          <w:sz w:val="23"/>
+          <w:szCs w:val="23"/>
         </w:rPr>
         <w:t>En science de données, les jeux de données comportent souvent des irrégularités et des erreurs. Ces dernières peuvent être des données manquantes ou aberrantes. Savoir traiter ces données permettra de produire un modèle précis et efficace.</w:t>
       </w:r>
@@ -5075,18 +5069,21 @@
     <w:p>
       <w:pPr>
         <w:pStyle w:val="PrformatHTML"/>
-      </w:pPr>
-      <w:r>
-        <w:rPr>
-          <w:rStyle w:val="y2iqfc"/>
-        </w:rPr>
-        <w:t>Les données que nous avons choisies d’utiliser sont peu susceptibles d’être parfaitement propres (sans erreurs),</w:t>
-      </w:r>
-      <w:r>
-        <w:rPr>
-          <w:rStyle w:val="y2iqfc"/>
-        </w:rPr>
-        <w:t xml:space="preserve"> dans la figure suivante nous avons vérifié s’il existe des valeurs manquantes.</w:t>
+        <w:rPr>
+          <w:rFonts w:asciiTheme="minorHAnsi" w:eastAsiaTheme="minorHAnsi" w:hAnsiTheme="minorHAnsi" w:cstheme="minorBidi"/>
+          <w:sz w:val="23"/>
+          <w:szCs w:val="23"/>
+          <w:lang w:eastAsia="en-US"/>
+        </w:rPr>
+      </w:pPr>
+      <w:r>
+        <w:rPr>
+          <w:rFonts w:asciiTheme="minorHAnsi" w:eastAsiaTheme="minorHAnsi" w:hAnsiTheme="minorHAnsi" w:cstheme="minorBidi"/>
+          <w:sz w:val="23"/>
+          <w:szCs w:val="23"/>
+          <w:lang w:eastAsia="en-US"/>
+        </w:rPr>
+        <w:t>Les données que nous avons choisies d’utiliser sont peu susceptibles d’être parfaitement propres (sans erreurs), dans la figure suivante nous avons vérifié s’il existe des valeurs manquantes.</w:t>
       </w:r>
     </w:p>
     <w:p>
@@ -5116,7 +5113,7 @@
           <w:noProof/>
         </w:rPr>
         <w:drawing>
-          <wp:inline distT="0" distB="0" distL="0" distR="0" wp14:anchorId="3751B815" wp14:editId="550FDBE3">
+          <wp:inline distT="0" distB="0" distL="0" distR="0" wp14:anchorId="60D0A112" wp14:editId="3EC00EEC">
             <wp:extent cx="5746750" cy="1657350"/>
             <wp:effectExtent l="0" t="0" r="6350" b="0"/>
             <wp:docPr id="19" name="Image 19"/>
@@ -5271,80 +5268,44 @@
         <w:pStyle w:val="PrformatHTML"/>
         <w:rPr>
           <w:rFonts w:asciiTheme="minorHAnsi" w:eastAsiaTheme="minorHAnsi" w:hAnsiTheme="minorHAnsi" w:cstheme="minorBidi"/>
-          <w:sz w:val="22"/>
-          <w:szCs w:val="22"/>
+          <w:sz w:val="23"/>
+          <w:szCs w:val="23"/>
           <w:lang w:eastAsia="en-US"/>
         </w:rPr>
       </w:pPr>
       <w:r>
         <w:rPr>
           <w:rFonts w:asciiTheme="minorHAnsi" w:eastAsiaTheme="minorHAnsi" w:hAnsiTheme="minorHAnsi" w:cstheme="minorBidi"/>
-          <w:sz w:val="22"/>
-          <w:szCs w:val="22"/>
+          <w:sz w:val="23"/>
+          <w:szCs w:val="23"/>
           <w:lang w:eastAsia="en-US"/>
         </w:rPr>
-        <w:t xml:space="preserve">Dans cette partie on observe la distribution de nos classes </w:t>
-      </w:r>
-      <w:r>
+        <w:t>Dans cette partie on observe la distribution de nos classes et leur symétrie grâce aux barres graphique qui montre le nombre et le pourcentage des transactions frauduleuses vs non frauduleuses.</w:t>
+      </w:r>
+    </w:p>
+    <w:p>
+      <w:pPr>
+        <w:pStyle w:val="PrformatHTML"/>
         <w:rPr>
           <w:rFonts w:asciiTheme="minorHAnsi" w:eastAsiaTheme="minorHAnsi" w:hAnsiTheme="minorHAnsi" w:cstheme="minorBidi"/>
-          <w:sz w:val="22"/>
-          <w:szCs w:val="22"/>
+          <w:sz w:val="23"/>
+          <w:szCs w:val="23"/>
           <w:lang w:eastAsia="en-US"/>
         </w:rPr>
-        <w:t xml:space="preserve">et leur symétrie </w:t>
-      </w:r>
+      </w:pPr>
       <w:r>
         <w:rPr>
           <w:rFonts w:asciiTheme="minorHAnsi" w:eastAsiaTheme="minorHAnsi" w:hAnsiTheme="minorHAnsi" w:cstheme="minorBidi"/>
-          <w:sz w:val="22"/>
-          <w:szCs w:val="22"/>
+          <w:sz w:val="23"/>
+          <w:szCs w:val="23"/>
           <w:lang w:eastAsia="en-US"/>
         </w:rPr>
-        <w:t>grâce aux barres graphique qui montre le nombre et le pourcentage des transactions frauduleuses vs non frauduleuses</w:t>
-      </w:r>
-      <w:r>
-        <w:rPr>
-          <w:rFonts w:asciiTheme="minorHAnsi" w:eastAsiaTheme="minorHAnsi" w:hAnsiTheme="minorHAnsi" w:cstheme="minorBidi"/>
-          <w:sz w:val="22"/>
-          <w:szCs w:val="22"/>
-          <w:lang w:eastAsia="en-US"/>
-        </w:rPr>
-        <w:t>.</w:t>
+        <w:t>D’après la figure suivante on constate que les classes sont très déséquilibré.</w:t>
       </w:r>
     </w:p>
     <w:p>
       <w:pPr>
         <w:pStyle w:val="PrformatHTML"/>
-        <w:rPr>
-          <w:rFonts w:asciiTheme="minorHAnsi" w:eastAsiaTheme="minorHAnsi" w:hAnsiTheme="minorHAnsi" w:cstheme="minorBidi"/>
-          <w:sz w:val="22"/>
-          <w:szCs w:val="22"/>
-          <w:lang w:eastAsia="en-US"/>
-        </w:rPr>
-      </w:pPr>
-      <w:r>
-        <w:rPr>
-          <w:rFonts w:asciiTheme="minorHAnsi" w:eastAsiaTheme="minorHAnsi" w:hAnsiTheme="minorHAnsi" w:cstheme="minorBidi"/>
-          <w:sz w:val="22"/>
-          <w:szCs w:val="22"/>
-          <w:lang w:eastAsia="en-US"/>
-        </w:rPr>
-        <w:t xml:space="preserve">D’après la figure suivante on constate que les classes sont </w:t>
-      </w:r>
-      <w:r>
-        <w:rPr>
-          <w:rFonts w:asciiTheme="minorHAnsi" w:eastAsiaTheme="minorHAnsi" w:hAnsiTheme="minorHAnsi" w:cstheme="minorBidi"/>
-          <w:sz w:val="22"/>
-          <w:szCs w:val="22"/>
-          <w:lang w:eastAsia="en-US"/>
-        </w:rPr>
-        <w:t>très déséquilibré.</w:t>
-      </w:r>
-    </w:p>
-    <w:p>
-      <w:pPr>
-        <w:pStyle w:val="PrformatHTML"/>
       </w:pPr>
     </w:p>
     <w:p>
@@ -5367,7 +5328,7 @@
           <w:szCs w:val="28"/>
         </w:rPr>
         <w:drawing>
-          <wp:inline distT="0" distB="0" distL="0" distR="0" wp14:anchorId="5C7380A2" wp14:editId="561AB9A4">
+          <wp:inline distT="0" distB="0" distL="0" distR="0" wp14:anchorId="69095656" wp14:editId="264222F2">
             <wp:extent cx="5759450" cy="3670300"/>
             <wp:effectExtent l="0" t="0" r="0" b="6350"/>
             <wp:docPr id="21" name="Image 21"/>
@@ -5519,148 +5480,31 @@
       <w:pPr>
         <w:pStyle w:val="PrformatHTML"/>
         <w:rPr>
-          <w:rFonts w:ascii="Calibri" w:hAnsi="Calibri" w:cs="Calibri"/>
-          <w:color w:val="000000"/>
-          <w:sz w:val="24"/>
-          <w:szCs w:val="24"/>
-        </w:rPr>
-      </w:pPr>
-      <w:r>
-        <w:rPr>
           <w:rFonts w:asciiTheme="minorHAnsi" w:eastAsiaTheme="minorHAnsi" w:hAnsiTheme="minorHAnsi" w:cstheme="minorBidi"/>
-          <w:sz w:val="22"/>
-          <w:szCs w:val="22"/>
+          <w:sz w:val="23"/>
+          <w:szCs w:val="23"/>
           <w:lang w:eastAsia="en-US"/>
         </w:rPr>
-        <w:t xml:space="preserve">Afin de faire face </w:t>
-      </w:r>
+      </w:pPr>
       <w:r>
         <w:rPr>
           <w:rFonts w:asciiTheme="minorHAnsi" w:eastAsiaTheme="minorHAnsi" w:hAnsiTheme="minorHAnsi" w:cstheme="minorBidi"/>
-          <w:sz w:val="22"/>
-          <w:szCs w:val="22"/>
+          <w:sz w:val="23"/>
+          <w:szCs w:val="23"/>
           <w:lang w:eastAsia="en-US"/>
         </w:rPr>
-        <w:t>au</w:t>
-      </w:r>
-      <w:r>
+        <w:t>Afin de faire face au déséquilibre des classes utilisées nous allons procéder à la séparation des transactions normal et frauduleuse puis l’échantillonnage et enfin la concaténation des données comme le montre la figure suivante</w:t>
+      </w:r>
+    </w:p>
+    <w:p>
+      <w:pPr>
+        <w:pStyle w:val="PrformatHTML"/>
         <w:rPr>
           <w:rFonts w:asciiTheme="minorHAnsi" w:eastAsiaTheme="minorHAnsi" w:hAnsiTheme="minorHAnsi" w:cstheme="minorBidi"/>
-          <w:sz w:val="22"/>
-          <w:szCs w:val="22"/>
+          <w:sz w:val="23"/>
+          <w:szCs w:val="23"/>
           <w:lang w:eastAsia="en-US"/>
         </w:rPr>
-        <w:t xml:space="preserve"> </w:t>
-      </w:r>
-      <w:r>
-        <w:rPr>
-          <w:rFonts w:asciiTheme="minorHAnsi" w:eastAsiaTheme="minorHAnsi" w:hAnsiTheme="minorHAnsi" w:cstheme="minorBidi"/>
-          <w:sz w:val="22"/>
-          <w:szCs w:val="22"/>
-          <w:lang w:eastAsia="en-US"/>
-        </w:rPr>
-        <w:t>déséquilib</w:t>
-      </w:r>
-      <w:r>
-        <w:rPr>
-          <w:rFonts w:asciiTheme="minorHAnsi" w:eastAsiaTheme="minorHAnsi" w:hAnsiTheme="minorHAnsi" w:cstheme="minorBidi"/>
-          <w:sz w:val="22"/>
-          <w:szCs w:val="22"/>
-          <w:lang w:eastAsia="en-US"/>
-        </w:rPr>
-        <w:t xml:space="preserve">re des </w:t>
-      </w:r>
-      <w:r>
-        <w:rPr>
-          <w:rFonts w:asciiTheme="minorHAnsi" w:eastAsiaTheme="minorHAnsi" w:hAnsiTheme="minorHAnsi" w:cstheme="minorBidi"/>
-          <w:sz w:val="22"/>
-          <w:szCs w:val="22"/>
-          <w:lang w:eastAsia="en-US"/>
-        </w:rPr>
-        <w:t>classes</w:t>
-      </w:r>
-      <w:r>
-        <w:rPr>
-          <w:rFonts w:asciiTheme="minorHAnsi" w:eastAsiaTheme="minorHAnsi" w:hAnsiTheme="minorHAnsi" w:cstheme="minorBidi"/>
-          <w:sz w:val="22"/>
-          <w:szCs w:val="22"/>
-          <w:lang w:eastAsia="en-US"/>
-        </w:rPr>
-        <w:t xml:space="preserve"> </w:t>
-      </w:r>
-      <w:r>
-        <w:rPr>
-          <w:rFonts w:asciiTheme="minorHAnsi" w:eastAsiaTheme="minorHAnsi" w:hAnsiTheme="minorHAnsi" w:cstheme="minorBidi"/>
-          <w:sz w:val="22"/>
-          <w:szCs w:val="22"/>
-          <w:lang w:eastAsia="en-US"/>
-        </w:rPr>
-        <w:t xml:space="preserve">utilisées </w:t>
-      </w:r>
-      <w:r>
-        <w:rPr>
-          <w:rFonts w:asciiTheme="minorHAnsi" w:eastAsiaTheme="minorHAnsi" w:hAnsiTheme="minorHAnsi" w:cstheme="minorBidi"/>
-          <w:sz w:val="22"/>
-          <w:szCs w:val="22"/>
-          <w:lang w:eastAsia="en-US"/>
-        </w:rPr>
-        <w:t xml:space="preserve">nous allons procéder à la séparation des transactions normal et </w:t>
-      </w:r>
-      <w:r>
-        <w:rPr>
-          <w:rFonts w:asciiTheme="minorHAnsi" w:eastAsiaTheme="minorHAnsi" w:hAnsiTheme="minorHAnsi" w:cstheme="minorBidi"/>
-          <w:sz w:val="22"/>
-          <w:szCs w:val="22"/>
-          <w:lang w:eastAsia="en-US"/>
-        </w:rPr>
-        <w:t xml:space="preserve">frauduleuse puis </w:t>
-      </w:r>
-      <w:r>
-        <w:rPr>
-          <w:rFonts w:asciiTheme="minorHAnsi" w:eastAsiaTheme="minorHAnsi" w:hAnsiTheme="minorHAnsi" w:cstheme="minorBidi"/>
-          <w:sz w:val="22"/>
-          <w:szCs w:val="22"/>
-          <w:lang w:eastAsia="en-US"/>
-        </w:rPr>
-        <w:t>l’é</w:t>
-      </w:r>
-      <w:r>
-        <w:rPr>
-          <w:rFonts w:asciiTheme="minorHAnsi" w:eastAsiaTheme="minorHAnsi" w:hAnsiTheme="minorHAnsi" w:cstheme="minorBidi"/>
-          <w:sz w:val="22"/>
-          <w:szCs w:val="22"/>
-          <w:lang w:eastAsia="en-US"/>
-        </w:rPr>
-        <w:t xml:space="preserve">chantillonnage </w:t>
-      </w:r>
-      <w:r>
-        <w:rPr>
-          <w:rFonts w:asciiTheme="minorHAnsi" w:eastAsiaTheme="minorHAnsi" w:hAnsiTheme="minorHAnsi" w:cstheme="minorBidi"/>
-          <w:sz w:val="22"/>
-          <w:szCs w:val="22"/>
-          <w:lang w:eastAsia="en-US"/>
-        </w:rPr>
-        <w:t xml:space="preserve">et enfin la </w:t>
-      </w:r>
-      <w:r>
-        <w:rPr>
-          <w:rFonts w:ascii="Calibri" w:hAnsi="Calibri" w:cs="Calibri"/>
-          <w:color w:val="000000"/>
-          <w:sz w:val="24"/>
-          <w:szCs w:val="24"/>
-        </w:rPr>
-        <w:t>concaténation des données comme le montre la figure suivante</w:t>
-      </w:r>
-    </w:p>
-    <w:p>
-      <w:pPr>
-        <w:pStyle w:val="PrformatHTML"/>
-        <w:rPr>
-          <w:rFonts w:asciiTheme="minorHAnsi" w:eastAsiaTheme="minorHAnsi" w:hAnsiTheme="minorHAnsi" w:cstheme="minorBidi"/>
-          <w:sz w:val="22"/>
-          <w:szCs w:val="22"/>
-          <w:lang w:eastAsia="en-US"/>
-        </w:rPr>
       </w:pPr>
     </w:p>
     <w:p>
@@ -5696,7 +5540,7 @@
           <w:szCs w:val="28"/>
         </w:rPr>
         <w:drawing>
-          <wp:inline distT="0" distB="0" distL="0" distR="0" wp14:anchorId="5A50ACE8" wp14:editId="6406226F">
+          <wp:inline distT="0" distB="0" distL="0" distR="0" wp14:anchorId="52436180" wp14:editId="7E003F31">
             <wp:extent cx="6366171" cy="2758440"/>
             <wp:effectExtent l="0" t="0" r="0" b="3810"/>
             <wp:docPr id="22" name="Image 22"/>
@@ -5765,7 +5609,7 @@
           <w:szCs w:val="28"/>
         </w:rPr>
         <w:drawing>
-          <wp:inline distT="0" distB="0" distL="0" distR="0" wp14:anchorId="5A63FA94" wp14:editId="4890DC14">
+          <wp:inline distT="0" distB="0" distL="0" distR="0" wp14:anchorId="6A8536E1" wp14:editId="13974E27">
             <wp:extent cx="6136640" cy="431800"/>
             <wp:effectExtent l="0" t="0" r="0" b="6350"/>
             <wp:docPr id="35" name="Image 35"/>
@@ -5847,10 +5691,10 @@
           <w:szCs w:val="28"/>
         </w:rPr>
         <w:drawing>
-          <wp:inline distT="0" distB="0" distL="0" distR="0" wp14:anchorId="7857BCB6" wp14:editId="58EF7CF7">
+          <wp:inline distT="0" distB="0" distL="0" distR="0" wp14:anchorId="2E9DDDAD" wp14:editId="794DEF77">
             <wp:extent cx="5755640" cy="3825240"/>
             <wp:effectExtent l="0" t="0" r="0" b="3810"/>
-            <wp:docPr id="23" name="Image 23"/>
+            <wp:docPr id="23" name="Image 23" descr="Une image contenant table&#10;&#10;Description générée automatiquement"/>
             <wp:cNvGraphicFramePr>
               <a:graphicFrameLocks xmlns:a="http://schemas.openxmlformats.org/drawingml/2006/main" noChangeAspect="1"/>
             </wp:cNvGraphicFramePr>
@@ -5858,7 +5702,7 @@
               <a:graphicData uri="http://schemas.openxmlformats.org/drawingml/2006/picture">
                 <pic:pic xmlns:pic="http://schemas.openxmlformats.org/drawingml/2006/picture">
                   <pic:nvPicPr>
-                    <pic:cNvPr id="0" name="Picture 10"/>
+                    <pic:cNvPr id="23" name="Image 23" descr="Une image contenant table&#10;&#10;Description générée automatiquement"/>
                     <pic:cNvPicPr>
                       <a:picLocks noChangeAspect="1" noChangeArrowheads="1"/>
                     </pic:cNvPicPr>
@@ -5911,19 +5755,6 @@
     </w:p>
     <w:p>
       <w:pPr>
-        <w:autoSpaceDE w:val="0"/>
-        <w:autoSpaceDN w:val="0"/>
-        <w:adjustRightInd w:val="0"/>
-        <w:spacing w:after="0" w:line="240" w:lineRule="auto"/>
-        <w:rPr>
-          <w:rFonts w:ascii="SFBX1200" w:hAnsi="SFBX1200" w:cs="SFBX1200"/>
-          <w:sz w:val="28"/>
-          <w:szCs w:val="28"/>
-        </w:rPr>
-      </w:pPr>
-    </w:p>
-    <w:p>
-      <w:pPr>
         <w:pStyle w:val="PrformatHTML"/>
         <w:numPr>
           <w:ilvl w:val="0"/>
@@ -5968,149 +5799,50 @@
       <w:pPr>
         <w:pStyle w:val="PrformatHTML"/>
         <w:rPr>
-          <w:rFonts w:ascii="Calibri" w:hAnsi="Calibri" w:cs="Calibri"/>
-          <w:color w:val="000000"/>
-          <w:sz w:val="24"/>
-          <w:szCs w:val="24"/>
-        </w:rPr>
-      </w:pPr>
-      <w:r>
-        <w:rPr>
-          <w:rFonts w:ascii="Calibri" w:hAnsi="Calibri" w:cs="Calibri"/>
-          <w:color w:val="000000"/>
-          <w:sz w:val="24"/>
-          <w:szCs w:val="24"/>
-        </w:rPr>
-        <w:t>Diviser les données en en train et test set</w:t>
-      </w:r>
-      <w:r>
-        <w:rPr>
-          <w:rFonts w:ascii="Calibri" w:hAnsi="Calibri" w:cs="Calibri"/>
-          <w:color w:val="000000"/>
-          <w:sz w:val="24"/>
-          <w:szCs w:val="24"/>
-        </w:rPr>
-        <w:t xml:space="preserve"> </w:t>
-      </w:r>
-      <w:r>
-        <w:rPr>
-          <w:rFonts w:ascii="Calibri" w:hAnsi="Calibri" w:cs="Calibri"/>
-          <w:color w:val="000000"/>
-          <w:sz w:val="24"/>
-          <w:szCs w:val="24"/>
-        </w:rPr>
-        <w:t xml:space="preserve">afin de vérifier les performances de nos modèles avec des </w:t>
-      </w:r>
-      <w:r>
-        <w:rPr>
-          <w:rFonts w:ascii="Calibri" w:hAnsi="Calibri" w:cs="Calibri"/>
-          <w:color w:val="000000"/>
-          <w:sz w:val="24"/>
-          <w:szCs w:val="24"/>
-        </w:rPr>
-        <w:t xml:space="preserve">données qui ne subissent pas l’entrainement, </w:t>
-      </w:r>
-      <w:r>
-        <w:rPr>
-          <w:rFonts w:ascii="Calibri" w:hAnsi="Calibri" w:cs="Calibri"/>
-          <w:color w:val="000000"/>
-          <w:sz w:val="24"/>
-          <w:szCs w:val="24"/>
-        </w:rPr>
-        <w:t>Ici, pour validation</w:t>
-      </w:r>
-      <w:r>
-        <w:rPr>
-          <w:rFonts w:ascii="Calibri" w:hAnsi="Calibri" w:cs="Calibri"/>
-          <w:color w:val="000000"/>
-          <w:sz w:val="24"/>
-          <w:szCs w:val="24"/>
-        </w:rPr>
-        <w:t xml:space="preserve"> </w:t>
-      </w:r>
-      <w:r>
-        <w:rPr>
-          <w:rFonts w:ascii="Calibri" w:hAnsi="Calibri" w:cs="Calibri"/>
-          <w:color w:val="000000"/>
-          <w:sz w:val="24"/>
-          <w:szCs w:val="24"/>
-        </w:rPr>
-        <w:t>nous pouvons utiliser la méthode de validation croisée k-</w:t>
+          <w:rFonts w:asciiTheme="minorHAnsi" w:eastAsiaTheme="minorHAnsi" w:hAnsiTheme="minorHAnsi" w:cstheme="minorBidi"/>
+          <w:sz w:val="23"/>
+          <w:szCs w:val="23"/>
+          <w:lang w:eastAsia="en-US"/>
+        </w:rPr>
+      </w:pPr>
+      <w:r>
+        <w:rPr>
+          <w:rFonts w:asciiTheme="minorHAnsi" w:eastAsiaTheme="minorHAnsi" w:hAnsiTheme="minorHAnsi" w:cstheme="minorBidi"/>
+          <w:sz w:val="23"/>
+          <w:szCs w:val="23"/>
+          <w:lang w:eastAsia="en-US"/>
+        </w:rPr>
+        <w:t>Diviser les données en en train et test set afin de vérifier les performances de nos modèles avec des données qui ne subissent pas l’entrainement, Ici, pour validation nous pouvons utiliser la méthode de validation croisée k-</w:t>
       </w:r>
       <w:proofErr w:type="spellStart"/>
       <w:r>
         <w:rPr>
-          <w:rFonts w:ascii="Calibri" w:hAnsi="Calibri" w:cs="Calibri"/>
-          <w:color w:val="000000"/>
-          <w:sz w:val="24"/>
-          <w:szCs w:val="24"/>
+          <w:rFonts w:asciiTheme="minorHAnsi" w:eastAsiaTheme="minorHAnsi" w:hAnsiTheme="minorHAnsi" w:cstheme="minorBidi"/>
+          <w:sz w:val="23"/>
+          <w:szCs w:val="23"/>
+          <w:lang w:eastAsia="en-US"/>
         </w:rPr>
         <w:t>fold</w:t>
       </w:r>
       <w:proofErr w:type="spellEnd"/>
       <w:r>
         <w:rPr>
-          <w:rFonts w:ascii="Calibri" w:hAnsi="Calibri" w:cs="Calibri"/>
-          <w:color w:val="000000"/>
-          <w:sz w:val="24"/>
-          <w:szCs w:val="24"/>
-        </w:rPr>
-        <w:t xml:space="preserve">. </w:t>
-      </w:r>
-      <w:r>
-        <w:rPr>
-          <w:rFonts w:ascii="Calibri" w:hAnsi="Calibri" w:cs="Calibri"/>
-          <w:color w:val="000000"/>
-          <w:sz w:val="24"/>
-          <w:szCs w:val="24"/>
-        </w:rPr>
-        <w:t>Nous devons choisir une valeur k appropriée pour que la classe minoritaire soit</w:t>
-      </w:r>
-      <w:r>
-        <w:rPr>
-          <w:rFonts w:ascii="Calibri" w:hAnsi="Calibri" w:cs="Calibri"/>
-          <w:color w:val="000000"/>
-          <w:sz w:val="24"/>
-          <w:szCs w:val="24"/>
-        </w:rPr>
-        <w:t xml:space="preserve"> </w:t>
-      </w:r>
-      <w:r>
-        <w:rPr>
-          <w:rFonts w:ascii="Calibri" w:hAnsi="Calibri" w:cs="Calibri"/>
-          <w:color w:val="000000"/>
-          <w:sz w:val="24"/>
-          <w:szCs w:val="24"/>
-        </w:rPr>
-        <w:t xml:space="preserve">correctement représentée dans les </w:t>
-      </w:r>
-      <w:r>
-        <w:rPr>
-          <w:rFonts w:ascii="Calibri" w:hAnsi="Calibri" w:cs="Calibri"/>
-          <w:color w:val="000000"/>
-          <w:sz w:val="24"/>
-          <w:szCs w:val="24"/>
-        </w:rPr>
-        <w:t>données</w:t>
-      </w:r>
-      <w:r>
-        <w:rPr>
-          <w:rFonts w:ascii="Calibri" w:hAnsi="Calibri" w:cs="Calibri"/>
-          <w:color w:val="000000"/>
-          <w:sz w:val="24"/>
-          <w:szCs w:val="24"/>
-        </w:rPr>
-        <w:t xml:space="preserve"> de test.</w:t>
+          <w:rFonts w:asciiTheme="minorHAnsi" w:eastAsiaTheme="minorHAnsi" w:hAnsiTheme="minorHAnsi" w:cstheme="minorBidi"/>
+          <w:sz w:val="23"/>
+          <w:szCs w:val="23"/>
+          <w:lang w:eastAsia="en-US"/>
+        </w:rPr>
+        <w:t>. Nous devons choisir une valeur k appropriée pour que la classe minoritaire soit correctement représentée dans les données de test.</w:t>
       </w:r>
     </w:p>
     <w:p>
       <w:pPr>
         <w:pStyle w:val="PrformatHTML"/>
         <w:rPr>
-          <w:rFonts w:ascii="Calibri" w:hAnsi="Calibri" w:cs="Calibri"/>
-          <w:color w:val="000000"/>
-          <w:sz w:val="24"/>
-          <w:szCs w:val="24"/>
+          <w:rFonts w:asciiTheme="minorHAnsi" w:eastAsiaTheme="minorHAnsi" w:hAnsiTheme="minorHAnsi" w:cstheme="minorBidi"/>
+          <w:sz w:val="23"/>
+          <w:szCs w:val="23"/>
+          <w:lang w:eastAsia="en-US"/>
         </w:rPr>
       </w:pPr>
     </w:p>
@@ -6118,43 +5850,31 @@
       <w:pPr>
         <w:pStyle w:val="PrformatHTML"/>
         <w:rPr>
-          <w:rFonts w:ascii="Calibri" w:hAnsi="Calibri" w:cs="Calibri"/>
-          <w:color w:val="000000"/>
-          <w:sz w:val="24"/>
-          <w:szCs w:val="24"/>
-        </w:rPr>
-      </w:pPr>
-      <w:r>
-        <w:rPr>
-          <w:rFonts w:ascii="Calibri" w:hAnsi="Calibri" w:cs="Calibri"/>
-          <w:color w:val="000000"/>
-          <w:sz w:val="24"/>
-          <w:szCs w:val="24"/>
-        </w:rPr>
-        <w:t xml:space="preserve">Dans notre cas, </w:t>
-      </w:r>
-      <w:r>
-        <w:rPr>
-          <w:rFonts w:ascii="Calibri" w:hAnsi="Calibri" w:cs="Calibri"/>
-          <w:color w:val="000000"/>
-          <w:sz w:val="24"/>
-          <w:szCs w:val="24"/>
-        </w:rPr>
-        <w:t>Pour mesurer les performances du modèle, nous avons divisé les données en deux parties.</w:t>
-      </w:r>
-    </w:p>
-    <w:p>
-      <w:pPr>
-        <w:autoSpaceDE w:val="0"/>
-        <w:autoSpaceDN w:val="0"/>
-        <w:adjustRightInd w:val="0"/>
-        <w:spacing w:after="0" w:line="240" w:lineRule="auto"/>
-        <w:rPr>
-          <w:rFonts w:ascii="Calibri" w:eastAsia="Times New Roman" w:hAnsi="Calibri" w:cs="Calibri"/>
-          <w:color w:val="000000"/>
-          <w:sz w:val="24"/>
-          <w:szCs w:val="24"/>
-          <w:lang w:eastAsia="fr-FR"/>
+          <w:rFonts w:asciiTheme="minorHAnsi" w:eastAsiaTheme="minorHAnsi" w:hAnsiTheme="minorHAnsi" w:cstheme="minorBidi"/>
+          <w:sz w:val="23"/>
+          <w:szCs w:val="23"/>
+          <w:lang w:eastAsia="en-US"/>
+        </w:rPr>
+      </w:pPr>
+      <w:r>
+        <w:rPr>
+          <w:rFonts w:asciiTheme="minorHAnsi" w:eastAsiaTheme="minorHAnsi" w:hAnsiTheme="minorHAnsi" w:cstheme="minorBidi"/>
+          <w:sz w:val="23"/>
+          <w:szCs w:val="23"/>
+          <w:lang w:eastAsia="en-US"/>
+        </w:rPr>
+        <w:t>Dans notre cas, Pour mesurer les performances du modèle, nous avons divisé les données en deux parties.</w:t>
+      </w:r>
+    </w:p>
+    <w:p>
+      <w:pPr>
+        <w:autoSpaceDE w:val="0"/>
+        <w:autoSpaceDN w:val="0"/>
+        <w:adjustRightInd w:val="0"/>
+        <w:spacing w:after="0" w:line="240" w:lineRule="auto"/>
+        <w:rPr>
+          <w:sz w:val="23"/>
+          <w:szCs w:val="23"/>
         </w:rPr>
       </w:pPr>
     </w:p>
@@ -6166,19 +5886,17 @@
           <w:numId w:val="37"/>
         </w:numPr>
         <w:rPr>
-          <w:rFonts w:ascii="Calibri" w:eastAsiaTheme="minorHAnsi" w:hAnsi="Calibri" w:cs="Calibri"/>
-          <w:color w:val="000000"/>
-          <w:sz w:val="24"/>
-          <w:szCs w:val="24"/>
+          <w:rFonts w:asciiTheme="minorHAnsi" w:eastAsiaTheme="minorHAnsi" w:hAnsiTheme="minorHAnsi" w:cstheme="minorBidi"/>
+          <w:sz w:val="23"/>
+          <w:szCs w:val="23"/>
           <w:lang w:eastAsia="en-US"/>
         </w:rPr>
       </w:pPr>
       <w:r>
         <w:rPr>
-          <w:rFonts w:ascii="Calibri" w:eastAsiaTheme="minorHAnsi" w:hAnsi="Calibri" w:cs="Calibri"/>
-          <w:color w:val="000000"/>
-          <w:sz w:val="24"/>
-          <w:szCs w:val="24"/>
+          <w:rFonts w:asciiTheme="minorHAnsi" w:eastAsiaTheme="minorHAnsi" w:hAnsiTheme="minorHAnsi" w:cstheme="minorBidi"/>
+          <w:sz w:val="23"/>
+          <w:szCs w:val="23"/>
           <w:lang w:eastAsia="en-US"/>
         </w:rPr>
         <w:t xml:space="preserve">80% pour l’entrainement du model </w:t>
@@ -6196,18 +5914,14 @@
         <w:adjustRightInd w:val="0"/>
         <w:spacing w:after="0" w:line="240" w:lineRule="auto"/>
         <w:rPr>
-          <w:rFonts w:ascii="Calibri" w:hAnsi="Calibri" w:cs="Calibri"/>
-          <w:color w:val="000000"/>
-          <w:sz w:val="24"/>
-          <w:szCs w:val="24"/>
-        </w:rPr>
-      </w:pPr>
-      <w:r>
-        <w:rPr>
-          <w:rFonts w:ascii="Calibri" w:hAnsi="Calibri" w:cs="Calibri"/>
-          <w:color w:val="000000"/>
-          <w:sz w:val="24"/>
-          <w:szCs w:val="24"/>
+          <w:sz w:val="23"/>
+          <w:szCs w:val="23"/>
+        </w:rPr>
+      </w:pPr>
+      <w:r>
+        <w:rPr>
+          <w:sz w:val="23"/>
+          <w:szCs w:val="23"/>
         </w:rPr>
         <w:t>20% pour tester le model</w:t>
       </w:r>
@@ -6249,7 +5963,7 @@
           <w:szCs w:val="28"/>
         </w:rPr>
         <w:drawing>
-          <wp:inline distT="0" distB="0" distL="0" distR="0" wp14:anchorId="7C382384" wp14:editId="10B782AE">
+          <wp:inline distT="0" distB="0" distL="0" distR="0" wp14:anchorId="3DE89C38" wp14:editId="1FBDF114">
             <wp:extent cx="5750560" cy="538480"/>
             <wp:effectExtent l="0" t="0" r="2540" b="0"/>
             <wp:docPr id="24" name="Image 24"/>
@@ -6911,7 +6625,6 @@
           <w:sz w:val="24"/>
           <w:szCs w:val="24"/>
         </w:rPr>
-        <w:lastRenderedPageBreak/>
         <w:t>La façon dont l'algorithme construit la séparation consiste à créer d'abord des arbres d'isolement</w:t>
       </w:r>
       <w:r>
@@ -6941,6 +6654,7 @@
           <w:sz w:val="24"/>
           <w:szCs w:val="24"/>
         </w:rPr>
+        <w:lastRenderedPageBreak/>
         <w:t>La figure suivante nous informe sur l’isolement de l’anomalie en utilisant « </w:t>
       </w:r>
       <w:r>
@@ -6972,7 +6686,7 @@
           <w:noProof/>
         </w:rPr>
         <w:drawing>
-          <wp:inline distT="0" distB="0" distL="0" distR="0" wp14:anchorId="4F1B2886" wp14:editId="5FEE79AA">
+          <wp:inline distT="0" distB="0" distL="0" distR="0" wp14:anchorId="54D652D9" wp14:editId="3D352CB8">
             <wp:extent cx="4516348" cy="2327177"/>
             <wp:effectExtent l="0" t="0" r="0" b="0"/>
             <wp:docPr id="14" name="Image 14" descr="Une image contenant texte, horloge&#10;&#10;Description générée automatiquement"/>
@@ -7146,7 +6860,7 @@
           <w:szCs w:val="28"/>
         </w:rPr>
         <w:drawing>
-          <wp:inline distT="0" distB="0" distL="0" distR="0" wp14:anchorId="5ABE588E" wp14:editId="53582BB5">
+          <wp:inline distT="0" distB="0" distL="0" distR="0" wp14:anchorId="3C01592C" wp14:editId="1AC6CE05">
             <wp:extent cx="2229287" cy="2172096"/>
             <wp:effectExtent l="0" t="0" r="0" b="0"/>
             <wp:docPr id="16" name="Image 16"/>
@@ -7367,8 +7081,9 @@
           <w:sz w:val="28"/>
           <w:szCs w:val="28"/>
         </w:rPr>
+        <w:lastRenderedPageBreak/>
         <w:drawing>
-          <wp:inline distT="0" distB="0" distL="0" distR="0" wp14:anchorId="78919CB6" wp14:editId="0535E9C8">
+          <wp:inline distT="0" distB="0" distL="0" distR="0" wp14:anchorId="57DA51E8" wp14:editId="6D85250B">
             <wp:extent cx="5755640" cy="1000760"/>
             <wp:effectExtent l="0" t="0" r="0" b="8890"/>
             <wp:docPr id="25" name="Image 25" descr="Une image contenant texte&#10;&#10;Description générée automatiquement"/>
@@ -7510,7 +7225,7 @@
           <w:szCs w:val="28"/>
         </w:rPr>
         <w:drawing>
-          <wp:inline distT="0" distB="0" distL="0" distR="0" wp14:anchorId="00565448" wp14:editId="0AEC1198">
+          <wp:inline distT="0" distB="0" distL="0" distR="0" wp14:anchorId="27EB0930" wp14:editId="7ECC4961">
             <wp:extent cx="5755640" cy="1605280"/>
             <wp:effectExtent l="0" t="0" r="0" b="0"/>
             <wp:docPr id="26" name="Image 26" descr="Une image contenant texte&#10;&#10;Description générée automatiquement"/>
@@ -7652,7 +7367,7 @@
           <w:szCs w:val="28"/>
         </w:rPr>
         <w:drawing>
-          <wp:inline distT="0" distB="0" distL="0" distR="0" wp14:anchorId="1D6BB9FB" wp14:editId="48CA9828">
+          <wp:inline distT="0" distB="0" distL="0" distR="0" wp14:anchorId="7E28115C" wp14:editId="622EF1D4">
             <wp:extent cx="5755640" cy="2621280"/>
             <wp:effectExtent l="0" t="0" r="0" b="7620"/>
             <wp:docPr id="27" name="Image 27" descr="Une image contenant texte&#10;&#10;Description générée automatiquement"/>
@@ -7774,7 +7489,7 @@
         </w:rPr>
         <w:lastRenderedPageBreak/>
         <w:drawing>
-          <wp:inline distT="0" distB="0" distL="0" distR="0" wp14:anchorId="1F3C1A27" wp14:editId="5FC3FD44">
+          <wp:inline distT="0" distB="0" distL="0" distR="0" wp14:anchorId="3E003226" wp14:editId="2890B75E">
             <wp:extent cx="5755640" cy="2077720"/>
             <wp:effectExtent l="0" t="0" r="0" b="0"/>
             <wp:docPr id="30" name="Image 30" descr="Une image contenant texte&#10;&#10;Description générée automatiquement"/>
@@ -7854,53 +7569,22 @@
         <w:pStyle w:val="PrformatHTML"/>
         <w:rPr>
           <w:rFonts w:ascii="SFBX1200" w:hAnsi="SFBX1200" w:cs="SFBX1200"/>
-          <w:sz w:val="28"/>
-          <w:szCs w:val="28"/>
-        </w:rPr>
-      </w:pPr>
-      <w:r>
-        <w:rPr>
-          <w:rFonts w:ascii="SFBX1200" w:hAnsi="SFBX1200" w:cs="SFBX1200"/>
-          <w:sz w:val="28"/>
-          <w:szCs w:val="28"/>
-        </w:rPr>
-        <w:t>La figure suivante montre l’évaluation de l’algorithme LOF et Isolation</w:t>
-      </w:r>
-      <w:r>
-        <w:rPr>
-          <w:rFonts w:ascii="SFBX1200" w:hAnsi="SFBX1200" w:cs="SFBX1200"/>
-          <w:sz w:val="28"/>
-          <w:szCs w:val="28"/>
-        </w:rPr>
-        <w:t xml:space="preserve"> Forest </w:t>
-      </w:r>
-      <w:r>
-        <w:rPr>
-          <w:rFonts w:ascii="SFBX1200" w:hAnsi="SFBX1200" w:cs="SFBX1200"/>
-          <w:sz w:val="28"/>
-          <w:szCs w:val="28"/>
-        </w:rPr>
-        <w:t xml:space="preserve">utilisées et les </w:t>
-      </w:r>
-      <w:r>
-        <w:rPr>
-          <w:rFonts w:ascii="SFBX1200" w:hAnsi="SFBX1200" w:cs="SFBX1200"/>
-          <w:sz w:val="28"/>
-          <w:szCs w:val="28"/>
-        </w:rPr>
-        <w:t>métriques pour mesurer les performances du modèle</w:t>
-      </w:r>
-    </w:p>
-    <w:p>
-      <w:pPr>
-        <w:autoSpaceDE w:val="0"/>
-        <w:autoSpaceDN w:val="0"/>
-        <w:adjustRightInd w:val="0"/>
-        <w:spacing w:after="0" w:line="240" w:lineRule="auto"/>
-        <w:rPr>
-          <w:rFonts w:ascii="SFBX1200" w:hAnsi="SFBX1200" w:cs="SFBX1200"/>
-          <w:sz w:val="28"/>
-          <w:szCs w:val="28"/>
+          <w:sz w:val="24"/>
+          <w:szCs w:val="24"/>
+        </w:rPr>
+      </w:pPr>
+      <w:r>
+        <w:rPr>
+          <w:rFonts w:ascii="SFBX1200" w:hAnsi="SFBX1200" w:cs="SFBX1200"/>
+          <w:sz w:val="24"/>
+          <w:szCs w:val="24"/>
+        </w:rPr>
+        <w:t>La figure suivante montre l’évaluation de l’algorithme LOF et Isolation Forest utilisées et les métriques pour mesurer les performances du modèle</w:t>
+      </w:r>
+    </w:p>
+    <w:p>
+      <w:pPr>
+        <w:rPr>
           <w:lang w:val="en-US"/>
         </w:rPr>
       </w:pPr>
@@ -7938,7 +7622,7 @@
           <w:szCs w:val="28"/>
         </w:rPr>
         <w:drawing>
-          <wp:inline distT="0" distB="0" distL="0" distR="0" wp14:anchorId="7CD81542" wp14:editId="08B472FA">
+          <wp:inline distT="0" distB="0" distL="0" distR="0" wp14:anchorId="52D769A3" wp14:editId="2CFC7FE9">
             <wp:extent cx="5760720" cy="3175000"/>
             <wp:effectExtent l="0" t="0" r="0" b="6350"/>
             <wp:docPr id="29" name="Image 29"/>
@@ -8008,227 +7692,202 @@
         <w:adjustRightInd w:val="0"/>
         <w:spacing w:after="0" w:line="240" w:lineRule="auto"/>
         <w:rPr>
+          <w:rFonts w:ascii="SFBX1200" w:hAnsi="SFBX1200" w:cs="SFBX1200"/>
+          <w:sz w:val="28"/>
+          <w:szCs w:val="28"/>
+        </w:rPr>
+      </w:pPr>
+    </w:p>
+    <w:p>
+      <w:pPr>
+        <w:autoSpaceDE w:val="0"/>
+        <w:autoSpaceDN w:val="0"/>
+        <w:adjustRightInd w:val="0"/>
+        <w:spacing w:after="0" w:line="240" w:lineRule="auto"/>
+        <w:rPr>
           <w:rFonts w:ascii="Calibri" w:hAnsi="Calibri" w:cs="Calibri"/>
           <w:color w:val="000000"/>
           <w:sz w:val="24"/>
           <w:szCs w:val="24"/>
         </w:rPr>
       </w:pPr>
-    </w:p>
-    <w:p>
-      <w:pPr>
-        <w:autoSpaceDE w:val="0"/>
-        <w:autoSpaceDN w:val="0"/>
-        <w:adjustRightInd w:val="0"/>
-        <w:spacing w:after="0" w:line="240" w:lineRule="auto"/>
-        <w:rPr>
-          <w:rFonts w:ascii="Calibri" w:hAnsi="Calibri" w:cs="Calibri"/>
-          <w:color w:val="000000"/>
-          <w:sz w:val="24"/>
-          <w:szCs w:val="24"/>
-        </w:rPr>
-      </w:pPr>
-    </w:p>
-    <w:p>
-      <w:pPr>
-        <w:autoSpaceDE w:val="0"/>
-        <w:autoSpaceDN w:val="0"/>
-        <w:adjustRightInd w:val="0"/>
-        <w:spacing w:after="0" w:line="240" w:lineRule="auto"/>
-        <w:rPr>
-          <w:rFonts w:ascii="SFBX1200" w:hAnsi="SFBX1200" w:cs="SFBX1200"/>
-          <w:sz w:val="28"/>
-          <w:szCs w:val="28"/>
-          <w:lang w:val="en-US"/>
-        </w:rPr>
-      </w:pPr>
-      <w:r>
-        <w:rPr>
-          <w:rFonts w:ascii="SFBX1200" w:hAnsi="SFBX1200" w:cs="SFBX1200"/>
-          <w:sz w:val="28"/>
-          <w:szCs w:val="28"/>
-          <w:lang w:val="en-US"/>
-        </w:rPr>
-        <w:t xml:space="preserve">Model Performance </w:t>
-      </w:r>
-      <w:r>
-        <w:rPr>
-          <w:rFonts w:ascii="SFBX1200" w:hAnsi="SFBX1200" w:cs="SFBX1200"/>
-          <w:sz w:val="28"/>
-          <w:szCs w:val="28"/>
-          <w:lang w:val="en-US"/>
-        </w:rPr>
-        <w:t>–</w:t>
-      </w:r>
-      <w:r>
-        <w:rPr>
-          <w:rFonts w:ascii="SFBX1200" w:hAnsi="SFBX1200" w:cs="SFBX1200"/>
-          <w:sz w:val="28"/>
-          <w:szCs w:val="28"/>
-          <w:lang w:val="en-US"/>
-        </w:rPr>
-        <w:t xml:space="preserve"> Metrics</w:t>
-      </w:r>
-    </w:p>
-    <w:p>
-      <w:pPr>
-        <w:autoSpaceDE w:val="0"/>
-        <w:autoSpaceDN w:val="0"/>
-        <w:adjustRightInd w:val="0"/>
-        <w:spacing w:after="0" w:line="240" w:lineRule="auto"/>
-        <w:rPr>
-          <w:color w:val="000000"/>
-          <w:lang w:val="en-US"/>
-        </w:rPr>
-      </w:pPr>
-      <w:r>
-        <w:rPr>
-          <w:color w:val="000000"/>
-          <w:lang w:val="en-US"/>
-        </w:rPr>
-        <w:t xml:space="preserve">we’ve identified the following metrics to measure model performance. </w:t>
-      </w:r>
-    </w:p>
-    <w:p>
-      <w:pPr>
+      <w:r>
+        <w:rPr>
+          <w:rFonts w:ascii="SFBX1200" w:hAnsi="SFBX1200" w:cs="SFBX1200"/>
+          <w:sz w:val="28"/>
+          <w:szCs w:val="28"/>
+        </w:rPr>
+        <w:t>Métriques pour mesurer les performances</w:t>
+      </w:r>
+    </w:p>
+    <w:p>
+      <w:pPr>
+        <w:autoSpaceDE w:val="0"/>
+        <w:autoSpaceDN w:val="0"/>
+        <w:adjustRightInd w:val="0"/>
+        <w:spacing w:after="0" w:line="240" w:lineRule="auto"/>
+        <w:rPr>
+          <w:rFonts w:ascii="SFBX1200" w:eastAsia="Times New Roman" w:hAnsi="SFBX1200" w:cs="SFBX1200"/>
+          <w:sz w:val="24"/>
+          <w:szCs w:val="24"/>
+          <w:lang w:eastAsia="fr-FR"/>
+        </w:rPr>
+      </w:pPr>
+    </w:p>
+    <w:p>
+      <w:pPr>
+        <w:pStyle w:val="Paragraphedeliste"/>
         <w:numPr>
           <w:ilvl w:val="0"/>
-          <w:numId w:val="35"/>
+          <w:numId w:val="38"/>
         </w:numPr>
         <w:autoSpaceDE w:val="0"/>
         <w:autoSpaceDN w:val="0"/>
         <w:adjustRightInd w:val="0"/>
         <w:spacing w:after="0" w:line="240" w:lineRule="auto"/>
         <w:rPr>
-          <w:color w:val="000000"/>
-          <w:lang w:val="en-US"/>
-        </w:rPr>
-      </w:pPr>
-      <w:r>
-        <w:rPr>
-          <w:color w:val="000000"/>
-          <w:lang w:val="en-US"/>
-        </w:rPr>
-        <w:t>Precision</w:t>
-      </w:r>
-      <w:r>
-        <w:rPr>
-          <w:color w:val="000000"/>
-          <w:lang w:val="en-US"/>
-        </w:rPr>
-        <w:br/>
-        <w:t xml:space="preserve">Fraction of transactions the model classifies as fraud that are </w:t>
-      </w:r>
-      <w:proofErr w:type="gramStart"/>
-      <w:r>
-        <w:rPr>
-          <w:color w:val="000000"/>
-          <w:lang w:val="en-US"/>
-        </w:rPr>
-        <w:t>actually fraudulent</w:t>
-      </w:r>
-      <w:proofErr w:type="gramEnd"/>
-      <w:r>
-        <w:rPr>
-          <w:color w:val="000000"/>
-          <w:lang w:val="en-US"/>
-        </w:rPr>
-        <w:t>.</w:t>
-      </w:r>
-      <w:r>
-        <w:rPr>
-          <w:color w:val="000000"/>
-          <w:lang w:val="en-US"/>
-        </w:rPr>
-        <w:br/>
-        <w:t>Precision = TP / (TP + FP)</w:t>
-      </w:r>
-    </w:p>
-    <w:p>
-      <w:pPr>
+          <w:rFonts w:ascii="SFBX1200" w:eastAsia="Times New Roman" w:hAnsi="SFBX1200" w:cs="SFBX1200"/>
+          <w:sz w:val="24"/>
+          <w:szCs w:val="24"/>
+          <w:lang w:eastAsia="fr-FR"/>
+        </w:rPr>
+      </w:pPr>
+      <w:r>
+        <w:rPr>
+          <w:rFonts w:ascii="SFBX1200" w:eastAsia="Times New Roman" w:hAnsi="SFBX1200" w:cs="SFBX1200"/>
+          <w:sz w:val="24"/>
+          <w:szCs w:val="24"/>
+          <w:lang w:eastAsia="fr-FR"/>
+        </w:rPr>
+        <w:t>Précision : fraction des transactions que le modèle classe comme fraude qui sont réellement frauduleuses. Précision = TP / (TP + FP)</w:t>
+      </w:r>
+    </w:p>
+    <w:p>
+      <w:pPr>
+        <w:pStyle w:val="Paragraphedeliste"/>
         <w:numPr>
           <w:ilvl w:val="0"/>
-          <w:numId w:val="35"/>
+          <w:numId w:val="38"/>
         </w:numPr>
         <w:autoSpaceDE w:val="0"/>
         <w:autoSpaceDN w:val="0"/>
         <w:adjustRightInd w:val="0"/>
         <w:spacing w:after="0" w:line="240" w:lineRule="auto"/>
         <w:rPr>
-          <w:color w:val="000000"/>
-          <w:lang w:val="en-US"/>
-        </w:rPr>
-      </w:pPr>
-      <w:r>
-        <w:rPr>
-          <w:color w:val="000000"/>
-          <w:lang w:val="en-US"/>
-        </w:rPr>
-        <w:t>Recall</w:t>
-      </w:r>
-      <w:r>
-        <w:rPr>
-          <w:color w:val="000000"/>
-          <w:lang w:val="en-US"/>
+          <w:rFonts w:ascii="SFBX1200" w:eastAsia="Times New Roman" w:hAnsi="SFBX1200" w:cs="SFBX1200"/>
+          <w:sz w:val="24"/>
+          <w:szCs w:val="24"/>
+          <w:lang w:eastAsia="fr-FR"/>
+        </w:rPr>
+      </w:pPr>
+      <w:r>
+        <w:rPr>
+          <w:rFonts w:ascii="SFBX1200" w:eastAsia="Times New Roman" w:hAnsi="SFBX1200" w:cs="SFBX1200"/>
+          <w:sz w:val="24"/>
+          <w:szCs w:val="24"/>
+          <w:lang w:eastAsia="fr-FR"/>
+        </w:rPr>
+        <w:t xml:space="preserve">Recall : Fraction de toutes les fraudes identifiées par notre modèle. </w:t>
+      </w:r>
+    </w:p>
+    <w:p>
+      <w:pPr>
+        <w:pStyle w:val="Paragraphedeliste"/>
+        <w:autoSpaceDE w:val="0"/>
+        <w:autoSpaceDN w:val="0"/>
+        <w:adjustRightInd w:val="0"/>
+        <w:spacing w:after="0" w:line="240" w:lineRule="auto"/>
+        <w:rPr>
+          <w:rFonts w:ascii="SFBX1200" w:eastAsia="Times New Roman" w:hAnsi="SFBX1200" w:cs="SFBX1200"/>
+          <w:sz w:val="24"/>
+          <w:szCs w:val="24"/>
+          <w:lang w:eastAsia="fr-FR"/>
+        </w:rPr>
+      </w:pPr>
+      <w:r>
+        <w:rPr>
+          <w:rFonts w:ascii="SFBX1200" w:eastAsia="Times New Roman" w:hAnsi="SFBX1200" w:cs="SFBX1200"/>
+          <w:sz w:val="24"/>
+          <w:szCs w:val="24"/>
+          <w:lang w:eastAsia="fr-FR"/>
+        </w:rPr>
+        <w:t>Recall = TP / (TP + FN)</w:t>
+      </w:r>
+    </w:p>
+    <w:p>
+      <w:pPr>
+        <w:autoSpaceDE w:val="0"/>
+        <w:autoSpaceDN w:val="0"/>
+        <w:adjustRightInd w:val="0"/>
+        <w:spacing w:after="0" w:line="240" w:lineRule="auto"/>
+        <w:rPr>
+          <w:rFonts w:ascii="SFBX1200" w:eastAsia="Times New Roman" w:hAnsi="SFBX1200" w:cs="SFBX1200"/>
+          <w:sz w:val="24"/>
+          <w:szCs w:val="24"/>
+          <w:lang w:eastAsia="fr-FR"/>
+        </w:rPr>
+      </w:pPr>
+      <w:r>
+        <w:rPr>
+          <w:rFonts w:ascii="SFBX1200" w:eastAsia="Times New Roman" w:hAnsi="SFBX1200" w:cs="SFBX1200"/>
+          <w:sz w:val="24"/>
+          <w:szCs w:val="24"/>
+          <w:lang w:eastAsia="fr-FR"/>
         </w:rPr>
         <w:br/>
-        <w:t>Fraction of all fraud that is identify by our model.</w:t>
-      </w:r>
-      <w:r>
-        <w:rPr>
-          <w:color w:val="000000"/>
-          <w:lang w:val="en-US"/>
-        </w:rPr>
-        <w:br/>
-        <w:t>Recall = TP / (TP + FN)</w:t>
-      </w:r>
-    </w:p>
-    <w:p>
-      <w:pPr>
+      </w:r>
+    </w:p>
+    <w:p>
+      <w:pPr>
+        <w:pStyle w:val="Paragraphedeliste"/>
         <w:numPr>
           <w:ilvl w:val="0"/>
-          <w:numId w:val="35"/>
+          <w:numId w:val="38"/>
         </w:numPr>
         <w:autoSpaceDE w:val="0"/>
         <w:autoSpaceDN w:val="0"/>
         <w:adjustRightInd w:val="0"/>
         <w:spacing w:after="0" w:line="240" w:lineRule="auto"/>
         <w:rPr>
-          <w:color w:val="000000"/>
-          <w:lang w:val="en-US"/>
-        </w:rPr>
-      </w:pPr>
-      <w:r>
-        <w:rPr>
-          <w:color w:val="000000"/>
-          <w:lang w:val="en-US"/>
-        </w:rPr>
-        <w:t>F-Measure</w:t>
-      </w:r>
-      <w:r>
-        <w:rPr>
-          <w:color w:val="000000"/>
-          <w:lang w:val="en-US"/>
+          <w:rFonts w:ascii="SFBX1200" w:eastAsia="Times New Roman" w:hAnsi="SFBX1200" w:cs="SFBX1200"/>
+          <w:sz w:val="24"/>
+          <w:szCs w:val="24"/>
+          <w:lang w:eastAsia="fr-FR"/>
+        </w:rPr>
+      </w:pPr>
+      <w:r>
+        <w:rPr>
+          <w:rFonts w:ascii="SFBX1200" w:eastAsia="Times New Roman" w:hAnsi="SFBX1200" w:cs="SFBX1200"/>
+          <w:sz w:val="24"/>
+          <w:szCs w:val="24"/>
+          <w:lang w:eastAsia="fr-FR"/>
+        </w:rPr>
+        <w:lastRenderedPageBreak/>
+        <w:t>F-Measure : Une bonne mesure à utiliser lorsque nous recherchons un équilibre entre précision et rappel et qu'il existe une répartition inégale des classes.</w:t>
+      </w:r>
+      <w:r>
+        <w:rPr>
+          <w:rFonts w:ascii="SFBX1200" w:eastAsia="Times New Roman" w:hAnsi="SFBX1200" w:cs="SFBX1200"/>
+          <w:sz w:val="24"/>
+          <w:szCs w:val="24"/>
+          <w:lang w:eastAsia="fr-FR"/>
         </w:rPr>
         <w:br/>
-        <w:t xml:space="preserve">A good measure to use when we seek a balance between precision and recall and the there </w:t>
-      </w:r>
-      <w:r>
-        <w:rPr>
-          <w:color w:val="000000"/>
-          <w:lang w:val="en-US"/>
-        </w:rPr>
-        <w:lastRenderedPageBreak/>
-        <w:t>is an uneven class distribution.</w:t>
-      </w:r>
-      <w:r>
-        <w:rPr>
-          <w:color w:val="000000"/>
-          <w:lang w:val="en-US"/>
-        </w:rPr>
-        <w:br/>
-        <w:t>F-Measure = 2 * Precision * Recall / (Precision + Recall)</w:t>
-      </w:r>
+        <w:t>F-Measure = 2 * Précision * Recall / (Précision + Recall)</w:t>
+      </w:r>
+    </w:p>
+    <w:p>
+      <w:pPr>
+        <w:autoSpaceDE w:val="0"/>
+        <w:autoSpaceDN w:val="0"/>
+        <w:adjustRightInd w:val="0"/>
+        <w:spacing w:after="0" w:line="240" w:lineRule="auto"/>
+        <w:rPr>
+          <w:rFonts w:ascii="SFBX1200" w:hAnsi="SFBX1200" w:cs="SFBX1200"/>
+          <w:sz w:val="28"/>
+          <w:szCs w:val="28"/>
+        </w:rPr>
+      </w:pPr>
     </w:p>
     <w:p>
       <w:pPr>
@@ -8266,1394 +7925,170 @@
           <w:sz w:val="28"/>
           <w:szCs w:val="28"/>
         </w:rPr>
-        <w:t xml:space="preserve">Model </w:t>
-      </w:r>
-      <w:proofErr w:type="spellStart"/>
-      <w:r>
-        <w:rPr>
-          <w:rFonts w:ascii="SFBX1200" w:hAnsi="SFBX1200" w:cs="SFBX1200"/>
-          <w:sz w:val="28"/>
-          <w:szCs w:val="28"/>
-        </w:rPr>
-        <w:t>evaluation</w:t>
-      </w:r>
-      <w:proofErr w:type="spellEnd"/>
-    </w:p>
-    <w:p>
-      <w:pPr>
-        <w:autoSpaceDE w:val="0"/>
-        <w:autoSpaceDN w:val="0"/>
-        <w:adjustRightInd w:val="0"/>
-        <w:spacing w:after="0" w:line="240" w:lineRule="auto"/>
-        <w:rPr>
-          <w:rFonts w:ascii="SFBX1200" w:hAnsi="SFBX1200" w:cs="SFBX1200"/>
-          <w:sz w:val="28"/>
-          <w:szCs w:val="28"/>
-        </w:rPr>
-      </w:pPr>
-    </w:p>
-    <w:p>
-      <w:pPr>
-        <w:autoSpaceDE w:val="0"/>
-        <w:autoSpaceDN w:val="0"/>
-        <w:adjustRightInd w:val="0"/>
-        <w:spacing w:after="0" w:line="240" w:lineRule="auto"/>
-      </w:pPr>
-      <w:r>
-        <w:t xml:space="preserve">Model </w:t>
-      </w:r>
-      <w:proofErr w:type="gramStart"/>
-      <w:r>
-        <w:t>Evaluation:</w:t>
-      </w:r>
-      <w:proofErr w:type="gramEnd"/>
-      <w:r>
-        <w:t xml:space="preserve"> </w:t>
-      </w:r>
-      <w:proofErr w:type="spellStart"/>
-      <w:r>
-        <w:t>We</w:t>
-      </w:r>
-      <w:proofErr w:type="spellEnd"/>
-      <w:r>
-        <w:t xml:space="preserve"> </w:t>
-      </w:r>
-      <w:proofErr w:type="spellStart"/>
-      <w:r>
-        <w:t>need</w:t>
-      </w:r>
-      <w:proofErr w:type="spellEnd"/>
-      <w:r>
-        <w:t xml:space="preserve"> to </w:t>
-      </w:r>
-      <w:proofErr w:type="spellStart"/>
-      <w:r>
-        <w:t>evaluate</w:t>
-      </w:r>
-      <w:proofErr w:type="spellEnd"/>
-      <w:r>
-        <w:t xml:space="preserve"> the </w:t>
-      </w:r>
-      <w:proofErr w:type="spellStart"/>
-      <w:r>
-        <w:t>models</w:t>
-      </w:r>
-      <w:proofErr w:type="spellEnd"/>
-      <w:r>
-        <w:t xml:space="preserve"> </w:t>
-      </w:r>
-      <w:proofErr w:type="spellStart"/>
-      <w:r>
-        <w:t>using</w:t>
-      </w:r>
-      <w:proofErr w:type="spellEnd"/>
-      <w:r>
-        <w:t xml:space="preserve"> </w:t>
-      </w:r>
-      <w:proofErr w:type="spellStart"/>
-      <w:r>
-        <w:t>appropriate</w:t>
-      </w:r>
-      <w:proofErr w:type="spellEnd"/>
-      <w:r>
-        <w:t xml:space="preserve"> </w:t>
-      </w:r>
-      <w:proofErr w:type="spellStart"/>
-      <w:r>
-        <w:t>evaluation</w:t>
-      </w:r>
-      <w:proofErr w:type="spellEnd"/>
-      <w:r>
-        <w:t xml:space="preserve"> </w:t>
-      </w:r>
-      <w:proofErr w:type="spellStart"/>
-      <w:r>
-        <w:t>metrics</w:t>
-      </w:r>
-      <w:proofErr w:type="spellEnd"/>
-      <w:r>
-        <w:t xml:space="preserve">. Note </w:t>
-      </w:r>
-      <w:proofErr w:type="spellStart"/>
-      <w:r>
-        <w:t>that</w:t>
-      </w:r>
-      <w:proofErr w:type="spellEnd"/>
-      <w:r>
-        <w:t xml:space="preserve"> </w:t>
-      </w:r>
-      <w:proofErr w:type="spellStart"/>
-      <w:r>
-        <w:t>since</w:t>
-      </w:r>
-      <w:proofErr w:type="spellEnd"/>
-      <w:r>
-        <w:t xml:space="preserve"> the data </w:t>
-      </w:r>
-      <w:proofErr w:type="spellStart"/>
-      <w:r>
-        <w:t>is</w:t>
-      </w:r>
-      <w:proofErr w:type="spellEnd"/>
-      <w:r>
-        <w:t xml:space="preserve"> </w:t>
-      </w:r>
-      <w:proofErr w:type="spellStart"/>
-      <w:r>
-        <w:t>imbalanced</w:t>
-      </w:r>
-      <w:proofErr w:type="spellEnd"/>
-      <w:r>
-        <w:t xml:space="preserve"> </w:t>
-      </w:r>
-      <w:proofErr w:type="spellStart"/>
-      <w:r>
-        <w:t>it</w:t>
-      </w:r>
-      <w:proofErr w:type="spellEnd"/>
-      <w:r>
-        <w:t xml:space="preserve"> </w:t>
-      </w:r>
-      <w:proofErr w:type="spellStart"/>
-      <w:r>
-        <w:t>is</w:t>
-      </w:r>
-      <w:proofErr w:type="spellEnd"/>
-      <w:r>
-        <w:t xml:space="preserve"> </w:t>
-      </w:r>
-      <w:proofErr w:type="spellStart"/>
-      <w:r>
-        <w:t>is</w:t>
-      </w:r>
-      <w:proofErr w:type="spellEnd"/>
-      <w:r>
-        <w:t xml:space="preserve"> more important to </w:t>
-      </w:r>
-      <w:proofErr w:type="spellStart"/>
-      <w:r>
-        <w:t>identify</w:t>
-      </w:r>
-      <w:proofErr w:type="spellEnd"/>
-      <w:r>
-        <w:t xml:space="preserve"> </w:t>
-      </w:r>
-      <w:proofErr w:type="spellStart"/>
-      <w:r>
-        <w:t>which</w:t>
-      </w:r>
-      <w:proofErr w:type="spellEnd"/>
-      <w:r>
-        <w:t xml:space="preserve"> are </w:t>
-      </w:r>
-      <w:proofErr w:type="spellStart"/>
-      <w:r>
-        <w:t>fraudulent</w:t>
-      </w:r>
-      <w:proofErr w:type="spellEnd"/>
-      <w:r>
-        <w:t xml:space="preserve"> transactions </w:t>
-      </w:r>
-      <w:proofErr w:type="spellStart"/>
-      <w:r>
-        <w:t>accurately</w:t>
-      </w:r>
-      <w:proofErr w:type="spellEnd"/>
-      <w:r>
-        <w:t xml:space="preserve"> </w:t>
-      </w:r>
-      <w:proofErr w:type="spellStart"/>
-      <w:r>
-        <w:t>than</w:t>
-      </w:r>
-      <w:proofErr w:type="spellEnd"/>
-      <w:r>
-        <w:t xml:space="preserve"> the non-</w:t>
-      </w:r>
-      <w:proofErr w:type="spellStart"/>
-      <w:r>
-        <w:t>fraudulent</w:t>
-      </w:r>
-      <w:proofErr w:type="spellEnd"/>
-      <w:r>
-        <w:t xml:space="preserve">. </w:t>
-      </w:r>
-      <w:proofErr w:type="spellStart"/>
-      <w:r>
-        <w:t>We</w:t>
-      </w:r>
-      <w:proofErr w:type="spellEnd"/>
-      <w:r>
-        <w:t xml:space="preserve"> </w:t>
-      </w:r>
-      <w:proofErr w:type="spellStart"/>
-      <w:r>
-        <w:t>need</w:t>
-      </w:r>
-      <w:proofErr w:type="spellEnd"/>
-      <w:r>
-        <w:t xml:space="preserve"> to </w:t>
-      </w:r>
-      <w:proofErr w:type="spellStart"/>
-      <w:r>
-        <w:t>choose</w:t>
-      </w:r>
-      <w:proofErr w:type="spellEnd"/>
-      <w:r>
-        <w:t xml:space="preserve"> an </w:t>
-      </w:r>
-      <w:proofErr w:type="spellStart"/>
-      <w:r>
-        <w:t>appropriate</w:t>
-      </w:r>
-      <w:proofErr w:type="spellEnd"/>
-      <w:r>
-        <w:t xml:space="preserve"> </w:t>
-      </w:r>
-      <w:proofErr w:type="spellStart"/>
-      <w:r>
-        <w:t>evaluation</w:t>
-      </w:r>
-      <w:proofErr w:type="spellEnd"/>
-      <w:r>
-        <w:t xml:space="preserve"> </w:t>
-      </w:r>
-      <w:proofErr w:type="spellStart"/>
-      <w:r>
-        <w:t>metric</w:t>
-      </w:r>
-      <w:proofErr w:type="spellEnd"/>
-      <w:r>
-        <w:t xml:space="preserve"> </w:t>
-      </w:r>
-      <w:proofErr w:type="spellStart"/>
-      <w:r>
-        <w:t>which</w:t>
-      </w:r>
-      <w:proofErr w:type="spellEnd"/>
-      <w:r>
-        <w:t xml:space="preserve"> </w:t>
-      </w:r>
-      <w:proofErr w:type="spellStart"/>
-      <w:r>
-        <w:t>reflects</w:t>
-      </w:r>
-      <w:proofErr w:type="spellEnd"/>
-      <w:r>
-        <w:t xml:space="preserve"> </w:t>
-      </w:r>
-      <w:proofErr w:type="spellStart"/>
-      <w:r>
-        <w:t>this</w:t>
-      </w:r>
-      <w:proofErr w:type="spellEnd"/>
-      <w:r>
-        <w:t xml:space="preserve"> business goal.</w:t>
-      </w:r>
-    </w:p>
-    <w:p>
-      <w:pPr>
-        <w:autoSpaceDE w:val="0"/>
-        <w:autoSpaceDN w:val="0"/>
-        <w:adjustRightInd w:val="0"/>
-        <w:spacing w:after="0" w:line="240" w:lineRule="auto"/>
-        <w:rPr>
-          <w:rFonts w:ascii="SFBX1200" w:hAnsi="SFBX1200" w:cs="SFBX1200"/>
-          <w:sz w:val="28"/>
-          <w:szCs w:val="28"/>
-        </w:rPr>
-      </w:pPr>
+        <w:t>Evaluation</w:t>
+      </w:r>
+      <w:r>
+        <w:rPr>
+          <w:rFonts w:ascii="SFBX1200" w:hAnsi="SFBX1200" w:cs="SFBX1200"/>
+          <w:sz w:val="28"/>
+          <w:szCs w:val="28"/>
+        </w:rPr>
+        <w:t xml:space="preserve"> de </w:t>
+      </w:r>
+      <w:r>
+        <w:rPr>
+          <w:rFonts w:ascii="SFBX1200" w:hAnsi="SFBX1200" w:cs="SFBX1200"/>
+          <w:sz w:val="28"/>
+          <w:szCs w:val="28"/>
+        </w:rPr>
+        <w:t>Model</w:t>
+      </w:r>
+    </w:p>
+    <w:p>
+      <w:pPr>
+        <w:autoSpaceDE w:val="0"/>
+        <w:autoSpaceDN w:val="0"/>
+        <w:adjustRightInd w:val="0"/>
+        <w:spacing w:after="0" w:line="240" w:lineRule="auto"/>
+        <w:rPr>
+          <w:rFonts w:ascii="SFBX1200" w:hAnsi="SFBX1200" w:cs="SFBX1200"/>
+          <w:sz w:val="28"/>
+          <w:szCs w:val="28"/>
+        </w:rPr>
+      </w:pPr>
+    </w:p>
+    <w:p>
+      <w:pPr>
+        <w:autoSpaceDE w:val="0"/>
+        <w:autoSpaceDN w:val="0"/>
+        <w:adjustRightInd w:val="0"/>
+        <w:spacing w:after="0" w:line="240" w:lineRule="auto"/>
+        <w:rPr>
+          <w:rFonts w:ascii="SFBX1200" w:hAnsi="SFBX1200" w:cs="SFBX1200"/>
+          <w:sz w:val="28"/>
+          <w:szCs w:val="28"/>
+        </w:rPr>
+      </w:pPr>
+    </w:p>
+    <w:p>
+      <w:pPr>
+        <w:pStyle w:val="PrformatHTML"/>
+        <w:rPr>
+          <w:rFonts w:ascii="SFBX1200" w:hAnsi="SFBX1200" w:cs="SFBX1200"/>
+          <w:sz w:val="24"/>
+          <w:szCs w:val="24"/>
+        </w:rPr>
+      </w:pPr>
+      <w:r>
+        <w:rPr>
+          <w:rFonts w:ascii="SFBX1200" w:hAnsi="SFBX1200" w:cs="SFBX1200"/>
+          <w:sz w:val="24"/>
+          <w:szCs w:val="24"/>
+        </w:rPr>
+        <w:t>Nous devons évaluer les modèles à l'aide de mesures d'évaluation appropriées</w:t>
+      </w:r>
     </w:p>
     <w:p>
       <w:pPr>
         <w:pStyle w:val="Titre4"/>
-      </w:pPr>
-      <w:r>
-        <w:t xml:space="preserve">Observations : </w:t>
-      </w:r>
-    </w:p>
-    <w:p>
-      <w:pPr>
+        <w:rPr>
+          <w:rFonts w:ascii="SFBX1200" w:eastAsia="Times New Roman" w:hAnsi="SFBX1200" w:cs="SFBX1200"/>
+          <w:i w:val="0"/>
+          <w:iCs w:val="0"/>
+          <w:color w:val="auto"/>
+          <w:sz w:val="24"/>
+          <w:szCs w:val="24"/>
+          <w:lang w:eastAsia="fr-FR"/>
+        </w:rPr>
+      </w:pPr>
+    </w:p>
+    <w:p>
+      <w:pPr>
+        <w:pStyle w:val="PrformatHTML"/>
         <w:numPr>
           <w:ilvl w:val="0"/>
-          <w:numId w:val="34"/>
+          <w:numId w:val="38"/>
         </w:numPr>
-        <w:spacing w:before="100" w:beforeAutospacing="1" w:after="100" w:afterAutospacing="1" w:line="240" w:lineRule="auto"/>
-      </w:pPr>
-      <w:r>
-        <w:t xml:space="preserve">Isolation Forest </w:t>
-      </w:r>
-      <w:proofErr w:type="spellStart"/>
-      <w:r>
-        <w:t>detected</w:t>
-      </w:r>
-      <w:proofErr w:type="spellEnd"/>
-      <w:r>
-        <w:t xml:space="preserve"> 73 </w:t>
-      </w:r>
-      <w:proofErr w:type="spellStart"/>
-      <w:r>
-        <w:t>errors</w:t>
-      </w:r>
-      <w:proofErr w:type="spellEnd"/>
-      <w:r>
-        <w:t xml:space="preserve"> versus Local </w:t>
-      </w:r>
-      <w:proofErr w:type="spellStart"/>
-      <w:r>
-        <w:t>Outlier</w:t>
-      </w:r>
-      <w:proofErr w:type="spellEnd"/>
-      <w:r>
-        <w:t xml:space="preserve"> Factor </w:t>
-      </w:r>
-      <w:proofErr w:type="spellStart"/>
-      <w:r>
-        <w:t>detecting</w:t>
-      </w:r>
-      <w:proofErr w:type="spellEnd"/>
-      <w:r>
-        <w:t xml:space="preserve"> 97 </w:t>
-      </w:r>
-      <w:proofErr w:type="spellStart"/>
-      <w:r>
-        <w:t>errors</w:t>
-      </w:r>
-      <w:proofErr w:type="spellEnd"/>
-      <w:r>
-        <w:t xml:space="preserve"> vs. SVM </w:t>
-      </w:r>
-      <w:proofErr w:type="spellStart"/>
-      <w:r>
-        <w:t>detecting</w:t>
-      </w:r>
-      <w:proofErr w:type="spellEnd"/>
-      <w:r>
-        <w:t xml:space="preserve"> 8516 </w:t>
-      </w:r>
-      <w:proofErr w:type="spellStart"/>
-      <w:r>
-        <w:t>errors</w:t>
-      </w:r>
-      <w:proofErr w:type="spellEnd"/>
-    </w:p>
-    <w:p>
-      <w:pPr>
+        <w:rPr>
+          <w:rFonts w:ascii="SFBX1200" w:hAnsi="SFBX1200" w:cs="SFBX1200"/>
+          <w:sz w:val="24"/>
+          <w:szCs w:val="24"/>
+        </w:rPr>
+      </w:pPr>
+      <w:r>
+        <w:rPr>
+          <w:rFonts w:ascii="SFBX1200" w:hAnsi="SFBX1200" w:cs="SFBX1200"/>
+          <w:sz w:val="24"/>
+          <w:szCs w:val="24"/>
+        </w:rPr>
+        <w:t>Isolation Forest a détecté 73 erreurs par rapport au facteur local aberrant en détectant 97</w:t>
+      </w:r>
+    </w:p>
+    <w:p>
+      <w:pPr>
+        <w:pStyle w:val="PrformatHTML"/>
         <w:numPr>
           <w:ilvl w:val="0"/>
-          <w:numId w:val="34"/>
+          <w:numId w:val="38"/>
         </w:numPr>
-        <w:spacing w:before="100" w:beforeAutospacing="1" w:after="100" w:afterAutospacing="1" w:line="240" w:lineRule="auto"/>
-      </w:pPr>
-      <w:r>
-        <w:t xml:space="preserve">Isolation Forest has a 99.74% more </w:t>
-      </w:r>
-      <w:proofErr w:type="spellStart"/>
-      <w:r>
-        <w:t>accurate</w:t>
-      </w:r>
-      <w:proofErr w:type="spellEnd"/>
-      <w:r>
-        <w:t xml:space="preserve"> </w:t>
-      </w:r>
-      <w:proofErr w:type="spellStart"/>
-      <w:r>
-        <w:t>than</w:t>
-      </w:r>
-      <w:proofErr w:type="spellEnd"/>
-      <w:r>
-        <w:t xml:space="preserve"> LOF of 99.65% and SVM of 70.09</w:t>
-      </w:r>
-    </w:p>
-    <w:p>
-      <w:pPr>
+        <w:rPr>
+          <w:rFonts w:ascii="SFBX1200" w:hAnsi="SFBX1200" w:cs="SFBX1200"/>
+          <w:sz w:val="24"/>
+          <w:szCs w:val="24"/>
+        </w:rPr>
+      </w:pPr>
+      <w:r>
+        <w:rPr>
+          <w:rFonts w:ascii="SFBX1200" w:hAnsi="SFBX1200" w:cs="SFBX1200"/>
+          <w:sz w:val="24"/>
+          <w:szCs w:val="24"/>
+        </w:rPr>
+        <w:t xml:space="preserve">Isolation Forest a 99.74% de précision cependant LOF of 99.65%  </w:t>
+      </w:r>
+    </w:p>
+    <w:p>
+      <w:pPr>
+        <w:pStyle w:val="PrformatHTML"/>
         <w:numPr>
           <w:ilvl w:val="0"/>
-          <w:numId w:val="34"/>
+          <w:numId w:val="38"/>
         </w:numPr>
-        <w:spacing w:before="100" w:beforeAutospacing="1" w:after="100" w:afterAutospacing="1" w:line="240" w:lineRule="auto"/>
-      </w:pPr>
-      <w:proofErr w:type="spellStart"/>
-      <w:r>
-        <w:t>When</w:t>
-      </w:r>
-      <w:proofErr w:type="spellEnd"/>
-      <w:r>
-        <w:t xml:space="preserve"> </w:t>
-      </w:r>
-      <w:proofErr w:type="spellStart"/>
-      <w:r>
-        <w:t>comparing</w:t>
-      </w:r>
-      <w:proofErr w:type="spellEnd"/>
-      <w:r>
-        <w:t xml:space="preserve"> </w:t>
-      </w:r>
-      <w:proofErr w:type="spellStart"/>
-      <w:r>
-        <w:t>error</w:t>
-      </w:r>
-      <w:proofErr w:type="spellEnd"/>
-      <w:r>
-        <w:t xml:space="preserve"> </w:t>
-      </w:r>
-      <w:proofErr w:type="spellStart"/>
-      <w:r>
-        <w:t>precision</w:t>
-      </w:r>
-      <w:proofErr w:type="spellEnd"/>
-      <w:r>
-        <w:t xml:space="preserve"> &amp; </w:t>
-      </w:r>
-      <w:proofErr w:type="spellStart"/>
-      <w:r>
-        <w:t>recall</w:t>
-      </w:r>
-      <w:proofErr w:type="spellEnd"/>
-      <w:r>
-        <w:t xml:space="preserve"> for 3 </w:t>
-      </w:r>
-      <w:proofErr w:type="spellStart"/>
-      <w:proofErr w:type="gramStart"/>
-      <w:r>
-        <w:t>models</w:t>
-      </w:r>
-      <w:proofErr w:type="spellEnd"/>
-      <w:r>
-        <w:t xml:space="preserve"> ,</w:t>
-      </w:r>
-      <w:proofErr w:type="gramEnd"/>
-      <w:r>
-        <w:t xml:space="preserve"> the Isolation Forest </w:t>
-      </w:r>
-      <w:proofErr w:type="spellStart"/>
-      <w:r>
-        <w:t>performed</w:t>
-      </w:r>
-      <w:proofErr w:type="spellEnd"/>
-      <w:r>
-        <w:t xml:space="preserve"> </w:t>
-      </w:r>
-      <w:proofErr w:type="spellStart"/>
-      <w:r>
-        <w:t>much</w:t>
-      </w:r>
-      <w:proofErr w:type="spellEnd"/>
-      <w:r>
-        <w:t xml:space="preserve"> </w:t>
-      </w:r>
-      <w:proofErr w:type="spellStart"/>
-      <w:r>
-        <w:t>better</w:t>
-      </w:r>
-      <w:proofErr w:type="spellEnd"/>
-      <w:r>
-        <w:t xml:space="preserve"> </w:t>
-      </w:r>
-      <w:proofErr w:type="spellStart"/>
-      <w:r>
-        <w:t>than</w:t>
-      </w:r>
-      <w:proofErr w:type="spellEnd"/>
-      <w:r>
-        <w:t xml:space="preserve"> the LOF as </w:t>
-      </w:r>
-      <w:proofErr w:type="spellStart"/>
-      <w:r>
-        <w:t>we</w:t>
-      </w:r>
-      <w:proofErr w:type="spellEnd"/>
-      <w:r>
-        <w:t xml:space="preserve"> can </w:t>
-      </w:r>
-      <w:proofErr w:type="spellStart"/>
-      <w:r>
-        <w:t>see</w:t>
-      </w:r>
-      <w:proofErr w:type="spellEnd"/>
-      <w:r>
-        <w:t xml:space="preserve"> </w:t>
-      </w:r>
-      <w:proofErr w:type="spellStart"/>
-      <w:r>
-        <w:t>that</w:t>
-      </w:r>
-      <w:proofErr w:type="spellEnd"/>
-      <w:r>
-        <w:t xml:space="preserve"> the </w:t>
-      </w:r>
-      <w:proofErr w:type="spellStart"/>
-      <w:r>
-        <w:t>detection</w:t>
-      </w:r>
-      <w:proofErr w:type="spellEnd"/>
-      <w:r>
-        <w:t xml:space="preserve"> of </w:t>
-      </w:r>
-      <w:proofErr w:type="spellStart"/>
-      <w:r>
-        <w:t>fraud</w:t>
-      </w:r>
-      <w:proofErr w:type="spellEnd"/>
-      <w:r>
-        <w:t xml:space="preserve"> cases </w:t>
-      </w:r>
-      <w:proofErr w:type="spellStart"/>
-      <w:r>
-        <w:t>is</w:t>
-      </w:r>
-      <w:proofErr w:type="spellEnd"/>
-      <w:r>
-        <w:t xml:space="preserve"> </w:t>
-      </w:r>
-      <w:proofErr w:type="spellStart"/>
-      <w:r>
-        <w:t>around</w:t>
-      </w:r>
-      <w:proofErr w:type="spellEnd"/>
-      <w:r>
-        <w:t xml:space="preserve"> 27 % versus LOF </w:t>
-      </w:r>
-      <w:proofErr w:type="spellStart"/>
-      <w:r>
-        <w:t>detection</w:t>
-      </w:r>
-      <w:proofErr w:type="spellEnd"/>
-      <w:r>
-        <w:t xml:space="preserve"> rate of </w:t>
-      </w:r>
-      <w:proofErr w:type="spellStart"/>
-      <w:r>
-        <w:t>just</w:t>
-      </w:r>
-      <w:proofErr w:type="spellEnd"/>
-      <w:r>
-        <w:t xml:space="preserve"> 2 % and SVM of 0%.</w:t>
-      </w:r>
-    </w:p>
-    <w:p>
-      <w:pPr>
+        <w:rPr>
+          <w:rFonts w:ascii="SFBX1200" w:hAnsi="SFBX1200" w:cs="SFBX1200"/>
+          <w:sz w:val="24"/>
+          <w:szCs w:val="24"/>
+        </w:rPr>
+      </w:pPr>
+      <w:r>
+        <w:rPr>
+          <w:rFonts w:ascii="SFBX1200" w:hAnsi="SFBX1200" w:cs="SFBX1200"/>
+          <w:sz w:val="24"/>
+          <w:szCs w:val="24"/>
+        </w:rPr>
+        <w:t xml:space="preserve">Lors de la comparaison entre la précision et le recall pour les 2 modelés Isolation Forest est beaucoup mieux que LOF parce que comme on peut le constater qu’il a détecter plus de cas de fraude. </w:t>
+      </w:r>
+    </w:p>
+    <w:p>
+      <w:pPr>
+        <w:pStyle w:val="PrformatHTML"/>
         <w:numPr>
           <w:ilvl w:val="0"/>
-          <w:numId w:val="34"/>
+          <w:numId w:val="38"/>
         </w:numPr>
-        <w:spacing w:before="100" w:beforeAutospacing="1" w:after="100" w:afterAutospacing="1" w:line="240" w:lineRule="auto"/>
-      </w:pPr>
-      <w:r>
-        <w:t xml:space="preserve">So </w:t>
-      </w:r>
-      <w:proofErr w:type="spellStart"/>
-      <w:r>
-        <w:t>overall</w:t>
-      </w:r>
-      <w:proofErr w:type="spellEnd"/>
-      <w:r>
-        <w:t xml:space="preserve"> Isolation Forest Method </w:t>
-      </w:r>
-      <w:proofErr w:type="spellStart"/>
-      <w:r>
-        <w:t>performed</w:t>
-      </w:r>
-      <w:proofErr w:type="spellEnd"/>
-      <w:r>
-        <w:t xml:space="preserve"> </w:t>
-      </w:r>
-      <w:proofErr w:type="spellStart"/>
-      <w:r>
-        <w:t>much</w:t>
-      </w:r>
-      <w:proofErr w:type="spellEnd"/>
-      <w:r>
-        <w:t xml:space="preserve"> </w:t>
-      </w:r>
-      <w:proofErr w:type="spellStart"/>
-      <w:r>
-        <w:t>better</w:t>
-      </w:r>
-      <w:proofErr w:type="spellEnd"/>
-      <w:r>
-        <w:t xml:space="preserve"> in </w:t>
-      </w:r>
-      <w:proofErr w:type="spellStart"/>
-      <w:r>
-        <w:t>determining</w:t>
-      </w:r>
-      <w:proofErr w:type="spellEnd"/>
-      <w:r>
-        <w:t xml:space="preserve"> the </w:t>
-      </w:r>
-      <w:proofErr w:type="spellStart"/>
-      <w:r>
-        <w:t>fraud</w:t>
-      </w:r>
-      <w:proofErr w:type="spellEnd"/>
-      <w:r>
-        <w:t xml:space="preserve"> cases </w:t>
-      </w:r>
-      <w:proofErr w:type="spellStart"/>
-      <w:r>
-        <w:t>which</w:t>
-      </w:r>
-      <w:proofErr w:type="spellEnd"/>
-      <w:r>
-        <w:t xml:space="preserve"> </w:t>
-      </w:r>
-      <w:proofErr w:type="spellStart"/>
-      <w:r>
-        <w:t>is</w:t>
-      </w:r>
-      <w:proofErr w:type="spellEnd"/>
-      <w:r>
-        <w:t xml:space="preserve"> </w:t>
-      </w:r>
-      <w:proofErr w:type="spellStart"/>
-      <w:r>
-        <w:t>around</w:t>
-      </w:r>
-      <w:proofErr w:type="spellEnd"/>
-      <w:r>
-        <w:t xml:space="preserve"> 30%.</w:t>
-      </w:r>
-    </w:p>
-    <w:p>
-      <w:pPr>
-        <w:numPr>
-          <w:ilvl w:val="0"/>
-          <w:numId w:val="34"/>
-        </w:numPr>
-        <w:spacing w:before="100" w:beforeAutospacing="1" w:after="100" w:afterAutospacing="1" w:line="240" w:lineRule="auto"/>
-      </w:pPr>
-      <w:proofErr w:type="spellStart"/>
-      <w:r>
-        <w:t>We</w:t>
-      </w:r>
-      <w:proofErr w:type="spellEnd"/>
-      <w:r>
-        <w:t xml:space="preserve"> can </w:t>
-      </w:r>
-      <w:proofErr w:type="spellStart"/>
-      <w:r>
-        <w:t>also</w:t>
-      </w:r>
-      <w:proofErr w:type="spellEnd"/>
-      <w:r>
-        <w:t xml:space="preserve"> </w:t>
-      </w:r>
-      <w:proofErr w:type="spellStart"/>
-      <w:r>
-        <w:t>improve</w:t>
-      </w:r>
-      <w:proofErr w:type="spellEnd"/>
-      <w:r>
-        <w:t xml:space="preserve"> on </w:t>
-      </w:r>
-      <w:proofErr w:type="spellStart"/>
-      <w:r>
-        <w:t>this</w:t>
-      </w:r>
-      <w:proofErr w:type="spellEnd"/>
-      <w:r>
-        <w:t xml:space="preserve"> </w:t>
-      </w:r>
-      <w:proofErr w:type="spellStart"/>
-      <w:r>
-        <w:t>accuracy</w:t>
-      </w:r>
-      <w:proofErr w:type="spellEnd"/>
-      <w:r>
-        <w:t xml:space="preserve"> by </w:t>
-      </w:r>
-      <w:proofErr w:type="spellStart"/>
-      <w:r>
-        <w:t>increasing</w:t>
-      </w:r>
-      <w:proofErr w:type="spellEnd"/>
-      <w:r>
-        <w:t xml:space="preserve"> the </w:t>
-      </w:r>
-      <w:proofErr w:type="spellStart"/>
-      <w:r>
-        <w:t>sample</w:t>
-      </w:r>
-      <w:proofErr w:type="spellEnd"/>
-      <w:r>
-        <w:t xml:space="preserve"> size or use </w:t>
-      </w:r>
-      <w:proofErr w:type="spellStart"/>
-      <w:r>
-        <w:t>deep</w:t>
-      </w:r>
-      <w:proofErr w:type="spellEnd"/>
-      <w:r>
-        <w:t xml:space="preserve"> </w:t>
-      </w:r>
-      <w:proofErr w:type="spellStart"/>
-      <w:r>
-        <w:t>learning</w:t>
-      </w:r>
-      <w:proofErr w:type="spellEnd"/>
-      <w:r>
-        <w:t xml:space="preserve"> </w:t>
-      </w:r>
-      <w:proofErr w:type="spellStart"/>
-      <w:r>
-        <w:t>algorithms</w:t>
-      </w:r>
-      <w:proofErr w:type="spellEnd"/>
-      <w:r>
-        <w:t xml:space="preserve"> </w:t>
-      </w:r>
-      <w:proofErr w:type="spellStart"/>
-      <w:r>
-        <w:t>however</w:t>
-      </w:r>
-      <w:proofErr w:type="spellEnd"/>
-      <w:r>
-        <w:t xml:space="preserve"> at the </w:t>
-      </w:r>
-      <w:proofErr w:type="spellStart"/>
-      <w:r>
-        <w:t>cost</w:t>
-      </w:r>
-      <w:proofErr w:type="spellEnd"/>
-      <w:r>
-        <w:t xml:space="preserve"> of </w:t>
-      </w:r>
-      <w:proofErr w:type="spellStart"/>
-      <w:r>
-        <w:t>computational</w:t>
-      </w:r>
-      <w:proofErr w:type="spellEnd"/>
-      <w:r>
-        <w:t xml:space="preserve"> </w:t>
-      </w:r>
-      <w:proofErr w:type="spellStart"/>
-      <w:proofErr w:type="gramStart"/>
-      <w:r>
-        <w:t>expense.We</w:t>
-      </w:r>
-      <w:proofErr w:type="spellEnd"/>
-      <w:proofErr w:type="gramEnd"/>
-      <w:r>
-        <w:t xml:space="preserve"> can </w:t>
-      </w:r>
-      <w:proofErr w:type="spellStart"/>
-      <w:r>
-        <w:t>also</w:t>
-      </w:r>
-      <w:proofErr w:type="spellEnd"/>
-      <w:r>
-        <w:t xml:space="preserve"> use </w:t>
-      </w:r>
-      <w:proofErr w:type="spellStart"/>
-      <w:r>
-        <w:t>complex</w:t>
-      </w:r>
-      <w:proofErr w:type="spellEnd"/>
-      <w:r>
-        <w:t xml:space="preserve"> </w:t>
-      </w:r>
-      <w:proofErr w:type="spellStart"/>
-      <w:r>
-        <w:t>anomaly</w:t>
-      </w:r>
-      <w:proofErr w:type="spellEnd"/>
-      <w:r>
-        <w:t xml:space="preserve"> </w:t>
-      </w:r>
-      <w:proofErr w:type="spellStart"/>
-      <w:r>
-        <w:t>detection</w:t>
-      </w:r>
-      <w:proofErr w:type="spellEnd"/>
-      <w:r>
-        <w:t xml:space="preserve"> </w:t>
-      </w:r>
-      <w:proofErr w:type="spellStart"/>
-      <w:r>
-        <w:t>models</w:t>
-      </w:r>
-      <w:proofErr w:type="spellEnd"/>
-      <w:r>
-        <w:t xml:space="preserve"> to </w:t>
-      </w:r>
-      <w:proofErr w:type="spellStart"/>
-      <w:r>
-        <w:t>get</w:t>
-      </w:r>
-      <w:proofErr w:type="spellEnd"/>
-      <w:r>
-        <w:t xml:space="preserve"> </w:t>
-      </w:r>
-      <w:proofErr w:type="spellStart"/>
-      <w:r>
-        <w:t>better</w:t>
-      </w:r>
-      <w:proofErr w:type="spellEnd"/>
-      <w:r>
-        <w:t xml:space="preserve"> </w:t>
-      </w:r>
-      <w:proofErr w:type="spellStart"/>
-      <w:r>
-        <w:t>accuracy</w:t>
-      </w:r>
-      <w:proofErr w:type="spellEnd"/>
-      <w:r>
-        <w:t xml:space="preserve"> in </w:t>
-      </w:r>
-      <w:proofErr w:type="spellStart"/>
-      <w:r>
-        <w:t>determining</w:t>
-      </w:r>
-      <w:proofErr w:type="spellEnd"/>
-      <w:r>
-        <w:t xml:space="preserve"> more </w:t>
-      </w:r>
-      <w:proofErr w:type="spellStart"/>
-      <w:r>
-        <w:t>fraudulent</w:t>
-      </w:r>
-      <w:proofErr w:type="spellEnd"/>
-      <w:r>
-        <w:t xml:space="preserve"> cases</w:t>
-      </w:r>
-    </w:p>
-    <w:p>
-      <w:pPr>
-        <w:spacing w:before="100" w:beforeAutospacing="1" w:after="100" w:afterAutospacing="1" w:line="240" w:lineRule="auto"/>
-        <w:rPr>
-          <w:rFonts w:ascii="SFBX1200" w:hAnsi="SFBX1200" w:cs="SFBX1200"/>
-          <w:sz w:val="28"/>
-          <w:szCs w:val="28"/>
-        </w:rPr>
-      </w:pPr>
-    </w:p>
-    <w:p>
-      <w:pPr>
-        <w:autoSpaceDE w:val="0"/>
-        <w:autoSpaceDN w:val="0"/>
-        <w:adjustRightInd w:val="0"/>
-        <w:spacing w:after="0" w:line="240" w:lineRule="auto"/>
-        <w:rPr>
-          <w:rFonts w:ascii="SFBX1200" w:hAnsi="SFBX1200" w:cs="SFBX1200"/>
-          <w:sz w:val="28"/>
-          <w:szCs w:val="28"/>
-        </w:rPr>
-      </w:pPr>
-    </w:p>
-    <w:p>
-      <w:pPr>
-        <w:autoSpaceDE w:val="0"/>
-        <w:autoSpaceDN w:val="0"/>
-        <w:adjustRightInd w:val="0"/>
-        <w:spacing w:after="0" w:line="240" w:lineRule="auto"/>
-        <w:rPr>
-          <w:rFonts w:ascii="SFBX1200" w:hAnsi="SFBX1200" w:cs="SFBX1200"/>
-          <w:sz w:val="28"/>
-          <w:szCs w:val="28"/>
-        </w:rPr>
-      </w:pPr>
-    </w:p>
-    <w:p>
-      <w:pPr>
-        <w:autoSpaceDE w:val="0"/>
-        <w:autoSpaceDN w:val="0"/>
-        <w:adjustRightInd w:val="0"/>
-        <w:spacing w:after="0" w:line="240" w:lineRule="auto"/>
-        <w:rPr>
-          <w:rFonts w:ascii="SFBX1200" w:hAnsi="SFBX1200" w:cs="SFBX1200"/>
-          <w:sz w:val="28"/>
-          <w:szCs w:val="28"/>
-        </w:rPr>
-      </w:pPr>
-    </w:p>
-    <w:p>
-      <w:pPr>
-        <w:autoSpaceDE w:val="0"/>
-        <w:autoSpaceDN w:val="0"/>
-        <w:adjustRightInd w:val="0"/>
-        <w:spacing w:after="0" w:line="240" w:lineRule="auto"/>
-        <w:rPr>
-          <w:rFonts w:ascii="SFBX1200" w:hAnsi="SFBX1200" w:cs="SFBX1200"/>
-          <w:sz w:val="28"/>
-          <w:szCs w:val="28"/>
-        </w:rPr>
-      </w:pPr>
-    </w:p>
-    <w:p>
-      <w:pPr>
-        <w:autoSpaceDE w:val="0"/>
-        <w:autoSpaceDN w:val="0"/>
-        <w:adjustRightInd w:val="0"/>
-        <w:spacing w:after="0" w:line="240" w:lineRule="auto"/>
-        <w:rPr>
-          <w:rFonts w:ascii="SFBX1200" w:hAnsi="SFBX1200" w:cs="SFBX1200"/>
-          <w:sz w:val="28"/>
-          <w:szCs w:val="28"/>
-        </w:rPr>
-      </w:pPr>
-    </w:p>
-    <w:p>
-      <w:pPr>
-        <w:autoSpaceDE w:val="0"/>
-        <w:autoSpaceDN w:val="0"/>
-        <w:adjustRightInd w:val="0"/>
-        <w:spacing w:after="0" w:line="240" w:lineRule="auto"/>
-        <w:rPr>
-          <w:rFonts w:ascii="SFBX1200" w:hAnsi="SFBX1200" w:cs="SFBX1200"/>
-          <w:sz w:val="28"/>
-          <w:szCs w:val="28"/>
-        </w:rPr>
-      </w:pPr>
-    </w:p>
-    <w:p>
-      <w:pPr>
-        <w:pStyle w:val="Paragraphedeliste"/>
-        <w:numPr>
-          <w:ilvl w:val="0"/>
-          <w:numId w:val="28"/>
-        </w:numPr>
-        <w:autoSpaceDE w:val="0"/>
-        <w:autoSpaceDN w:val="0"/>
-        <w:adjustRightInd w:val="0"/>
-        <w:spacing w:after="0" w:line="240" w:lineRule="auto"/>
-        <w:rPr>
-          <w:rFonts w:ascii="SFBX1200" w:hAnsi="SFBX1200" w:cs="SFBX1200"/>
-          <w:sz w:val="28"/>
-          <w:szCs w:val="28"/>
-        </w:rPr>
-      </w:pPr>
-      <w:r>
-        <w:rPr>
-          <w:rFonts w:ascii="SFBX1200" w:hAnsi="SFBX1200" w:cs="SFBX1200"/>
-          <w:sz w:val="28"/>
-          <w:szCs w:val="28"/>
-        </w:rPr>
-        <w:t>Partie Bi :</w:t>
-      </w:r>
-    </w:p>
-    <w:p>
-      <w:pPr>
-        <w:autoSpaceDE w:val="0"/>
-        <w:autoSpaceDN w:val="0"/>
-        <w:adjustRightInd w:val="0"/>
-        <w:spacing w:after="0" w:line="240" w:lineRule="auto"/>
-        <w:rPr>
-          <w:rFonts w:ascii="SFBX1200" w:hAnsi="SFBX1200" w:cs="SFBX1200"/>
-          <w:sz w:val="28"/>
-          <w:szCs w:val="28"/>
-        </w:rPr>
-      </w:pPr>
-      <w:r>
-        <w:rPr>
-          <w:rFonts w:ascii="SFBX1200" w:hAnsi="SFBX1200" w:cs="SFBX1200"/>
-          <w:sz w:val="28"/>
-          <w:szCs w:val="28"/>
-        </w:rPr>
-        <w:t xml:space="preserve">ETL + Cube datawarehouse + </w:t>
-      </w:r>
-      <w:proofErr w:type="spellStart"/>
-      <w:r>
-        <w:rPr>
-          <w:rFonts w:ascii="SFBX1200" w:hAnsi="SFBX1200" w:cs="SFBX1200"/>
-          <w:sz w:val="28"/>
-          <w:szCs w:val="28"/>
-        </w:rPr>
-        <w:t>dashbord</w:t>
-      </w:r>
-      <w:proofErr w:type="spellEnd"/>
-    </w:p>
-    <w:p>
-      <w:pPr>
-        <w:autoSpaceDE w:val="0"/>
-        <w:autoSpaceDN w:val="0"/>
-        <w:adjustRightInd w:val="0"/>
-        <w:spacing w:after="0" w:line="240" w:lineRule="auto"/>
-        <w:rPr>
-          <w:rFonts w:ascii="SFBX1200" w:hAnsi="SFBX1200" w:cs="SFBX1200"/>
-          <w:sz w:val="28"/>
-          <w:szCs w:val="28"/>
-        </w:rPr>
-      </w:pPr>
-    </w:p>
-    <w:p>
-      <w:pPr>
-        <w:autoSpaceDE w:val="0"/>
-        <w:autoSpaceDN w:val="0"/>
-        <w:adjustRightInd w:val="0"/>
-        <w:spacing w:after="0" w:line="240" w:lineRule="auto"/>
-        <w:rPr>
-          <w:rFonts w:ascii="SFBX1200" w:hAnsi="SFBX1200" w:cs="SFBX1200"/>
-          <w:sz w:val="28"/>
-          <w:szCs w:val="28"/>
-        </w:rPr>
-      </w:pPr>
-    </w:p>
-    <w:p>
-      <w:pPr>
-        <w:autoSpaceDE w:val="0"/>
-        <w:autoSpaceDN w:val="0"/>
-        <w:adjustRightInd w:val="0"/>
-        <w:spacing w:after="0" w:line="240" w:lineRule="auto"/>
-        <w:rPr>
-          <w:rFonts w:ascii="SFBX1200" w:hAnsi="SFBX1200" w:cs="SFBX1200"/>
-          <w:sz w:val="28"/>
-          <w:szCs w:val="28"/>
-        </w:rPr>
-      </w:pPr>
-    </w:p>
-    <w:p>
-      <w:pPr>
-        <w:autoSpaceDE w:val="0"/>
-        <w:autoSpaceDN w:val="0"/>
-        <w:adjustRightInd w:val="0"/>
-        <w:spacing w:after="0" w:line="240" w:lineRule="auto"/>
-        <w:rPr>
-          <w:rFonts w:ascii="SFBX1200" w:hAnsi="SFBX1200" w:cs="SFBX1200"/>
-          <w:sz w:val="28"/>
-          <w:szCs w:val="28"/>
-        </w:rPr>
-      </w:pPr>
-    </w:p>
-    <w:p>
-      <w:pPr>
-        <w:pStyle w:val="Paragraphedeliste"/>
-        <w:numPr>
-          <w:ilvl w:val="0"/>
-          <w:numId w:val="28"/>
-        </w:numPr>
-        <w:autoSpaceDE w:val="0"/>
-        <w:autoSpaceDN w:val="0"/>
-        <w:adjustRightInd w:val="0"/>
-        <w:spacing w:after="0" w:line="240" w:lineRule="auto"/>
-        <w:rPr>
-          <w:rFonts w:ascii="SFBX1200" w:hAnsi="SFBX1200" w:cs="SFBX1200"/>
-          <w:sz w:val="28"/>
-          <w:szCs w:val="28"/>
-        </w:rPr>
-      </w:pPr>
-      <w:r>
-        <w:rPr>
-          <w:rFonts w:ascii="SFBX1200" w:hAnsi="SFBX1200" w:cs="SFBX1200"/>
-          <w:sz w:val="28"/>
-          <w:szCs w:val="28"/>
-        </w:rPr>
-        <w:t xml:space="preserve">Partie Fraude </w:t>
-      </w:r>
-      <w:proofErr w:type="spellStart"/>
-      <w:r>
-        <w:rPr>
-          <w:rFonts w:ascii="SFBX1200" w:hAnsi="SFBX1200" w:cs="SFBX1200"/>
-          <w:sz w:val="28"/>
-          <w:szCs w:val="28"/>
-        </w:rPr>
-        <w:t>detection</w:t>
-      </w:r>
-      <w:proofErr w:type="spellEnd"/>
-      <w:r>
-        <w:rPr>
-          <w:rFonts w:ascii="SFBX1200" w:hAnsi="SFBX1200" w:cs="SFBX1200"/>
-          <w:sz w:val="28"/>
-          <w:szCs w:val="28"/>
-        </w:rPr>
-        <w:t> :</w:t>
-      </w:r>
-    </w:p>
-    <w:p>
-      <w:pPr>
-        <w:autoSpaceDE w:val="0"/>
-        <w:autoSpaceDN w:val="0"/>
-        <w:adjustRightInd w:val="0"/>
-        <w:spacing w:after="0" w:line="240" w:lineRule="auto"/>
-        <w:rPr>
-          <w:rFonts w:ascii="SFBX1200" w:hAnsi="SFBX1200" w:cs="SFBX1200"/>
-          <w:sz w:val="28"/>
-          <w:szCs w:val="28"/>
-        </w:rPr>
-      </w:pPr>
-    </w:p>
-    <w:p>
-      <w:pPr>
-        <w:autoSpaceDE w:val="0"/>
-        <w:autoSpaceDN w:val="0"/>
-        <w:adjustRightInd w:val="0"/>
-        <w:spacing w:after="0" w:line="240" w:lineRule="auto"/>
-        <w:rPr>
-          <w:rFonts w:ascii="SFBX1200" w:hAnsi="SFBX1200" w:cs="SFBX1200"/>
-          <w:sz w:val="28"/>
-          <w:szCs w:val="28"/>
-        </w:rPr>
-      </w:pPr>
-      <w:r>
-        <w:rPr>
-          <w:rFonts w:ascii="SFBX1200" w:hAnsi="SFBX1200" w:cs="SFBX1200"/>
-          <w:sz w:val="28"/>
-          <w:szCs w:val="28"/>
-        </w:rPr>
-        <w:t xml:space="preserve">Data </w:t>
-      </w:r>
-      <w:proofErr w:type="spellStart"/>
-      <w:r>
-        <w:rPr>
-          <w:rFonts w:ascii="SFBX1200" w:hAnsi="SFBX1200" w:cs="SFBX1200"/>
-          <w:sz w:val="28"/>
-          <w:szCs w:val="28"/>
-        </w:rPr>
-        <w:t>understanding</w:t>
-      </w:r>
-      <w:proofErr w:type="spellEnd"/>
-      <w:r>
-        <w:rPr>
-          <w:rFonts w:ascii="SFBX1200" w:hAnsi="SFBX1200" w:cs="SFBX1200"/>
-          <w:sz w:val="28"/>
-          <w:szCs w:val="28"/>
-        </w:rPr>
-        <w:t xml:space="preserve"> and </w:t>
-      </w:r>
-      <w:proofErr w:type="spellStart"/>
-      <w:r>
-        <w:rPr>
-          <w:rFonts w:ascii="SFBX1200" w:hAnsi="SFBX1200" w:cs="SFBX1200"/>
-          <w:sz w:val="28"/>
-          <w:szCs w:val="28"/>
-        </w:rPr>
-        <w:t>exploring</w:t>
-      </w:r>
-      <w:proofErr w:type="spellEnd"/>
-      <w:r>
-        <w:rPr>
-          <w:rFonts w:ascii="SFBX1200" w:hAnsi="SFBX1200" w:cs="SFBX1200"/>
-          <w:sz w:val="28"/>
-          <w:szCs w:val="28"/>
-        </w:rPr>
-        <w:t xml:space="preserve"> </w:t>
-      </w:r>
-    </w:p>
-    <w:p>
-      <w:pPr>
-        <w:autoSpaceDE w:val="0"/>
-        <w:autoSpaceDN w:val="0"/>
-        <w:adjustRightInd w:val="0"/>
-        <w:spacing w:after="0" w:line="240" w:lineRule="auto"/>
-        <w:rPr>
-          <w:rFonts w:ascii="SFBX1200" w:hAnsi="SFBX1200" w:cs="SFBX1200"/>
-          <w:sz w:val="28"/>
-          <w:szCs w:val="28"/>
-        </w:rPr>
-      </w:pPr>
-      <w:r>
-        <w:rPr>
-          <w:rFonts w:ascii="SFBX1200" w:hAnsi="SFBX1200" w:cs="SFBX1200"/>
-          <w:sz w:val="28"/>
-          <w:szCs w:val="28"/>
-        </w:rPr>
-        <w:t xml:space="preserve">Data </w:t>
-      </w:r>
-      <w:proofErr w:type="spellStart"/>
-      <w:r>
-        <w:rPr>
-          <w:rFonts w:ascii="SFBX1200" w:hAnsi="SFBX1200" w:cs="SFBX1200"/>
-          <w:sz w:val="28"/>
-          <w:szCs w:val="28"/>
-        </w:rPr>
-        <w:t>cleaning</w:t>
-      </w:r>
-      <w:proofErr w:type="spellEnd"/>
-      <w:r>
-        <w:rPr>
-          <w:rFonts w:ascii="SFBX1200" w:hAnsi="SFBX1200" w:cs="SFBX1200"/>
-          <w:sz w:val="28"/>
-          <w:szCs w:val="28"/>
-        </w:rPr>
-        <w:t>.</w:t>
-      </w:r>
-    </w:p>
-    <w:p>
-      <w:pPr>
-        <w:autoSpaceDE w:val="0"/>
-        <w:autoSpaceDN w:val="0"/>
-        <w:adjustRightInd w:val="0"/>
-        <w:spacing w:after="0" w:line="240" w:lineRule="auto"/>
-        <w:rPr>
-          <w:rFonts w:ascii="SFBX1200" w:hAnsi="SFBX1200" w:cs="SFBX1200"/>
-          <w:sz w:val="28"/>
-          <w:szCs w:val="28"/>
-        </w:rPr>
-      </w:pPr>
-      <w:proofErr w:type="spellStart"/>
-      <w:r>
-        <w:rPr>
-          <w:rFonts w:ascii="SFBX1200" w:hAnsi="SFBX1200" w:cs="SFBX1200"/>
-          <w:sz w:val="28"/>
-          <w:szCs w:val="28"/>
-        </w:rPr>
-        <w:t>Exploratory</w:t>
-      </w:r>
-      <w:proofErr w:type="spellEnd"/>
-      <w:r>
-        <w:rPr>
-          <w:rFonts w:ascii="SFBX1200" w:hAnsi="SFBX1200" w:cs="SFBX1200"/>
-          <w:sz w:val="28"/>
-          <w:szCs w:val="28"/>
-        </w:rPr>
-        <w:t xml:space="preserve"> data </w:t>
-      </w:r>
-      <w:proofErr w:type="spellStart"/>
-      <w:r>
-        <w:rPr>
-          <w:rFonts w:ascii="SFBX1200" w:hAnsi="SFBX1200" w:cs="SFBX1200"/>
-          <w:sz w:val="28"/>
-          <w:szCs w:val="28"/>
-        </w:rPr>
-        <w:t>analysis</w:t>
-      </w:r>
-      <w:proofErr w:type="spellEnd"/>
-    </w:p>
-    <w:p>
-      <w:pPr>
-        <w:autoSpaceDE w:val="0"/>
-        <w:autoSpaceDN w:val="0"/>
-        <w:adjustRightInd w:val="0"/>
-        <w:spacing w:after="0" w:line="240" w:lineRule="auto"/>
-        <w:rPr>
-          <w:rFonts w:ascii="SFBX1200" w:hAnsi="SFBX1200" w:cs="SFBX1200"/>
-          <w:sz w:val="28"/>
-          <w:szCs w:val="28"/>
-        </w:rPr>
-      </w:pPr>
-      <w:proofErr w:type="spellStart"/>
-      <w:r>
-        <w:rPr>
-          <w:rFonts w:ascii="SFBX1200" w:hAnsi="SFBX1200" w:cs="SFBX1200"/>
-          <w:sz w:val="28"/>
-          <w:szCs w:val="28"/>
-        </w:rPr>
-        <w:t>Prepare</w:t>
-      </w:r>
-      <w:proofErr w:type="spellEnd"/>
-      <w:r>
-        <w:rPr>
-          <w:rFonts w:ascii="SFBX1200" w:hAnsi="SFBX1200" w:cs="SFBX1200"/>
-          <w:sz w:val="28"/>
-          <w:szCs w:val="28"/>
-        </w:rPr>
-        <w:t xml:space="preserve"> the data for </w:t>
-      </w:r>
-      <w:proofErr w:type="spellStart"/>
-      <w:r>
-        <w:rPr>
-          <w:rFonts w:ascii="SFBX1200" w:hAnsi="SFBX1200" w:cs="SFBX1200"/>
-          <w:sz w:val="28"/>
-          <w:szCs w:val="28"/>
-        </w:rPr>
-        <w:t>modelling</w:t>
-      </w:r>
-      <w:proofErr w:type="spellEnd"/>
-    </w:p>
-    <w:p>
-      <w:pPr>
-        <w:autoSpaceDE w:val="0"/>
-        <w:autoSpaceDN w:val="0"/>
-        <w:adjustRightInd w:val="0"/>
-        <w:spacing w:after="0" w:line="240" w:lineRule="auto"/>
-        <w:rPr>
-          <w:rFonts w:ascii="SFBX1200" w:hAnsi="SFBX1200" w:cs="SFBX1200"/>
-          <w:sz w:val="28"/>
-          <w:szCs w:val="28"/>
-        </w:rPr>
-      </w:pPr>
-      <w:r>
-        <w:rPr>
-          <w:rFonts w:ascii="SFBX1200" w:hAnsi="SFBX1200" w:cs="SFBX1200"/>
-          <w:sz w:val="28"/>
-          <w:szCs w:val="28"/>
-        </w:rPr>
-        <w:t xml:space="preserve">Split the data </w:t>
-      </w:r>
-      <w:proofErr w:type="spellStart"/>
-      <w:r>
-        <w:rPr>
-          <w:rFonts w:ascii="SFBX1200" w:hAnsi="SFBX1200" w:cs="SFBX1200"/>
-          <w:sz w:val="28"/>
-          <w:szCs w:val="28"/>
-        </w:rPr>
-        <w:t>into</w:t>
-      </w:r>
-      <w:proofErr w:type="spellEnd"/>
-      <w:r>
-        <w:rPr>
-          <w:rFonts w:ascii="SFBX1200" w:hAnsi="SFBX1200" w:cs="SFBX1200"/>
-          <w:sz w:val="28"/>
-          <w:szCs w:val="28"/>
-        </w:rPr>
-        <w:t xml:space="preserve"> train and test set</w:t>
-      </w:r>
-    </w:p>
-    <w:p>
-      <w:pPr>
-        <w:autoSpaceDE w:val="0"/>
-        <w:autoSpaceDN w:val="0"/>
-        <w:adjustRightInd w:val="0"/>
-        <w:spacing w:after="0" w:line="240" w:lineRule="auto"/>
-        <w:rPr>
-          <w:rFonts w:ascii="SFBX1200" w:hAnsi="SFBX1200" w:cs="SFBX1200"/>
-          <w:sz w:val="28"/>
-          <w:szCs w:val="28"/>
-        </w:rPr>
-      </w:pPr>
-      <w:r>
-        <w:rPr>
-          <w:rFonts w:ascii="SFBX1200" w:hAnsi="SFBX1200" w:cs="SFBX1200"/>
-          <w:sz w:val="28"/>
-          <w:szCs w:val="28"/>
-        </w:rPr>
-        <w:lastRenderedPageBreak/>
-        <w:t>Model building</w:t>
-      </w:r>
-    </w:p>
-    <w:p>
-      <w:pPr>
-        <w:autoSpaceDE w:val="0"/>
-        <w:autoSpaceDN w:val="0"/>
-        <w:adjustRightInd w:val="0"/>
-        <w:spacing w:after="0" w:line="240" w:lineRule="auto"/>
-        <w:rPr>
-          <w:rFonts w:ascii="SFBX1200" w:hAnsi="SFBX1200" w:cs="SFBX1200"/>
-          <w:sz w:val="28"/>
-          <w:szCs w:val="28"/>
-        </w:rPr>
-      </w:pPr>
-      <w:r>
-        <w:rPr>
-          <w:rFonts w:ascii="SFBX1200" w:hAnsi="SFBX1200" w:cs="SFBX1200"/>
-          <w:sz w:val="28"/>
-          <w:szCs w:val="28"/>
-        </w:rPr>
-        <w:t xml:space="preserve">Model </w:t>
-      </w:r>
-      <w:proofErr w:type="spellStart"/>
-      <w:r>
-        <w:rPr>
-          <w:rFonts w:ascii="SFBX1200" w:hAnsi="SFBX1200" w:cs="SFBX1200"/>
-          <w:sz w:val="28"/>
-          <w:szCs w:val="28"/>
-        </w:rPr>
-        <w:t>evaluation</w:t>
-      </w:r>
-      <w:proofErr w:type="spellEnd"/>
-    </w:p>
-    <w:p>
-      <w:pPr>
-        <w:autoSpaceDE w:val="0"/>
-        <w:autoSpaceDN w:val="0"/>
-        <w:adjustRightInd w:val="0"/>
-        <w:spacing w:after="0" w:line="240" w:lineRule="auto"/>
-        <w:rPr>
-          <w:rFonts w:ascii="SFBX1200" w:hAnsi="SFBX1200" w:cs="SFBX1200"/>
-          <w:sz w:val="28"/>
-          <w:szCs w:val="28"/>
-        </w:rPr>
-      </w:pPr>
+        <w:rPr>
+          <w:rFonts w:ascii="SFBX1200" w:hAnsi="SFBX1200" w:cs="SFBX1200"/>
+          <w:sz w:val="24"/>
+          <w:szCs w:val="24"/>
+        </w:rPr>
+      </w:pPr>
+      <w:r>
+        <w:rPr>
+          <w:rFonts w:ascii="SFBX1200" w:hAnsi="SFBX1200" w:cs="SFBX1200"/>
+          <w:sz w:val="24"/>
+          <w:szCs w:val="24"/>
+        </w:rPr>
+        <w:t>Nous pouvons également améliorer cette précision en augmentant la taille de l'échantillon ou en utilisant des algorithmes d'apprentissage en profondeur,</w:t>
+      </w:r>
     </w:p>
     <w:p>
       <w:pPr>
@@ -9670,10 +8105,7 @@
     </w:p>
     <w:p>
       <w:pPr>
-        <w:autoSpaceDE w:val="0"/>
-        <w:autoSpaceDN w:val="0"/>
-        <w:adjustRightInd w:val="0"/>
-        <w:spacing w:after="0" w:line="240" w:lineRule="auto"/>
+        <w:pStyle w:val="Titre3"/>
         <w:rPr>
           <w:rFonts w:ascii="LMRoman12-Regular" w:hAnsi="LMRoman12-Regular" w:cs="LMRoman12-Regular"/>
           <w:sz w:val="24"/>
@@ -12737,6 +11169,119 @@
     </w:lvl>
   </w:abstractNum>
   <w:abstractNum w:abstractNumId="30" w15:restartNumberingAfterBreak="0">
+    <w:nsid w:val="51D63B62"/>
+    <w:multiLevelType w:val="hybridMultilevel"/>
+    <w:tmpl w:val="BAA83FC4"/>
+    <w:lvl w:ilvl="0" w:tplc="040C0001">
+      <w:start w:val="1"/>
+      <w:numFmt w:val="bullet"/>
+      <w:lvlText w:val=""/>
+      <w:lvlJc w:val="left"/>
+      <w:pPr>
+        <w:ind w:left="720" w:hanging="360"/>
+      </w:pPr>
+      <w:rPr>
+        <w:rFonts w:ascii="Symbol" w:hAnsi="Symbol" w:hint="default"/>
+      </w:rPr>
+    </w:lvl>
+    <w:lvl w:ilvl="1" w:tplc="040C0003" w:tentative="1">
+      <w:start w:val="1"/>
+      <w:numFmt w:val="bullet"/>
+      <w:lvlText w:val="o"/>
+      <w:lvlJc w:val="left"/>
+      <w:pPr>
+        <w:ind w:left="1440" w:hanging="360"/>
+      </w:pPr>
+      <w:rPr>
+        <w:rFonts w:ascii="Courier New" w:hAnsi="Courier New" w:cs="Courier New" w:hint="default"/>
+      </w:rPr>
+    </w:lvl>
+    <w:lvl w:ilvl="2" w:tplc="040C0005" w:tentative="1">
+      <w:start w:val="1"/>
+      <w:numFmt w:val="bullet"/>
+      <w:lvlText w:val=""/>
+      <w:lvlJc w:val="left"/>
+      <w:pPr>
+        <w:ind w:left="2160" w:hanging="360"/>
+      </w:pPr>
+      <w:rPr>
+        <w:rFonts w:ascii="Wingdings" w:hAnsi="Wingdings" w:hint="default"/>
+      </w:rPr>
+    </w:lvl>
+    <w:lvl w:ilvl="3" w:tplc="040C0001" w:tentative="1">
+      <w:start w:val="1"/>
+      <w:numFmt w:val="bullet"/>
+      <w:lvlText w:val=""/>
+      <w:lvlJc w:val="left"/>
+      <w:pPr>
+        <w:ind w:left="2880" w:hanging="360"/>
+      </w:pPr>
+      <w:rPr>
+        <w:rFonts w:ascii="Symbol" w:hAnsi="Symbol" w:hint="default"/>
+      </w:rPr>
+    </w:lvl>
+    <w:lvl w:ilvl="4" w:tplc="040C0003" w:tentative="1">
+      <w:start w:val="1"/>
+      <w:numFmt w:val="bullet"/>
+      <w:lvlText w:val="o"/>
+      <w:lvlJc w:val="left"/>
+      <w:pPr>
+        <w:ind w:left="3600" w:hanging="360"/>
+      </w:pPr>
+      <w:rPr>
+        <w:rFonts w:ascii="Courier New" w:hAnsi="Courier New" w:cs="Courier New" w:hint="default"/>
+      </w:rPr>
+    </w:lvl>
+    <w:lvl w:ilvl="5" w:tplc="040C0005" w:tentative="1">
+      <w:start w:val="1"/>
+      <w:numFmt w:val="bullet"/>
+      <w:lvlText w:val=""/>
+      <w:lvlJc w:val="left"/>
+      <w:pPr>
+        <w:ind w:left="4320" w:hanging="360"/>
+      </w:pPr>
+      <w:rPr>
+        <w:rFonts w:ascii="Wingdings" w:hAnsi="Wingdings" w:hint="default"/>
+      </w:rPr>
+    </w:lvl>
+    <w:lvl w:ilvl="6" w:tplc="040C0001" w:tentative="1">
+      <w:start w:val="1"/>
+      <w:numFmt w:val="bullet"/>
+      <w:lvlText w:val=""/>
+      <w:lvlJc w:val="left"/>
+      <w:pPr>
+        <w:ind w:left="5040" w:hanging="360"/>
+      </w:pPr>
+      <w:rPr>
+        <w:rFonts w:ascii="Symbol" w:hAnsi="Symbol" w:hint="default"/>
+      </w:rPr>
+    </w:lvl>
+    <w:lvl w:ilvl="7" w:tplc="040C0003" w:tentative="1">
+      <w:start w:val="1"/>
+      <w:numFmt w:val="bullet"/>
+      <w:lvlText w:val="o"/>
+      <w:lvlJc w:val="left"/>
+      <w:pPr>
+        <w:ind w:left="5760" w:hanging="360"/>
+      </w:pPr>
+      <w:rPr>
+        <w:rFonts w:ascii="Courier New" w:hAnsi="Courier New" w:cs="Courier New" w:hint="default"/>
+      </w:rPr>
+    </w:lvl>
+    <w:lvl w:ilvl="8" w:tplc="040C0005" w:tentative="1">
+      <w:start w:val="1"/>
+      <w:numFmt w:val="bullet"/>
+      <w:lvlText w:val=""/>
+      <w:lvlJc w:val="left"/>
+      <w:pPr>
+        <w:ind w:left="6480" w:hanging="360"/>
+      </w:pPr>
+      <w:rPr>
+        <w:rFonts w:ascii="Wingdings" w:hAnsi="Wingdings" w:hint="default"/>
+      </w:rPr>
+    </w:lvl>
+  </w:abstractNum>
+  <w:abstractNum w:abstractNumId="31" w15:restartNumberingAfterBreak="0">
     <w:nsid w:val="5CD1793E"/>
     <w:multiLevelType w:val="hybridMultilevel"/>
     <w:tmpl w:val="10F26310"/>
@@ -12822,7 +11367,7 @@
       </w:pPr>
     </w:lvl>
   </w:abstractNum>
-  <w:abstractNum w:abstractNumId="31" w15:restartNumberingAfterBreak="0">
+  <w:abstractNum w:abstractNumId="32" w15:restartNumberingAfterBreak="0">
     <w:nsid w:val="5DD9150A"/>
     <w:multiLevelType w:val="hybridMultilevel"/>
     <w:tmpl w:val="BE88FC50"/>
@@ -12935,7 +11480,7 @@
       </w:rPr>
     </w:lvl>
   </w:abstractNum>
-  <w:abstractNum w:abstractNumId="32" w15:restartNumberingAfterBreak="0">
+  <w:abstractNum w:abstractNumId="33" w15:restartNumberingAfterBreak="0">
     <w:nsid w:val="612C2E27"/>
     <w:multiLevelType w:val="multilevel"/>
     <w:tmpl w:val="A0B02546"/>
@@ -13084,7 +11629,7 @@
       </w:rPr>
     </w:lvl>
   </w:abstractNum>
-  <w:abstractNum w:abstractNumId="33" w15:restartNumberingAfterBreak="0">
+  <w:abstractNum w:abstractNumId="34" w15:restartNumberingAfterBreak="0">
     <w:nsid w:val="63618BAC"/>
     <w:multiLevelType w:val="hybridMultilevel"/>
     <w:tmpl w:val="3F8362CB"/>
@@ -13135,7 +11680,7 @@
       <w:lvlJc w:val="left"/>
     </w:lvl>
   </w:abstractNum>
-  <w:abstractNum w:abstractNumId="34" w15:restartNumberingAfterBreak="0">
+  <w:abstractNum w:abstractNumId="35" w15:restartNumberingAfterBreak="0">
     <w:nsid w:val="7280573A"/>
     <w:multiLevelType w:val="hybridMultilevel"/>
     <w:tmpl w:val="0AA49134"/>
@@ -13248,7 +11793,7 @@
       </w:rPr>
     </w:lvl>
   </w:abstractNum>
-  <w:abstractNum w:abstractNumId="35" w15:restartNumberingAfterBreak="0">
+  <w:abstractNum w:abstractNumId="36" w15:restartNumberingAfterBreak="0">
     <w:nsid w:val="770D03F3"/>
     <w:multiLevelType w:val="hybridMultilevel"/>
     <w:tmpl w:val="85E083BE"/>
@@ -13374,7 +11919,7 @@
     <w:abstractNumId w:val="12"/>
   </w:num>
   <w:num w:numId="5">
-    <w:abstractNumId w:val="30"/>
+    <w:abstractNumId w:val="31"/>
   </w:num>
   <w:num w:numId="6">
     <w:abstractNumId w:val="14"/>
@@ -13389,7 +11934,7 @@
     <w:abstractNumId w:val="26"/>
   </w:num>
   <w:num w:numId="10">
-    <w:abstractNumId w:val="35"/>
+    <w:abstractNumId w:val="36"/>
   </w:num>
   <w:num w:numId="11">
     <w:abstractNumId w:val="29"/>
@@ -13419,7 +11964,7 @@
     <w:abstractNumId w:val="16"/>
   </w:num>
   <w:num w:numId="20">
-    <w:abstractNumId w:val="33"/>
+    <w:abstractNumId w:val="34"/>
   </w:num>
   <w:num w:numId="21">
     <w:abstractNumId w:val="1"/>
@@ -13428,13 +11973,13 @@
     <w:abstractNumId w:val="0"/>
   </w:num>
   <w:num w:numId="23">
-    <w:abstractNumId w:val="34"/>
+    <w:abstractNumId w:val="35"/>
   </w:num>
   <w:num w:numId="24">
     <w:abstractNumId w:val="13"/>
   </w:num>
   <w:num w:numId="25">
-    <w:abstractNumId w:val="31"/>
+    <w:abstractNumId w:val="32"/>
   </w:num>
   <w:num w:numId="26">
     <w:abstractNumId w:val="21"/>
@@ -13515,7 +12060,7 @@
     <w:abstractNumId w:val="17"/>
   </w:num>
   <w:num w:numId="34">
-    <w:abstractNumId w:val="32"/>
+    <w:abstractNumId w:val="33"/>
   </w:num>
   <w:num w:numId="35">
     <w:abstractNumId w:val="4"/>
@@ -13525,6 +12070,9 @@
   </w:num>
   <w:num w:numId="37">
     <w:abstractNumId w:val="28"/>
+  </w:num>
+  <w:num w:numId="38">
+    <w:abstractNumId w:val="30"/>
   </w:num>
 </w:numbering>
 </file>

--- a/rapport/chap5.docx
+++ b/rapport/chap5.docx
@@ -4568,7 +4568,23 @@
           <w:sz w:val="23"/>
           <w:szCs w:val="23"/>
         </w:rPr>
-        <w:t xml:space="preserve">Nous présentons dans la figure suivante un aperçu du rapport d’analyse des transferts bancaires exporter sous extension PDF et en PNG et qui sont envoyées automatiquement par </w:t>
+        <w:t xml:space="preserve">Nous présentons dans la figure suivante un aperçu du rapport d’analyse des transferts bancaires exporter sous extension </w:t>
+      </w:r>
+      <w:bookmarkStart w:id="0" w:name="_Hlk79873367"/>
+      <w:r>
+        <w:rPr>
+          <w:sz w:val="23"/>
+          <w:szCs w:val="23"/>
+        </w:rPr>
+        <w:t xml:space="preserve">PDF </w:t>
+      </w:r>
+      <w:bookmarkEnd w:id="0"/>
+      <w:r>
+        <w:rPr>
+          <w:sz w:val="23"/>
+          <w:szCs w:val="23"/>
+        </w:rPr>
+        <w:t xml:space="preserve">et en PNG et qui sont envoyées automatiquement par </w:t>
       </w:r>
       <w:proofErr w:type="gramStart"/>
       <w:r>
@@ -7582,13 +7598,7 @@
         <w:t>La figure suivante montre l’évaluation de l’algorithme LOF et Isolation Forest utilisées et les métriques pour mesurer les performances du modèle</w:t>
       </w:r>
     </w:p>
-    <w:p>
-      <w:pPr>
-        <w:rPr>
-          <w:lang w:val="en-US"/>
-        </w:rPr>
-      </w:pPr>
-    </w:p>
+    <w:p/>
     <w:p>
       <w:pPr>
         <w:autoSpaceDE w:val="0"/>
@@ -7692,6 +7702,463 @@
         <w:adjustRightInd w:val="0"/>
         <w:spacing w:after="0" w:line="240" w:lineRule="auto"/>
         <w:rPr>
+          <w:rFonts w:ascii="Calibri" w:hAnsi="Calibri" w:cs="Calibri"/>
+          <w:color w:val="000000"/>
+          <w:sz w:val="24"/>
+          <w:szCs w:val="24"/>
+        </w:rPr>
+      </w:pPr>
+    </w:p>
+    <w:p>
+      <w:pPr>
+        <w:autoSpaceDE w:val="0"/>
+        <w:autoSpaceDN w:val="0"/>
+        <w:adjustRightInd w:val="0"/>
+        <w:spacing w:after="0" w:line="240" w:lineRule="auto"/>
+        <w:rPr>
+          <w:rFonts w:ascii="Calibri" w:hAnsi="Calibri" w:cs="Calibri"/>
+          <w:color w:val="000000"/>
+          <w:sz w:val="24"/>
+          <w:szCs w:val="24"/>
+        </w:rPr>
+      </w:pPr>
+    </w:p>
+    <w:p>
+      <w:pPr>
+        <w:autoSpaceDE w:val="0"/>
+        <w:autoSpaceDN w:val="0"/>
+        <w:adjustRightInd w:val="0"/>
+        <w:spacing w:after="0" w:line="240" w:lineRule="auto"/>
+        <w:rPr>
+          <w:rFonts w:ascii="Calibri" w:hAnsi="Calibri" w:cs="Calibri"/>
+          <w:color w:val="000000"/>
+          <w:sz w:val="24"/>
+          <w:szCs w:val="24"/>
+        </w:rPr>
+      </w:pPr>
+    </w:p>
+    <w:p>
+      <w:pPr>
+        <w:autoSpaceDE w:val="0"/>
+        <w:autoSpaceDN w:val="0"/>
+        <w:adjustRightInd w:val="0"/>
+        <w:spacing w:after="0" w:line="240" w:lineRule="auto"/>
+        <w:rPr>
+          <w:rFonts w:ascii="Calibri" w:hAnsi="Calibri" w:cs="Calibri"/>
+          <w:color w:val="000000"/>
+          <w:sz w:val="24"/>
+          <w:szCs w:val="24"/>
+        </w:rPr>
+      </w:pPr>
+    </w:p>
+    <w:p>
+      <w:pPr>
+        <w:autoSpaceDE w:val="0"/>
+        <w:autoSpaceDN w:val="0"/>
+        <w:adjustRightInd w:val="0"/>
+        <w:spacing w:after="0" w:line="240" w:lineRule="auto"/>
+        <w:rPr>
+          <w:rFonts w:ascii="Calibri" w:hAnsi="Calibri" w:cs="Calibri"/>
+          <w:color w:val="000000"/>
+          <w:sz w:val="24"/>
+          <w:szCs w:val="24"/>
+        </w:rPr>
+      </w:pPr>
+    </w:p>
+    <w:p>
+      <w:pPr>
+        <w:autoSpaceDE w:val="0"/>
+        <w:autoSpaceDN w:val="0"/>
+        <w:adjustRightInd w:val="0"/>
+        <w:spacing w:after="0" w:line="240" w:lineRule="auto"/>
+        <w:rPr>
+          <w:rFonts w:ascii="Calibri" w:hAnsi="Calibri" w:cs="Calibri"/>
+          <w:color w:val="000000"/>
+          <w:sz w:val="24"/>
+          <w:szCs w:val="24"/>
+        </w:rPr>
+      </w:pPr>
+    </w:p>
+    <w:p>
+      <w:pPr>
+        <w:autoSpaceDE w:val="0"/>
+        <w:autoSpaceDN w:val="0"/>
+        <w:adjustRightInd w:val="0"/>
+        <w:spacing w:after="0" w:line="240" w:lineRule="auto"/>
+        <w:rPr>
+          <w:rFonts w:ascii="Calibri" w:hAnsi="Calibri" w:cs="Calibri"/>
+          <w:color w:val="000000"/>
+          <w:sz w:val="24"/>
+          <w:szCs w:val="24"/>
+        </w:rPr>
+      </w:pPr>
+    </w:p>
+    <w:p>
+      <w:pPr>
+        <w:autoSpaceDE w:val="0"/>
+        <w:autoSpaceDN w:val="0"/>
+        <w:adjustRightInd w:val="0"/>
+        <w:spacing w:after="0" w:line="240" w:lineRule="auto"/>
+        <w:rPr>
+          <w:rFonts w:ascii="Calibri" w:hAnsi="Calibri" w:cs="Calibri"/>
+          <w:color w:val="000000"/>
+          <w:sz w:val="24"/>
+          <w:szCs w:val="24"/>
+        </w:rPr>
+      </w:pPr>
+    </w:p>
+    <w:p>
+      <w:pPr>
+        <w:autoSpaceDE w:val="0"/>
+        <w:autoSpaceDN w:val="0"/>
+        <w:adjustRightInd w:val="0"/>
+        <w:spacing w:after="0" w:line="240" w:lineRule="auto"/>
+        <w:rPr>
+          <w:rFonts w:ascii="Calibri" w:hAnsi="Calibri" w:cs="Calibri"/>
+          <w:color w:val="000000"/>
+          <w:sz w:val="24"/>
+          <w:szCs w:val="24"/>
+        </w:rPr>
+      </w:pPr>
+    </w:p>
+    <w:p>
+      <w:pPr>
+        <w:autoSpaceDE w:val="0"/>
+        <w:autoSpaceDN w:val="0"/>
+        <w:adjustRightInd w:val="0"/>
+        <w:spacing w:after="0" w:line="240" w:lineRule="auto"/>
+        <w:rPr>
+          <w:rFonts w:ascii="Calibri" w:hAnsi="Calibri" w:cs="Calibri"/>
+          <w:color w:val="000000"/>
+          <w:sz w:val="24"/>
+          <w:szCs w:val="24"/>
+        </w:rPr>
+      </w:pPr>
+    </w:p>
+    <w:p>
+      <w:pPr>
+        <w:autoSpaceDE w:val="0"/>
+        <w:autoSpaceDN w:val="0"/>
+        <w:adjustRightInd w:val="0"/>
+        <w:spacing w:after="0" w:line="240" w:lineRule="auto"/>
+        <w:rPr>
+          <w:rFonts w:ascii="SFBX1200" w:hAnsi="SFBX1200" w:cs="SFBX1200"/>
+          <w:sz w:val="28"/>
+          <w:szCs w:val="28"/>
+        </w:rPr>
+      </w:pPr>
+    </w:p>
+    <w:p>
+      <w:pPr>
+        <w:autoSpaceDE w:val="0"/>
+        <w:autoSpaceDN w:val="0"/>
+        <w:adjustRightInd w:val="0"/>
+        <w:spacing w:after="0" w:line="240" w:lineRule="auto"/>
+        <w:rPr>
+          <w:rFonts w:ascii="SFBX1200" w:hAnsi="SFBX1200" w:cs="SFBX1200"/>
+          <w:sz w:val="28"/>
+          <w:szCs w:val="28"/>
+          <w:lang w:val="en-US"/>
+        </w:rPr>
+      </w:pPr>
+      <w:r>
+        <w:rPr>
+          <w:rFonts w:ascii="SFBX1200" w:hAnsi="SFBX1200" w:cs="SFBX1200"/>
+          <w:sz w:val="28"/>
+          <w:szCs w:val="28"/>
+          <w:lang w:val="en-US"/>
+        </w:rPr>
+        <w:lastRenderedPageBreak/>
+        <w:t>Model Performance</w:t>
+      </w:r>
+    </w:p>
+    <w:p>
+      <w:pPr>
+        <w:autoSpaceDE w:val="0"/>
+        <w:autoSpaceDN w:val="0"/>
+        <w:adjustRightInd w:val="0"/>
+        <w:spacing w:after="0" w:line="240" w:lineRule="auto"/>
+        <w:rPr>
+          <w:rFonts w:ascii="SFBX1200" w:hAnsi="SFBX1200" w:cs="SFBX1200"/>
+          <w:sz w:val="28"/>
+          <w:szCs w:val="28"/>
+          <w:lang w:val="en-US"/>
+        </w:rPr>
+      </w:pPr>
+    </w:p>
+    <w:p>
+      <w:pPr>
+        <w:autoSpaceDE w:val="0"/>
+        <w:autoSpaceDN w:val="0"/>
+        <w:adjustRightInd w:val="0"/>
+        <w:spacing w:after="0" w:line="240" w:lineRule="auto"/>
+        <w:jc w:val="center"/>
+        <w:rPr>
+          <w:rFonts w:ascii="SFBX1200" w:hAnsi="SFBX1200" w:cs="SFBX1200"/>
+          <w:sz w:val="28"/>
+          <w:szCs w:val="28"/>
+        </w:rPr>
+      </w:pPr>
+      <w:r>
+        <w:rPr>
+          <w:rFonts w:ascii="SFBX1200" w:hAnsi="SFBX1200" w:cs="SFBX1200"/>
+          <w:noProof/>
+          <w:sz w:val="28"/>
+          <w:szCs w:val="28"/>
+        </w:rPr>
+        <w:drawing>
+          <wp:inline distT="0" distB="0" distL="0" distR="0" wp14:anchorId="5FC5812B" wp14:editId="67A75C00">
+            <wp:extent cx="3160641" cy="1796959"/>
+            <wp:effectExtent l="0" t="0" r="1905" b="0"/>
+            <wp:docPr id="17" name="Content Placeholder 3">
+              <a:extLst xmlns:a="http://schemas.openxmlformats.org/drawingml/2006/main">
+                <a:ext uri="{FF2B5EF4-FFF2-40B4-BE49-F238E27FC236}">
+                  <a16:creationId xmlns:a16="http://schemas.microsoft.com/office/drawing/2014/main" id="{43C6D40A-04B2-0745-8F2E-A27FBBBA3D97}"/>
+                </a:ext>
+              </a:extLst>
+            </wp:docPr>
+            <wp:cNvGraphicFramePr>
+              <a:graphicFrameLocks xmlns:a="http://schemas.openxmlformats.org/drawingml/2006/main" noGrp="1" noChangeAspect="1"/>
+            </wp:cNvGraphicFramePr>
+            <a:graphic xmlns:a="http://schemas.openxmlformats.org/drawingml/2006/main">
+              <a:graphicData uri="http://schemas.openxmlformats.org/drawingml/2006/picture">
+                <pic:pic xmlns:pic="http://schemas.openxmlformats.org/drawingml/2006/picture">
+                  <pic:nvPicPr>
+                    <pic:cNvPr id="4" name="Content Placeholder 3">
+                      <a:extLst>
+                        <a:ext uri="{FF2B5EF4-FFF2-40B4-BE49-F238E27FC236}">
+                          <a16:creationId xmlns:a16="http://schemas.microsoft.com/office/drawing/2014/main" id="{43C6D40A-04B2-0745-8F2E-A27FBBBA3D97}"/>
+                        </a:ext>
+                      </a:extLst>
+                    </pic:cNvPr>
+                    <pic:cNvPicPr>
+                      <a:picLocks noGrp="1" noChangeAspect="1"/>
+                    </pic:cNvPicPr>
+                  </pic:nvPicPr>
+                  <pic:blipFill>
+                    <a:blip r:embed="rId33"/>
+                    <a:stretch>
+                      <a:fillRect/>
+                    </a:stretch>
+                  </pic:blipFill>
+                  <pic:spPr>
+                    <a:xfrm>
+                      <a:off x="0" y="0"/>
+                      <a:ext cx="3165434" cy="1799684"/>
+                    </a:xfrm>
+                    <a:prstGeom prst="rect">
+                      <a:avLst/>
+                    </a:prstGeom>
+                  </pic:spPr>
+                </pic:pic>
+              </a:graphicData>
+            </a:graphic>
+          </wp:inline>
+        </w:drawing>
+      </w:r>
+    </w:p>
+    <w:p>
+      <w:pPr>
+        <w:autoSpaceDE w:val="0"/>
+        <w:autoSpaceDN w:val="0"/>
+        <w:adjustRightInd w:val="0"/>
+        <w:spacing w:after="0" w:line="240" w:lineRule="auto"/>
+        <w:jc w:val="center"/>
+        <w:rPr>
+          <w:rFonts w:ascii="SFBX1200" w:hAnsi="SFBX1200" w:cs="SFBX1200"/>
+          <w:sz w:val="28"/>
+          <w:szCs w:val="28"/>
+        </w:rPr>
+      </w:pPr>
+    </w:p>
+    <w:p>
+      <w:pPr>
+        <w:autoSpaceDE w:val="0"/>
+        <w:autoSpaceDN w:val="0"/>
+        <w:adjustRightInd w:val="0"/>
+        <w:spacing w:after="0" w:line="240" w:lineRule="auto"/>
+        <w:rPr>
+          <w:rFonts w:ascii="SFBX1200" w:hAnsi="SFBX1200" w:cs="SFBX1200"/>
+          <w:sz w:val="28"/>
+          <w:szCs w:val="28"/>
+        </w:rPr>
+      </w:pPr>
+    </w:p>
+    <w:p>
+      <w:pPr>
+        <w:pStyle w:val="Paragraphedeliste"/>
+        <w:numPr>
+          <w:ilvl w:val="0"/>
+          <w:numId w:val="39"/>
+        </w:numPr>
+        <w:autoSpaceDE w:val="0"/>
+        <w:autoSpaceDN w:val="0"/>
+        <w:adjustRightInd w:val="0"/>
+        <w:spacing w:after="0" w:line="240" w:lineRule="auto"/>
+        <w:rPr>
+          <w:rFonts w:ascii="SFBX1200" w:eastAsia="Times New Roman" w:hAnsi="SFBX1200" w:cs="SFBX1200"/>
+          <w:sz w:val="24"/>
+          <w:szCs w:val="24"/>
+          <w:lang w:eastAsia="fr-FR"/>
+        </w:rPr>
+      </w:pPr>
+      <w:r>
+        <w:rPr>
+          <w:rFonts w:ascii="SFBX1200" w:eastAsia="Times New Roman" w:hAnsi="SFBX1200" w:cs="SFBX1200"/>
+          <w:sz w:val="24"/>
+          <w:szCs w:val="24"/>
+          <w:lang w:eastAsia="fr-FR"/>
+        </w:rPr>
+        <w:t>FN et TP sont des transactions frauduleuses.</w:t>
+      </w:r>
+    </w:p>
+    <w:p>
+      <w:pPr>
+        <w:pStyle w:val="Paragraphedeliste"/>
+        <w:numPr>
+          <w:ilvl w:val="0"/>
+          <w:numId w:val="39"/>
+        </w:numPr>
+        <w:autoSpaceDE w:val="0"/>
+        <w:autoSpaceDN w:val="0"/>
+        <w:adjustRightInd w:val="0"/>
+        <w:spacing w:after="0" w:line="240" w:lineRule="auto"/>
+        <w:rPr>
+          <w:rFonts w:ascii="SFBX1200" w:eastAsia="Times New Roman" w:hAnsi="SFBX1200" w:cs="SFBX1200"/>
+          <w:sz w:val="24"/>
+          <w:szCs w:val="24"/>
+          <w:lang w:eastAsia="fr-FR"/>
+        </w:rPr>
+      </w:pPr>
+      <w:r>
+        <w:rPr>
+          <w:rFonts w:ascii="SFBX1200" w:eastAsia="Times New Roman" w:hAnsi="SFBX1200" w:cs="SFBX1200"/>
+          <w:sz w:val="24"/>
+          <w:szCs w:val="24"/>
+          <w:lang w:eastAsia="fr-FR"/>
+        </w:rPr>
+        <w:t>FP et TN sont des transactions légitimes.</w:t>
+      </w:r>
+    </w:p>
+    <w:p>
+      <w:pPr>
+        <w:pStyle w:val="Paragraphedeliste"/>
+        <w:numPr>
+          <w:ilvl w:val="0"/>
+          <w:numId w:val="39"/>
+        </w:numPr>
+        <w:autoSpaceDE w:val="0"/>
+        <w:autoSpaceDN w:val="0"/>
+        <w:adjustRightInd w:val="0"/>
+        <w:spacing w:after="0" w:line="240" w:lineRule="auto"/>
+        <w:rPr>
+          <w:rFonts w:ascii="SFBX1200" w:eastAsia="Times New Roman" w:hAnsi="SFBX1200" w:cs="SFBX1200"/>
+          <w:sz w:val="24"/>
+          <w:szCs w:val="24"/>
+          <w:lang w:eastAsia="fr-FR"/>
+        </w:rPr>
+      </w:pPr>
+      <w:r>
+        <w:rPr>
+          <w:rFonts w:ascii="SFBX1200" w:eastAsia="Times New Roman" w:hAnsi="SFBX1200" w:cs="SFBX1200"/>
+          <w:sz w:val="24"/>
+          <w:szCs w:val="24"/>
+          <w:lang w:eastAsia="fr-FR"/>
+        </w:rPr>
+        <w:t>TP et FP sont des transactions identifiées frauduleuses par le model.</w:t>
+      </w:r>
+    </w:p>
+    <w:p>
+      <w:pPr>
+        <w:autoSpaceDE w:val="0"/>
+        <w:autoSpaceDN w:val="0"/>
+        <w:adjustRightInd w:val="0"/>
+        <w:spacing w:after="0" w:line="240" w:lineRule="auto"/>
+        <w:jc w:val="center"/>
+        <w:rPr>
+          <w:rFonts w:ascii="SFBX1200" w:hAnsi="SFBX1200" w:cs="SFBX1200"/>
+          <w:sz w:val="28"/>
+          <w:szCs w:val="28"/>
+        </w:rPr>
+      </w:pPr>
+    </w:p>
+    <w:p>
+      <w:pPr>
+        <w:autoSpaceDE w:val="0"/>
+        <w:autoSpaceDN w:val="0"/>
+        <w:adjustRightInd w:val="0"/>
+        <w:spacing w:after="0" w:line="240" w:lineRule="auto"/>
+        <w:jc w:val="center"/>
+        <w:rPr>
+          <w:rFonts w:ascii="SFBX1200" w:hAnsi="SFBX1200" w:cs="SFBX1200"/>
+          <w:sz w:val="28"/>
+          <w:szCs w:val="28"/>
+        </w:rPr>
+      </w:pPr>
+    </w:p>
+    <w:p>
+      <w:pPr>
+        <w:autoSpaceDE w:val="0"/>
+        <w:autoSpaceDN w:val="0"/>
+        <w:adjustRightInd w:val="0"/>
+        <w:spacing w:after="0" w:line="240" w:lineRule="auto"/>
+        <w:jc w:val="center"/>
+        <w:rPr>
+          <w:rFonts w:ascii="SFBX1200" w:hAnsi="SFBX1200" w:cs="SFBX1200"/>
+          <w:sz w:val="28"/>
+          <w:szCs w:val="28"/>
+        </w:rPr>
+      </w:pPr>
+    </w:p>
+    <w:p>
+      <w:pPr>
+        <w:autoSpaceDE w:val="0"/>
+        <w:autoSpaceDN w:val="0"/>
+        <w:adjustRightInd w:val="0"/>
+        <w:spacing w:after="0" w:line="240" w:lineRule="auto"/>
+        <w:jc w:val="center"/>
+        <w:rPr>
+          <w:rFonts w:ascii="SFBX1200" w:hAnsi="SFBX1200" w:cs="SFBX1200"/>
+          <w:sz w:val="28"/>
+          <w:szCs w:val="28"/>
+        </w:rPr>
+      </w:pPr>
+    </w:p>
+    <w:p>
+      <w:pPr>
+        <w:autoSpaceDE w:val="0"/>
+        <w:autoSpaceDN w:val="0"/>
+        <w:adjustRightInd w:val="0"/>
+        <w:spacing w:after="0" w:line="240" w:lineRule="auto"/>
+        <w:jc w:val="center"/>
+        <w:rPr>
+          <w:rFonts w:ascii="SFBX1200" w:hAnsi="SFBX1200" w:cs="SFBX1200"/>
+          <w:sz w:val="28"/>
+          <w:szCs w:val="28"/>
+        </w:rPr>
+      </w:pPr>
+    </w:p>
+    <w:p>
+      <w:pPr>
+        <w:autoSpaceDE w:val="0"/>
+        <w:autoSpaceDN w:val="0"/>
+        <w:adjustRightInd w:val="0"/>
+        <w:spacing w:after="0" w:line="240" w:lineRule="auto"/>
+        <w:jc w:val="center"/>
+        <w:rPr>
+          <w:rFonts w:ascii="SFBX1200" w:hAnsi="SFBX1200" w:cs="SFBX1200"/>
+          <w:sz w:val="28"/>
+          <w:szCs w:val="28"/>
+        </w:rPr>
+      </w:pPr>
+    </w:p>
+    <w:p>
+      <w:pPr>
+        <w:autoSpaceDE w:val="0"/>
+        <w:autoSpaceDN w:val="0"/>
+        <w:adjustRightInd w:val="0"/>
+        <w:spacing w:after="0" w:line="240" w:lineRule="auto"/>
+        <w:rPr>
           <w:rFonts w:ascii="SFBX1200" w:hAnsi="SFBX1200" w:cs="SFBX1200"/>
           <w:sz w:val="28"/>
           <w:szCs w:val="28"/>
@@ -7862,7 +8329,6 @@
           <w:szCs w:val="24"/>
           <w:lang w:eastAsia="fr-FR"/>
         </w:rPr>
-        <w:lastRenderedPageBreak/>
         <w:t>F-Measure : Une bonne mesure à utiliser lorsque nous recherchons un équilibre entre précision et rappel et qu'il existe une répartition inégale des classes.</w:t>
       </w:r>
       <w:r>
@@ -8043,6 +8509,7 @@
           <w:sz w:val="24"/>
           <w:szCs w:val="24"/>
         </w:rPr>
+        <w:lastRenderedPageBreak/>
         <w:t xml:space="preserve">Isolation Forest a 99.74% de précision cependant LOF of 99.65%  </w:t>
       </w:r>
     </w:p>
@@ -9555,7 +10022,7 @@
   <w:abstractNum w:abstractNumId="15" w15:restartNumberingAfterBreak="0">
     <w:nsid w:val="2017503A"/>
     <w:multiLevelType w:val="hybridMultilevel"/>
-    <w:tmpl w:val="65AAA4DA"/>
+    <w:tmpl w:val="9DC28BCC"/>
     <w:lvl w:ilvl="0" w:tplc="040C000F">
       <w:start w:val="1"/>
       <w:numFmt w:val="decimal"/>
@@ -11282,6 +11749,95 @@
     </w:lvl>
   </w:abstractNum>
   <w:abstractNum w:abstractNumId="31" w15:restartNumberingAfterBreak="0">
+    <w:nsid w:val="5B504BA0"/>
+    <w:multiLevelType w:val="hybridMultilevel"/>
+    <w:tmpl w:val="1ADCD28C"/>
+    <w:lvl w:ilvl="0" w:tplc="040C0001">
+      <w:start w:val="1"/>
+      <w:numFmt w:val="bullet"/>
+      <w:lvlText w:val=""/>
+      <w:lvlJc w:val="left"/>
+      <w:pPr>
+        <w:ind w:left="720" w:hanging="360"/>
+      </w:pPr>
+      <w:rPr>
+        <w:rFonts w:ascii="Symbol" w:hAnsi="Symbol" w:hint="default"/>
+      </w:rPr>
+    </w:lvl>
+    <w:lvl w:ilvl="1" w:tplc="040C0019">
+      <w:start w:val="1"/>
+      <w:numFmt w:val="lowerLetter"/>
+      <w:lvlText w:val="%2."/>
+      <w:lvlJc w:val="left"/>
+      <w:pPr>
+        <w:ind w:left="1440" w:hanging="360"/>
+      </w:pPr>
+    </w:lvl>
+    <w:lvl w:ilvl="2" w:tplc="040C001B">
+      <w:start w:val="1"/>
+      <w:numFmt w:val="lowerRoman"/>
+      <w:lvlText w:val="%3."/>
+      <w:lvlJc w:val="right"/>
+      <w:pPr>
+        <w:ind w:left="2160" w:hanging="180"/>
+      </w:pPr>
+    </w:lvl>
+    <w:lvl w:ilvl="3" w:tplc="040C000F">
+      <w:start w:val="1"/>
+      <w:numFmt w:val="decimal"/>
+      <w:lvlText w:val="%4."/>
+      <w:lvlJc w:val="left"/>
+      <w:pPr>
+        <w:ind w:left="2880" w:hanging="360"/>
+      </w:pPr>
+    </w:lvl>
+    <w:lvl w:ilvl="4" w:tplc="040C0019">
+      <w:start w:val="1"/>
+      <w:numFmt w:val="lowerLetter"/>
+      <w:lvlText w:val="%5."/>
+      <w:lvlJc w:val="left"/>
+      <w:pPr>
+        <w:ind w:left="3600" w:hanging="360"/>
+      </w:pPr>
+    </w:lvl>
+    <w:lvl w:ilvl="5" w:tplc="040C001B">
+      <w:start w:val="1"/>
+      <w:numFmt w:val="lowerRoman"/>
+      <w:lvlText w:val="%6."/>
+      <w:lvlJc w:val="right"/>
+      <w:pPr>
+        <w:ind w:left="4320" w:hanging="180"/>
+      </w:pPr>
+    </w:lvl>
+    <w:lvl w:ilvl="6" w:tplc="040C000F">
+      <w:start w:val="1"/>
+      <w:numFmt w:val="decimal"/>
+      <w:lvlText w:val="%7."/>
+      <w:lvlJc w:val="left"/>
+      <w:pPr>
+        <w:ind w:left="5040" w:hanging="360"/>
+      </w:pPr>
+    </w:lvl>
+    <w:lvl w:ilvl="7" w:tplc="040C0019">
+      <w:start w:val="1"/>
+      <w:numFmt w:val="lowerLetter"/>
+      <w:lvlText w:val="%8."/>
+      <w:lvlJc w:val="left"/>
+      <w:pPr>
+        <w:ind w:left="5760" w:hanging="360"/>
+      </w:pPr>
+    </w:lvl>
+    <w:lvl w:ilvl="8" w:tplc="040C001B">
+      <w:start w:val="1"/>
+      <w:numFmt w:val="lowerRoman"/>
+      <w:lvlText w:val="%9."/>
+      <w:lvlJc w:val="right"/>
+      <w:pPr>
+        <w:ind w:left="6480" w:hanging="180"/>
+      </w:pPr>
+    </w:lvl>
+  </w:abstractNum>
+  <w:abstractNum w:abstractNumId="32" w15:restartNumberingAfterBreak="0">
     <w:nsid w:val="5CD1793E"/>
     <w:multiLevelType w:val="hybridMultilevel"/>
     <w:tmpl w:val="10F26310"/>
@@ -11367,7 +11923,7 @@
       </w:pPr>
     </w:lvl>
   </w:abstractNum>
-  <w:abstractNum w:abstractNumId="32" w15:restartNumberingAfterBreak="0">
+  <w:abstractNum w:abstractNumId="33" w15:restartNumberingAfterBreak="0">
     <w:nsid w:val="5DD9150A"/>
     <w:multiLevelType w:val="hybridMultilevel"/>
     <w:tmpl w:val="BE88FC50"/>
@@ -11480,7 +12036,7 @@
       </w:rPr>
     </w:lvl>
   </w:abstractNum>
-  <w:abstractNum w:abstractNumId="33" w15:restartNumberingAfterBreak="0">
+  <w:abstractNum w:abstractNumId="34" w15:restartNumberingAfterBreak="0">
     <w:nsid w:val="612C2E27"/>
     <w:multiLevelType w:val="multilevel"/>
     <w:tmpl w:val="A0B02546"/>
@@ -11629,7 +12185,7 @@
       </w:rPr>
     </w:lvl>
   </w:abstractNum>
-  <w:abstractNum w:abstractNumId="34" w15:restartNumberingAfterBreak="0">
+  <w:abstractNum w:abstractNumId="35" w15:restartNumberingAfterBreak="0">
     <w:nsid w:val="63618BAC"/>
     <w:multiLevelType w:val="hybridMultilevel"/>
     <w:tmpl w:val="3F8362CB"/>
@@ -11680,7 +12236,7 @@
       <w:lvlJc w:val="left"/>
     </w:lvl>
   </w:abstractNum>
-  <w:abstractNum w:abstractNumId="35" w15:restartNumberingAfterBreak="0">
+  <w:abstractNum w:abstractNumId="36" w15:restartNumberingAfterBreak="0">
     <w:nsid w:val="7280573A"/>
     <w:multiLevelType w:val="hybridMultilevel"/>
     <w:tmpl w:val="0AA49134"/>
@@ -11793,7 +12349,7 @@
       </w:rPr>
     </w:lvl>
   </w:abstractNum>
-  <w:abstractNum w:abstractNumId="36" w15:restartNumberingAfterBreak="0">
+  <w:abstractNum w:abstractNumId="37" w15:restartNumberingAfterBreak="0">
     <w:nsid w:val="770D03F3"/>
     <w:multiLevelType w:val="hybridMultilevel"/>
     <w:tmpl w:val="85E083BE"/>
@@ -11919,7 +12475,7 @@
     <w:abstractNumId w:val="12"/>
   </w:num>
   <w:num w:numId="5">
-    <w:abstractNumId w:val="31"/>
+    <w:abstractNumId w:val="32"/>
   </w:num>
   <w:num w:numId="6">
     <w:abstractNumId w:val="14"/>
@@ -11934,7 +12490,7 @@
     <w:abstractNumId w:val="26"/>
   </w:num>
   <w:num w:numId="10">
-    <w:abstractNumId w:val="36"/>
+    <w:abstractNumId w:val="37"/>
   </w:num>
   <w:num w:numId="11">
     <w:abstractNumId w:val="29"/>
@@ -11964,7 +12520,7 @@
     <w:abstractNumId w:val="16"/>
   </w:num>
   <w:num w:numId="20">
-    <w:abstractNumId w:val="34"/>
+    <w:abstractNumId w:val="35"/>
   </w:num>
   <w:num w:numId="21">
     <w:abstractNumId w:val="1"/>
@@ -11973,13 +12529,13 @@
     <w:abstractNumId w:val="0"/>
   </w:num>
   <w:num w:numId="23">
-    <w:abstractNumId w:val="35"/>
+    <w:abstractNumId w:val="36"/>
   </w:num>
   <w:num w:numId="24">
     <w:abstractNumId w:val="13"/>
   </w:num>
   <w:num w:numId="25">
-    <w:abstractNumId w:val="32"/>
+    <w:abstractNumId w:val="33"/>
   </w:num>
   <w:num w:numId="26">
     <w:abstractNumId w:val="21"/>
@@ -12022,33 +12578,6 @@
   </w:num>
   <w:num w:numId="30">
     <w:abstractNumId w:val="15"/>
-    <w:lvlOverride w:ilvl="0">
-      <w:startOverride w:val="1"/>
-    </w:lvlOverride>
-    <w:lvlOverride w:ilvl="1">
-      <w:startOverride w:val="1"/>
-    </w:lvlOverride>
-    <w:lvlOverride w:ilvl="2">
-      <w:startOverride w:val="1"/>
-    </w:lvlOverride>
-    <w:lvlOverride w:ilvl="3">
-      <w:startOverride w:val="1"/>
-    </w:lvlOverride>
-    <w:lvlOverride w:ilvl="4">
-      <w:startOverride w:val="1"/>
-    </w:lvlOverride>
-    <w:lvlOverride w:ilvl="5">
-      <w:startOverride w:val="1"/>
-    </w:lvlOverride>
-    <w:lvlOverride w:ilvl="6">
-      <w:startOverride w:val="1"/>
-    </w:lvlOverride>
-    <w:lvlOverride w:ilvl="7">
-      <w:startOverride w:val="1"/>
-    </w:lvlOverride>
-    <w:lvlOverride w:ilvl="8">
-      <w:startOverride w:val="1"/>
-    </w:lvlOverride>
   </w:num>
   <w:num w:numId="31">
     <w:abstractNumId w:val="3"/>
@@ -12060,7 +12589,7 @@
     <w:abstractNumId w:val="17"/>
   </w:num>
   <w:num w:numId="34">
-    <w:abstractNumId w:val="33"/>
+    <w:abstractNumId w:val="34"/>
   </w:num>
   <w:num w:numId="35">
     <w:abstractNumId w:val="4"/>
@@ -12073,6 +12602,9 @@
   </w:num>
   <w:num w:numId="38">
     <w:abstractNumId w:val="30"/>
+  </w:num>
+  <w:num w:numId="39">
+    <w:abstractNumId w:val="31"/>
   </w:num>
 </w:numbering>
 </file>

--- a/rapport/chap5.docx
+++ b/rapport/chap5.docx
@@ -592,47 +592,28 @@
         <w:autoSpaceDN w:val="0"/>
         <w:adjustRightInd w:val="0"/>
         <w:spacing w:after="0" w:line="240" w:lineRule="auto"/>
-        <w:ind w:left="2124" w:firstLine="708"/>
-        <w:rPr>
-          <w:rFonts w:ascii="Times New Roman" w:hAnsi="Times New Roman" w:cs="Times New Roman"/>
-          <w:sz w:val="24"/>
-          <w:szCs w:val="24"/>
-        </w:rPr>
-      </w:pPr>
-      <w:r>
-        <w:rPr>
-          <w:rFonts w:ascii="Times New Roman" w:hAnsi="Times New Roman" w:cs="Times New Roman"/>
-          <w:sz w:val="24"/>
-          <w:szCs w:val="24"/>
-        </w:rPr>
-        <w:t xml:space="preserve">          </w:t>
-      </w:r>
-      <w:r>
-        <w:rPr>
-          <w:rFonts w:ascii="Times New Roman" w:hAnsi="Times New Roman" w:cs="Times New Roman"/>
-          <w:sz w:val="24"/>
-          <w:szCs w:val="24"/>
-        </w:rPr>
-        <w:t>Environnement</w:t>
-      </w:r>
-      <w:r>
-        <w:rPr>
-          <w:rFonts w:ascii="Times New Roman" w:hAnsi="Times New Roman" w:cs="Times New Roman"/>
-          <w:b/>
-          <w:bCs/>
-          <w:color w:val="4F82BE"/>
-          <w:sz w:val="18"/>
-          <w:szCs w:val="18"/>
-        </w:rPr>
-        <w:t xml:space="preserve"> </w:t>
-      </w:r>
-      <w:r>
-        <w:rPr>
-          <w:rFonts w:ascii="Times New Roman" w:hAnsi="Times New Roman" w:cs="Times New Roman"/>
-          <w:sz w:val="24"/>
-          <w:szCs w:val="24"/>
-        </w:rPr>
-        <w:t>matériel</w:t>
+        <w:jc w:val="center"/>
+        <w:rPr>
+          <w:rFonts w:ascii="SFRM1200" w:hAnsi="SFRM1200" w:cs="SFRM1200"/>
+          <w:sz w:val="24"/>
+          <w:szCs w:val="24"/>
+        </w:rPr>
+      </w:pPr>
+      <w:r>
+        <w:rPr>
+          <w:rFonts w:ascii="SFCC1200" w:hAnsi="SFCC1200" w:cs="SFCC1200"/>
+          <w:sz w:val="24"/>
+          <w:szCs w:val="24"/>
+        </w:rPr>
+        <w:t xml:space="preserve">Table </w:t>
+      </w:r>
+      <w:r>
+        <w:rPr>
+          <w:rFonts w:ascii="SFRM1200" w:hAnsi="SFRM1200" w:cs="SFRM1200"/>
+          <w:sz w:val="24"/>
+          <w:szCs w:val="24"/>
+        </w:rPr>
+        <w:t>4.1 – Environnement matériel</w:t>
       </w:r>
     </w:p>
     <w:p>
@@ -3721,12 +3702,31 @@
     </w:p>
     <w:p>
       <w:pPr>
+        <w:ind w:left="1416" w:firstLine="708"/>
         <w:rPr>
           <w:sz w:val="23"/>
           <w:szCs w:val="23"/>
         </w:rPr>
       </w:pPr>
-    </w:p>
+      <w:bookmarkStart w:id="0" w:name="_Hlk79876510"/>
+      <w:r>
+        <w:rPr>
+          <w:rFonts w:ascii="SFRM1200" w:hAnsi="SFRM1200" w:cs="SFRM1200"/>
+          <w:sz w:val="24"/>
+          <w:szCs w:val="24"/>
+        </w:rPr>
+        <w:t>Extraction</w:t>
+      </w:r>
+      <w:r>
+        <w:rPr>
+          <w:rFonts w:ascii="SFRM1200" w:hAnsi="SFRM1200" w:cs="SFRM1200"/>
+          <w:sz w:val="24"/>
+          <w:szCs w:val="24"/>
+        </w:rPr>
+        <w:t xml:space="preserve"> et de transformation de données</w:t>
+      </w:r>
+    </w:p>
+    <w:bookmarkEnd w:id="0"/>
     <w:p>
       <w:pPr>
         <w:pStyle w:val="Paragraphedeliste"/>
@@ -3793,25 +3793,19 @@
     </w:p>
     <w:p>
       <w:pPr>
+        <w:jc w:val="center"/>
         <w:rPr>
           <w:sz w:val="23"/>
           <w:szCs w:val="23"/>
         </w:rPr>
       </w:pPr>
-      <w:r>
-        <w:rPr>
-          <w:sz w:val="23"/>
-          <w:szCs w:val="23"/>
-        </w:rPr>
-        <w:lastRenderedPageBreak/>
-        <w:t xml:space="preserve"> </w:t>
-      </w:r>
       <w:r>
         <w:rPr>
           <w:noProof/>
           <w:sz w:val="23"/>
           <w:szCs w:val="23"/>
         </w:rPr>
+        <w:lastRenderedPageBreak/>
         <w:drawing>
           <wp:inline distT="0" distB="0" distL="0" distR="0" wp14:anchorId="7EF48AA6" wp14:editId="1D89C570">
             <wp:extent cx="5753100" cy="4127500"/>
@@ -3864,6 +3858,27 @@
     </w:p>
     <w:p>
       <w:pPr>
+        <w:spacing w:line="256" w:lineRule="auto"/>
+        <w:jc w:val="center"/>
+        <w:rPr>
+          <w:rFonts w:ascii="SFRM1200" w:hAnsi="SFRM1200" w:cs="SFRM1200"/>
+          <w:sz w:val="24"/>
+          <w:szCs w:val="24"/>
+        </w:rPr>
+      </w:pPr>
+      <w:bookmarkStart w:id="1" w:name="_Hlk79876505"/>
+      <w:r>
+        <w:rPr>
+          <w:rFonts w:ascii="SFRM1200" w:hAnsi="SFRM1200" w:cs="SFRM1200"/>
+          <w:sz w:val="24"/>
+          <w:szCs w:val="24"/>
+        </w:rPr>
+        <w:t>Chargement des données</w:t>
+      </w:r>
+    </w:p>
+    <w:bookmarkEnd w:id="1"/>
+    <w:p>
+      <w:pPr>
         <w:rPr>
           <w:sz w:val="23"/>
           <w:szCs w:val="23"/>
@@ -3885,7 +3900,7 @@
         <w:pStyle w:val="Paragraphedeliste"/>
         <w:numPr>
           <w:ilvl w:val="0"/>
-          <w:numId w:val="30"/>
+          <w:numId w:val="40"/>
         </w:numPr>
         <w:autoSpaceDE w:val="0"/>
         <w:autoSpaceDN w:val="0"/>
@@ -4066,8 +4081,20 @@
         <w:autoSpaceDN w:val="0"/>
         <w:adjustRightInd w:val="0"/>
         <w:spacing w:after="0" w:line="240" w:lineRule="auto"/>
-      </w:pPr>
-    </w:p>
+        <w:jc w:val="center"/>
+      </w:pPr>
+      <w:bookmarkStart w:id="2" w:name="_Hlk79876497"/>
+      <w:r>
+        <w:rPr>
+          <w:rFonts w:ascii="Times New Roman" w:hAnsi="Times New Roman" w:cs="Times New Roman"/>
+          <w:color w:val="000000"/>
+          <w:sz w:val="24"/>
+          <w:szCs w:val="24"/>
+        </w:rPr>
+        <w:t>Cube OLAP</w:t>
+      </w:r>
+    </w:p>
+    <w:bookmarkEnd w:id="2"/>
     <w:p>
       <w:pPr>
         <w:autoSpaceDE w:val="0"/>
@@ -4105,7 +4132,7 @@
         <w:pStyle w:val="Paragraphedeliste"/>
         <w:numPr>
           <w:ilvl w:val="0"/>
-          <w:numId w:val="30"/>
+          <w:numId w:val="40"/>
         </w:numPr>
         <w:spacing w:line="256" w:lineRule="auto"/>
         <w:rPr>
@@ -4344,6 +4371,7 @@
           <w:szCs w:val="24"/>
         </w:rPr>
       </w:pPr>
+      <w:bookmarkStart w:id="3" w:name="_Hlk79876590"/>
       <w:r>
         <w:rPr>
           <w:rFonts w:ascii="SFRM1200" w:hAnsi="SFRM1200" w:cs="SFRM1200"/>
@@ -4353,6 +4381,7 @@
         <w:t>Tableau de bord pour engagement</w:t>
       </w:r>
     </w:p>
+    <w:bookmarkEnd w:id="3"/>
     <w:p>
       <w:pPr>
         <w:autoSpaceDE w:val="0"/>
@@ -4437,6 +4466,28 @@
         <w:adjustRightInd w:val="0"/>
         <w:spacing w:after="0" w:line="240" w:lineRule="auto"/>
       </w:pPr>
+    </w:p>
+    <w:p>
+      <w:pPr>
+        <w:autoSpaceDE w:val="0"/>
+        <w:autoSpaceDN w:val="0"/>
+        <w:adjustRightInd w:val="0"/>
+        <w:spacing w:after="0" w:line="240" w:lineRule="auto"/>
+        <w:jc w:val="center"/>
+        <w:rPr>
+          <w:rFonts w:ascii="SFRM1200" w:hAnsi="SFRM1200" w:cs="SFRM1200"/>
+          <w:sz w:val="24"/>
+          <w:szCs w:val="24"/>
+        </w:rPr>
+      </w:pPr>
+      <w:r>
+        <w:rPr>
+          <w:rFonts w:ascii="SFRM1200" w:hAnsi="SFRM1200" w:cs="SFRM1200"/>
+          <w:sz w:val="24"/>
+          <w:szCs w:val="24"/>
+        </w:rPr>
+        <w:t>Tableau de bord pour engagement</w:t>
+      </w:r>
     </w:p>
     <w:p>
       <w:pPr>
@@ -4570,7 +4621,7 @@
         </w:rPr>
         <w:t xml:space="preserve">Nous présentons dans la figure suivante un aperçu du rapport d’analyse des transferts bancaires exporter sous extension </w:t>
       </w:r>
-      <w:bookmarkStart w:id="0" w:name="_Hlk79873367"/>
+      <w:bookmarkStart w:id="4" w:name="_Hlk79873367"/>
       <w:r>
         <w:rPr>
           <w:sz w:val="23"/>
@@ -4578,7 +4629,7 @@
         </w:rPr>
         <w:t xml:space="preserve">PDF </w:t>
       </w:r>
-      <w:bookmarkEnd w:id="0"/>
+      <w:bookmarkEnd w:id="4"/>
       <w:r>
         <w:rPr>
           <w:sz w:val="23"/>
@@ -4710,8 +4761,25 @@
         <w:autoSpaceDN w:val="0"/>
         <w:adjustRightInd w:val="0"/>
         <w:spacing w:after="0" w:line="240" w:lineRule="auto"/>
-      </w:pPr>
-    </w:p>
+        <w:jc w:val="center"/>
+      </w:pPr>
+      <w:bookmarkStart w:id="5" w:name="_Hlk79876608"/>
+      <w:r>
+        <w:rPr>
+          <w:sz w:val="23"/>
+          <w:szCs w:val="23"/>
+        </w:rPr>
+        <w:t>Rapport</w:t>
+      </w:r>
+      <w:r>
+        <w:rPr>
+          <w:sz w:val="23"/>
+          <w:szCs w:val="23"/>
+        </w:rPr>
+        <w:t xml:space="preserve"> d’analyse des transferts bancaires</w:t>
+      </w:r>
+    </w:p>
+    <w:bookmarkEnd w:id="5"/>
     <w:p>
       <w:pPr>
         <w:autoSpaceDE w:val="0"/>
@@ -4789,59 +4857,90 @@
       <w:pPr>
         <w:pStyle w:val="PrformatHTML"/>
         <w:rPr>
-          <w:rStyle w:val="y2iqfc"/>
-        </w:rPr>
-      </w:pPr>
-      <w:r>
-        <w:t xml:space="preserve">Le problème à résoudre dans cette partie et de détecter les transactions frauduleuses à l’aide des </w:t>
-      </w:r>
-      <w:r>
-        <w:rPr>
-          <w:rStyle w:val="y2iqfc"/>
-        </w:rPr>
-        <w:t>modèles d'apprentissage automatique.</w:t>
+          <w:rFonts w:asciiTheme="minorHAnsi" w:eastAsiaTheme="minorHAnsi" w:hAnsiTheme="minorHAnsi" w:cstheme="minorBidi"/>
+          <w:sz w:val="23"/>
+          <w:szCs w:val="23"/>
+          <w:lang w:eastAsia="en-US"/>
+        </w:rPr>
+      </w:pPr>
+      <w:r>
+        <w:rPr>
+          <w:rFonts w:asciiTheme="minorHAnsi" w:eastAsiaTheme="minorHAnsi" w:hAnsiTheme="minorHAnsi" w:cstheme="minorBidi"/>
+          <w:sz w:val="23"/>
+          <w:szCs w:val="23"/>
+          <w:lang w:eastAsia="en-US"/>
+        </w:rPr>
+        <w:t>Le problème à résoudre dans cette partie et de détecter les transactions frauduleuses à l’aide des modèles d'apprentissage automatique.</w:t>
       </w:r>
     </w:p>
     <w:p>
       <w:pPr>
         <w:pStyle w:val="PrformatHTML"/>
-      </w:pPr>
-      <w:r>
-        <w:t xml:space="preserve">Les transactions frauduleuses constituent une menace importante pour les </w:t>
-      </w:r>
-      <w:r>
-        <w:rPr>
-          <w:rStyle w:val="y2iqfc"/>
-        </w:rPr>
-        <w:t>banques et les clients.</w:t>
+        <w:rPr>
+          <w:rFonts w:asciiTheme="minorHAnsi" w:eastAsiaTheme="minorHAnsi" w:hAnsiTheme="minorHAnsi" w:cstheme="minorBidi"/>
+          <w:sz w:val="23"/>
+          <w:szCs w:val="23"/>
+          <w:lang w:eastAsia="en-US"/>
+        </w:rPr>
+      </w:pPr>
+      <w:r>
+        <w:rPr>
+          <w:rFonts w:asciiTheme="minorHAnsi" w:eastAsiaTheme="minorHAnsi" w:hAnsiTheme="minorHAnsi" w:cstheme="minorBidi"/>
+          <w:sz w:val="23"/>
+          <w:szCs w:val="23"/>
+          <w:lang w:eastAsia="en-US"/>
+        </w:rPr>
+        <w:t>Les transactions frauduleuses constituent une menace importante pour les banques et les clients.</w:t>
       </w:r>
     </w:p>
     <w:p>
       <w:pPr>
         <w:pStyle w:val="Titre2"/>
-      </w:pPr>
-      <w:r>
+        <w:rPr>
+          <w:rFonts w:asciiTheme="minorHAnsi" w:eastAsiaTheme="minorHAnsi" w:hAnsiTheme="minorHAnsi" w:cstheme="minorBidi"/>
+          <w:color w:val="auto"/>
+          <w:sz w:val="23"/>
+          <w:szCs w:val="23"/>
+        </w:rPr>
+      </w:pPr>
+      <w:r>
+        <w:rPr>
+          <w:rFonts w:asciiTheme="minorHAnsi" w:eastAsiaTheme="minorHAnsi" w:hAnsiTheme="minorHAnsi" w:cstheme="minorBidi"/>
+          <w:color w:val="auto"/>
+          <w:sz w:val="23"/>
+          <w:szCs w:val="23"/>
+        </w:rPr>
         <w:t xml:space="preserve"> </w:t>
       </w:r>
     </w:p>
     <w:p>
       <w:pPr>
         <w:pStyle w:val="PrformatHTML"/>
-      </w:pPr>
-      <w:r>
-        <w:t>Dans ce qui suit nous allons suivre des étapes ordonnées allons de l’exploration des donnés jusqu’à l’évaluation</w:t>
-      </w:r>
-      <w:r>
-        <w:rPr>
-          <w:rStyle w:val="y2iqfc"/>
-        </w:rPr>
-        <w:t xml:space="preserve"> du modèle passant par des étapes </w:t>
-      </w:r>
-      <w:r>
-        <w:t>primordiales.</w:t>
-      </w:r>
-    </w:p>
-    <w:p/>
+        <w:rPr>
+          <w:rFonts w:asciiTheme="minorHAnsi" w:eastAsiaTheme="minorHAnsi" w:hAnsiTheme="minorHAnsi" w:cstheme="minorBidi"/>
+          <w:sz w:val="23"/>
+          <w:szCs w:val="23"/>
+          <w:lang w:eastAsia="en-US"/>
+        </w:rPr>
+      </w:pPr>
+      <w:r>
+        <w:rPr>
+          <w:rFonts w:asciiTheme="minorHAnsi" w:eastAsiaTheme="minorHAnsi" w:hAnsiTheme="minorHAnsi" w:cstheme="minorBidi"/>
+          <w:sz w:val="23"/>
+          <w:szCs w:val="23"/>
+          <w:lang w:eastAsia="en-US"/>
+        </w:rPr>
+        <w:t>Dans ce qui suit nous allons suivre des étapes ordonnées allons de l’exploration des donnés jusqu’à l’évaluation du modèle passant par des étapes primordiales.</w:t>
+      </w:r>
+    </w:p>
+    <w:p>
+      <w:pPr>
+        <w:rPr>
+          <w:sz w:val="23"/>
+          <w:szCs w:val="23"/>
+        </w:rPr>
+      </w:pPr>
+    </w:p>
     <w:p>
       <w:pPr>
         <w:autoSpaceDE w:val="0"/>
@@ -4893,60 +4992,21 @@
     <w:p>
       <w:pPr>
         <w:pStyle w:val="PrformatHTML"/>
-      </w:pPr>
-      <w:r>
-        <w:rPr>
-          <w:rStyle w:val="y2iqfc"/>
-        </w:rPr>
-        <w:t xml:space="preserve">Ici, nous devons charger les données et comprendre les fonctionnalités qui y sont présentes, les données sont chargées à partir de notre base de données de la banque grâce à la </w:t>
-      </w:r>
-      <w:r>
-        <w:rPr>
-          <w:rStyle w:val="y2iqfc"/>
-        </w:rPr>
-        <w:t>librairie Pandas</w:t>
-      </w:r>
-      <w:r>
-        <w:rPr>
-          <w:rStyle w:val="y2iqfc"/>
-        </w:rPr>
-        <w:t xml:space="preserve"> de </w:t>
-      </w:r>
-      <w:r>
-        <w:rPr>
-          <w:rStyle w:val="y2iqfc"/>
-        </w:rPr>
-        <w:t>Python</w:t>
-      </w:r>
-      <w:r>
-        <w:rPr>
-          <w:rStyle w:val="y2iqfc"/>
-        </w:rPr>
-        <w:t xml:space="preserve">, la figure suivante nous informe sur les données traitées.  </w:t>
-      </w:r>
-    </w:p>
-    <w:p>
-      <w:pPr>
-        <w:autoSpaceDE w:val="0"/>
-        <w:autoSpaceDN w:val="0"/>
-        <w:adjustRightInd w:val="0"/>
-        <w:spacing w:after="0" w:line="240" w:lineRule="auto"/>
-        <w:rPr>
-          <w:rFonts w:ascii="SFBX1200" w:hAnsi="SFBX1200" w:cs="SFBX1200"/>
-          <w:sz w:val="28"/>
-          <w:szCs w:val="28"/>
-        </w:rPr>
-      </w:pPr>
-    </w:p>
-    <w:p>
-      <w:pPr>
-        <w:autoSpaceDE w:val="0"/>
-        <w:autoSpaceDN w:val="0"/>
-        <w:adjustRightInd w:val="0"/>
-        <w:spacing w:after="0" w:line="240" w:lineRule="auto"/>
-      </w:pPr>
-      <w:r>
-        <w:t xml:space="preserve"> </w:t>
+        <w:rPr>
+          <w:rFonts w:asciiTheme="minorHAnsi" w:eastAsiaTheme="minorHAnsi" w:hAnsiTheme="minorHAnsi" w:cstheme="minorBidi"/>
+          <w:sz w:val="23"/>
+          <w:szCs w:val="23"/>
+          <w:lang w:eastAsia="en-US"/>
+        </w:rPr>
+      </w:pPr>
+      <w:r>
+        <w:rPr>
+          <w:rFonts w:asciiTheme="minorHAnsi" w:eastAsiaTheme="minorHAnsi" w:hAnsiTheme="minorHAnsi" w:cstheme="minorBidi"/>
+          <w:sz w:val="23"/>
+          <w:szCs w:val="23"/>
+          <w:lang w:eastAsia="en-US"/>
+        </w:rPr>
+        <w:t xml:space="preserve">Ici, nous devons charger les données et comprendre les fonctionnalités qui y sont présentes, les données sont chargées à partir de notre base de données de la banque grâce à la librairie Pandas de Python, la figure suivante nous informe sur les données traitées.  </w:t>
       </w:r>
     </w:p>
     <w:p>
@@ -5036,14 +5096,47 @@
     </w:p>
     <w:p>
       <w:pPr>
+        <w:pStyle w:val="PrformatHTML"/>
+        <w:jc w:val="center"/>
+        <w:rPr>
+          <w:rFonts w:asciiTheme="minorHAnsi" w:eastAsiaTheme="minorHAnsi" w:hAnsiTheme="minorHAnsi" w:cstheme="minorBidi"/>
+          <w:sz w:val="23"/>
+          <w:szCs w:val="23"/>
+          <w:lang w:eastAsia="en-US"/>
+        </w:rPr>
+      </w:pPr>
+      <w:bookmarkStart w:id="6" w:name="_Hlk79876880"/>
+      <w:r>
+        <w:rPr>
+          <w:rFonts w:asciiTheme="minorHAnsi" w:eastAsiaTheme="minorHAnsi" w:hAnsiTheme="minorHAnsi" w:cstheme="minorBidi"/>
+          <w:sz w:val="23"/>
+          <w:szCs w:val="23"/>
+          <w:lang w:eastAsia="en-US"/>
+        </w:rPr>
+        <w:t>Compréhension et exploration des données</w:t>
+      </w:r>
+    </w:p>
+    <w:bookmarkEnd w:id="6"/>
+    <w:p>
+      <w:pPr>
+        <w:autoSpaceDE w:val="0"/>
+        <w:autoSpaceDN w:val="0"/>
+        <w:adjustRightInd w:val="0"/>
+        <w:spacing w:after="0" w:line="240" w:lineRule="auto"/>
+        <w:rPr>
+          <w:rFonts w:ascii="SFBX1200" w:hAnsi="SFBX1200" w:cs="SFBX1200"/>
+          <w:sz w:val="28"/>
+          <w:szCs w:val="28"/>
+        </w:rPr>
+      </w:pPr>
+    </w:p>
+    <w:p>
+      <w:pPr>
         <w:pStyle w:val="Titre3"/>
         <w:numPr>
           <w:ilvl w:val="0"/>
-          <w:numId w:val="36"/>
+          <w:numId w:val="41"/>
         </w:numPr>
-        <w:tabs>
-          <w:tab w:val="num" w:pos="360"/>
-        </w:tabs>
         <w:ind w:left="0" w:firstLine="0"/>
         <w:rPr>
           <w:b w:val="0"/>
@@ -5108,6 +5201,7 @@
         <w:autoSpaceDN w:val="0"/>
         <w:adjustRightInd w:val="0"/>
         <w:spacing w:after="0" w:line="240" w:lineRule="auto"/>
+        <w:jc w:val="center"/>
         <w:rPr>
           <w:rFonts w:ascii="Symbol" w:hAnsi="Symbol" w:cs="Symbol"/>
           <w:color w:val="000000"/>
@@ -5198,19 +5292,36 @@
         <w:autoSpaceDN w:val="0"/>
         <w:adjustRightInd w:val="0"/>
         <w:spacing w:after="0" w:line="240" w:lineRule="auto"/>
-        <w:rPr>
-          <w:rFonts w:ascii="SFBX1200" w:hAnsi="SFBX1200" w:cs="SFBX1200"/>
-          <w:sz w:val="28"/>
-          <w:szCs w:val="28"/>
-        </w:rPr>
-      </w:pPr>
-    </w:p>
+        <w:jc w:val="center"/>
+        <w:rPr>
+          <w:rFonts w:ascii="SFBX1200" w:hAnsi="SFBX1200" w:cs="SFBX1200"/>
+          <w:sz w:val="28"/>
+          <w:szCs w:val="28"/>
+        </w:rPr>
+      </w:pPr>
+      <w:bookmarkStart w:id="7" w:name="_Hlk79876910"/>
+      <w:r>
+        <w:rPr>
+          <w:sz w:val="23"/>
+          <w:szCs w:val="23"/>
+        </w:rPr>
+        <w:t xml:space="preserve">Vérification </w:t>
+      </w:r>
+      <w:r>
+        <w:rPr>
+          <w:sz w:val="23"/>
+          <w:szCs w:val="23"/>
+        </w:rPr>
+        <w:t>des valeurs manquantes</w:t>
+      </w:r>
+    </w:p>
+    <w:bookmarkEnd w:id="7"/>
     <w:p>
       <w:pPr>
         <w:pStyle w:val="Paragraphedeliste"/>
         <w:numPr>
           <w:ilvl w:val="0"/>
-          <w:numId w:val="36"/>
+          <w:numId w:val="41"/>
         </w:numPr>
         <w:autoSpaceDE w:val="0"/>
         <w:autoSpaceDN w:val="0"/>
@@ -5250,23 +5361,6 @@
           <w:rFonts w:ascii="SFBX1200" w:hAnsi="SFBX1200" w:cs="SFBX1200"/>
           <w:sz w:val="28"/>
           <w:szCs w:val="28"/>
-        </w:rPr>
-        <w:t xml:space="preserve"> </w:t>
-      </w:r>
-    </w:p>
-    <w:p>
-      <w:pPr>
-        <w:autoSpaceDE w:val="0"/>
-        <w:autoSpaceDN w:val="0"/>
-        <w:adjustRightInd w:val="0"/>
-        <w:spacing w:after="0" w:line="240" w:lineRule="auto"/>
-      </w:pPr>
-      <w:r>
-        <w:rPr>
-          <w:rFonts w:ascii="Times New Roman" w:hAnsi="Times New Roman" w:cs="Times New Roman"/>
-          <w:color w:val="000000"/>
-          <w:sz w:val="24"/>
-          <w:szCs w:val="24"/>
         </w:rPr>
         <w:t xml:space="preserve"> </w:t>
       </w:r>
@@ -5400,21 +5494,28 @@
         <w:autoSpaceDN w:val="0"/>
         <w:adjustRightInd w:val="0"/>
         <w:spacing w:after="0" w:line="240" w:lineRule="auto"/>
-        <w:rPr>
-          <w:rFonts w:ascii="Times New Roman" w:hAnsi="Times New Roman" w:cs="Times New Roman"/>
-          <w:b/>
-          <w:bCs/>
-          <w:sz w:val="24"/>
-          <w:szCs w:val="24"/>
-        </w:rPr>
-      </w:pPr>
-    </w:p>
+        <w:jc w:val="center"/>
+        <w:rPr>
+          <w:sz w:val="23"/>
+          <w:szCs w:val="23"/>
+        </w:rPr>
+      </w:pPr>
+      <w:bookmarkStart w:id="8" w:name="_Hlk79876941"/>
+      <w:r>
+        <w:rPr>
+          <w:sz w:val="23"/>
+          <w:szCs w:val="23"/>
+        </w:rPr>
+        <w:t>Analyse des Données</w:t>
+      </w:r>
+    </w:p>
+    <w:bookmarkEnd w:id="8"/>
     <w:p>
       <w:pPr>
         <w:pStyle w:val="PrformatHTML"/>
         <w:numPr>
           <w:ilvl w:val="0"/>
-          <w:numId w:val="36"/>
+          <w:numId w:val="41"/>
         </w:numPr>
         <w:rPr>
           <w:rFonts w:ascii="Times New Roman" w:eastAsiaTheme="minorHAnsi" w:hAnsi="Times New Roman" w:cs="Times New Roman"/>
@@ -5434,6 +5535,7 @@
           <w:szCs w:val="24"/>
           <w:lang w:eastAsia="en-US"/>
         </w:rPr>
+        <w:lastRenderedPageBreak/>
         <w:t>Prépar</w:t>
       </w:r>
       <w:r>
@@ -5680,13 +5782,37 @@
         <w:autoSpaceDN w:val="0"/>
         <w:adjustRightInd w:val="0"/>
         <w:spacing w:after="0" w:line="240" w:lineRule="auto"/>
-        <w:rPr>
-          <w:rFonts w:ascii="SFBX1200" w:hAnsi="SFBX1200" w:cs="SFBX1200"/>
-          <w:sz w:val="28"/>
-          <w:szCs w:val="28"/>
-        </w:rPr>
-      </w:pPr>
-    </w:p>
+        <w:jc w:val="center"/>
+        <w:rPr>
+          <w:rFonts w:ascii="SFBX1200" w:hAnsi="SFBX1200" w:cs="SFBX1200"/>
+          <w:sz w:val="28"/>
+          <w:szCs w:val="28"/>
+        </w:rPr>
+      </w:pPr>
+      <w:bookmarkStart w:id="9" w:name="_Hlk79877108"/>
+      <w:r>
+        <w:rPr>
+          <w:sz w:val="23"/>
+          <w:szCs w:val="23"/>
+        </w:rPr>
+        <w:t>E</w:t>
+      </w:r>
+      <w:r>
+        <w:rPr>
+          <w:sz w:val="23"/>
+          <w:szCs w:val="23"/>
+        </w:rPr>
+        <w:t>chantillonnage</w:t>
+      </w:r>
+      <w:r>
+        <w:rPr>
+          <w:sz w:val="23"/>
+          <w:szCs w:val="23"/>
+        </w:rPr>
+        <w:t xml:space="preserve"> de données</w:t>
+      </w:r>
+    </w:p>
+    <w:bookmarkEnd w:id="9"/>
     <w:p>
       <w:pPr>
         <w:autoSpaceDE w:val="0"/>
@@ -5762,19 +5888,36 @@
         <w:autoSpaceDN w:val="0"/>
         <w:adjustRightInd w:val="0"/>
         <w:spacing w:after="0" w:line="240" w:lineRule="auto"/>
-        <w:rPr>
-          <w:rFonts w:ascii="SFBX1200" w:hAnsi="SFBX1200" w:cs="SFBX1200"/>
-          <w:sz w:val="28"/>
-          <w:szCs w:val="28"/>
-        </w:rPr>
-      </w:pPr>
-    </w:p>
+        <w:jc w:val="center"/>
+        <w:rPr>
+          <w:rFonts w:ascii="SFBX1200" w:hAnsi="SFBX1200" w:cs="SFBX1200"/>
+          <w:sz w:val="28"/>
+          <w:szCs w:val="28"/>
+        </w:rPr>
+      </w:pPr>
+      <w:bookmarkStart w:id="10" w:name="_Hlk79877131"/>
+      <w:r>
+        <w:rPr>
+          <w:sz w:val="23"/>
+          <w:szCs w:val="23"/>
+        </w:rPr>
+        <w:t>Concaténation</w:t>
+      </w:r>
+      <w:r>
+        <w:rPr>
+          <w:sz w:val="23"/>
+          <w:szCs w:val="23"/>
+        </w:rPr>
+        <w:t xml:space="preserve"> des données</w:t>
+      </w:r>
+    </w:p>
+    <w:bookmarkEnd w:id="10"/>
     <w:p>
       <w:pPr>
         <w:pStyle w:val="PrformatHTML"/>
         <w:numPr>
           <w:ilvl w:val="0"/>
-          <w:numId w:val="36"/>
+          <w:numId w:val="41"/>
         </w:numPr>
         <w:autoSpaceDE w:val="0"/>
         <w:autoSpaceDN w:val="0"/>
@@ -5797,6 +5940,7 @@
           <w:szCs w:val="24"/>
           <w:lang w:eastAsia="en-US"/>
         </w:rPr>
+        <w:lastRenderedPageBreak/>
         <w:t xml:space="preserve">Diviser les données </w:t>
       </w:r>
     </w:p>
@@ -6048,19 +6192,57 @@
         <w:autoSpaceDN w:val="0"/>
         <w:adjustRightInd w:val="0"/>
         <w:spacing w:after="0" w:line="240" w:lineRule="auto"/>
-        <w:rPr>
-          <w:rFonts w:ascii="SFBX1200" w:hAnsi="SFBX1200" w:cs="SFBX1200"/>
-          <w:sz w:val="28"/>
-          <w:szCs w:val="28"/>
-        </w:rPr>
-      </w:pPr>
-    </w:p>
+        <w:jc w:val="center"/>
+        <w:rPr>
+          <w:rFonts w:ascii="SFBX1200" w:hAnsi="SFBX1200" w:cs="SFBX1200"/>
+          <w:sz w:val="28"/>
+          <w:szCs w:val="28"/>
+        </w:rPr>
+      </w:pPr>
+      <w:bookmarkStart w:id="11" w:name="_Hlk79877153"/>
+      <w:r>
+        <w:rPr>
+          <w:sz w:val="23"/>
+          <w:szCs w:val="23"/>
+        </w:rPr>
+        <w:t>Divis</w:t>
+      </w:r>
+      <w:r>
+        <w:rPr>
+          <w:sz w:val="23"/>
+          <w:szCs w:val="23"/>
+        </w:rPr>
+        <w:t>ion</w:t>
+      </w:r>
+      <w:r>
+        <w:rPr>
+          <w:sz w:val="23"/>
+          <w:szCs w:val="23"/>
+        </w:rPr>
+        <w:t xml:space="preserve"> </w:t>
+      </w:r>
+      <w:r>
+        <w:rPr>
+          <w:sz w:val="23"/>
+          <w:szCs w:val="23"/>
+        </w:rPr>
+        <w:t>d</w:t>
+      </w:r>
+      <w:r>
+        <w:rPr>
+          <w:sz w:val="23"/>
+          <w:szCs w:val="23"/>
+        </w:rPr>
+        <w:t>es données</w:t>
+      </w:r>
+    </w:p>
+    <w:bookmarkEnd w:id="11"/>
     <w:p>
       <w:pPr>
         <w:pStyle w:val="PrformatHTML"/>
         <w:numPr>
           <w:ilvl w:val="0"/>
-          <w:numId w:val="36"/>
+          <w:numId w:val="41"/>
         </w:numPr>
         <w:rPr>
           <w:rFonts w:ascii="SFBX1200" w:eastAsiaTheme="minorHAnsi" w:hAnsi="SFBX1200" w:cs="SFBX1200"/>
@@ -6670,7 +6852,6 @@
           <w:sz w:val="24"/>
           <w:szCs w:val="24"/>
         </w:rPr>
-        <w:lastRenderedPageBreak/>
         <w:t>La figure suivante nous informe sur l’isolement de l’anomalie en utilisant « </w:t>
       </w:r>
       <w:r>
@@ -6701,6 +6882,7 @@
         <w:rPr>
           <w:noProof/>
         </w:rPr>
+        <w:lastRenderedPageBreak/>
         <w:drawing>
           <wp:inline distT="0" distB="0" distL="0" distR="0" wp14:anchorId="54D652D9" wp14:editId="3D352CB8">
             <wp:extent cx="4516348" cy="2327177"/>
@@ -6777,6 +6959,7 @@
           <w:tab w:val="left" w:pos="14656"/>
         </w:tabs>
         <w:spacing w:after="0" w:line="240" w:lineRule="auto"/>
+        <w:jc w:val="center"/>
         <w:rPr>
           <w:rFonts w:ascii="Courier New" w:eastAsia="Times New Roman" w:hAnsi="Courier New" w:cs="Courier New"/>
           <w:sz w:val="20"/>
@@ -6784,6 +6967,70 @@
           <w:lang w:eastAsia="fr-FR"/>
         </w:rPr>
       </w:pPr>
+      <w:r>
+        <w:rPr>
+          <w:rFonts w:ascii="Calibri" w:hAnsi="Calibri" w:cs="Calibri"/>
+          <w:color w:val="000000"/>
+          <w:sz w:val="24"/>
+          <w:szCs w:val="24"/>
+        </w:rPr>
+        <w:t>Exemple de l</w:t>
+      </w:r>
+      <w:r>
+        <w:rPr>
+          <w:rFonts w:ascii="Calibri" w:hAnsi="Calibri" w:cs="Calibri"/>
+          <w:color w:val="000000"/>
+          <w:sz w:val="24"/>
+          <w:szCs w:val="24"/>
+        </w:rPr>
+        <w:t>’isolement</w:t>
+      </w:r>
+      <w:r>
+        <w:rPr>
+          <w:rFonts w:ascii="Calibri" w:hAnsi="Calibri" w:cs="Calibri"/>
+          <w:color w:val="000000"/>
+          <w:sz w:val="24"/>
+          <w:szCs w:val="24"/>
+        </w:rPr>
+        <w:t xml:space="preserve"> d</w:t>
+      </w:r>
+      <w:r>
+        <w:rPr>
+          <w:rFonts w:ascii="Calibri" w:hAnsi="Calibri" w:cs="Calibri"/>
+          <w:color w:val="000000"/>
+          <w:sz w:val="24"/>
+          <w:szCs w:val="24"/>
+        </w:rPr>
+        <w:t>’anomalie</w:t>
+      </w:r>
+      <w:r>
+        <w:rPr>
+          <w:rFonts w:ascii="Calibri" w:hAnsi="Calibri" w:cs="Calibri"/>
+          <w:color w:val="000000"/>
+          <w:sz w:val="24"/>
+          <w:szCs w:val="24"/>
+        </w:rPr>
+        <w:t xml:space="preserve"> avec a</w:t>
+      </w:r>
+      <w:r>
+        <w:rPr>
+          <w:rFonts w:ascii="Calibri" w:hAnsi="Calibri" w:cs="Calibri"/>
+          <w:color w:val="000000"/>
+          <w:sz w:val="24"/>
+          <w:szCs w:val="24"/>
+        </w:rPr>
+        <w:t xml:space="preserve">lgorithme </w:t>
+      </w:r>
+      <w:r>
+        <w:rPr>
+          <w:rFonts w:ascii="Calibri" w:eastAsia="Times New Roman" w:hAnsi="Calibri" w:cs="Calibri"/>
+          <w:color w:val="000000"/>
+          <w:sz w:val="24"/>
+          <w:szCs w:val="24"/>
+          <w:lang w:eastAsia="fr-FR"/>
+        </w:rPr>
+        <w:t>Isolation Forest</w:t>
+      </w:r>
     </w:p>
     <w:p>
       <w:pPr>
@@ -6931,13 +7178,43 @@
         <w:autoSpaceDN w:val="0"/>
         <w:adjustRightInd w:val="0"/>
         <w:spacing w:after="0" w:line="240" w:lineRule="auto"/>
-        <w:rPr>
-          <w:rFonts w:ascii="SFBX1200" w:hAnsi="SFBX1200" w:cs="SFBX1200"/>
-          <w:sz w:val="28"/>
-          <w:szCs w:val="28"/>
-        </w:rPr>
-      </w:pPr>
-    </w:p>
+        <w:jc w:val="center"/>
+        <w:rPr>
+          <w:rFonts w:ascii="SFBX1200" w:hAnsi="SFBX1200" w:cs="SFBX1200"/>
+          <w:sz w:val="28"/>
+          <w:szCs w:val="28"/>
+        </w:rPr>
+      </w:pPr>
+      <w:bookmarkStart w:id="12" w:name="_Hlk79877382"/>
+      <w:r>
+        <w:rPr>
+          <w:rFonts w:ascii="Calibri" w:hAnsi="Calibri" w:cs="Calibri"/>
+          <w:color w:val="000000"/>
+          <w:sz w:val="24"/>
+          <w:szCs w:val="24"/>
+        </w:rPr>
+        <w:t>Exemple d’</w:t>
+      </w:r>
+      <w:r>
+        <w:rPr>
+          <w:rFonts w:ascii="Calibri" w:hAnsi="Calibri" w:cs="Calibri"/>
+          <w:color w:val="000000"/>
+          <w:sz w:val="24"/>
+          <w:szCs w:val="24"/>
+        </w:rPr>
+        <w:t>isolement d’un emplacement par rapport à ses voisins locaux</w:t>
+      </w:r>
+      <w:r>
+        <w:rPr>
+          <w:rFonts w:ascii="Calibri" w:hAnsi="Calibri" w:cs="Calibri"/>
+          <w:color w:val="000000"/>
+          <w:sz w:val="24"/>
+          <w:szCs w:val="24"/>
+        </w:rPr>
+        <w:t xml:space="preserve"> avec LOF</w:t>
+      </w:r>
+    </w:p>
+    <w:bookmarkEnd w:id="12"/>
     <w:p>
       <w:pPr>
         <w:autoSpaceDE w:val="0"/>
@@ -7154,25 +7431,56 @@
         <w:autoSpaceDN w:val="0"/>
         <w:adjustRightInd w:val="0"/>
         <w:spacing w:after="0" w:line="240" w:lineRule="auto"/>
-        <w:rPr>
-          <w:rFonts w:ascii="SFBX1200" w:hAnsi="SFBX1200" w:cs="SFBX1200"/>
-          <w:sz w:val="28"/>
-          <w:szCs w:val="28"/>
-        </w:rPr>
-      </w:pPr>
-    </w:p>
-    <w:p>
-      <w:pPr>
-        <w:autoSpaceDE w:val="0"/>
-        <w:autoSpaceDN w:val="0"/>
-        <w:adjustRightInd w:val="0"/>
-        <w:spacing w:after="0" w:line="240" w:lineRule="auto"/>
-        <w:rPr>
-          <w:rFonts w:ascii="SFBX1200" w:hAnsi="SFBX1200" w:cs="SFBX1200"/>
-          <w:sz w:val="28"/>
-          <w:szCs w:val="28"/>
-        </w:rPr>
-      </w:pPr>
+        <w:jc w:val="center"/>
+        <w:rPr>
+          <w:rFonts w:ascii="Calibri" w:hAnsi="Calibri" w:cs="Calibri"/>
+          <w:color w:val="000000"/>
+          <w:sz w:val="24"/>
+          <w:szCs w:val="24"/>
+        </w:rPr>
+      </w:pPr>
+      <w:r>
+        <w:rPr>
+          <w:rFonts w:ascii="Calibri" w:hAnsi="Calibri" w:cs="Calibri"/>
+          <w:color w:val="000000"/>
+          <w:sz w:val="24"/>
+          <w:szCs w:val="24"/>
+        </w:rPr>
+        <w:t>Les algorithmes choisis</w:t>
+      </w:r>
+    </w:p>
+    <w:p>
+      <w:pPr>
+        <w:tabs>
+          <w:tab w:val="left" w:pos="708"/>
+          <w:tab w:val="left" w:pos="3776"/>
+        </w:tabs>
+        <w:autoSpaceDE w:val="0"/>
+        <w:autoSpaceDN w:val="0"/>
+        <w:adjustRightInd w:val="0"/>
+        <w:spacing w:after="0" w:line="240" w:lineRule="auto"/>
+        <w:rPr>
+          <w:rFonts w:ascii="SFBX1200" w:hAnsi="SFBX1200" w:cs="SFBX1200"/>
+          <w:sz w:val="28"/>
+          <w:szCs w:val="28"/>
+        </w:rPr>
+      </w:pPr>
+      <w:r>
+        <w:rPr>
+          <w:rFonts w:ascii="SFBX1200" w:hAnsi="SFBX1200" w:cs="SFBX1200"/>
+          <w:sz w:val="28"/>
+          <w:szCs w:val="28"/>
+        </w:rPr>
+        <w:tab/>
+      </w:r>
+      <w:r>
+        <w:rPr>
+          <w:rFonts w:ascii="SFBX1200" w:hAnsi="SFBX1200" w:cs="SFBX1200"/>
+          <w:sz w:val="28"/>
+          <w:szCs w:val="28"/>
+        </w:rPr>
+        <w:tab/>
+      </w:r>
     </w:p>
     <w:p>
       <w:pPr>
@@ -7296,12 +7604,32 @@
         <w:autoSpaceDN w:val="0"/>
         <w:adjustRightInd w:val="0"/>
         <w:spacing w:after="0" w:line="240" w:lineRule="auto"/>
-        <w:rPr>
-          <w:rFonts w:ascii="SFBX1200" w:hAnsi="SFBX1200" w:cs="SFBX1200"/>
-          <w:sz w:val="28"/>
-          <w:szCs w:val="28"/>
-        </w:rPr>
-      </w:pPr>
+        <w:jc w:val="center"/>
+        <w:rPr>
+          <w:rFonts w:ascii="Calibri" w:hAnsi="Calibri" w:cs="Calibri"/>
+          <w:color w:val="000000"/>
+          <w:sz w:val="24"/>
+          <w:szCs w:val="24"/>
+        </w:rPr>
+      </w:pPr>
+      <w:r>
+        <w:rPr>
+          <w:rFonts w:ascii="Calibri" w:hAnsi="Calibri" w:cs="Calibri"/>
+          <w:color w:val="000000"/>
+          <w:sz w:val="24"/>
+          <w:szCs w:val="24"/>
+        </w:rPr>
+        <w:t>Model</w:t>
+      </w:r>
+      <w:r>
+        <w:rPr>
+          <w:rFonts w:ascii="Calibri" w:hAnsi="Calibri" w:cs="Calibri"/>
+          <w:color w:val="000000"/>
+          <w:sz w:val="24"/>
+          <w:szCs w:val="24"/>
+        </w:rPr>
+        <w:t xml:space="preserve"> fit</w:t>
+      </w:r>
     </w:p>
     <w:p>
       <w:pPr>
@@ -7451,13 +7779,35 @@
         <w:autoSpaceDN w:val="0"/>
         <w:adjustRightInd w:val="0"/>
         <w:spacing w:after="0" w:line="240" w:lineRule="auto"/>
-        <w:rPr>
-          <w:rFonts w:ascii="SFBX1200" w:hAnsi="SFBX1200" w:cs="SFBX1200"/>
-          <w:sz w:val="28"/>
-          <w:szCs w:val="28"/>
-        </w:rPr>
-      </w:pPr>
-    </w:p>
+        <w:jc w:val="center"/>
+        <w:rPr>
+          <w:rFonts w:ascii="Calibri" w:hAnsi="Calibri" w:cs="Calibri"/>
+          <w:color w:val="000000"/>
+          <w:sz w:val="24"/>
+          <w:szCs w:val="24"/>
+        </w:rPr>
+      </w:pPr>
+      <w:bookmarkStart w:id="13" w:name="_Hlk79877529"/>
+      <w:r>
+        <w:rPr>
+          <w:rFonts w:ascii="Calibri" w:hAnsi="Calibri" w:cs="Calibri"/>
+          <w:color w:val="000000"/>
+          <w:sz w:val="24"/>
+          <w:szCs w:val="24"/>
+        </w:rPr>
+        <w:t>Évaluation</w:t>
+      </w:r>
+      <w:r>
+        <w:rPr>
+          <w:rFonts w:ascii="Calibri" w:hAnsi="Calibri" w:cs="Calibri"/>
+          <w:color w:val="000000"/>
+          <w:sz w:val="24"/>
+          <w:szCs w:val="24"/>
+        </w:rPr>
+        <w:t xml:space="preserve"> des modelés utilisées</w:t>
+      </w:r>
+    </w:p>
+    <w:bookmarkEnd w:id="13"/>
     <w:p>
       <w:pPr>
         <w:autoSpaceDE w:val="0"/>
@@ -7560,12 +7910,23 @@
         <w:autoSpaceDN w:val="0"/>
         <w:adjustRightInd w:val="0"/>
         <w:spacing w:after="0" w:line="240" w:lineRule="auto"/>
-        <w:rPr>
-          <w:rFonts w:ascii="SFBX1200" w:hAnsi="SFBX1200" w:cs="SFBX1200"/>
-          <w:sz w:val="28"/>
-          <w:szCs w:val="28"/>
-        </w:rPr>
-      </w:pPr>
+        <w:jc w:val="center"/>
+        <w:rPr>
+          <w:rFonts w:ascii="Calibri" w:hAnsi="Calibri" w:cs="Calibri"/>
+          <w:color w:val="000000"/>
+          <w:sz w:val="24"/>
+          <w:szCs w:val="24"/>
+        </w:rPr>
+      </w:pPr>
+      <w:r>
+        <w:rPr>
+          <w:rFonts w:ascii="Calibri" w:hAnsi="Calibri" w:cs="Calibri"/>
+          <w:color w:val="000000"/>
+          <w:sz w:val="24"/>
+          <w:szCs w:val="24"/>
+        </w:rPr>
+        <w:t>Détection des transactions frauduleuses</w:t>
+      </w:r>
     </w:p>
     <w:p>
       <w:pPr>
@@ -7701,6 +8062,7 @@
         <w:autoSpaceDN w:val="0"/>
         <w:adjustRightInd w:val="0"/>
         <w:spacing w:after="0" w:line="240" w:lineRule="auto"/>
+        <w:jc w:val="center"/>
         <w:rPr>
           <w:rFonts w:ascii="Calibri" w:hAnsi="Calibri" w:cs="Calibri"/>
           <w:color w:val="000000"/>
@@ -7708,48 +8070,36 @@
           <w:szCs w:val="24"/>
         </w:rPr>
       </w:pPr>
-    </w:p>
-    <w:p>
-      <w:pPr>
-        <w:autoSpaceDE w:val="0"/>
-        <w:autoSpaceDN w:val="0"/>
-        <w:adjustRightInd w:val="0"/>
-        <w:spacing w:after="0" w:line="240" w:lineRule="auto"/>
+      <w:r>
         <w:rPr>
           <w:rFonts w:ascii="Calibri" w:hAnsi="Calibri" w:cs="Calibri"/>
           <w:color w:val="000000"/>
           <w:sz w:val="24"/>
           <w:szCs w:val="24"/>
         </w:rPr>
-      </w:pPr>
-    </w:p>
-    <w:p>
-      <w:pPr>
-        <w:autoSpaceDE w:val="0"/>
-        <w:autoSpaceDN w:val="0"/>
-        <w:adjustRightInd w:val="0"/>
-        <w:spacing w:after="0" w:line="240" w:lineRule="auto"/>
+        <w:t>Résultat de l’é</w:t>
+      </w:r>
+      <w:r>
         <w:rPr>
           <w:rFonts w:ascii="Calibri" w:hAnsi="Calibri" w:cs="Calibri"/>
           <w:color w:val="000000"/>
           <w:sz w:val="24"/>
           <w:szCs w:val="24"/>
         </w:rPr>
-      </w:pPr>
-    </w:p>
-    <w:p>
-      <w:pPr>
-        <w:autoSpaceDE w:val="0"/>
-        <w:autoSpaceDN w:val="0"/>
-        <w:adjustRightInd w:val="0"/>
-        <w:spacing w:after="0" w:line="240" w:lineRule="auto"/>
+        <w:t>valuation</w:t>
+      </w:r>
+      <w:r>
         <w:rPr>
           <w:rFonts w:ascii="Calibri" w:hAnsi="Calibri" w:cs="Calibri"/>
           <w:color w:val="000000"/>
           <w:sz w:val="24"/>
           <w:szCs w:val="24"/>
         </w:rPr>
-      </w:pPr>
+        <w:t xml:space="preserve"> du </w:t>
+      </w:r>
+      <w:r>
+        <w:t>modelé</w:t>
+      </w:r>
     </w:p>
     <w:p>
       <w:pPr>
@@ -7842,31 +8192,71 @@
         <w:adjustRightInd w:val="0"/>
         <w:spacing w:after="0" w:line="240" w:lineRule="auto"/>
         <w:rPr>
-          <w:rFonts w:ascii="SFBX1200" w:hAnsi="SFBX1200" w:cs="SFBX1200"/>
-          <w:sz w:val="28"/>
-          <w:szCs w:val="28"/>
-        </w:rPr>
-      </w:pPr>
-    </w:p>
-    <w:p>
-      <w:pPr>
-        <w:autoSpaceDE w:val="0"/>
-        <w:autoSpaceDN w:val="0"/>
-        <w:adjustRightInd w:val="0"/>
-        <w:spacing w:after="0" w:line="240" w:lineRule="auto"/>
-        <w:rPr>
-          <w:rFonts w:ascii="SFBX1200" w:hAnsi="SFBX1200" w:cs="SFBX1200"/>
-          <w:sz w:val="28"/>
-          <w:szCs w:val="28"/>
-          <w:lang w:val="en-US"/>
-        </w:rPr>
-      </w:pPr>
-      <w:r>
-        <w:rPr>
-          <w:rFonts w:ascii="SFBX1200" w:hAnsi="SFBX1200" w:cs="SFBX1200"/>
-          <w:sz w:val="28"/>
-          <w:szCs w:val="28"/>
-          <w:lang w:val="en-US"/>
+          <w:rFonts w:ascii="Calibri" w:hAnsi="Calibri" w:cs="Calibri"/>
+          <w:color w:val="000000"/>
+          <w:sz w:val="24"/>
+          <w:szCs w:val="24"/>
+        </w:rPr>
+      </w:pPr>
+    </w:p>
+    <w:p>
+      <w:pPr>
+        <w:autoSpaceDE w:val="0"/>
+        <w:autoSpaceDN w:val="0"/>
+        <w:adjustRightInd w:val="0"/>
+        <w:spacing w:after="0" w:line="240" w:lineRule="auto"/>
+        <w:rPr>
+          <w:rFonts w:ascii="Calibri" w:hAnsi="Calibri" w:cs="Calibri"/>
+          <w:color w:val="000000"/>
+          <w:sz w:val="24"/>
+          <w:szCs w:val="24"/>
+        </w:rPr>
+      </w:pPr>
+    </w:p>
+    <w:p>
+      <w:pPr>
+        <w:autoSpaceDE w:val="0"/>
+        <w:autoSpaceDN w:val="0"/>
+        <w:adjustRightInd w:val="0"/>
+        <w:spacing w:after="0" w:line="240" w:lineRule="auto"/>
+        <w:rPr>
+          <w:rFonts w:ascii="Calibri" w:hAnsi="Calibri" w:cs="Calibri"/>
+          <w:color w:val="000000"/>
+          <w:sz w:val="24"/>
+          <w:szCs w:val="24"/>
+        </w:rPr>
+      </w:pPr>
+    </w:p>
+    <w:p>
+      <w:pPr>
+        <w:autoSpaceDE w:val="0"/>
+        <w:autoSpaceDN w:val="0"/>
+        <w:adjustRightInd w:val="0"/>
+        <w:spacing w:after="0" w:line="240" w:lineRule="auto"/>
+        <w:rPr>
+          <w:rFonts w:ascii="SFBX1200" w:hAnsi="SFBX1200" w:cs="SFBX1200"/>
+          <w:sz w:val="28"/>
+          <w:szCs w:val="28"/>
+        </w:rPr>
+      </w:pPr>
+    </w:p>
+    <w:p>
+      <w:pPr>
+        <w:autoSpaceDE w:val="0"/>
+        <w:autoSpaceDN w:val="0"/>
+        <w:adjustRightInd w:val="0"/>
+        <w:spacing w:after="0" w:line="240" w:lineRule="auto"/>
+        <w:rPr>
+          <w:rFonts w:ascii="SFBX1200" w:hAnsi="SFBX1200" w:cs="SFBX1200"/>
+          <w:sz w:val="28"/>
+          <w:szCs w:val="28"/>
+        </w:rPr>
+      </w:pPr>
+      <w:r>
+        <w:rPr>
+          <w:rFonts w:ascii="SFBX1200" w:hAnsi="SFBX1200" w:cs="SFBX1200"/>
+          <w:sz w:val="28"/>
+          <w:szCs w:val="28"/>
         </w:rPr>
         <w:lastRenderedPageBreak/>
         <w:t>Model Performance</w:t>
@@ -7882,7 +8272,6 @@
           <w:rFonts w:ascii="SFBX1200" w:hAnsi="SFBX1200" w:cs="SFBX1200"/>
           <w:sz w:val="28"/>
           <w:szCs w:val="28"/>
-          <w:lang w:val="en-US"/>
         </w:rPr>
       </w:pPr>
     </w:p>
@@ -7959,6 +8348,96 @@
     </w:p>
     <w:p>
       <w:pPr>
+        <w:pStyle w:val="PrformatHTML"/>
+        <w:jc w:val="center"/>
+        <w:rPr>
+          <w:rFonts w:ascii="SFBX1200" w:hAnsi="SFBX1200" w:cs="SFBX1200"/>
+          <w:sz w:val="24"/>
+          <w:szCs w:val="24"/>
+        </w:rPr>
+      </w:pPr>
+      <w:bookmarkStart w:id="14" w:name="_Hlk79877780"/>
+      <w:r>
+        <w:rPr>
+          <w:rFonts w:ascii="SFBX1200" w:hAnsi="SFBX1200" w:cs="SFBX1200"/>
+          <w:sz w:val="24"/>
+          <w:szCs w:val="24"/>
+        </w:rPr>
+        <w:t xml:space="preserve">Les </w:t>
+      </w:r>
+      <w:r>
+        <w:rPr>
+          <w:rFonts w:ascii="SFBX1200" w:hAnsi="SFBX1200" w:cs="SFBX1200"/>
+          <w:sz w:val="24"/>
+          <w:szCs w:val="24"/>
+        </w:rPr>
+        <w:t>termes</w:t>
+      </w:r>
+      <w:r>
+        <w:rPr>
+          <w:rFonts w:ascii="SFBX1200" w:hAnsi="SFBX1200" w:cs="SFBX1200"/>
+          <w:sz w:val="24"/>
+          <w:szCs w:val="24"/>
+        </w:rPr>
+        <w:t xml:space="preserve"> de </w:t>
+      </w:r>
+      <w:r>
+        <w:rPr>
+          <w:rFonts w:ascii="SFBX1200" w:hAnsi="SFBX1200" w:cs="SFBX1200"/>
+          <w:sz w:val="24"/>
+          <w:szCs w:val="24"/>
+        </w:rPr>
+        <w:t>p</w:t>
+      </w:r>
+      <w:r>
+        <w:rPr>
+          <w:rFonts w:ascii="SFBX1200" w:hAnsi="SFBX1200" w:cs="SFBX1200"/>
+          <w:sz w:val="24"/>
+          <w:szCs w:val="24"/>
+        </w:rPr>
+        <w:t xml:space="preserve">erformances </w:t>
+      </w:r>
+      <w:r>
+        <w:rPr>
+          <w:rFonts w:ascii="SFBX1200" w:hAnsi="SFBX1200" w:cs="SFBX1200"/>
+          <w:sz w:val="24"/>
+          <w:szCs w:val="24"/>
+        </w:rPr>
+        <w:t>du modelé</w:t>
+      </w:r>
+    </w:p>
+    <w:bookmarkEnd w:id="14"/>
+    <w:p>
+      <w:pPr>
+        <w:tabs>
+          <w:tab w:val="left" w:pos="916"/>
+          <w:tab w:val="left" w:pos="1832"/>
+          <w:tab w:val="left" w:pos="2748"/>
+          <w:tab w:val="left" w:pos="3664"/>
+          <w:tab w:val="left" w:pos="4580"/>
+          <w:tab w:val="left" w:pos="5496"/>
+          <w:tab w:val="left" w:pos="6412"/>
+          <w:tab w:val="left" w:pos="7328"/>
+          <w:tab w:val="left" w:pos="8244"/>
+          <w:tab w:val="left" w:pos="9160"/>
+          <w:tab w:val="left" w:pos="10076"/>
+          <w:tab w:val="left" w:pos="10992"/>
+          <w:tab w:val="left" w:pos="11908"/>
+          <w:tab w:val="left" w:pos="12824"/>
+          <w:tab w:val="left" w:pos="13740"/>
+          <w:tab w:val="left" w:pos="14656"/>
+        </w:tabs>
+        <w:spacing w:after="0" w:line="240" w:lineRule="auto"/>
+        <w:rPr>
+          <w:rFonts w:ascii="Courier New" w:eastAsia="Times New Roman" w:hAnsi="Courier New" w:cs="Courier New"/>
+          <w:sz w:val="20"/>
+          <w:szCs w:val="20"/>
+          <w:lang w:eastAsia="fr-FR"/>
+        </w:rPr>
+      </w:pPr>
+    </w:p>
+    <w:p>
+      <w:pPr>
         <w:autoSpaceDE w:val="0"/>
         <w:autoSpaceDN w:val="0"/>
         <w:adjustRightInd w:val="0"/>
@@ -8373,7 +8852,7 @@
         <w:pStyle w:val="Paragraphedeliste"/>
         <w:numPr>
           <w:ilvl w:val="0"/>
-          <w:numId w:val="36"/>
+          <w:numId w:val="41"/>
         </w:numPr>
         <w:autoSpaceDE w:val="0"/>
         <w:autoSpaceDN w:val="0"/>
@@ -8509,7 +8988,6 @@
           <w:sz w:val="24"/>
           <w:szCs w:val="24"/>
         </w:rPr>
-        <w:lastRenderedPageBreak/>
         <w:t xml:space="preserve">Isolation Forest a 99.74% de précision cependant LOF of 99.65%  </w:t>
       </w:r>
     </w:p>
@@ -11071,6 +11549,92 @@
     </w:lvl>
   </w:abstractNum>
   <w:abstractNum w:abstractNumId="25" w15:restartNumberingAfterBreak="0">
+    <w:nsid w:val="3DEC52E2"/>
+    <w:multiLevelType w:val="hybridMultilevel"/>
+    <w:tmpl w:val="E334CF74"/>
+    <w:lvl w:ilvl="0" w:tplc="040C0015">
+      <w:start w:val="1"/>
+      <w:numFmt w:val="upperLetter"/>
+      <w:lvlText w:val="%1."/>
+      <w:lvlJc w:val="left"/>
+      <w:pPr>
+        <w:ind w:left="720" w:hanging="360"/>
+      </w:pPr>
+    </w:lvl>
+    <w:lvl w:ilvl="1" w:tplc="040C0019" w:tentative="1">
+      <w:start w:val="1"/>
+      <w:numFmt w:val="lowerLetter"/>
+      <w:lvlText w:val="%2."/>
+      <w:lvlJc w:val="left"/>
+      <w:pPr>
+        <w:ind w:left="1440" w:hanging="360"/>
+      </w:pPr>
+    </w:lvl>
+    <w:lvl w:ilvl="2" w:tplc="040C001B" w:tentative="1">
+      <w:start w:val="1"/>
+      <w:numFmt w:val="lowerRoman"/>
+      <w:lvlText w:val="%3."/>
+      <w:lvlJc w:val="right"/>
+      <w:pPr>
+        <w:ind w:left="2160" w:hanging="180"/>
+      </w:pPr>
+    </w:lvl>
+    <w:lvl w:ilvl="3" w:tplc="040C000F" w:tentative="1">
+      <w:start w:val="1"/>
+      <w:numFmt w:val="decimal"/>
+      <w:lvlText w:val="%4."/>
+      <w:lvlJc w:val="left"/>
+      <w:pPr>
+        <w:ind w:left="2880" w:hanging="360"/>
+      </w:pPr>
+    </w:lvl>
+    <w:lvl w:ilvl="4" w:tplc="040C0019" w:tentative="1">
+      <w:start w:val="1"/>
+      <w:numFmt w:val="lowerLetter"/>
+      <w:lvlText w:val="%5."/>
+      <w:lvlJc w:val="left"/>
+      <w:pPr>
+        <w:ind w:left="3600" w:hanging="360"/>
+      </w:pPr>
+    </w:lvl>
+    <w:lvl w:ilvl="5" w:tplc="040C001B" w:tentative="1">
+      <w:start w:val="1"/>
+      <w:numFmt w:val="lowerRoman"/>
+      <w:lvlText w:val="%6."/>
+      <w:lvlJc w:val="right"/>
+      <w:pPr>
+        <w:ind w:left="4320" w:hanging="180"/>
+      </w:pPr>
+    </w:lvl>
+    <w:lvl w:ilvl="6" w:tplc="040C000F" w:tentative="1">
+      <w:start w:val="1"/>
+      <w:numFmt w:val="decimal"/>
+      <w:lvlText w:val="%7."/>
+      <w:lvlJc w:val="left"/>
+      <w:pPr>
+        <w:ind w:left="5040" w:hanging="360"/>
+      </w:pPr>
+    </w:lvl>
+    <w:lvl w:ilvl="7" w:tplc="040C0019" w:tentative="1">
+      <w:start w:val="1"/>
+      <w:numFmt w:val="lowerLetter"/>
+      <w:lvlText w:val="%8."/>
+      <w:lvlJc w:val="left"/>
+      <w:pPr>
+        <w:ind w:left="5760" w:hanging="360"/>
+      </w:pPr>
+    </w:lvl>
+    <w:lvl w:ilvl="8" w:tplc="040C001B" w:tentative="1">
+      <w:start w:val="1"/>
+      <w:numFmt w:val="lowerRoman"/>
+      <w:lvlText w:val="%9."/>
+      <w:lvlJc w:val="right"/>
+      <w:pPr>
+        <w:ind w:left="6480" w:hanging="180"/>
+      </w:pPr>
+    </w:lvl>
+  </w:abstractNum>
+  <w:abstractNum w:abstractNumId="26" w15:restartNumberingAfterBreak="0">
     <w:nsid w:val="4348754F"/>
     <w:multiLevelType w:val="hybridMultilevel"/>
     <w:tmpl w:val="36108C74"/>
@@ -11183,7 +11747,7 @@
       </w:rPr>
     </w:lvl>
   </w:abstractNum>
-  <w:abstractNum w:abstractNumId="26" w15:restartNumberingAfterBreak="0">
+  <w:abstractNum w:abstractNumId="27" w15:restartNumberingAfterBreak="0">
     <w:nsid w:val="45865971"/>
     <w:multiLevelType w:val="hybridMultilevel"/>
     <w:tmpl w:val="0EF4F1D4"/>
@@ -11296,7 +11860,7 @@
       </w:rPr>
     </w:lvl>
   </w:abstractNum>
-  <w:abstractNum w:abstractNumId="27" w15:restartNumberingAfterBreak="0">
+  <w:abstractNum w:abstractNumId="28" w15:restartNumberingAfterBreak="0">
     <w:nsid w:val="48C04129"/>
     <w:multiLevelType w:val="hybridMultilevel"/>
     <w:tmpl w:val="1D0EF9AC"/>
@@ -11409,7 +11973,7 @@
       </w:rPr>
     </w:lvl>
   </w:abstractNum>
-  <w:abstractNum w:abstractNumId="28" w15:restartNumberingAfterBreak="0">
+  <w:abstractNum w:abstractNumId="29" w15:restartNumberingAfterBreak="0">
     <w:nsid w:val="49D95DC0"/>
     <w:multiLevelType w:val="multilevel"/>
     <w:tmpl w:val="040C0021"/>
@@ -11522,7 +12086,7 @@
       </w:rPr>
     </w:lvl>
   </w:abstractNum>
-  <w:abstractNum w:abstractNumId="29" w15:restartNumberingAfterBreak="0">
+  <w:abstractNum w:abstractNumId="30" w15:restartNumberingAfterBreak="0">
     <w:nsid w:val="4F857246"/>
     <w:multiLevelType w:val="hybridMultilevel"/>
     <w:tmpl w:val="6F8E1240"/>
@@ -11635,7 +12199,7 @@
       </w:rPr>
     </w:lvl>
   </w:abstractNum>
-  <w:abstractNum w:abstractNumId="30" w15:restartNumberingAfterBreak="0">
+  <w:abstractNum w:abstractNumId="31" w15:restartNumberingAfterBreak="0">
     <w:nsid w:val="51D63B62"/>
     <w:multiLevelType w:val="hybridMultilevel"/>
     <w:tmpl w:val="BAA83FC4"/>
@@ -11748,7 +12312,7 @@
       </w:rPr>
     </w:lvl>
   </w:abstractNum>
-  <w:abstractNum w:abstractNumId="31" w15:restartNumberingAfterBreak="0">
+  <w:abstractNum w:abstractNumId="32" w15:restartNumberingAfterBreak="0">
     <w:nsid w:val="5B504BA0"/>
     <w:multiLevelType w:val="hybridMultilevel"/>
     <w:tmpl w:val="1ADCD28C"/>
@@ -11837,7 +12401,7 @@
       </w:pPr>
     </w:lvl>
   </w:abstractNum>
-  <w:abstractNum w:abstractNumId="32" w15:restartNumberingAfterBreak="0">
+  <w:abstractNum w:abstractNumId="33" w15:restartNumberingAfterBreak="0">
     <w:nsid w:val="5CD1793E"/>
     <w:multiLevelType w:val="hybridMultilevel"/>
     <w:tmpl w:val="10F26310"/>
@@ -11923,7 +12487,7 @@
       </w:pPr>
     </w:lvl>
   </w:abstractNum>
-  <w:abstractNum w:abstractNumId="33" w15:restartNumberingAfterBreak="0">
+  <w:abstractNum w:abstractNumId="34" w15:restartNumberingAfterBreak="0">
     <w:nsid w:val="5DD9150A"/>
     <w:multiLevelType w:val="hybridMultilevel"/>
     <w:tmpl w:val="BE88FC50"/>
@@ -12036,7 +12600,7 @@
       </w:rPr>
     </w:lvl>
   </w:abstractNum>
-  <w:abstractNum w:abstractNumId="34" w15:restartNumberingAfterBreak="0">
+  <w:abstractNum w:abstractNumId="35" w15:restartNumberingAfterBreak="0">
     <w:nsid w:val="612C2E27"/>
     <w:multiLevelType w:val="multilevel"/>
     <w:tmpl w:val="A0B02546"/>
@@ -12185,7 +12749,7 @@
       </w:rPr>
     </w:lvl>
   </w:abstractNum>
-  <w:abstractNum w:abstractNumId="35" w15:restartNumberingAfterBreak="0">
+  <w:abstractNum w:abstractNumId="36" w15:restartNumberingAfterBreak="0">
     <w:nsid w:val="63618BAC"/>
     <w:multiLevelType w:val="hybridMultilevel"/>
     <w:tmpl w:val="3F8362CB"/>
@@ -12236,7 +12800,7 @@
       <w:lvlJc w:val="left"/>
     </w:lvl>
   </w:abstractNum>
-  <w:abstractNum w:abstractNumId="36" w15:restartNumberingAfterBreak="0">
+  <w:abstractNum w:abstractNumId="37" w15:restartNumberingAfterBreak="0">
     <w:nsid w:val="7280573A"/>
     <w:multiLevelType w:val="hybridMultilevel"/>
     <w:tmpl w:val="0AA49134"/>
@@ -12349,7 +12913,93 @@
       </w:rPr>
     </w:lvl>
   </w:abstractNum>
-  <w:abstractNum w:abstractNumId="37" w15:restartNumberingAfterBreak="0">
+  <w:abstractNum w:abstractNumId="38" w15:restartNumberingAfterBreak="0">
+    <w:nsid w:val="72AB5C22"/>
+    <w:multiLevelType w:val="hybridMultilevel"/>
+    <w:tmpl w:val="9DC28BCC"/>
+    <w:lvl w:ilvl="0" w:tplc="040C000F">
+      <w:start w:val="1"/>
+      <w:numFmt w:val="decimal"/>
+      <w:lvlText w:val="%1."/>
+      <w:lvlJc w:val="left"/>
+      <w:pPr>
+        <w:ind w:left="720" w:hanging="360"/>
+      </w:pPr>
+    </w:lvl>
+    <w:lvl w:ilvl="1" w:tplc="040C0019">
+      <w:start w:val="1"/>
+      <w:numFmt w:val="lowerLetter"/>
+      <w:lvlText w:val="%2."/>
+      <w:lvlJc w:val="left"/>
+      <w:pPr>
+        <w:ind w:left="1440" w:hanging="360"/>
+      </w:pPr>
+    </w:lvl>
+    <w:lvl w:ilvl="2" w:tplc="040C001B">
+      <w:start w:val="1"/>
+      <w:numFmt w:val="lowerRoman"/>
+      <w:lvlText w:val="%3."/>
+      <w:lvlJc w:val="right"/>
+      <w:pPr>
+        <w:ind w:left="2160" w:hanging="180"/>
+      </w:pPr>
+    </w:lvl>
+    <w:lvl w:ilvl="3" w:tplc="040C000F">
+      <w:start w:val="1"/>
+      <w:numFmt w:val="decimal"/>
+      <w:lvlText w:val="%4."/>
+      <w:lvlJc w:val="left"/>
+      <w:pPr>
+        <w:ind w:left="2880" w:hanging="360"/>
+      </w:pPr>
+    </w:lvl>
+    <w:lvl w:ilvl="4" w:tplc="040C0019">
+      <w:start w:val="1"/>
+      <w:numFmt w:val="lowerLetter"/>
+      <w:lvlText w:val="%5."/>
+      <w:lvlJc w:val="left"/>
+      <w:pPr>
+        <w:ind w:left="3600" w:hanging="360"/>
+      </w:pPr>
+    </w:lvl>
+    <w:lvl w:ilvl="5" w:tplc="040C001B">
+      <w:start w:val="1"/>
+      <w:numFmt w:val="lowerRoman"/>
+      <w:lvlText w:val="%6."/>
+      <w:lvlJc w:val="right"/>
+      <w:pPr>
+        <w:ind w:left="4320" w:hanging="180"/>
+      </w:pPr>
+    </w:lvl>
+    <w:lvl w:ilvl="6" w:tplc="040C000F">
+      <w:start w:val="1"/>
+      <w:numFmt w:val="decimal"/>
+      <w:lvlText w:val="%7."/>
+      <w:lvlJc w:val="left"/>
+      <w:pPr>
+        <w:ind w:left="5040" w:hanging="360"/>
+      </w:pPr>
+    </w:lvl>
+    <w:lvl w:ilvl="7" w:tplc="040C0019">
+      <w:start w:val="1"/>
+      <w:numFmt w:val="lowerLetter"/>
+      <w:lvlText w:val="%8."/>
+      <w:lvlJc w:val="left"/>
+      <w:pPr>
+        <w:ind w:left="5760" w:hanging="360"/>
+      </w:pPr>
+    </w:lvl>
+    <w:lvl w:ilvl="8" w:tplc="040C001B">
+      <w:start w:val="1"/>
+      <w:numFmt w:val="lowerRoman"/>
+      <w:lvlText w:val="%9."/>
+      <w:lvlJc w:val="right"/>
+      <w:pPr>
+        <w:ind w:left="6480" w:hanging="180"/>
+      </w:pPr>
+    </w:lvl>
+  </w:abstractNum>
+  <w:abstractNum w:abstractNumId="39" w15:restartNumberingAfterBreak="0">
     <w:nsid w:val="770D03F3"/>
     <w:multiLevelType w:val="hybridMultilevel"/>
     <w:tmpl w:val="85E083BE"/>
@@ -12463,7 +13113,7 @@
     </w:lvl>
   </w:abstractNum>
   <w:num w:numId="1">
-    <w:abstractNumId w:val="25"/>
+    <w:abstractNumId w:val="26"/>
   </w:num>
   <w:num w:numId="2">
     <w:abstractNumId w:val="20"/>
@@ -12475,7 +13125,7 @@
     <w:abstractNumId w:val="12"/>
   </w:num>
   <w:num w:numId="5">
-    <w:abstractNumId w:val="32"/>
+    <w:abstractNumId w:val="33"/>
   </w:num>
   <w:num w:numId="6">
     <w:abstractNumId w:val="14"/>
@@ -12484,16 +13134,16 @@
     <w:abstractNumId w:val="23"/>
   </w:num>
   <w:num w:numId="8">
+    <w:abstractNumId w:val="28"/>
+  </w:num>
+  <w:num w:numId="9">
     <w:abstractNumId w:val="27"/>
   </w:num>
-  <w:num w:numId="9">
-    <w:abstractNumId w:val="26"/>
-  </w:num>
   <w:num w:numId="10">
-    <w:abstractNumId w:val="37"/>
+    <w:abstractNumId w:val="39"/>
   </w:num>
   <w:num w:numId="11">
-    <w:abstractNumId w:val="29"/>
+    <w:abstractNumId w:val="30"/>
   </w:num>
   <w:num w:numId="12">
     <w:abstractNumId w:val="11"/>
@@ -12520,7 +13170,7 @@
     <w:abstractNumId w:val="16"/>
   </w:num>
   <w:num w:numId="20">
-    <w:abstractNumId w:val="35"/>
+    <w:abstractNumId w:val="36"/>
   </w:num>
   <w:num w:numId="21">
     <w:abstractNumId w:val="1"/>
@@ -12529,13 +13179,13 @@
     <w:abstractNumId w:val="0"/>
   </w:num>
   <w:num w:numId="23">
-    <w:abstractNumId w:val="36"/>
+    <w:abstractNumId w:val="37"/>
   </w:num>
   <w:num w:numId="24">
     <w:abstractNumId w:val="13"/>
   </w:num>
   <w:num w:numId="25">
-    <w:abstractNumId w:val="33"/>
+    <w:abstractNumId w:val="34"/>
   </w:num>
   <w:num w:numId="26">
     <w:abstractNumId w:val="21"/>
@@ -12589,7 +13239,7 @@
     <w:abstractNumId w:val="17"/>
   </w:num>
   <w:num w:numId="34">
-    <w:abstractNumId w:val="34"/>
+    <w:abstractNumId w:val="35"/>
   </w:num>
   <w:num w:numId="35">
     <w:abstractNumId w:val="4"/>
@@ -12598,13 +13248,19 @@
     <w:abstractNumId w:val="18"/>
   </w:num>
   <w:num w:numId="37">
-    <w:abstractNumId w:val="28"/>
+    <w:abstractNumId w:val="29"/>
   </w:num>
   <w:num w:numId="38">
-    <w:abstractNumId w:val="30"/>
+    <w:abstractNumId w:val="31"/>
   </w:num>
   <w:num w:numId="39">
-    <w:abstractNumId w:val="31"/>
+    <w:abstractNumId w:val="32"/>
+  </w:num>
+  <w:num w:numId="40">
+    <w:abstractNumId w:val="38"/>
+  </w:num>
+  <w:num w:numId="41">
+    <w:abstractNumId w:val="25"/>
   </w:num>
 </w:numbering>
 </file>

--- a/rapport/chap5.docx
+++ b/rapport/chap5.docx
@@ -3715,15 +3715,7 @@
           <w:sz w:val="24"/>
           <w:szCs w:val="24"/>
         </w:rPr>
-        <w:t>Extraction</w:t>
-      </w:r>
-      <w:r>
-        <w:rPr>
-          <w:rFonts w:ascii="SFRM1200" w:hAnsi="SFRM1200" w:cs="SFRM1200"/>
-          <w:sz w:val="24"/>
-          <w:szCs w:val="24"/>
-        </w:rPr>
-        <w:t xml:space="preserve"> et de transformation de données</w:t>
+        <w:t>Extraction et de transformation de données</w:t>
       </w:r>
     </w:p>
     <w:bookmarkEnd w:id="0"/>
@@ -4769,14 +4761,7 @@
           <w:sz w:val="23"/>
           <w:szCs w:val="23"/>
         </w:rPr>
-        <w:t>Rapport</w:t>
-      </w:r>
-      <w:r>
-        <w:rPr>
-          <w:sz w:val="23"/>
-          <w:szCs w:val="23"/>
-        </w:rPr>
-        <w:t xml:space="preserve"> d’analyse des transferts bancaires</w:t>
+        <w:t>Rapport d’analyse des transferts bancaires</w:t>
       </w:r>
     </w:p>
     <w:bookmarkEnd w:id="5"/>
@@ -5795,14 +5780,7 @@
           <w:sz w:val="23"/>
           <w:szCs w:val="23"/>
         </w:rPr>
-        <w:t>E</w:t>
-      </w:r>
-      <w:r>
-        <w:rPr>
-          <w:sz w:val="23"/>
-          <w:szCs w:val="23"/>
-        </w:rPr>
-        <w:t>chantillonnage</w:t>
+        <w:t>Echantillonnage</w:t>
       </w:r>
       <w:r>
         <w:rPr>
@@ -5901,14 +5879,7 @@
           <w:sz w:val="23"/>
           <w:szCs w:val="23"/>
         </w:rPr>
-        <w:t>Concaténation</w:t>
-      </w:r>
-      <w:r>
-        <w:rPr>
-          <w:sz w:val="23"/>
-          <w:szCs w:val="23"/>
-        </w:rPr>
-        <w:t xml:space="preserve"> des données</w:t>
+        <w:t>Concaténation des données</w:t>
       </w:r>
     </w:p>
     <w:bookmarkEnd w:id="10"/>
@@ -6974,43 +6945,7 @@
           <w:sz w:val="24"/>
           <w:szCs w:val="24"/>
         </w:rPr>
-        <w:t>Exemple de l</w:t>
-      </w:r>
-      <w:r>
-        <w:rPr>
-          <w:rFonts w:ascii="Calibri" w:hAnsi="Calibri" w:cs="Calibri"/>
-          <w:color w:val="000000"/>
-          <w:sz w:val="24"/>
-          <w:szCs w:val="24"/>
-        </w:rPr>
-        <w:t>’isolement</w:t>
-      </w:r>
-      <w:r>
-        <w:rPr>
-          <w:rFonts w:ascii="Calibri" w:hAnsi="Calibri" w:cs="Calibri"/>
-          <w:color w:val="000000"/>
-          <w:sz w:val="24"/>
-          <w:szCs w:val="24"/>
-        </w:rPr>
-        <w:t xml:space="preserve"> d</w:t>
-      </w:r>
-      <w:r>
-        <w:rPr>
-          <w:rFonts w:ascii="Calibri" w:hAnsi="Calibri" w:cs="Calibri"/>
-          <w:color w:val="000000"/>
-          <w:sz w:val="24"/>
-          <w:szCs w:val="24"/>
-        </w:rPr>
-        <w:t>’anomalie</w:t>
-      </w:r>
-      <w:r>
-        <w:rPr>
-          <w:rFonts w:ascii="Calibri" w:hAnsi="Calibri" w:cs="Calibri"/>
-          <w:color w:val="000000"/>
-          <w:sz w:val="24"/>
-          <w:szCs w:val="24"/>
-        </w:rPr>
-        <w:t xml:space="preserve"> avec a</w:t>
+        <w:t>Exemple de l’isolement d’anomalie avec a</w:t>
       </w:r>
       <w:r>
         <w:rPr>
@@ -7795,16 +7730,7 @@
           <w:sz w:val="24"/>
           <w:szCs w:val="24"/>
         </w:rPr>
-        <w:t>Évaluation</w:t>
-      </w:r>
-      <w:r>
-        <w:rPr>
-          <w:rFonts w:ascii="Calibri" w:hAnsi="Calibri" w:cs="Calibri"/>
-          <w:color w:val="000000"/>
-          <w:sz w:val="24"/>
-          <w:szCs w:val="24"/>
-        </w:rPr>
-        <w:t xml:space="preserve"> des modelés utilisées</w:t>
+        <w:t>Évaluation des modelés utilisées</w:t>
       </w:r>
     </w:p>
     <w:bookmarkEnd w:id="13"/>
@@ -8395,15 +8321,7 @@
           <w:sz w:val="24"/>
           <w:szCs w:val="24"/>
         </w:rPr>
-        <w:t xml:space="preserve">erformances </w:t>
-      </w:r>
-      <w:r>
-        <w:rPr>
-          <w:rFonts w:ascii="SFBX1200" w:hAnsi="SFBX1200" w:cs="SFBX1200"/>
-          <w:sz w:val="24"/>
-          <w:szCs w:val="24"/>
-        </w:rPr>
-        <w:t>du modelé</w:t>
+        <w:t>erformances du modelé</w:t>
       </w:r>
     </w:p>
     <w:bookmarkEnd w:id="14"/>
@@ -9047,6 +8965,130 @@
           <w:szCs w:val="24"/>
         </w:rPr>
       </w:pPr>
+    </w:p>
+    <w:p>
+      <w:pPr>
+        <w:pStyle w:val="PrformatHTML"/>
+        <w:autoSpaceDE w:val="0"/>
+        <w:autoSpaceDN w:val="0"/>
+        <w:adjustRightInd w:val="0"/>
+        <w:rPr>
+          <w:rFonts w:ascii="Times New Roman" w:hAnsi="Times New Roman" w:cs="Times New Roman"/>
+          <w:b/>
+          <w:bCs/>
+          <w:sz w:val="32"/>
+          <w:szCs w:val="32"/>
+        </w:rPr>
+      </w:pPr>
+      <w:r>
+        <w:rPr>
+          <w:rFonts w:ascii="Times New Roman" w:hAnsi="Times New Roman" w:cs="Times New Roman"/>
+          <w:b/>
+          <w:bCs/>
+          <w:sz w:val="32"/>
+          <w:szCs w:val="32"/>
+        </w:rPr>
+        <w:t xml:space="preserve">Conclusion </w:t>
+      </w:r>
+    </w:p>
+    <w:p>
+      <w:pPr>
+        <w:pStyle w:val="PrformatHTML"/>
+        <w:autoSpaceDE w:val="0"/>
+        <w:autoSpaceDN w:val="0"/>
+        <w:adjustRightInd w:val="0"/>
+        <w:rPr>
+          <w:rFonts w:ascii="Times New Roman" w:hAnsi="Times New Roman" w:cs="Times New Roman"/>
+          <w:b/>
+          <w:bCs/>
+          <w:sz w:val="32"/>
+          <w:szCs w:val="32"/>
+        </w:rPr>
+      </w:pPr>
+    </w:p>
+    <w:p>
+      <w:pPr>
+        <w:pStyle w:val="PrformatHTML"/>
+        <w:rPr>
+          <w:rFonts w:ascii="Times New Roman" w:hAnsi="Times New Roman" w:cs="Times New Roman"/>
+          <w:sz w:val="24"/>
+          <w:szCs w:val="24"/>
+        </w:rPr>
+      </w:pPr>
+      <w:r>
+        <w:rPr>
+          <w:rFonts w:ascii="Times New Roman" w:hAnsi="Times New Roman" w:cs="Times New Roman"/>
+          <w:sz w:val="24"/>
+          <w:szCs w:val="24"/>
+        </w:rPr>
+        <w:t>Dans c</w:t>
+      </w:r>
+      <w:r>
+        <w:rPr>
+          <w:rFonts w:ascii="Times New Roman" w:hAnsi="Times New Roman" w:cs="Times New Roman"/>
+          <w:sz w:val="24"/>
+          <w:szCs w:val="24"/>
+        </w:rPr>
+        <w:t xml:space="preserve">e dernier chapitre </w:t>
+      </w:r>
+      <w:r>
+        <w:rPr>
+          <w:rFonts w:ascii="Times New Roman" w:hAnsi="Times New Roman" w:cs="Times New Roman"/>
+          <w:sz w:val="24"/>
+          <w:szCs w:val="24"/>
+        </w:rPr>
+        <w:t>nous avons montré les différentes technologies et outils avec lesquels ce projet a été réalisé, puis nous avons présenté les interfaces de notre applicatio</w:t>
+      </w:r>
+      <w:r>
+        <w:rPr>
+          <w:rFonts w:ascii="Times New Roman" w:hAnsi="Times New Roman" w:cs="Times New Roman"/>
+          <w:sz w:val="24"/>
+          <w:szCs w:val="24"/>
+        </w:rPr>
+        <w:t>n ainsi que l’implémentati</w:t>
+      </w:r>
+      <w:r>
+        <w:rPr>
+          <w:rFonts w:ascii="Times New Roman" w:hAnsi="Times New Roman" w:cs="Times New Roman"/>
+          <w:sz w:val="24"/>
+          <w:szCs w:val="24"/>
+        </w:rPr>
+        <w:t xml:space="preserve">on de nos modèles de data </w:t>
+      </w:r>
+      <w:proofErr w:type="spellStart"/>
+      <w:r>
+        <w:rPr>
+          <w:rFonts w:ascii="Times New Roman" w:hAnsi="Times New Roman" w:cs="Times New Roman"/>
+          <w:sz w:val="24"/>
+          <w:szCs w:val="24"/>
+        </w:rPr>
+        <w:t>mining</w:t>
+      </w:r>
+      <w:proofErr w:type="spellEnd"/>
+      <w:r>
+        <w:rPr>
+          <w:rFonts w:ascii="Times New Roman" w:hAnsi="Times New Roman" w:cs="Times New Roman"/>
+          <w:sz w:val="24"/>
+          <w:szCs w:val="24"/>
+        </w:rPr>
+        <w:t>. La partie</w:t>
+      </w:r>
+      <w:r>
+        <w:rPr>
+          <w:rFonts w:ascii="Times New Roman" w:hAnsi="Times New Roman" w:cs="Times New Roman"/>
+          <w:sz w:val="24"/>
+          <w:szCs w:val="24"/>
+        </w:rPr>
+        <w:t xml:space="preserve"> suivante</w:t>
+      </w:r>
+      <w:r>
+        <w:rPr>
+          <w:rFonts w:ascii="Times New Roman" w:hAnsi="Times New Roman" w:cs="Times New Roman"/>
+          <w:sz w:val="24"/>
+          <w:szCs w:val="24"/>
+        </w:rPr>
+        <w:t xml:space="preserve"> présentera la conclusion générale et les perspectives.</w:t>
+      </w:r>
     </w:p>
     <w:p>
       <w:pPr>

--- a/rapport/chap5.docx
+++ b/rapport/chap5.docx
@@ -1398,58 +1398,114 @@
           <w:szCs w:val="24"/>
         </w:rPr>
       </w:pPr>
-    </w:p>
-    <w:p>
-      <w:pPr>
-        <w:autoSpaceDE w:val="0"/>
-        <w:autoSpaceDN w:val="0"/>
-        <w:adjustRightInd w:val="0"/>
-        <w:spacing w:after="0" w:line="240" w:lineRule="auto"/>
-        <w:ind w:left="360"/>
+      <w:r>
         <w:rPr>
           <w:rFonts w:ascii="NimbusRomNo9L-Regu" w:hAnsi="NimbusRomNo9L-Regu" w:cs="NimbusRomNo9L-Regu"/>
           <w:sz w:val="24"/>
           <w:szCs w:val="24"/>
         </w:rPr>
-      </w:pPr>
-    </w:p>
-    <w:p>
-      <w:pPr>
-        <w:autoSpaceDE w:val="0"/>
-        <w:autoSpaceDN w:val="0"/>
-        <w:adjustRightInd w:val="0"/>
-        <w:spacing w:after="0" w:line="240" w:lineRule="auto"/>
-        <w:ind w:left="360"/>
+        <w:t xml:space="preserve">  \</w:t>
+      </w:r>
+      <w:proofErr w:type="spellStart"/>
+      <w:r>
+        <w:rPr>
+          <w:rFonts w:ascii="NimbusRomNo9L-Regu" w:hAnsi="NimbusRomNo9L-Regu" w:cs="NimbusRomNo9L-Regu"/>
+          <w:sz w:val="24"/>
+          <w:szCs w:val="24"/>
+        </w:rPr>
+        <w:t>begin</w:t>
+      </w:r>
+      <w:proofErr w:type="spellEnd"/>
+      <w:r>
+        <w:rPr>
+          <w:rFonts w:ascii="NimbusRomNo9L-Regu" w:hAnsi="NimbusRomNo9L-Regu" w:cs="NimbusRomNo9L-Regu"/>
+          <w:sz w:val="24"/>
+          <w:szCs w:val="24"/>
+        </w:rPr>
+        <w:t>{</w:t>
+      </w:r>
+      <w:proofErr w:type="spellStart"/>
+      <w:r>
+        <w:rPr>
+          <w:rFonts w:ascii="NimbusRomNo9L-Regu" w:hAnsi="NimbusRomNo9L-Regu" w:cs="NimbusRomNo9L-Regu"/>
+          <w:sz w:val="24"/>
+          <w:szCs w:val="24"/>
+        </w:rPr>
+        <w:t>itemize</w:t>
+      </w:r>
+      <w:proofErr w:type="spellEnd"/>
+      <w:r>
+        <w:rPr>
+          <w:rFonts w:ascii="NimbusRomNo9L-Regu" w:hAnsi="NimbusRomNo9L-Regu" w:cs="NimbusRomNo9L-Regu"/>
+          <w:sz w:val="24"/>
+          <w:szCs w:val="24"/>
+        </w:rPr>
+        <w:t>}</w:t>
+      </w:r>
+    </w:p>
+    <w:p>
+      <w:pPr>
+        <w:pStyle w:val="Paragraphedeliste"/>
+        <w:autoSpaceDE w:val="0"/>
+        <w:autoSpaceDN w:val="0"/>
+        <w:adjustRightInd w:val="0"/>
+        <w:spacing w:after="0" w:line="240" w:lineRule="auto"/>
+        <w:rPr>
+          <w:rFonts w:ascii="Times New Roman" w:hAnsi="Times New Roman" w:cs="Times New Roman"/>
+          <w:color w:val="000000"/>
+          <w:sz w:val="23"/>
+          <w:szCs w:val="23"/>
+        </w:rPr>
+      </w:pPr>
+      <w:r>
+        <w:rPr>
+          <w:rFonts w:ascii="NimbusRomNo9L-Regu" w:hAnsi="NimbusRomNo9L-Regu" w:cs="NimbusRomNo9L-Regu"/>
+          <w:sz w:val="24"/>
+          <w:szCs w:val="24"/>
+        </w:rPr>
+        <w:t xml:space="preserve">\item </w:t>
+      </w:r>
+      <w:proofErr w:type="spellStart"/>
+      <w:r>
+        <w:rPr>
+          <w:rFonts w:ascii="SFBX1440" w:hAnsi="SFBX1440" w:cs="SFBX1440"/>
+          <w:sz w:val="28"/>
+          <w:szCs w:val="28"/>
+        </w:rPr>
+        <w:t>Springboot</w:t>
+      </w:r>
+      <w:proofErr w:type="spellEnd"/>
+      <w:r>
         <w:rPr>
           <w:rFonts w:ascii="SFBX1440" w:hAnsi="SFBX1440" w:cs="SFBX1440"/>
           <w:sz w:val="29"/>
           <w:szCs w:val="29"/>
         </w:rPr>
-      </w:pPr>
-      <w:r>
-        <w:rPr>
-          <w:rFonts w:ascii="SFBX1440" w:hAnsi="SFBX1440" w:cs="SFBX1440"/>
-          <w:sz w:val="29"/>
-          <w:szCs w:val="29"/>
-        </w:rPr>
-        <w:t xml:space="preserve">Framework </w:t>
-      </w:r>
-      <w:r>
-        <w:rPr>
-          <w:rFonts w:ascii="SFBX1440" w:hAnsi="SFBX1440" w:cs="SFBX1440"/>
-          <w:sz w:val="29"/>
-          <w:szCs w:val="29"/>
-        </w:rPr>
-        <w:t>et</w:t>
-      </w:r>
-      <w:r>
-        <w:rPr>
-          <w:rFonts w:ascii="SFBX1440" w:hAnsi="SFBX1440" w:cs="SFBX1440"/>
-          <w:sz w:val="29"/>
-          <w:szCs w:val="29"/>
-        </w:rPr>
-        <w:t xml:space="preserve"> Technologies</w:t>
-      </w:r>
+        <w:t> :</w:t>
+      </w:r>
+      <w:r>
+        <w:rPr>
+          <w:rFonts w:ascii="Times New Roman" w:hAnsi="Times New Roman" w:cs="Times New Roman"/>
+          <w:color w:val="000000"/>
+          <w:sz w:val="23"/>
+          <w:szCs w:val="23"/>
+        </w:rPr>
+        <w:t xml:space="preserve"> est un micro-Framework open source, il fournit aux développeurs Java une plate-forme pour démarrer avec une application Spring configurable automatiquement.</w:t>
+      </w:r>
+    </w:p>
+    <w:p>
+      <w:pPr>
+        <w:pStyle w:val="Paragraphedeliste"/>
+        <w:autoSpaceDE w:val="0"/>
+        <w:autoSpaceDN w:val="0"/>
+        <w:adjustRightInd w:val="0"/>
+        <w:spacing w:after="0" w:line="240" w:lineRule="auto"/>
+        <w:rPr>
+          <w:rFonts w:ascii="NimbusRomNo9L-Regu" w:hAnsi="NimbusRomNo9L-Regu" w:cs="NimbusRomNo9L-Regu"/>
+          <w:sz w:val="24"/>
+          <w:szCs w:val="24"/>
+        </w:rPr>
+      </w:pPr>
     </w:p>
     <w:p>
       <w:pPr>
@@ -1459,9 +1515,9 @@
         <w:spacing w:after="0" w:line="240" w:lineRule="auto"/>
         <w:ind w:left="360"/>
         <w:rPr>
-          <w:rFonts w:ascii="SFBX1440" w:hAnsi="SFBX1440" w:cs="SFBX1440"/>
-          <w:sz w:val="29"/>
-          <w:szCs w:val="29"/>
+          <w:rFonts w:ascii="NimbusRomNo9L-Regu" w:hAnsi="NimbusRomNo9L-Regu" w:cs="NimbusRomNo9L-Regu"/>
+          <w:sz w:val="24"/>
+          <w:szCs w:val="24"/>
         </w:rPr>
       </w:pPr>
     </w:p>
@@ -1477,29 +1533,45 @@
         <w:adjustRightInd w:val="0"/>
         <w:spacing w:after="0" w:line="240" w:lineRule="auto"/>
         <w:rPr>
+          <w:rFonts w:ascii="SFBX1440" w:hAnsi="SFBX1440" w:cs="SFBX1440"/>
+          <w:sz w:val="28"/>
+          <w:szCs w:val="28"/>
+        </w:rPr>
+      </w:pPr>
+      <w:r>
+        <w:rPr>
+          <w:rFonts w:ascii="NimbusRomNo9L-Regu" w:hAnsi="NimbusRomNo9L-Regu" w:cs="NimbusRomNo9L-Regu"/>
+          <w:sz w:val="24"/>
+          <w:szCs w:val="24"/>
+        </w:rPr>
+        <w:t xml:space="preserve">\item </w:t>
+      </w:r>
+      <w:proofErr w:type="spellStart"/>
+      <w:r>
+        <w:rPr>
+          <w:rFonts w:ascii="SFBX1440" w:hAnsi="SFBX1440" w:cs="SFBX1440"/>
+          <w:sz w:val="28"/>
+          <w:szCs w:val="28"/>
+        </w:rPr>
+        <w:t>Angular</w:t>
+      </w:r>
+      <w:proofErr w:type="spellEnd"/>
+      <w:r>
+        <w:rPr>
+          <w:rFonts w:ascii="SFBX1440" w:hAnsi="SFBX1440" w:cs="SFBX1440"/>
+          <w:sz w:val="28"/>
+          <w:szCs w:val="28"/>
+        </w:rPr>
+        <w:t xml:space="preserve"> : </w:t>
+      </w:r>
+      <w:r>
+        <w:rPr>
           <w:rFonts w:ascii="Times New Roman" w:hAnsi="Times New Roman" w:cs="Times New Roman"/>
           <w:color w:val="000000"/>
           <w:sz w:val="23"/>
           <w:szCs w:val="23"/>
         </w:rPr>
-      </w:pPr>
-      <w:proofErr w:type="spellStart"/>
-      <w:r>
-        <w:rPr>
-          <w:rFonts w:ascii="SFBX1440" w:hAnsi="SFBX1440" w:cs="SFBX1440"/>
-          <w:sz w:val="28"/>
-          <w:szCs w:val="28"/>
-        </w:rPr>
-        <w:t>Springboot</w:t>
-      </w:r>
-      <w:proofErr w:type="spellEnd"/>
-      <w:r>
-        <w:rPr>
-          <w:rFonts w:ascii="SFBX1440" w:hAnsi="SFBX1440" w:cs="SFBX1440"/>
-          <w:sz w:val="29"/>
-          <w:szCs w:val="29"/>
-        </w:rPr>
-        <w:t> :</w:t>
+        <w:t>est un Framework Javascript côté client qui permet de réaliser des applications de type "Single Page Application". Il est basé sur le concept de l'architecture MVC</w:t>
       </w:r>
       <w:r>
         <w:rPr>
@@ -1508,7 +1580,135 @@
           <w:sz w:val="23"/>
           <w:szCs w:val="23"/>
         </w:rPr>
-        <w:t xml:space="preserve"> est un micro-Framework open source, il fournit aux développeurs Java une plate-forme pour démarrer avec une application Spring configurable automatiquement.</w:t>
+        <w:t>.</w:t>
+      </w:r>
+    </w:p>
+    <w:p>
+      <w:pPr>
+        <w:autoSpaceDE w:val="0"/>
+        <w:autoSpaceDN w:val="0"/>
+        <w:adjustRightInd w:val="0"/>
+        <w:spacing w:after="0" w:line="240" w:lineRule="auto"/>
+        <w:ind w:left="360"/>
+        <w:rPr>
+          <w:rFonts w:ascii="NimbusRomNo9L-Regu" w:hAnsi="NimbusRomNo9L-Regu" w:cs="NimbusRomNo9L-Regu"/>
+          <w:sz w:val="24"/>
+          <w:szCs w:val="24"/>
+        </w:rPr>
+      </w:pPr>
+      <w:r>
+        <w:rPr>
+          <w:rFonts w:ascii="NimbusRomNo9L-Regu" w:hAnsi="NimbusRomNo9L-Regu" w:cs="NimbusRomNo9L-Regu"/>
+          <w:sz w:val="24"/>
+          <w:szCs w:val="24"/>
+        </w:rPr>
+        <w:t xml:space="preserve"> </w:t>
+      </w:r>
+    </w:p>
+    <w:p>
+      <w:pPr>
+        <w:autoSpaceDE w:val="0"/>
+        <w:autoSpaceDN w:val="0"/>
+        <w:adjustRightInd w:val="0"/>
+        <w:spacing w:after="0" w:line="240" w:lineRule="auto"/>
+        <w:ind w:left="360"/>
+        <w:rPr>
+          <w:rFonts w:ascii="NimbusRomNo9L-Regu" w:hAnsi="NimbusRomNo9L-Regu" w:cs="NimbusRomNo9L-Regu"/>
+          <w:sz w:val="24"/>
+          <w:szCs w:val="24"/>
+        </w:rPr>
+      </w:pPr>
+    </w:p>
+    <w:p>
+      <w:pPr>
+        <w:autoSpaceDE w:val="0"/>
+        <w:autoSpaceDN w:val="0"/>
+        <w:adjustRightInd w:val="0"/>
+        <w:spacing w:after="0" w:line="240" w:lineRule="auto"/>
+        <w:ind w:left="360"/>
+        <w:rPr>
+          <w:rFonts w:ascii="NimbusRomNo9L-Regu" w:hAnsi="NimbusRomNo9L-Regu" w:cs="NimbusRomNo9L-Regu"/>
+          <w:sz w:val="24"/>
+          <w:szCs w:val="24"/>
+        </w:rPr>
+      </w:pPr>
+      <w:r>
+        <w:rPr>
+          <w:rFonts w:ascii="NimbusRomNo9L-Regu" w:hAnsi="NimbusRomNo9L-Regu" w:cs="NimbusRomNo9L-Regu"/>
+          <w:sz w:val="24"/>
+          <w:szCs w:val="24"/>
+        </w:rPr>
+        <w:t>\end{</w:t>
+      </w:r>
+      <w:proofErr w:type="spellStart"/>
+      <w:r>
+        <w:rPr>
+          <w:rFonts w:ascii="NimbusRomNo9L-Regu" w:hAnsi="NimbusRomNo9L-Regu" w:cs="NimbusRomNo9L-Regu"/>
+          <w:sz w:val="24"/>
+          <w:szCs w:val="24"/>
+        </w:rPr>
+        <w:t>itemize</w:t>
+      </w:r>
+      <w:proofErr w:type="spellEnd"/>
+      <w:r>
+        <w:rPr>
+          <w:rFonts w:ascii="NimbusRomNo9L-Regu" w:hAnsi="NimbusRomNo9L-Regu" w:cs="NimbusRomNo9L-Regu"/>
+          <w:sz w:val="24"/>
+          <w:szCs w:val="24"/>
+        </w:rPr>
+        <w:t>}</w:t>
+      </w:r>
+    </w:p>
+    <w:p>
+      <w:pPr>
+        <w:autoSpaceDE w:val="0"/>
+        <w:autoSpaceDN w:val="0"/>
+        <w:adjustRightInd w:val="0"/>
+        <w:spacing w:after="0" w:line="240" w:lineRule="auto"/>
+        <w:ind w:left="360"/>
+        <w:rPr>
+          <w:rFonts w:ascii="NimbusRomNo9L-Regu" w:hAnsi="NimbusRomNo9L-Regu" w:cs="NimbusRomNo9L-Regu"/>
+          <w:sz w:val="24"/>
+          <w:szCs w:val="24"/>
+        </w:rPr>
+      </w:pPr>
+    </w:p>
+    <w:p>
+      <w:pPr>
+        <w:autoSpaceDE w:val="0"/>
+        <w:autoSpaceDN w:val="0"/>
+        <w:adjustRightInd w:val="0"/>
+        <w:spacing w:after="0" w:line="240" w:lineRule="auto"/>
+        <w:ind w:left="360"/>
+        <w:rPr>
+          <w:rFonts w:ascii="SFBX1440" w:hAnsi="SFBX1440" w:cs="SFBX1440"/>
+          <w:sz w:val="29"/>
+          <w:szCs w:val="29"/>
+        </w:rPr>
+      </w:pPr>
+      <w:r>
+        <w:rPr>
+          <w:rFonts w:ascii="SFBX1440" w:hAnsi="SFBX1440" w:cs="SFBX1440"/>
+          <w:sz w:val="29"/>
+          <w:szCs w:val="29"/>
+        </w:rPr>
+        <w:t xml:space="preserve">Framework </w:t>
+      </w:r>
+      <w:r>
+        <w:rPr>
+          <w:rFonts w:ascii="SFBX1440" w:hAnsi="SFBX1440" w:cs="SFBX1440"/>
+          <w:sz w:val="29"/>
+          <w:szCs w:val="29"/>
+        </w:rPr>
+        <w:t>et</w:t>
+      </w:r>
+      <w:r>
+        <w:rPr>
+          <w:rFonts w:ascii="SFBX1440" w:hAnsi="SFBX1440" w:cs="SFBX1440"/>
+          <w:sz w:val="29"/>
+          <w:szCs w:val="29"/>
+        </w:rPr>
+        <w:t xml:space="preserve"> Technologies</w:t>
       </w:r>
     </w:p>
     <w:p>
@@ -1537,45 +1737,29 @@
         <w:adjustRightInd w:val="0"/>
         <w:spacing w:after="0" w:line="240" w:lineRule="auto"/>
         <w:rPr>
-          <w:rFonts w:ascii="SFBX1440" w:hAnsi="SFBX1440" w:cs="SFBX1440"/>
-          <w:sz w:val="28"/>
-          <w:szCs w:val="28"/>
-        </w:rPr>
-      </w:pPr>
-      <w:proofErr w:type="spellStart"/>
-      <w:r>
-        <w:rPr>
-          <w:rFonts w:ascii="SFBX1440" w:hAnsi="SFBX1440" w:cs="SFBX1440"/>
-          <w:sz w:val="28"/>
-          <w:szCs w:val="28"/>
-        </w:rPr>
-        <w:t>A</w:t>
-      </w:r>
-      <w:r>
-        <w:rPr>
-          <w:rFonts w:ascii="SFBX1440" w:hAnsi="SFBX1440" w:cs="SFBX1440"/>
-          <w:sz w:val="28"/>
-          <w:szCs w:val="28"/>
-        </w:rPr>
-        <w:t>ngular</w:t>
-      </w:r>
-      <w:proofErr w:type="spellEnd"/>
-      <w:r>
-        <w:rPr>
-          <w:rFonts w:ascii="SFBX1440" w:hAnsi="SFBX1440" w:cs="SFBX1440"/>
-          <w:sz w:val="28"/>
-          <w:szCs w:val="28"/>
-        </w:rPr>
-        <w:t xml:space="preserve"> : </w:t>
-      </w:r>
-      <w:r>
-        <w:rPr>
           <w:rFonts w:ascii="Times New Roman" w:hAnsi="Times New Roman" w:cs="Times New Roman"/>
           <w:color w:val="000000"/>
           <w:sz w:val="23"/>
           <w:szCs w:val="23"/>
         </w:rPr>
-        <w:t>est un Framework Javascript côté client qui permet de réaliser des applications de type "Single Page Application". Il est basé sur le concept de l'architecture MVC</w:t>
+      </w:pPr>
+      <w:proofErr w:type="spellStart"/>
+      <w:r>
+        <w:rPr>
+          <w:rFonts w:ascii="SFBX1440" w:hAnsi="SFBX1440" w:cs="SFBX1440"/>
+          <w:sz w:val="28"/>
+          <w:szCs w:val="28"/>
+        </w:rPr>
+        <w:t>Springboot</w:t>
+      </w:r>
+      <w:proofErr w:type="spellEnd"/>
+      <w:r>
+        <w:rPr>
+          <w:rFonts w:ascii="SFBX1440" w:hAnsi="SFBX1440" w:cs="SFBX1440"/>
+          <w:sz w:val="29"/>
+          <w:szCs w:val="29"/>
+        </w:rPr>
+        <w:t> :</w:t>
       </w:r>
       <w:r>
         <w:rPr>
@@ -1584,104 +1768,92 @@
           <w:sz w:val="23"/>
           <w:szCs w:val="23"/>
         </w:rPr>
-        <w:t>.</w:t>
-      </w:r>
-    </w:p>
-    <w:p>
-      <w:pPr>
-        <w:rPr>
-          <w:rFonts w:ascii="Times New Roman" w:hAnsi="Times New Roman" w:cs="Times New Roman"/>
-          <w:noProof/>
-          <w:sz w:val="24"/>
-          <w:szCs w:val="24"/>
-        </w:rPr>
-      </w:pPr>
-      <w:r>
-        <w:rPr>
-          <w:rFonts w:ascii="Times New Roman" w:hAnsi="Times New Roman" w:cs="Times New Roman"/>
-          <w:noProof/>
-          <w:sz w:val="24"/>
-          <w:szCs w:val="24"/>
-        </w:rPr>
-        <w:t xml:space="preserve"> </w:t>
-      </w:r>
-    </w:p>
-    <w:p>
-      <w:pPr>
+        <w:t xml:space="preserve"> est un micro-Framework open source, il fournit aux développeurs Java une plate-forme pour démarrer avec une application Spring configurable automatiquement.</w:t>
+      </w:r>
+    </w:p>
+    <w:p>
+      <w:pPr>
+        <w:autoSpaceDE w:val="0"/>
+        <w:autoSpaceDN w:val="0"/>
+        <w:adjustRightInd w:val="0"/>
+        <w:spacing w:after="0" w:line="240" w:lineRule="auto"/>
+        <w:ind w:left="360"/>
+        <w:rPr>
+          <w:rFonts w:ascii="SFBX1440" w:hAnsi="SFBX1440" w:cs="SFBX1440"/>
+          <w:sz w:val="29"/>
+          <w:szCs w:val="29"/>
+        </w:rPr>
+      </w:pPr>
+    </w:p>
+    <w:p>
+      <w:pPr>
+        <w:pStyle w:val="Paragraphedeliste"/>
+        <w:numPr>
+          <w:ilvl w:val="0"/>
+          <w:numId w:val="26"/>
+        </w:numPr>
+        <w:autoSpaceDE w:val="0"/>
+        <w:autoSpaceDN w:val="0"/>
+        <w:adjustRightInd w:val="0"/>
+        <w:spacing w:after="0" w:line="240" w:lineRule="auto"/>
+        <w:rPr>
+          <w:rFonts w:ascii="SFBX1440" w:hAnsi="SFBX1440" w:cs="SFBX1440"/>
+          <w:sz w:val="28"/>
+          <w:szCs w:val="28"/>
+        </w:rPr>
+      </w:pPr>
+      <w:proofErr w:type="spellStart"/>
+      <w:r>
+        <w:rPr>
+          <w:rFonts w:ascii="SFBX1440" w:hAnsi="SFBX1440" w:cs="SFBX1440"/>
+          <w:sz w:val="28"/>
+          <w:szCs w:val="28"/>
+        </w:rPr>
+        <w:t>A</w:t>
+      </w:r>
+      <w:r>
+        <w:rPr>
+          <w:rFonts w:ascii="SFBX1440" w:hAnsi="SFBX1440" w:cs="SFBX1440"/>
+          <w:sz w:val="28"/>
+          <w:szCs w:val="28"/>
+        </w:rPr>
+        <w:t>ngular</w:t>
+      </w:r>
+      <w:proofErr w:type="spellEnd"/>
+      <w:r>
+        <w:rPr>
+          <w:rFonts w:ascii="SFBX1440" w:hAnsi="SFBX1440" w:cs="SFBX1440"/>
+          <w:sz w:val="28"/>
+          <w:szCs w:val="28"/>
+        </w:rPr>
+        <w:t xml:space="preserve"> : </w:t>
+      </w:r>
+      <w:r>
         <w:rPr>
           <w:rFonts w:ascii="Times New Roman" w:hAnsi="Times New Roman" w:cs="Times New Roman"/>
           <w:color w:val="000000"/>
           <w:sz w:val="23"/>
           <w:szCs w:val="23"/>
         </w:rPr>
-      </w:pPr>
-      <w:r>
-        <w:rPr>
-          <w:rFonts w:ascii="Times New Roman" w:hAnsi="Times New Roman" w:cs="Times New Roman"/>
-          <w:color w:val="000000"/>
-          <w:sz w:val="28"/>
-          <w:szCs w:val="28"/>
-        </w:rPr>
-        <w:t xml:space="preserve"> </w:t>
-      </w:r>
-    </w:p>
-    <w:p>
-      <w:pPr>
+        <w:t>est un Framework Javascript côté client qui permet de réaliser des applications de type "Single Page Application". Il est basé sur le concept de l'architecture MVC</w:t>
+      </w:r>
+      <w:r>
         <w:rPr>
           <w:rFonts w:ascii="Times New Roman" w:hAnsi="Times New Roman" w:cs="Times New Roman"/>
           <w:color w:val="000000"/>
           <w:sz w:val="23"/>
           <w:szCs w:val="23"/>
         </w:rPr>
-      </w:pPr>
+        <w:t>.</w:t>
+      </w:r>
     </w:p>
     <w:p>
       <w:pPr>
         <w:rPr>
           <w:rFonts w:ascii="Times New Roman" w:hAnsi="Times New Roman" w:cs="Times New Roman"/>
-          <w:color w:val="000000"/>
-          <w:sz w:val="23"/>
-          <w:szCs w:val="23"/>
-        </w:rPr>
-      </w:pPr>
-    </w:p>
-    <w:p>
-      <w:pPr>
-        <w:rPr>
-          <w:rFonts w:ascii="Times New Roman" w:hAnsi="Times New Roman" w:cs="Times New Roman"/>
-          <w:color w:val="000000"/>
-          <w:sz w:val="23"/>
-          <w:szCs w:val="23"/>
-        </w:rPr>
-      </w:pPr>
-    </w:p>
-    <w:p>
-      <w:pPr>
-        <w:rPr>
-          <w:rFonts w:ascii="Times New Roman" w:hAnsi="Times New Roman" w:cs="Times New Roman"/>
-          <w:color w:val="000000"/>
-          <w:sz w:val="23"/>
-          <w:szCs w:val="23"/>
-        </w:rPr>
-      </w:pPr>
-    </w:p>
-    <w:p>
-      <w:pPr>
-        <w:rPr>
-          <w:rFonts w:ascii="Times New Roman" w:hAnsi="Times New Roman" w:cs="Times New Roman"/>
-          <w:color w:val="000000"/>
-          <w:sz w:val="23"/>
-          <w:szCs w:val="23"/>
-        </w:rPr>
-      </w:pPr>
-    </w:p>
-    <w:p>
-      <w:pPr>
-        <w:rPr>
-          <w:rFonts w:ascii="Times New Roman" w:hAnsi="Times New Roman" w:cs="Times New Roman"/>
-          <w:color w:val="000000"/>
-          <w:sz w:val="23"/>
-          <w:szCs w:val="23"/>
+          <w:noProof/>
+          <w:sz w:val="24"/>
+          <w:szCs w:val="24"/>
         </w:rPr>
       </w:pPr>
     </w:p>
@@ -4228,14 +4400,6 @@
         <w:adjustRightInd w:val="0"/>
         <w:spacing w:after="0" w:line="240" w:lineRule="auto"/>
       </w:pPr>
-    </w:p>
-    <w:p>
-      <w:pPr>
-        <w:autoSpaceDE w:val="0"/>
-        <w:autoSpaceDN w:val="0"/>
-        <w:adjustRightInd w:val="0"/>
-        <w:spacing w:after="0" w:line="240" w:lineRule="auto"/>
-      </w:pPr>
       <w:r>
         <w:rPr>
           <w:noProof/>
@@ -4324,7 +4488,7 @@
           <w:sz w:val="24"/>
           <w:szCs w:val="24"/>
         </w:rPr>
-        <w:t xml:space="preserve"> Tableau de bord pour l’évolution des transactions en cours du temp</w:t>
+        <w:t xml:space="preserve"> Tableau de bord évolution des transactions en cours du temp</w:t>
       </w:r>
     </w:p>
     <w:p>
@@ -8478,6 +8642,14 @@
           <w:szCs w:val="28"/>
         </w:rPr>
       </w:pPr>
+      <w:r>
+        <w:rPr>
+          <w:rFonts w:ascii="SFBX1200" w:hAnsi="SFBX1200" w:cs="SFBX1200"/>
+          <w:sz w:val="28"/>
+          <w:szCs w:val="28"/>
+        </w:rPr>
+        <w:t xml:space="preserve"> </w:t>
+      </w:r>
     </w:p>
     <w:p>
       <w:pPr>
@@ -8499,66 +8671,33 @@
         <w:autoSpaceDN w:val="0"/>
         <w:adjustRightInd w:val="0"/>
         <w:spacing w:after="0" w:line="240" w:lineRule="auto"/>
-        <w:jc w:val="center"/>
-        <w:rPr>
-          <w:rFonts w:ascii="SFBX1200" w:hAnsi="SFBX1200" w:cs="SFBX1200"/>
-          <w:sz w:val="28"/>
-          <w:szCs w:val="28"/>
-        </w:rPr>
-      </w:pPr>
-    </w:p>
-    <w:p>
-      <w:pPr>
-        <w:autoSpaceDE w:val="0"/>
-        <w:autoSpaceDN w:val="0"/>
-        <w:adjustRightInd w:val="0"/>
-        <w:spacing w:after="0" w:line="240" w:lineRule="auto"/>
-        <w:jc w:val="center"/>
-        <w:rPr>
-          <w:rFonts w:ascii="SFBX1200" w:hAnsi="SFBX1200" w:cs="SFBX1200"/>
-          <w:sz w:val="28"/>
-          <w:szCs w:val="28"/>
-        </w:rPr>
-      </w:pPr>
-    </w:p>
-    <w:p>
-      <w:pPr>
-        <w:autoSpaceDE w:val="0"/>
-        <w:autoSpaceDN w:val="0"/>
-        <w:adjustRightInd w:val="0"/>
-        <w:spacing w:after="0" w:line="240" w:lineRule="auto"/>
-        <w:jc w:val="center"/>
-        <w:rPr>
-          <w:rFonts w:ascii="SFBX1200" w:hAnsi="SFBX1200" w:cs="SFBX1200"/>
-          <w:sz w:val="28"/>
-          <w:szCs w:val="28"/>
-        </w:rPr>
-      </w:pPr>
-    </w:p>
-    <w:p>
-      <w:pPr>
-        <w:autoSpaceDE w:val="0"/>
-        <w:autoSpaceDN w:val="0"/>
-        <w:adjustRightInd w:val="0"/>
-        <w:spacing w:after="0" w:line="240" w:lineRule="auto"/>
-        <w:jc w:val="center"/>
-        <w:rPr>
-          <w:rFonts w:ascii="SFBX1200" w:hAnsi="SFBX1200" w:cs="SFBX1200"/>
-          <w:sz w:val="28"/>
-          <w:szCs w:val="28"/>
-        </w:rPr>
-      </w:pPr>
-    </w:p>
-    <w:p>
-      <w:pPr>
-        <w:autoSpaceDE w:val="0"/>
-        <w:autoSpaceDN w:val="0"/>
-        <w:adjustRightInd w:val="0"/>
-        <w:spacing w:after="0" w:line="240" w:lineRule="auto"/>
-        <w:rPr>
-          <w:rFonts w:ascii="SFBX1200" w:hAnsi="SFBX1200" w:cs="SFBX1200"/>
-          <w:sz w:val="28"/>
-          <w:szCs w:val="28"/>
+        <w:rPr>
+          <w:rFonts w:ascii="SFBX1200" w:hAnsi="SFBX1200" w:cs="SFBX1200"/>
+          <w:sz w:val="28"/>
+          <w:szCs w:val="28"/>
+          <w:lang w:val="en-US"/>
+        </w:rPr>
+      </w:pPr>
+      <w:r>
+        <w:rPr>
+          <w:rFonts w:ascii="SFBX1200" w:hAnsi="SFBX1200" w:cs="SFBX1200"/>
+          <w:sz w:val="28"/>
+          <w:szCs w:val="28"/>
+        </w:rPr>
+        <w:t xml:space="preserve"> </w:t>
+      </w:r>
+    </w:p>
+    <w:p>
+      <w:pPr>
+        <w:autoSpaceDE w:val="0"/>
+        <w:autoSpaceDN w:val="0"/>
+        <w:adjustRightInd w:val="0"/>
+        <w:spacing w:after="0" w:line="240" w:lineRule="auto"/>
+        <w:rPr>
+          <w:rFonts w:ascii="SFBX1200" w:hAnsi="SFBX1200" w:cs="SFBX1200"/>
+          <w:sz w:val="28"/>
+          <w:szCs w:val="28"/>
+          <w:lang w:val="en-US"/>
         </w:rPr>
       </w:pPr>
     </w:p>
@@ -8886,6 +9025,14 @@
         </w:rPr>
         <w:t>Isolation Forest a détecté 73 erreurs par rapport au facteur local aberrant en détectant 97</w:t>
       </w:r>
+      <w:r>
+        <w:rPr>
+          <w:rFonts w:ascii="SFBX1200" w:hAnsi="SFBX1200" w:cs="SFBX1200"/>
+          <w:sz w:val="24"/>
+          <w:szCs w:val="24"/>
+        </w:rPr>
+        <w:t>.</w:t>
+      </w:r>
     </w:p>
     <w:p>
       <w:pPr>
@@ -8906,7 +9053,15 @@
           <w:sz w:val="24"/>
           <w:szCs w:val="24"/>
         </w:rPr>
-        <w:t xml:space="preserve">Isolation Forest a 99.74% de précision cependant LOF of 99.65%  </w:t>
+        <w:t>Isolation Forest a 99.74% de précision cependant LOF of 99.65</w:t>
+      </w:r>
+      <w:r>
+        <w:rPr>
+          <w:rFonts w:ascii="SFBX1200" w:hAnsi="SFBX1200" w:cs="SFBX1200"/>
+          <w:sz w:val="24"/>
+          <w:szCs w:val="24"/>
+        </w:rPr>
+        <w:t>%.</w:t>
       </w:r>
     </w:p>
     <w:p>
@@ -8928,6 +9083,7 @@
           <w:sz w:val="24"/>
           <w:szCs w:val="24"/>
         </w:rPr>
+        <w:lastRenderedPageBreak/>
         <w:t xml:space="preserve">Lors de la comparaison entre la précision et le recall pour les 2 modelés Isolation Forest est beaucoup mieux que LOF parce que comme on peut le constater qu’il a détecter plus de cas de fraude. </w:t>
       </w:r>
     </w:p>
@@ -8950,8 +9106,356 @@
           <w:sz w:val="24"/>
           <w:szCs w:val="24"/>
         </w:rPr>
-        <w:t>Nous pouvons également améliorer cette précision en augmentant la taille de l'échantillon ou en utilisant des algorithmes d'apprentissage en profondeur,</w:t>
-      </w:r>
+        <w:t>Nous pouvons également améliorer cette précision en augmentant la taille de l'échantillon ou en utilisant des algorithmes d'apprentissage en profondeur</w:t>
+      </w:r>
+      <w:r>
+        <w:rPr>
+          <w:rFonts w:ascii="SFBX1200" w:hAnsi="SFBX1200" w:cs="SFBX1200"/>
+          <w:sz w:val="24"/>
+          <w:szCs w:val="24"/>
+        </w:rPr>
+        <w:t>.</w:t>
+      </w:r>
+    </w:p>
+    <w:p>
+      <w:pPr>
+        <w:pStyle w:val="PrformatHTML"/>
+        <w:rPr>
+          <w:rFonts w:ascii="SFBX1200" w:hAnsi="SFBX1200" w:cs="SFBX1200"/>
+          <w:sz w:val="24"/>
+          <w:szCs w:val="24"/>
+        </w:rPr>
+      </w:pPr>
+    </w:p>
+    <w:p>
+      <w:pPr>
+        <w:pStyle w:val="PrformatHTML"/>
+        <w:rPr>
+          <w:rFonts w:ascii="SFBX1200" w:hAnsi="SFBX1200" w:cs="SFBX1200"/>
+          <w:sz w:val="24"/>
+          <w:szCs w:val="24"/>
+        </w:rPr>
+      </w:pPr>
+    </w:p>
+    <w:p>
+      <w:pPr>
+        <w:pStyle w:val="PrformatHTML"/>
+        <w:rPr>
+          <w:rFonts w:ascii="SFBX1200" w:hAnsi="SFBX1200" w:cs="SFBX1200"/>
+          <w:sz w:val="24"/>
+          <w:szCs w:val="24"/>
+        </w:rPr>
+      </w:pPr>
+      <w:r>
+        <w:rPr>
+          <w:rFonts w:ascii="SFBX1200" w:hAnsi="SFBX1200" w:cs="SFBX1200"/>
+          <w:sz w:val="24"/>
+          <w:szCs w:val="24"/>
+        </w:rPr>
+        <w:t>Il existe 3 modèles conceptuel d’entrepôt de données qui sont :</w:t>
+      </w:r>
+    </w:p>
+    <w:p>
+      <w:pPr>
+        <w:pStyle w:val="PrformatHTML"/>
+        <w:rPr>
+          <w:rFonts w:ascii="SFBX1200" w:hAnsi="SFBX1200" w:cs="SFBX1200"/>
+          <w:sz w:val="24"/>
+          <w:szCs w:val="24"/>
+        </w:rPr>
+      </w:pPr>
+      <w:r>
+        <w:rPr>
+          <w:rFonts w:ascii="SFBX1200" w:hAnsi="SFBX1200" w:cs="SFBX1200"/>
+          <w:sz w:val="24"/>
+          <w:szCs w:val="24"/>
+        </w:rPr>
+        <w:t>\</w:t>
+      </w:r>
+      <w:proofErr w:type="spellStart"/>
+      <w:r>
+        <w:rPr>
+          <w:rFonts w:ascii="SFBX1200" w:hAnsi="SFBX1200" w:cs="SFBX1200"/>
+          <w:sz w:val="24"/>
+          <w:szCs w:val="24"/>
+        </w:rPr>
+        <w:t>begin</w:t>
+      </w:r>
+      <w:proofErr w:type="spellEnd"/>
+      <w:r>
+        <w:rPr>
+          <w:rFonts w:ascii="SFBX1200" w:hAnsi="SFBX1200" w:cs="SFBX1200"/>
+          <w:sz w:val="24"/>
+          <w:szCs w:val="24"/>
+        </w:rPr>
+        <w:t>{</w:t>
+      </w:r>
+      <w:proofErr w:type="spellStart"/>
+      <w:r>
+        <w:rPr>
+          <w:rFonts w:ascii="SFBX1200" w:hAnsi="SFBX1200" w:cs="SFBX1200"/>
+          <w:sz w:val="24"/>
+          <w:szCs w:val="24"/>
+        </w:rPr>
+        <w:t>itemize</w:t>
+      </w:r>
+      <w:proofErr w:type="spellEnd"/>
+      <w:r>
+        <w:rPr>
+          <w:rFonts w:ascii="SFBX1200" w:hAnsi="SFBX1200" w:cs="SFBX1200"/>
+          <w:sz w:val="24"/>
+          <w:szCs w:val="24"/>
+        </w:rPr>
+        <w:t>}</w:t>
+      </w:r>
+    </w:p>
+    <w:p>
+      <w:pPr>
+        <w:pStyle w:val="PrformatHTML"/>
+        <w:rPr>
+          <w:rFonts w:ascii="SFBX1200" w:hAnsi="SFBX1200" w:cs="SFBX1200"/>
+          <w:sz w:val="24"/>
+          <w:szCs w:val="24"/>
+        </w:rPr>
+      </w:pPr>
+      <w:r>
+        <w:rPr>
+          <w:rFonts w:ascii="SFBX1200" w:hAnsi="SFBX1200" w:cs="SFBX1200"/>
+          <w:sz w:val="24"/>
+          <w:szCs w:val="24"/>
+        </w:rPr>
+        <w:t xml:space="preserve"> \item </w:t>
+      </w:r>
+      <w:r>
+        <w:rPr>
+          <w:rFonts w:ascii="SFBX1200" w:hAnsi="SFBX1200" w:cs="SFBX1200"/>
+          <w:sz w:val="24"/>
+          <w:szCs w:val="24"/>
+        </w:rPr>
+        <w:t xml:space="preserve"> </w:t>
+      </w:r>
+      <w:r>
+        <w:rPr>
+          <w:rFonts w:ascii="SFBX1200" w:hAnsi="SFBX1200" w:cs="SFBX1200"/>
+          <w:sz w:val="24"/>
+          <w:szCs w:val="24"/>
+        </w:rPr>
+        <w:t xml:space="preserve">  </w:t>
+      </w:r>
+      <w:r>
+        <w:rPr>
+          <w:rFonts w:ascii="SFBX1200" w:hAnsi="SFBX1200" w:cs="SFBX1200"/>
+          <w:sz w:val="24"/>
+          <w:szCs w:val="24"/>
+        </w:rPr>
+        <w:t>Isolation Forest a détecté 73 erreurs par rapport au facteur local aberrant en détectant 97</w:t>
+      </w:r>
+      <w:r>
+        <w:rPr>
+          <w:rFonts w:ascii="SFBX1200" w:hAnsi="SFBX1200" w:cs="SFBX1200"/>
+          <w:sz w:val="24"/>
+          <w:szCs w:val="24"/>
+        </w:rPr>
+        <w:t>.</w:t>
+      </w:r>
+    </w:p>
+    <w:p>
+      <w:pPr>
+        <w:pStyle w:val="PrformatHTML"/>
+        <w:rPr>
+          <w:rFonts w:ascii="SFBX1200" w:hAnsi="SFBX1200" w:cs="SFBX1200"/>
+          <w:sz w:val="24"/>
+          <w:szCs w:val="24"/>
+        </w:rPr>
+      </w:pPr>
+      <w:r>
+        <w:rPr>
+          <w:rFonts w:ascii="SFBX1200" w:hAnsi="SFBX1200" w:cs="SFBX1200"/>
+          <w:sz w:val="24"/>
+          <w:szCs w:val="24"/>
+        </w:rPr>
+        <w:t xml:space="preserve"> \item </w:t>
+      </w:r>
+      <w:r>
+        <w:rPr>
+          <w:rFonts w:ascii="SFBX1200" w:hAnsi="SFBX1200" w:cs="SFBX1200"/>
+          <w:sz w:val="24"/>
+          <w:szCs w:val="24"/>
+        </w:rPr>
+        <w:t xml:space="preserve"> </w:t>
+      </w:r>
+      <w:r>
+        <w:rPr>
+          <w:rFonts w:ascii="SFBX1200" w:hAnsi="SFBX1200" w:cs="SFBX1200"/>
+          <w:sz w:val="24"/>
+          <w:szCs w:val="24"/>
+        </w:rPr>
+        <w:t xml:space="preserve">  </w:t>
+      </w:r>
+      <w:r>
+        <w:rPr>
+          <w:rFonts w:ascii="SFBX1200" w:hAnsi="SFBX1200" w:cs="SFBX1200"/>
+          <w:sz w:val="24"/>
+          <w:szCs w:val="24"/>
+        </w:rPr>
+        <w:t>Isolation Forest a 99.74% de précision cependant LOF of 99.65%.</w:t>
+      </w:r>
+    </w:p>
+    <w:p>
+      <w:pPr>
+        <w:pStyle w:val="PrformatHTML"/>
+        <w:rPr>
+          <w:rFonts w:ascii="SFBX1200" w:hAnsi="SFBX1200" w:cs="SFBX1200"/>
+          <w:sz w:val="24"/>
+          <w:szCs w:val="24"/>
+        </w:rPr>
+      </w:pPr>
+      <w:r>
+        <w:rPr>
+          <w:rFonts w:ascii="SFBX1200" w:hAnsi="SFBX1200" w:cs="SFBX1200"/>
+          <w:sz w:val="24"/>
+          <w:szCs w:val="24"/>
+        </w:rPr>
+        <w:t xml:space="preserve"> \item</w:t>
+      </w:r>
+      <w:r>
+        <w:rPr>
+          <w:rFonts w:ascii="SFBX1200" w:hAnsi="SFBX1200" w:cs="SFBX1200"/>
+          <w:sz w:val="24"/>
+          <w:szCs w:val="24"/>
+        </w:rPr>
+        <w:t xml:space="preserve"> </w:t>
+      </w:r>
+      <w:r>
+        <w:rPr>
+          <w:rFonts w:ascii="SFBX1200" w:hAnsi="SFBX1200" w:cs="SFBX1200"/>
+          <w:sz w:val="24"/>
+          <w:szCs w:val="24"/>
+        </w:rPr>
+        <w:t xml:space="preserve">  </w:t>
+      </w:r>
+      <w:r>
+        <w:rPr>
+          <w:rFonts w:ascii="SFBX1200" w:hAnsi="SFBX1200" w:cs="SFBX1200"/>
+          <w:sz w:val="24"/>
+          <w:szCs w:val="24"/>
+        </w:rPr>
+        <w:t xml:space="preserve">Lors de la comparaison entre la précision et le </w:t>
+      </w:r>
+      <w:proofErr w:type="spellStart"/>
+      <w:r>
+        <w:rPr>
+          <w:rFonts w:ascii="SFBX1200" w:hAnsi="SFBX1200" w:cs="SFBX1200"/>
+          <w:sz w:val="24"/>
+          <w:szCs w:val="24"/>
+        </w:rPr>
+        <w:t>recall</w:t>
+      </w:r>
+      <w:proofErr w:type="spellEnd"/>
+      <w:r>
+        <w:rPr>
+          <w:rFonts w:ascii="SFBX1200" w:hAnsi="SFBX1200" w:cs="SFBX1200"/>
+          <w:sz w:val="24"/>
+          <w:szCs w:val="24"/>
+        </w:rPr>
+        <w:t xml:space="preserve"> pour les 2 modelés Isolation Forest est beaucoup mieux que LOF parce que comme on peut le constater qu’il a détecter plus de cas de fraude. </w:t>
+      </w:r>
+    </w:p>
+    <w:p>
+      <w:pPr>
+        <w:pStyle w:val="PrformatHTML"/>
+        <w:rPr>
+          <w:rFonts w:ascii="SFBX1200" w:hAnsi="SFBX1200" w:cs="SFBX1200"/>
+          <w:sz w:val="24"/>
+          <w:szCs w:val="24"/>
+        </w:rPr>
+      </w:pPr>
+      <w:r>
+        <w:rPr>
+          <w:rFonts w:ascii="SFBX1200" w:hAnsi="SFBX1200" w:cs="SFBX1200"/>
+          <w:sz w:val="24"/>
+          <w:szCs w:val="24"/>
+        </w:rPr>
+        <w:t>\item</w:t>
+      </w:r>
+      <w:r>
+        <w:rPr>
+          <w:rFonts w:ascii="SFBX1200" w:hAnsi="SFBX1200" w:cs="SFBX1200"/>
+          <w:sz w:val="24"/>
+          <w:szCs w:val="24"/>
+        </w:rPr>
+        <w:t xml:space="preserve"> </w:t>
+      </w:r>
+      <w:r>
+        <w:rPr>
+          <w:rFonts w:ascii="SFBX1200" w:hAnsi="SFBX1200" w:cs="SFBX1200"/>
+          <w:sz w:val="24"/>
+          <w:szCs w:val="24"/>
+        </w:rPr>
+        <w:t xml:space="preserve">  </w:t>
+      </w:r>
+      <w:r>
+        <w:rPr>
+          <w:rFonts w:ascii="SFBX1200" w:hAnsi="SFBX1200" w:cs="SFBX1200"/>
+          <w:sz w:val="24"/>
+          <w:szCs w:val="24"/>
+        </w:rPr>
+        <w:t>Nous pouvons également améliorer cette précision en augmentant la taille de l'échantillon ou en utilisant des algorithmes d'apprentissage en profondeur</w:t>
+      </w:r>
+      <w:r>
+        <w:rPr>
+          <w:rFonts w:ascii="SFBX1200" w:hAnsi="SFBX1200" w:cs="SFBX1200"/>
+          <w:sz w:val="24"/>
+          <w:szCs w:val="24"/>
+        </w:rPr>
+        <w:t>.</w:t>
+      </w:r>
+    </w:p>
+    <w:p>
+      <w:pPr>
+        <w:pStyle w:val="PrformatHTML"/>
+        <w:rPr>
+          <w:rFonts w:ascii="SFBX1200" w:hAnsi="SFBX1200" w:cs="SFBX1200"/>
+          <w:sz w:val="24"/>
+          <w:szCs w:val="24"/>
+        </w:rPr>
+      </w:pPr>
+      <w:r>
+        <w:rPr>
+          <w:rFonts w:ascii="SFBX1200" w:hAnsi="SFBX1200" w:cs="SFBX1200"/>
+          <w:sz w:val="24"/>
+          <w:szCs w:val="24"/>
+        </w:rPr>
+        <w:t>\end{</w:t>
+      </w:r>
+      <w:proofErr w:type="spellStart"/>
+      <w:r>
+        <w:rPr>
+          <w:rFonts w:ascii="SFBX1200" w:hAnsi="SFBX1200" w:cs="SFBX1200"/>
+          <w:sz w:val="24"/>
+          <w:szCs w:val="24"/>
+        </w:rPr>
+        <w:t>itemize</w:t>
+      </w:r>
+      <w:proofErr w:type="spellEnd"/>
+      <w:r>
+        <w:rPr>
+          <w:rFonts w:ascii="SFBX1200" w:hAnsi="SFBX1200" w:cs="SFBX1200"/>
+          <w:sz w:val="24"/>
+          <w:szCs w:val="24"/>
+        </w:rPr>
+        <w:t>}</w:t>
+      </w:r>
+    </w:p>
+    <w:p>
+      <w:pPr>
+        <w:pStyle w:val="PrformatHTML"/>
+        <w:rPr>
+          <w:rFonts w:ascii="SFBX1200" w:hAnsi="SFBX1200" w:cs="SFBX1200"/>
+          <w:sz w:val="24"/>
+          <w:szCs w:val="24"/>
+        </w:rPr>
+      </w:pPr>
     </w:p>
     <w:p>
       <w:pPr>
